--- a/Relatorio.docx
+++ b/Relatorio.docx
@@ -978,35 +978,89 @@
       <w:r>
         <w:rPr>
           <w:rFonts w:ascii="Consolas" w:hAnsi="Consolas" w:cs="Consolas"/>
+          <w:sz w:val="22"/>
+          <w:szCs w:val="22"/>
+          <w:lang w:val="en-US"/>
+        </w:rPr>
+        <w:t>"</w:t>
+      </w:r>
+      <w:r>
+        <w:rPr>
+          <w:rFonts w:ascii="Consolas" w:hAnsi="Consolas" w:cs="Consolas"/>
+          <w:sz w:val="22"/>
+          <w:szCs w:val="22"/>
+          <w:lang w:val="en-US"/>
+        </w:rPr>
+        <w:t>$</w:t>
+      </w:r>
+      <w:r>
+        <w:rPr>
+          <w:rFonts w:ascii="Consolas" w:hAnsi="Consolas" w:cs="Consolas"/>
+          <w:sz w:val="22"/>
+          <w:szCs w:val="22"/>
+          <w:lang w:val="en-US"/>
+        </w:rPr>
+        <w:t>"</w:t>
+      </w:r>
+    </w:p>
+    <w:p>
+      <w:pPr>
+        <w:pStyle w:val="Standard"/>
+        <w:rPr>
+          <w:rFonts w:ascii="Consolas" w:hAnsi="Consolas" w:cs="Consolas"/>
+          <w:sz w:val="22"/>
+          <w:szCs w:val="22"/>
+          <w:lang w:val="en-US"/>
+        </w:rPr>
+      </w:pPr>
+      <w:proofErr w:type="gramStart"/>
+      <w:r>
+        <w:rPr>
+          <w:rFonts w:ascii="Consolas" w:hAnsi="Consolas" w:cs="Consolas"/>
+          <w:sz w:val="22"/>
+          <w:szCs w:val="22"/>
+          <w:lang w:val="en-US"/>
+        </w:rPr>
+        <w:t>program</w:t>
+      </w:r>
+      <w:proofErr w:type="gramEnd"/>
+      <w:r>
+        <w:rPr>
+          <w:rFonts w:ascii="Consolas" w:hAnsi="Consolas" w:cs="Consolas"/>
+          <w:sz w:val="22"/>
+          <w:szCs w:val="22"/>
+          <w:lang w:val="en-US"/>
+        </w:rPr>
+        <w:t xml:space="preserve"> </w:t>
+      </w:r>
+      <w:r>
+        <w:rPr>
+          <w:rFonts w:ascii="Consolas" w:hAnsi="Consolas" w:cs="Consolas"/>
+          <w:sz w:val="22"/>
+          <w:szCs w:val="22"/>
+          <w:lang w:val="en-US"/>
+        </w:rPr>
+        <w:t xml:space="preserve">            </w:t>
+      </w:r>
+      <w:r>
+        <w:rPr>
+          <w:rFonts w:ascii="Consolas" w:hAnsi="Consolas" w:cs="Consolas"/>
+          <w:sz w:val="22"/>
+          <w:szCs w:val="22"/>
+          <w:lang w:val="en-US"/>
+        </w:rPr>
+        <w:t xml:space="preserve">::= </w:t>
+      </w:r>
+      <w:r>
+        <w:rPr>
+          <w:rFonts w:ascii="Consolas" w:hAnsi="Consolas" w:cs="Consolas"/>
           <w:b/>
           <w:sz w:val="22"/>
           <w:szCs w:val="22"/>
           <w:lang w:val="en-US"/>
         </w:rPr>
-        <w:t>$</w:t>
-      </w:r>
-    </w:p>
-    <w:p>
-      <w:pPr>
-        <w:pStyle w:val="Standard"/>
-        <w:rPr>
-          <w:rFonts w:ascii="Consolas" w:hAnsi="Consolas" w:cs="Consolas"/>
-          <w:sz w:val="22"/>
-          <w:szCs w:val="22"/>
-          <w:lang w:val="en-US"/>
-        </w:rPr>
-      </w:pPr>
-      <w:proofErr w:type="gramStart"/>
-      <w:r>
-        <w:rPr>
-          <w:rFonts w:ascii="Consolas" w:hAnsi="Consolas" w:cs="Consolas"/>
-          <w:sz w:val="22"/>
-          <w:szCs w:val="22"/>
-          <w:lang w:val="en-US"/>
-        </w:rPr>
-        <w:t>program</w:t>
-      </w:r>
-      <w:proofErr w:type="gramEnd"/>
+        <w:t>init</w:t>
+      </w:r>
       <w:r>
         <w:rPr>
           <w:rFonts w:ascii="Consolas" w:hAnsi="Consolas" w:cs="Consolas"/>
@@ -1016,6 +1070,1402 @@
         </w:rPr>
         <w:t xml:space="preserve"> </w:t>
       </w:r>
+      <w:proofErr w:type="spellStart"/>
+      <w:r>
+        <w:rPr>
+          <w:rFonts w:ascii="Consolas" w:hAnsi="Consolas" w:cs="Consolas"/>
+          <w:sz w:val="22"/>
+          <w:szCs w:val="22"/>
+          <w:lang w:val="en-US"/>
+        </w:rPr>
+        <w:t>decl</w:t>
+      </w:r>
+      <w:proofErr w:type="spellEnd"/>
+      <w:r>
+        <w:rPr>
+          <w:rFonts w:ascii="Consolas" w:hAnsi="Consolas" w:cs="Consolas"/>
+          <w:sz w:val="22"/>
+          <w:szCs w:val="22"/>
+          <w:lang w:val="en-US"/>
+        </w:rPr>
+        <w:t xml:space="preserve">-stmt-list </w:t>
+      </w:r>
+      <w:r>
+        <w:rPr>
+          <w:rFonts w:ascii="Consolas" w:hAnsi="Consolas" w:cs="Consolas"/>
+          <w:b/>
+          <w:sz w:val="22"/>
+          <w:szCs w:val="22"/>
+          <w:lang w:val="en-US"/>
+        </w:rPr>
+        <w:t>stop</w:t>
+      </w:r>
+    </w:p>
+    <w:p>
+      <w:pPr>
+        <w:pStyle w:val="Standard"/>
+        <w:rPr>
+          <w:rFonts w:ascii="Consolas" w:hAnsi="Consolas" w:cs="Consolas"/>
+          <w:sz w:val="22"/>
+          <w:szCs w:val="22"/>
+          <w:lang w:val="en-US"/>
+        </w:rPr>
+      </w:pPr>
+      <w:proofErr w:type="spellStart"/>
+      <w:proofErr w:type="gramStart"/>
+      <w:r>
+        <w:rPr>
+          <w:rFonts w:ascii="Consolas" w:hAnsi="Consolas" w:cs="Consolas"/>
+          <w:sz w:val="22"/>
+          <w:szCs w:val="22"/>
+          <w:lang w:val="en-US"/>
+        </w:rPr>
+        <w:t>decl</w:t>
+      </w:r>
+      <w:proofErr w:type="spellEnd"/>
+      <w:r>
+        <w:rPr>
+          <w:rFonts w:ascii="Consolas" w:hAnsi="Consolas" w:cs="Consolas"/>
+          <w:sz w:val="22"/>
+          <w:szCs w:val="22"/>
+          <w:lang w:val="en-US"/>
+        </w:rPr>
+        <w:t>-stmt-list</w:t>
+      </w:r>
+      <w:proofErr w:type="gramEnd"/>
+      <w:r>
+        <w:rPr>
+          <w:rFonts w:ascii="Consolas" w:hAnsi="Consolas" w:cs="Consolas"/>
+          <w:sz w:val="22"/>
+          <w:szCs w:val="22"/>
+          <w:lang w:val="en-US"/>
+        </w:rPr>
+        <w:t xml:space="preserve"> </w:t>
+      </w:r>
+      <w:r>
+        <w:rPr>
+          <w:rFonts w:ascii="Consolas" w:hAnsi="Consolas" w:cs="Consolas"/>
+          <w:sz w:val="22"/>
+          <w:szCs w:val="22"/>
+          <w:lang w:val="en-US"/>
+        </w:rPr>
+        <w:t xml:space="preserve">     </w:t>
+      </w:r>
+      <w:r>
+        <w:rPr>
+          <w:rFonts w:ascii="Consolas" w:hAnsi="Consolas" w:cs="Consolas"/>
+          <w:sz w:val="22"/>
+          <w:szCs w:val="22"/>
+          <w:lang w:val="en-US"/>
+        </w:rPr>
+        <w:t>:</w:t>
+      </w:r>
+      <w:r>
+        <w:rPr>
+          <w:rFonts w:ascii="Consolas" w:hAnsi="Consolas" w:cs="Consolas"/>
+          <w:sz w:val="22"/>
+          <w:szCs w:val="22"/>
+          <w:lang w:val="en-US"/>
+        </w:rPr>
+        <w:t xml:space="preserve">:= </w:t>
+      </w:r>
+      <w:r>
+        <w:rPr>
+          <w:rFonts w:ascii="Consolas" w:hAnsi="Consolas" w:cs="Consolas"/>
+          <w:sz w:val="22"/>
+          <w:szCs w:val="22"/>
+          <w:lang w:val="en-US"/>
+        </w:rPr>
+        <w:t>"</w:t>
+      </w:r>
+      <w:r>
+        <w:rPr>
+          <w:rFonts w:ascii="Consolas" w:hAnsi="Consolas" w:cs="Consolas"/>
+          <w:sz w:val="22"/>
+          <w:szCs w:val="22"/>
+          <w:lang w:val="en-US"/>
+        </w:rPr>
+        <w:t>id</w:t>
+      </w:r>
+      <w:r>
+        <w:rPr>
+          <w:rFonts w:ascii="Consolas" w:hAnsi="Consolas" w:cs="Consolas"/>
+          <w:sz w:val="22"/>
+          <w:szCs w:val="22"/>
+          <w:lang w:val="en-US"/>
+        </w:rPr>
+        <w:t>"</w:t>
+      </w:r>
+      <w:r>
+        <w:rPr>
+          <w:rFonts w:ascii="Consolas" w:hAnsi="Consolas" w:cs="Consolas"/>
+          <w:sz w:val="22"/>
+          <w:szCs w:val="22"/>
+          <w:lang w:val="en-US"/>
+        </w:rPr>
+        <w:t xml:space="preserve"> z1</w:t>
+      </w:r>
+      <w:r>
+        <w:rPr>
+          <w:rFonts w:ascii="Consolas" w:hAnsi="Consolas" w:cs="Consolas"/>
+          <w:sz w:val="22"/>
+          <w:szCs w:val="22"/>
+          <w:lang w:val="en-US"/>
+        </w:rPr>
+        <w:t xml:space="preserve"> </w:t>
+      </w:r>
+      <w:r>
+        <w:rPr>
+          <w:rFonts w:ascii="Consolas" w:hAnsi="Consolas" w:cs="Consolas"/>
+          <w:sz w:val="22"/>
+          <w:szCs w:val="22"/>
+          <w:lang w:val="en-US"/>
+        </w:rPr>
+        <w:t xml:space="preserve">| z2 </w:t>
+      </w:r>
+      <w:r>
+        <w:rPr>
+          <w:rFonts w:ascii="Consolas" w:hAnsi="Consolas" w:cs="Consolas"/>
+          <w:sz w:val="22"/>
+          <w:szCs w:val="22"/>
+          <w:lang w:val="en-US"/>
+        </w:rPr>
+        <w:t>"</w:t>
+      </w:r>
+      <w:r>
+        <w:rPr>
+          <w:rFonts w:ascii="Consolas" w:hAnsi="Consolas" w:cs="Consolas"/>
+          <w:sz w:val="22"/>
+          <w:szCs w:val="22"/>
+          <w:lang w:val="en-US"/>
+        </w:rPr>
+        <w:t>;</w:t>
+      </w:r>
+      <w:r>
+        <w:rPr>
+          <w:rFonts w:ascii="Consolas" w:hAnsi="Consolas" w:cs="Consolas"/>
+          <w:sz w:val="22"/>
+          <w:szCs w:val="22"/>
+          <w:lang w:val="en-US"/>
+        </w:rPr>
+        <w:t>"</w:t>
+      </w:r>
+      <w:r>
+        <w:rPr>
+          <w:rFonts w:ascii="Consolas" w:hAnsi="Consolas" w:cs="Consolas"/>
+          <w:sz w:val="22"/>
+          <w:szCs w:val="22"/>
+          <w:lang w:val="en-US"/>
+        </w:rPr>
+        <w:t xml:space="preserve"> stmt-list-tail</w:t>
+      </w:r>
+    </w:p>
+    <w:p>
+      <w:pPr>
+        <w:pStyle w:val="Standard"/>
+        <w:rPr>
+          <w:rFonts w:ascii="Consolas" w:hAnsi="Consolas" w:cs="Consolas"/>
+          <w:sz w:val="22"/>
+          <w:szCs w:val="22"/>
+          <w:lang w:val="en-US"/>
+        </w:rPr>
+      </w:pPr>
+      <w:proofErr w:type="gramStart"/>
+      <w:r>
+        <w:rPr>
+          <w:rFonts w:ascii="Consolas" w:hAnsi="Consolas" w:cs="Consolas"/>
+          <w:sz w:val="22"/>
+          <w:szCs w:val="22"/>
+          <w:lang w:val="en-US"/>
+        </w:rPr>
+        <w:t xml:space="preserve">z1 </w:t>
+      </w:r>
+      <w:r>
+        <w:rPr>
+          <w:rFonts w:ascii="Consolas" w:hAnsi="Consolas" w:cs="Consolas"/>
+          <w:sz w:val="22"/>
+          <w:szCs w:val="22"/>
+          <w:lang w:val="en-US"/>
+        </w:rPr>
+        <w:t xml:space="preserve">                 </w:t>
+      </w:r>
+      <w:r>
+        <w:rPr>
+          <w:rFonts w:ascii="Consolas" w:hAnsi="Consolas" w:cs="Consolas"/>
+          <w:sz w:val="22"/>
+          <w:szCs w:val="22"/>
+          <w:lang w:val="en-US"/>
+        </w:rPr>
+        <w:t>::</w:t>
+      </w:r>
+      <w:proofErr w:type="gramEnd"/>
+      <w:r>
+        <w:rPr>
+          <w:rFonts w:ascii="Consolas" w:hAnsi="Consolas" w:cs="Consolas"/>
+          <w:sz w:val="22"/>
+          <w:szCs w:val="22"/>
+          <w:lang w:val="en-US"/>
+        </w:rPr>
+        <w:t>=</w:t>
+      </w:r>
+      <w:r>
+        <w:rPr>
+          <w:rFonts w:ascii="Consolas" w:hAnsi="Consolas" w:cs="Consolas"/>
+          <w:sz w:val="22"/>
+          <w:szCs w:val="22"/>
+          <w:lang w:val="en-US"/>
+        </w:rPr>
+        <w:t xml:space="preserve"> </w:t>
+      </w:r>
+      <w:r>
+        <w:rPr>
+          <w:rFonts w:ascii="Consolas" w:hAnsi="Consolas" w:cs="Consolas"/>
+          <w:sz w:val="22"/>
+          <w:szCs w:val="22"/>
+          <w:lang w:val="en-US"/>
+        </w:rPr>
+        <w:t>"</w:t>
+      </w:r>
+      <w:r>
+        <w:rPr>
+          <w:rFonts w:ascii="Consolas" w:hAnsi="Consolas" w:cs="Consolas"/>
+          <w:sz w:val="22"/>
+          <w:szCs w:val="22"/>
+          <w:lang w:val="en-US"/>
+        </w:rPr>
+        <w:t>:=</w:t>
+      </w:r>
+      <w:r>
+        <w:rPr>
+          <w:rFonts w:ascii="Consolas" w:hAnsi="Consolas" w:cs="Consolas"/>
+          <w:sz w:val="22"/>
+          <w:szCs w:val="22"/>
+          <w:lang w:val="en-US"/>
+        </w:rPr>
+        <w:t>"</w:t>
+      </w:r>
+      <w:r>
+        <w:rPr>
+          <w:rFonts w:ascii="Consolas" w:hAnsi="Consolas" w:cs="Consolas"/>
+          <w:sz w:val="22"/>
+          <w:szCs w:val="22"/>
+          <w:lang w:val="en-US"/>
+        </w:rPr>
+        <w:t xml:space="preserve"> simple-</w:t>
+      </w:r>
+      <w:proofErr w:type="spellStart"/>
+      <w:r>
+        <w:rPr>
+          <w:rFonts w:ascii="Consolas" w:hAnsi="Consolas" w:cs="Consolas"/>
+          <w:sz w:val="22"/>
+          <w:szCs w:val="22"/>
+          <w:lang w:val="en-US"/>
+        </w:rPr>
+        <w:t>expr</w:t>
+      </w:r>
+      <w:proofErr w:type="spellEnd"/>
+      <w:r>
+        <w:rPr>
+          <w:rFonts w:ascii="Consolas" w:hAnsi="Consolas" w:cs="Consolas"/>
+          <w:sz w:val="22"/>
+          <w:szCs w:val="22"/>
+          <w:lang w:val="en-US"/>
+        </w:rPr>
+        <w:t xml:space="preserve"> </w:t>
+      </w:r>
+      <w:r>
+        <w:rPr>
+          <w:rFonts w:ascii="Consolas" w:hAnsi="Consolas" w:cs="Consolas"/>
+          <w:sz w:val="22"/>
+          <w:szCs w:val="22"/>
+          <w:lang w:val="en-US"/>
+        </w:rPr>
+        <w:t>"</w:t>
+      </w:r>
+      <w:r>
+        <w:rPr>
+          <w:rFonts w:ascii="Consolas" w:hAnsi="Consolas" w:cs="Consolas"/>
+          <w:sz w:val="22"/>
+          <w:szCs w:val="22"/>
+          <w:lang w:val="en-US"/>
+        </w:rPr>
+        <w:t>;</w:t>
+      </w:r>
+      <w:r>
+        <w:rPr>
+          <w:rFonts w:ascii="Consolas" w:hAnsi="Consolas" w:cs="Consolas"/>
+          <w:sz w:val="22"/>
+          <w:szCs w:val="22"/>
+          <w:lang w:val="en-US"/>
+        </w:rPr>
+        <w:t>"</w:t>
+      </w:r>
+      <w:r>
+        <w:rPr>
+          <w:rFonts w:ascii="Consolas" w:hAnsi="Consolas" w:cs="Consolas"/>
+          <w:sz w:val="22"/>
+          <w:szCs w:val="22"/>
+          <w:lang w:val="en-US"/>
+        </w:rPr>
+        <w:t xml:space="preserve"> stmt-list-tail</w:t>
+      </w:r>
+    </w:p>
+    <w:p>
+      <w:pPr>
+        <w:pStyle w:val="Standard"/>
+        <w:rPr>
+          <w:rFonts w:ascii="Consolas" w:hAnsi="Consolas" w:cs="Consolas"/>
+          <w:sz w:val="22"/>
+          <w:szCs w:val="22"/>
+          <w:lang w:val="en-US"/>
+        </w:rPr>
+      </w:pPr>
+      <w:r>
+        <w:rPr>
+          <w:rFonts w:ascii="Consolas" w:hAnsi="Consolas" w:cs="Consolas"/>
+          <w:sz w:val="22"/>
+          <w:szCs w:val="22"/>
+          <w:lang w:val="en-US"/>
+        </w:rPr>
+        <w:t xml:space="preserve">                        </w:t>
+      </w:r>
+      <w:r>
+        <w:rPr>
+          <w:rFonts w:ascii="Consolas" w:hAnsi="Consolas" w:cs="Consolas"/>
+          <w:sz w:val="22"/>
+          <w:szCs w:val="22"/>
+          <w:lang w:val="en-US"/>
+        </w:rPr>
+        <w:t>|</w:t>
+      </w:r>
+      <w:r>
+        <w:rPr>
+          <w:rFonts w:ascii="Consolas" w:hAnsi="Consolas" w:cs="Consolas"/>
+          <w:sz w:val="22"/>
+          <w:szCs w:val="22"/>
+          <w:lang w:val="en-US"/>
+        </w:rPr>
+        <w:t xml:space="preserve"> </w:t>
+      </w:r>
+      <w:proofErr w:type="spellStart"/>
+      <w:proofErr w:type="gramStart"/>
+      <w:r>
+        <w:rPr>
+          <w:rFonts w:ascii="Consolas" w:hAnsi="Consolas" w:cs="Consolas"/>
+          <w:sz w:val="22"/>
+          <w:szCs w:val="22"/>
+          <w:lang w:val="en-US"/>
+        </w:rPr>
+        <w:t>ident</w:t>
+      </w:r>
+      <w:proofErr w:type="spellEnd"/>
+      <w:r>
+        <w:rPr>
+          <w:rFonts w:ascii="Consolas" w:hAnsi="Consolas" w:cs="Consolas"/>
+          <w:sz w:val="22"/>
+          <w:szCs w:val="22"/>
+          <w:lang w:val="en-US"/>
+        </w:rPr>
+        <w:t>-list-tail</w:t>
+      </w:r>
+      <w:proofErr w:type="gramEnd"/>
+      <w:r>
+        <w:rPr>
+          <w:rFonts w:ascii="Consolas" w:hAnsi="Consolas" w:cs="Consolas"/>
+          <w:sz w:val="22"/>
+          <w:szCs w:val="22"/>
+          <w:lang w:val="en-US"/>
+        </w:rPr>
+        <w:t xml:space="preserve"> </w:t>
+      </w:r>
+      <w:r>
+        <w:rPr>
+          <w:rFonts w:ascii="Consolas" w:hAnsi="Consolas" w:cs="Consolas"/>
+          <w:b/>
+          <w:sz w:val="22"/>
+          <w:szCs w:val="22"/>
+          <w:lang w:val="en-US"/>
+        </w:rPr>
+        <w:t>is</w:t>
+      </w:r>
+      <w:r>
+        <w:rPr>
+          <w:rFonts w:ascii="Consolas" w:hAnsi="Consolas" w:cs="Consolas"/>
+          <w:sz w:val="22"/>
+          <w:szCs w:val="22"/>
+          <w:lang w:val="en-US"/>
+        </w:rPr>
+        <w:t xml:space="preserve"> type </w:t>
+      </w:r>
+      <w:r>
+        <w:rPr>
+          <w:rFonts w:ascii="Consolas" w:hAnsi="Consolas" w:cs="Consolas"/>
+          <w:sz w:val="22"/>
+          <w:szCs w:val="22"/>
+          <w:lang w:val="en-US"/>
+        </w:rPr>
+        <w:t>"</w:t>
+      </w:r>
+      <w:r>
+        <w:rPr>
+          <w:rFonts w:ascii="Consolas" w:hAnsi="Consolas" w:cs="Consolas"/>
+          <w:sz w:val="22"/>
+          <w:szCs w:val="22"/>
+          <w:lang w:val="en-US"/>
+        </w:rPr>
+        <w:t>;</w:t>
+      </w:r>
+      <w:r>
+        <w:rPr>
+          <w:rFonts w:ascii="Consolas" w:hAnsi="Consolas" w:cs="Consolas"/>
+          <w:sz w:val="22"/>
+          <w:szCs w:val="22"/>
+          <w:lang w:val="en-US"/>
+        </w:rPr>
+        <w:t>"</w:t>
+      </w:r>
+      <w:r>
+        <w:rPr>
+          <w:rFonts w:ascii="Consolas" w:hAnsi="Consolas" w:cs="Consolas"/>
+          <w:sz w:val="22"/>
+          <w:szCs w:val="22"/>
+          <w:lang w:val="en-US"/>
+        </w:rPr>
+        <w:t xml:space="preserve"> </w:t>
+      </w:r>
+      <w:proofErr w:type="spellStart"/>
+      <w:r>
+        <w:rPr>
+          <w:rFonts w:ascii="Consolas" w:hAnsi="Consolas" w:cs="Consolas"/>
+          <w:sz w:val="22"/>
+          <w:szCs w:val="22"/>
+          <w:lang w:val="en-US"/>
+        </w:rPr>
+        <w:t>decl</w:t>
+      </w:r>
+      <w:proofErr w:type="spellEnd"/>
+      <w:r>
+        <w:rPr>
+          <w:rFonts w:ascii="Consolas" w:hAnsi="Consolas" w:cs="Consolas"/>
+          <w:sz w:val="22"/>
+          <w:szCs w:val="22"/>
+          <w:lang w:val="en-US"/>
+        </w:rPr>
+        <w:t>-stmt-list-tail</w:t>
+      </w:r>
+    </w:p>
+    <w:p>
+      <w:pPr>
+        <w:pStyle w:val="Standard"/>
+        <w:rPr>
+          <w:rFonts w:ascii="Consolas" w:hAnsi="Consolas" w:cs="Consolas"/>
+          <w:sz w:val="22"/>
+          <w:szCs w:val="22"/>
+          <w:lang w:val="en-US"/>
+        </w:rPr>
+      </w:pPr>
+      <w:proofErr w:type="gramStart"/>
+      <w:r>
+        <w:rPr>
+          <w:rFonts w:ascii="Consolas" w:hAnsi="Consolas" w:cs="Consolas"/>
+          <w:sz w:val="22"/>
+          <w:szCs w:val="22"/>
+          <w:lang w:val="en-US"/>
+        </w:rPr>
+        <w:t xml:space="preserve">z2 </w:t>
+      </w:r>
+      <w:r>
+        <w:rPr>
+          <w:rFonts w:ascii="Consolas" w:hAnsi="Consolas" w:cs="Consolas"/>
+          <w:sz w:val="22"/>
+          <w:szCs w:val="22"/>
+          <w:lang w:val="en-US"/>
+        </w:rPr>
+        <w:t xml:space="preserve">                 </w:t>
+      </w:r>
+      <w:r>
+        <w:rPr>
+          <w:rFonts w:ascii="Consolas" w:hAnsi="Consolas" w:cs="Consolas"/>
+          <w:sz w:val="22"/>
+          <w:szCs w:val="22"/>
+          <w:lang w:val="en-US"/>
+        </w:rPr>
+        <w:t>::</w:t>
+      </w:r>
+      <w:proofErr w:type="gramEnd"/>
+      <w:r>
+        <w:rPr>
+          <w:rFonts w:ascii="Consolas" w:hAnsi="Consolas" w:cs="Consolas"/>
+          <w:sz w:val="22"/>
+          <w:szCs w:val="22"/>
+          <w:lang w:val="en-US"/>
+        </w:rPr>
+        <w:t>= if-stmt |</w:t>
+      </w:r>
+      <w:r>
+        <w:rPr>
+          <w:rFonts w:ascii="Consolas" w:hAnsi="Consolas" w:cs="Consolas"/>
+          <w:sz w:val="22"/>
+          <w:szCs w:val="22"/>
+          <w:lang w:val="en-US"/>
+        </w:rPr>
+        <w:t xml:space="preserve"> </w:t>
+      </w:r>
+      <w:r>
+        <w:rPr>
+          <w:rFonts w:ascii="Consolas" w:hAnsi="Consolas" w:cs="Consolas"/>
+          <w:sz w:val="22"/>
+          <w:szCs w:val="22"/>
+          <w:lang w:val="en-US"/>
+        </w:rPr>
+        <w:t>do-stmt</w:t>
+      </w:r>
+      <w:r>
+        <w:rPr>
+          <w:rFonts w:ascii="Consolas" w:hAnsi="Consolas" w:cs="Consolas"/>
+          <w:sz w:val="22"/>
+          <w:szCs w:val="22"/>
+          <w:lang w:val="en-US"/>
+        </w:rPr>
+        <w:t xml:space="preserve"> </w:t>
+      </w:r>
+      <w:r>
+        <w:rPr>
+          <w:rFonts w:ascii="Consolas" w:hAnsi="Consolas" w:cs="Consolas"/>
+          <w:sz w:val="22"/>
+          <w:szCs w:val="22"/>
+          <w:lang w:val="en-US"/>
+        </w:rPr>
+        <w:t>|</w:t>
+      </w:r>
+      <w:r>
+        <w:rPr>
+          <w:rFonts w:ascii="Consolas" w:hAnsi="Consolas" w:cs="Consolas"/>
+          <w:sz w:val="22"/>
+          <w:szCs w:val="22"/>
+          <w:lang w:val="en-US"/>
+        </w:rPr>
+        <w:t xml:space="preserve"> </w:t>
+      </w:r>
+      <w:r>
+        <w:rPr>
+          <w:rFonts w:ascii="Consolas" w:hAnsi="Consolas" w:cs="Consolas"/>
+          <w:sz w:val="22"/>
+          <w:szCs w:val="22"/>
+          <w:lang w:val="en-US"/>
+        </w:rPr>
+        <w:t>read-stmt</w:t>
+      </w:r>
+      <w:r>
+        <w:rPr>
+          <w:rFonts w:ascii="Consolas" w:hAnsi="Consolas" w:cs="Consolas"/>
+          <w:sz w:val="22"/>
+          <w:szCs w:val="22"/>
+          <w:lang w:val="en-US"/>
+        </w:rPr>
+        <w:t xml:space="preserve"> </w:t>
+      </w:r>
+      <w:r>
+        <w:rPr>
+          <w:rFonts w:ascii="Consolas" w:hAnsi="Consolas" w:cs="Consolas"/>
+          <w:sz w:val="22"/>
+          <w:szCs w:val="22"/>
+          <w:lang w:val="en-US"/>
+        </w:rPr>
+        <w:t>|</w:t>
+      </w:r>
+      <w:r>
+        <w:rPr>
+          <w:rFonts w:ascii="Consolas" w:hAnsi="Consolas" w:cs="Consolas"/>
+          <w:sz w:val="22"/>
+          <w:szCs w:val="22"/>
+          <w:lang w:val="en-US"/>
+        </w:rPr>
+        <w:t xml:space="preserve"> </w:t>
+      </w:r>
+      <w:r>
+        <w:rPr>
+          <w:rFonts w:ascii="Consolas" w:hAnsi="Consolas" w:cs="Consolas"/>
+          <w:sz w:val="22"/>
+          <w:szCs w:val="22"/>
+          <w:lang w:val="en-US"/>
+        </w:rPr>
+        <w:t>write-stmt</w:t>
+      </w:r>
+    </w:p>
+    <w:p>
+      <w:pPr>
+        <w:pStyle w:val="Standard"/>
+        <w:rPr>
+          <w:rFonts w:ascii="Consolas" w:hAnsi="Consolas" w:cs="Consolas"/>
+          <w:sz w:val="22"/>
+          <w:szCs w:val="22"/>
+          <w:lang w:val="en-US"/>
+        </w:rPr>
+      </w:pPr>
+      <w:proofErr w:type="spellStart"/>
+      <w:r>
+        <w:rPr>
+          <w:rFonts w:ascii="Consolas" w:hAnsi="Consolas" w:cs="Consolas"/>
+          <w:sz w:val="22"/>
+          <w:szCs w:val="22"/>
+          <w:lang w:val="en-US"/>
+        </w:rPr>
+        <w:t>decl</w:t>
+      </w:r>
+      <w:proofErr w:type="spellEnd"/>
+      <w:r>
+        <w:rPr>
+          <w:rFonts w:ascii="Consolas" w:hAnsi="Consolas" w:cs="Consolas"/>
+          <w:sz w:val="22"/>
+          <w:szCs w:val="22"/>
+          <w:lang w:val="en-US"/>
+        </w:rPr>
+        <w:t>-stmt-list-</w:t>
+      </w:r>
+      <w:proofErr w:type="gramStart"/>
+      <w:r>
+        <w:rPr>
+          <w:rFonts w:ascii="Consolas" w:hAnsi="Consolas" w:cs="Consolas"/>
+          <w:sz w:val="22"/>
+          <w:szCs w:val="22"/>
+          <w:lang w:val="en-US"/>
+        </w:rPr>
+        <w:t>tail :</w:t>
+      </w:r>
+      <w:proofErr w:type="gramEnd"/>
+      <w:r>
+        <w:rPr>
+          <w:rFonts w:ascii="Consolas" w:hAnsi="Consolas" w:cs="Consolas"/>
+          <w:sz w:val="22"/>
+          <w:szCs w:val="22"/>
+          <w:lang w:val="en-US"/>
+        </w:rPr>
+        <w:t xml:space="preserve">:= </w:t>
+      </w:r>
+      <w:proofErr w:type="spellStart"/>
+      <w:r>
+        <w:rPr>
+          <w:rFonts w:ascii="Consolas" w:hAnsi="Consolas" w:cs="Consolas"/>
+          <w:sz w:val="22"/>
+          <w:szCs w:val="22"/>
+          <w:lang w:val="en-US"/>
+        </w:rPr>
+        <w:t>decl</w:t>
+      </w:r>
+      <w:proofErr w:type="spellEnd"/>
+      <w:r>
+        <w:rPr>
+          <w:rFonts w:ascii="Consolas" w:hAnsi="Consolas" w:cs="Consolas"/>
+          <w:sz w:val="22"/>
+          <w:szCs w:val="22"/>
+          <w:lang w:val="en-US"/>
+        </w:rPr>
+        <w:t xml:space="preserve">-stmt-list | </w:t>
+      </w:r>
+      <w:r>
+        <w:rPr>
+          <w:rFonts w:ascii="Consolas" w:hAnsi="Consolas" w:cs="Consolas"/>
+          <w:sz w:val="22"/>
+          <w:szCs w:val="22"/>
+        </w:rPr>
+        <w:t>λ</w:t>
+      </w:r>
+    </w:p>
+    <w:p>
+      <w:pPr>
+        <w:pStyle w:val="Standard"/>
+        <w:rPr>
+          <w:rFonts w:ascii="Consolas" w:hAnsi="Consolas" w:cs="Consolas"/>
+          <w:sz w:val="22"/>
+          <w:szCs w:val="22"/>
+          <w:lang w:val="en-US"/>
+        </w:rPr>
+      </w:pPr>
+      <w:proofErr w:type="spellStart"/>
+      <w:r>
+        <w:rPr>
+          <w:rFonts w:ascii="Consolas" w:hAnsi="Consolas" w:cs="Consolas"/>
+          <w:sz w:val="22"/>
+          <w:szCs w:val="22"/>
+          <w:lang w:val="en-US"/>
+        </w:rPr>
+        <w:t>ident</w:t>
+      </w:r>
+      <w:proofErr w:type="spellEnd"/>
+      <w:r>
+        <w:rPr>
+          <w:rFonts w:ascii="Consolas" w:hAnsi="Consolas" w:cs="Consolas"/>
+          <w:sz w:val="22"/>
+          <w:szCs w:val="22"/>
+          <w:lang w:val="en-US"/>
+        </w:rPr>
+        <w:t>-list-</w:t>
+      </w:r>
+      <w:proofErr w:type="gramStart"/>
+      <w:r>
+        <w:rPr>
+          <w:rFonts w:ascii="Consolas" w:hAnsi="Consolas" w:cs="Consolas"/>
+          <w:sz w:val="22"/>
+          <w:szCs w:val="22"/>
+          <w:lang w:val="en-US"/>
+        </w:rPr>
+        <w:t xml:space="preserve">tail </w:t>
+      </w:r>
+      <w:r>
+        <w:rPr>
+          <w:rFonts w:ascii="Consolas" w:hAnsi="Consolas" w:cs="Consolas"/>
+          <w:sz w:val="22"/>
+          <w:szCs w:val="22"/>
+          <w:lang w:val="en-US"/>
+        </w:rPr>
+        <w:t xml:space="preserve">    </w:t>
+      </w:r>
+      <w:r>
+        <w:rPr>
+          <w:rFonts w:ascii="Consolas" w:hAnsi="Consolas" w:cs="Consolas"/>
+          <w:sz w:val="22"/>
+          <w:szCs w:val="22"/>
+          <w:lang w:val="en-US"/>
+        </w:rPr>
+        <w:t>::</w:t>
+      </w:r>
+      <w:proofErr w:type="gramEnd"/>
+      <w:r>
+        <w:rPr>
+          <w:rFonts w:ascii="Consolas" w:hAnsi="Consolas" w:cs="Consolas"/>
+          <w:sz w:val="22"/>
+          <w:szCs w:val="22"/>
+          <w:lang w:val="en-US"/>
+        </w:rPr>
+        <w:t>=</w:t>
+      </w:r>
+      <w:r>
+        <w:rPr>
+          <w:rFonts w:ascii="Consolas" w:hAnsi="Consolas" w:cs="Consolas"/>
+          <w:sz w:val="22"/>
+          <w:szCs w:val="22"/>
+          <w:lang w:val="en-US"/>
+        </w:rPr>
+        <w:t xml:space="preserve"> </w:t>
+      </w:r>
+      <w:r>
+        <w:rPr>
+          <w:rFonts w:ascii="Consolas" w:hAnsi="Consolas" w:cs="Consolas"/>
+          <w:sz w:val="22"/>
+          <w:szCs w:val="22"/>
+          <w:lang w:val="en-US"/>
+        </w:rPr>
+        <w:t>"</w:t>
+      </w:r>
+      <w:r>
+        <w:rPr>
+          <w:rFonts w:ascii="Consolas" w:hAnsi="Consolas" w:cs="Consolas"/>
+          <w:sz w:val="22"/>
+          <w:szCs w:val="22"/>
+          <w:lang w:val="en-US"/>
+        </w:rPr>
+        <w:t>,</w:t>
+      </w:r>
+      <w:r>
+        <w:rPr>
+          <w:rFonts w:ascii="Consolas" w:hAnsi="Consolas" w:cs="Consolas"/>
+          <w:sz w:val="22"/>
+          <w:szCs w:val="22"/>
+          <w:lang w:val="en-US"/>
+        </w:rPr>
+        <w:t>"</w:t>
+      </w:r>
+      <w:r>
+        <w:rPr>
+          <w:rFonts w:ascii="Consolas" w:hAnsi="Consolas" w:cs="Consolas"/>
+          <w:sz w:val="22"/>
+          <w:szCs w:val="22"/>
+          <w:lang w:val="en-US"/>
+        </w:rPr>
+        <w:t xml:space="preserve"> </w:t>
+      </w:r>
+      <w:r>
+        <w:rPr>
+          <w:rFonts w:ascii="Consolas" w:hAnsi="Consolas" w:cs="Consolas"/>
+          <w:sz w:val="22"/>
+          <w:szCs w:val="22"/>
+          <w:lang w:val="en-US"/>
+        </w:rPr>
+        <w:t>"</w:t>
+      </w:r>
+      <w:r>
+        <w:rPr>
+          <w:rFonts w:ascii="Consolas" w:hAnsi="Consolas" w:cs="Consolas"/>
+          <w:sz w:val="22"/>
+          <w:szCs w:val="22"/>
+          <w:lang w:val="en-US"/>
+        </w:rPr>
+        <w:t>id</w:t>
+      </w:r>
+      <w:r>
+        <w:rPr>
+          <w:rFonts w:ascii="Consolas" w:hAnsi="Consolas" w:cs="Consolas"/>
+          <w:sz w:val="22"/>
+          <w:szCs w:val="22"/>
+          <w:lang w:val="en-US"/>
+        </w:rPr>
+        <w:t>"</w:t>
+      </w:r>
+      <w:r>
+        <w:rPr>
+          <w:rFonts w:ascii="Consolas" w:hAnsi="Consolas" w:cs="Consolas"/>
+          <w:sz w:val="22"/>
+          <w:szCs w:val="22"/>
+          <w:lang w:val="en-US"/>
+        </w:rPr>
+        <w:t xml:space="preserve"> </w:t>
+      </w:r>
+      <w:proofErr w:type="spellStart"/>
+      <w:r>
+        <w:rPr>
+          <w:rFonts w:ascii="Consolas" w:hAnsi="Consolas" w:cs="Consolas"/>
+          <w:sz w:val="22"/>
+          <w:szCs w:val="22"/>
+          <w:lang w:val="en-US"/>
+        </w:rPr>
+        <w:t>ident</w:t>
+      </w:r>
+      <w:proofErr w:type="spellEnd"/>
+      <w:r>
+        <w:rPr>
+          <w:rFonts w:ascii="Consolas" w:hAnsi="Consolas" w:cs="Consolas"/>
+          <w:sz w:val="22"/>
+          <w:szCs w:val="22"/>
+          <w:lang w:val="en-US"/>
+        </w:rPr>
+        <w:t xml:space="preserve">-list-tail | </w:t>
+      </w:r>
+      <w:r>
+        <w:rPr>
+          <w:rFonts w:ascii="Consolas" w:hAnsi="Consolas" w:cs="Consolas"/>
+          <w:sz w:val="22"/>
+          <w:szCs w:val="22"/>
+        </w:rPr>
+        <w:t>λ</w:t>
+      </w:r>
+    </w:p>
+    <w:p>
+      <w:pPr>
+        <w:pStyle w:val="Standard"/>
+        <w:rPr>
+          <w:rFonts w:ascii="Consolas" w:hAnsi="Consolas" w:cs="Consolas"/>
+          <w:sz w:val="22"/>
+          <w:szCs w:val="22"/>
+          <w:lang w:val="en-US"/>
+        </w:rPr>
+      </w:pPr>
+      <w:proofErr w:type="gramStart"/>
+      <w:r>
+        <w:rPr>
+          <w:rFonts w:ascii="Consolas" w:hAnsi="Consolas" w:cs="Consolas"/>
+          <w:sz w:val="22"/>
+          <w:szCs w:val="22"/>
+          <w:lang w:val="en-US"/>
+        </w:rPr>
+        <w:t>type</w:t>
+      </w:r>
+      <w:proofErr w:type="gramEnd"/>
+      <w:r>
+        <w:rPr>
+          <w:rFonts w:ascii="Consolas" w:hAnsi="Consolas" w:cs="Consolas"/>
+          <w:sz w:val="22"/>
+          <w:szCs w:val="22"/>
+          <w:lang w:val="en-US"/>
+        </w:rPr>
+        <w:t xml:space="preserve"> </w:t>
+      </w:r>
+      <w:r>
+        <w:rPr>
+          <w:rFonts w:ascii="Consolas" w:hAnsi="Consolas" w:cs="Consolas"/>
+          <w:sz w:val="22"/>
+          <w:szCs w:val="22"/>
+          <w:lang w:val="en-US"/>
+        </w:rPr>
+        <w:t xml:space="preserve">               </w:t>
+      </w:r>
+      <w:r>
+        <w:rPr>
+          <w:rFonts w:ascii="Consolas" w:hAnsi="Consolas" w:cs="Consolas"/>
+          <w:sz w:val="22"/>
+          <w:szCs w:val="22"/>
+          <w:lang w:val="en-US"/>
+        </w:rPr>
+        <w:t xml:space="preserve">::= </w:t>
+      </w:r>
+      <w:r>
+        <w:rPr>
+          <w:rFonts w:ascii="Consolas" w:hAnsi="Consolas" w:cs="Consolas"/>
+          <w:b/>
+          <w:sz w:val="22"/>
+          <w:szCs w:val="22"/>
+          <w:lang w:val="en-US"/>
+        </w:rPr>
+        <w:t>integer</w:t>
+      </w:r>
+      <w:r>
+        <w:rPr>
+          <w:rFonts w:ascii="Consolas" w:hAnsi="Consolas" w:cs="Consolas"/>
+          <w:sz w:val="22"/>
+          <w:szCs w:val="22"/>
+          <w:lang w:val="en-US"/>
+        </w:rPr>
+        <w:t xml:space="preserve"> | </w:t>
+      </w:r>
+      <w:r>
+        <w:rPr>
+          <w:rFonts w:ascii="Consolas" w:hAnsi="Consolas" w:cs="Consolas"/>
+          <w:b/>
+          <w:sz w:val="22"/>
+          <w:szCs w:val="22"/>
+          <w:lang w:val="en-US"/>
+        </w:rPr>
+        <w:t>string</w:t>
+      </w:r>
+    </w:p>
+    <w:p>
+      <w:pPr>
+        <w:pStyle w:val="Standard"/>
+        <w:rPr>
+          <w:rFonts w:ascii="Consolas" w:hAnsi="Consolas" w:cs="Consolas"/>
+          <w:sz w:val="22"/>
+          <w:szCs w:val="22"/>
+          <w:lang w:val="en-US"/>
+        </w:rPr>
+      </w:pPr>
+      <w:proofErr w:type="gramStart"/>
+      <w:r>
+        <w:rPr>
+          <w:rFonts w:ascii="Consolas" w:hAnsi="Consolas" w:cs="Consolas"/>
+          <w:sz w:val="22"/>
+          <w:szCs w:val="22"/>
+          <w:lang w:val="en-US"/>
+        </w:rPr>
+        <w:t>stmt-list</w:t>
+      </w:r>
+      <w:proofErr w:type="gramEnd"/>
+      <w:r>
+        <w:rPr>
+          <w:rFonts w:ascii="Consolas" w:hAnsi="Consolas" w:cs="Consolas"/>
+          <w:sz w:val="22"/>
+          <w:szCs w:val="22"/>
+          <w:lang w:val="en-US"/>
+        </w:rPr>
+        <w:t xml:space="preserve"> </w:t>
+      </w:r>
+      <w:r>
+        <w:rPr>
+          <w:rFonts w:ascii="Consolas" w:hAnsi="Consolas" w:cs="Consolas"/>
+          <w:sz w:val="22"/>
+          <w:szCs w:val="22"/>
+          <w:lang w:val="en-US"/>
+        </w:rPr>
+        <w:t xml:space="preserve">          </w:t>
+      </w:r>
+      <w:r>
+        <w:rPr>
+          <w:rFonts w:ascii="Consolas" w:hAnsi="Consolas" w:cs="Consolas"/>
+          <w:sz w:val="22"/>
+          <w:szCs w:val="22"/>
+          <w:lang w:val="en-US"/>
+        </w:rPr>
+        <w:t xml:space="preserve">::= stmt </w:t>
+      </w:r>
+      <w:r>
+        <w:rPr>
+          <w:rFonts w:ascii="Consolas" w:hAnsi="Consolas" w:cs="Consolas"/>
+          <w:sz w:val="22"/>
+          <w:szCs w:val="22"/>
+          <w:lang w:val="en-US"/>
+        </w:rPr>
+        <w:t>"</w:t>
+      </w:r>
+      <w:r>
+        <w:rPr>
+          <w:rFonts w:ascii="Consolas" w:hAnsi="Consolas" w:cs="Consolas"/>
+          <w:sz w:val="22"/>
+          <w:szCs w:val="22"/>
+          <w:lang w:val="en-US"/>
+        </w:rPr>
+        <w:t>;</w:t>
+      </w:r>
+      <w:r>
+        <w:rPr>
+          <w:rFonts w:ascii="Consolas" w:hAnsi="Consolas" w:cs="Consolas"/>
+          <w:sz w:val="22"/>
+          <w:szCs w:val="22"/>
+          <w:lang w:val="en-US"/>
+        </w:rPr>
+        <w:t>"</w:t>
+      </w:r>
+      <w:r>
+        <w:rPr>
+          <w:rFonts w:ascii="Consolas" w:hAnsi="Consolas" w:cs="Consolas"/>
+          <w:sz w:val="22"/>
+          <w:szCs w:val="22"/>
+          <w:lang w:val="en-US"/>
+        </w:rPr>
+        <w:t xml:space="preserve"> stmt-list-tail</w:t>
+      </w:r>
+    </w:p>
+    <w:p>
+      <w:pPr>
+        <w:pStyle w:val="Standard"/>
+        <w:rPr>
+          <w:rFonts w:ascii="Consolas" w:hAnsi="Consolas" w:cs="Consolas"/>
+          <w:sz w:val="22"/>
+          <w:szCs w:val="22"/>
+          <w:lang w:val="en-US"/>
+        </w:rPr>
+      </w:pPr>
+      <w:proofErr w:type="gramStart"/>
+      <w:r>
+        <w:rPr>
+          <w:rFonts w:ascii="Consolas" w:hAnsi="Consolas" w:cs="Consolas"/>
+          <w:sz w:val="22"/>
+          <w:szCs w:val="22"/>
+          <w:lang w:val="en-US"/>
+        </w:rPr>
+        <w:t>stmt-list-tail</w:t>
+      </w:r>
+      <w:proofErr w:type="gramEnd"/>
+      <w:r>
+        <w:rPr>
+          <w:rFonts w:ascii="Consolas" w:hAnsi="Consolas" w:cs="Consolas"/>
+          <w:sz w:val="22"/>
+          <w:szCs w:val="22"/>
+          <w:lang w:val="en-US"/>
+        </w:rPr>
+        <w:t xml:space="preserve"> </w:t>
+      </w:r>
+      <w:r>
+        <w:rPr>
+          <w:rFonts w:ascii="Consolas" w:hAnsi="Consolas" w:cs="Consolas"/>
+          <w:sz w:val="22"/>
+          <w:szCs w:val="22"/>
+          <w:lang w:val="en-US"/>
+        </w:rPr>
+        <w:t xml:space="preserve">     </w:t>
+      </w:r>
+      <w:r>
+        <w:rPr>
+          <w:rFonts w:ascii="Consolas" w:hAnsi="Consolas" w:cs="Consolas"/>
+          <w:sz w:val="22"/>
+          <w:szCs w:val="22"/>
+          <w:lang w:val="en-US"/>
+        </w:rPr>
+        <w:t xml:space="preserve">::= stmt </w:t>
+      </w:r>
+      <w:r>
+        <w:rPr>
+          <w:rFonts w:ascii="Consolas" w:hAnsi="Consolas" w:cs="Consolas"/>
+          <w:sz w:val="22"/>
+          <w:szCs w:val="22"/>
+          <w:lang w:val="en-US"/>
+        </w:rPr>
+        <w:t>"</w:t>
+      </w:r>
+      <w:r>
+        <w:rPr>
+          <w:rFonts w:ascii="Consolas" w:hAnsi="Consolas" w:cs="Consolas"/>
+          <w:sz w:val="22"/>
+          <w:szCs w:val="22"/>
+          <w:lang w:val="en-US"/>
+        </w:rPr>
+        <w:t>;</w:t>
+      </w:r>
+      <w:r>
+        <w:rPr>
+          <w:rFonts w:ascii="Consolas" w:hAnsi="Consolas" w:cs="Consolas"/>
+          <w:sz w:val="22"/>
+          <w:szCs w:val="22"/>
+          <w:lang w:val="en-US"/>
+        </w:rPr>
+        <w:t>"</w:t>
+      </w:r>
+      <w:r>
+        <w:rPr>
+          <w:rFonts w:ascii="Consolas" w:hAnsi="Consolas" w:cs="Consolas"/>
+          <w:sz w:val="22"/>
+          <w:szCs w:val="22"/>
+          <w:lang w:val="en-US"/>
+        </w:rPr>
+        <w:t xml:space="preserve"> stmt-list-tail | </w:t>
+      </w:r>
+      <w:r>
+        <w:rPr>
+          <w:rFonts w:ascii="Consolas" w:hAnsi="Consolas" w:cs="Consolas"/>
+          <w:sz w:val="22"/>
+          <w:szCs w:val="22"/>
+        </w:rPr>
+        <w:t>λ</w:t>
+      </w:r>
+    </w:p>
+    <w:p>
+      <w:pPr>
+        <w:pStyle w:val="Standard"/>
+        <w:rPr>
+          <w:rFonts w:ascii="Consolas" w:hAnsi="Consolas" w:cs="Consolas"/>
+          <w:sz w:val="22"/>
+          <w:szCs w:val="22"/>
+          <w:lang w:val="en-US"/>
+        </w:rPr>
+      </w:pPr>
+      <w:proofErr w:type="gramStart"/>
+      <w:r>
+        <w:rPr>
+          <w:rFonts w:ascii="Consolas" w:hAnsi="Consolas" w:cs="Consolas"/>
+          <w:sz w:val="22"/>
+          <w:szCs w:val="22"/>
+          <w:lang w:val="en-US"/>
+        </w:rPr>
+        <w:t>stmt</w:t>
+      </w:r>
+      <w:proofErr w:type="gramEnd"/>
+      <w:r>
+        <w:rPr>
+          <w:rFonts w:ascii="Consolas" w:hAnsi="Consolas" w:cs="Consolas"/>
+          <w:sz w:val="22"/>
+          <w:szCs w:val="22"/>
+          <w:lang w:val="en-US"/>
+        </w:rPr>
+        <w:t xml:space="preserve"> </w:t>
+      </w:r>
+      <w:r>
+        <w:rPr>
+          <w:rFonts w:ascii="Consolas" w:hAnsi="Consolas" w:cs="Consolas"/>
+          <w:sz w:val="22"/>
+          <w:szCs w:val="22"/>
+          <w:lang w:val="en-US"/>
+        </w:rPr>
+        <w:t xml:space="preserve">               </w:t>
+      </w:r>
+      <w:r>
+        <w:rPr>
+          <w:rFonts w:ascii="Consolas" w:hAnsi="Consolas" w:cs="Consolas"/>
+          <w:sz w:val="22"/>
+          <w:szCs w:val="22"/>
+          <w:lang w:val="en-US"/>
+        </w:rPr>
+        <w:t>::= assign-stmt | if-stmt | do-stmt</w:t>
+      </w:r>
+    </w:p>
+    <w:p>
+      <w:pPr>
+        <w:pStyle w:val="Standard"/>
+        <w:rPr>
+          <w:rFonts w:ascii="Consolas" w:hAnsi="Consolas" w:cs="Consolas"/>
+          <w:sz w:val="22"/>
+          <w:szCs w:val="22"/>
+          <w:lang w:val="en-US"/>
+        </w:rPr>
+      </w:pPr>
+      <w:r>
+        <w:rPr>
+          <w:rFonts w:ascii="Consolas" w:hAnsi="Consolas" w:cs="Consolas"/>
+          <w:sz w:val="22"/>
+          <w:szCs w:val="22"/>
+          <w:lang w:val="en-US"/>
+        </w:rPr>
+        <w:t xml:space="preserve">                        </w:t>
+      </w:r>
+      <w:r>
+        <w:rPr>
+          <w:rFonts w:ascii="Consolas" w:hAnsi="Consolas" w:cs="Consolas"/>
+          <w:sz w:val="22"/>
+          <w:szCs w:val="22"/>
+          <w:lang w:val="en-US"/>
+        </w:rPr>
+        <w:t xml:space="preserve">| </w:t>
+      </w:r>
+      <w:proofErr w:type="gramStart"/>
+      <w:r>
+        <w:rPr>
+          <w:rFonts w:ascii="Consolas" w:hAnsi="Consolas" w:cs="Consolas"/>
+          <w:sz w:val="22"/>
+          <w:szCs w:val="22"/>
+          <w:lang w:val="en-US"/>
+        </w:rPr>
+        <w:t>read-stmt</w:t>
+      </w:r>
+      <w:proofErr w:type="gramEnd"/>
+      <w:r>
+        <w:rPr>
+          <w:rFonts w:ascii="Consolas" w:hAnsi="Consolas" w:cs="Consolas"/>
+          <w:sz w:val="22"/>
+          <w:szCs w:val="22"/>
+          <w:lang w:val="en-US"/>
+        </w:rPr>
+        <w:t xml:space="preserve"> | write-stmt</w:t>
+      </w:r>
+    </w:p>
+    <w:p>
+      <w:pPr>
+        <w:pStyle w:val="Standard"/>
+        <w:rPr>
+          <w:rFonts w:ascii="Consolas" w:hAnsi="Consolas" w:cs="Consolas"/>
+          <w:sz w:val="22"/>
+          <w:szCs w:val="22"/>
+          <w:lang w:val="en-US"/>
+        </w:rPr>
+      </w:pPr>
+      <w:proofErr w:type="gramStart"/>
+      <w:r>
+        <w:rPr>
+          <w:rFonts w:ascii="Consolas" w:hAnsi="Consolas" w:cs="Consolas"/>
+          <w:sz w:val="22"/>
+          <w:szCs w:val="22"/>
+          <w:lang w:val="en-US"/>
+        </w:rPr>
+        <w:t>assign-stmt</w:t>
+      </w:r>
+      <w:proofErr w:type="gramEnd"/>
+      <w:r>
+        <w:rPr>
+          <w:rFonts w:ascii="Consolas" w:hAnsi="Consolas" w:cs="Consolas"/>
+          <w:sz w:val="22"/>
+          <w:szCs w:val="22"/>
+          <w:lang w:val="en-US"/>
+        </w:rPr>
+        <w:t xml:space="preserve"> </w:t>
+      </w:r>
+      <w:r>
+        <w:rPr>
+          <w:rFonts w:ascii="Consolas" w:hAnsi="Consolas" w:cs="Consolas"/>
+          <w:sz w:val="22"/>
+          <w:szCs w:val="22"/>
+          <w:lang w:val="en-US"/>
+        </w:rPr>
+        <w:t xml:space="preserve">        </w:t>
+      </w:r>
+      <w:r>
+        <w:rPr>
+          <w:rFonts w:ascii="Consolas" w:hAnsi="Consolas" w:cs="Consolas"/>
+          <w:sz w:val="22"/>
+          <w:szCs w:val="22"/>
+          <w:lang w:val="en-US"/>
+        </w:rPr>
+        <w:t xml:space="preserve">::= </w:t>
+      </w:r>
+      <w:r>
+        <w:rPr>
+          <w:rFonts w:ascii="Consolas" w:hAnsi="Consolas" w:cs="Consolas"/>
+          <w:sz w:val="22"/>
+          <w:szCs w:val="22"/>
+          <w:lang w:val="en-US"/>
+        </w:rPr>
+        <w:t>"</w:t>
+      </w:r>
+      <w:r>
+        <w:rPr>
+          <w:rFonts w:ascii="Consolas" w:hAnsi="Consolas" w:cs="Consolas"/>
+          <w:sz w:val="22"/>
+          <w:szCs w:val="22"/>
+          <w:lang w:val="en-US"/>
+        </w:rPr>
+        <w:t>id</w:t>
+      </w:r>
+      <w:r>
+        <w:rPr>
+          <w:rFonts w:ascii="Consolas" w:hAnsi="Consolas" w:cs="Consolas"/>
+          <w:sz w:val="22"/>
+          <w:szCs w:val="22"/>
+          <w:lang w:val="en-US"/>
+        </w:rPr>
+        <w:t>"</w:t>
+      </w:r>
+      <w:r>
+        <w:rPr>
+          <w:rFonts w:ascii="Consolas" w:hAnsi="Consolas" w:cs="Consolas"/>
+          <w:sz w:val="22"/>
+          <w:szCs w:val="22"/>
+          <w:lang w:val="en-US"/>
+        </w:rPr>
+        <w:t xml:space="preserve"> </w:t>
+      </w:r>
+      <w:r>
+        <w:rPr>
+          <w:rFonts w:ascii="Consolas" w:hAnsi="Consolas" w:cs="Consolas"/>
+          <w:sz w:val="22"/>
+          <w:szCs w:val="22"/>
+          <w:lang w:val="en-US"/>
+        </w:rPr>
+        <w:t>"</w:t>
+      </w:r>
+      <w:r>
+        <w:rPr>
+          <w:rFonts w:ascii="Consolas" w:hAnsi="Consolas" w:cs="Consolas"/>
+          <w:sz w:val="22"/>
+          <w:szCs w:val="22"/>
+          <w:lang w:val="en-US"/>
+        </w:rPr>
+        <w:t>:=</w:t>
+      </w:r>
+      <w:r>
+        <w:rPr>
+          <w:rFonts w:ascii="Consolas" w:hAnsi="Consolas" w:cs="Consolas"/>
+          <w:sz w:val="22"/>
+          <w:szCs w:val="22"/>
+          <w:lang w:val="en-US"/>
+        </w:rPr>
+        <w:t>"</w:t>
+      </w:r>
+      <w:r>
+        <w:rPr>
+          <w:rFonts w:ascii="Consolas" w:hAnsi="Consolas" w:cs="Consolas"/>
+          <w:sz w:val="22"/>
+          <w:szCs w:val="22"/>
+          <w:lang w:val="en-US"/>
+        </w:rPr>
+        <w:t xml:space="preserve"> </w:t>
+      </w:r>
+      <w:proofErr w:type="spellStart"/>
+      <w:r>
+        <w:rPr>
+          <w:rFonts w:ascii="Consolas" w:hAnsi="Consolas" w:cs="Consolas"/>
+          <w:sz w:val="22"/>
+          <w:szCs w:val="22"/>
+          <w:lang w:val="en-US"/>
+        </w:rPr>
+        <w:t>simple_expr</w:t>
+      </w:r>
+      <w:proofErr w:type="spellEnd"/>
+    </w:p>
+    <w:p>
+      <w:pPr>
+        <w:pStyle w:val="Standard"/>
+        <w:rPr>
+          <w:rFonts w:ascii="Consolas" w:hAnsi="Consolas" w:cs="Consolas"/>
+          <w:sz w:val="22"/>
+          <w:szCs w:val="22"/>
+          <w:lang w:val="en-US"/>
+        </w:rPr>
+      </w:pPr>
+      <w:proofErr w:type="gramStart"/>
+      <w:r>
+        <w:rPr>
+          <w:rFonts w:ascii="Consolas" w:hAnsi="Consolas" w:cs="Consolas"/>
+          <w:sz w:val="22"/>
+          <w:szCs w:val="22"/>
+          <w:lang w:val="en-US"/>
+        </w:rPr>
+        <w:t>if-stmt</w:t>
+      </w:r>
+      <w:proofErr w:type="gramEnd"/>
+      <w:r>
+        <w:rPr>
+          <w:rFonts w:ascii="Consolas" w:hAnsi="Consolas" w:cs="Consolas"/>
+          <w:sz w:val="22"/>
+          <w:szCs w:val="22"/>
+          <w:lang w:val="en-US"/>
+        </w:rPr>
+        <w:t xml:space="preserve"> </w:t>
+      </w:r>
       <w:r>
         <w:rPr>
           <w:rFonts w:ascii="Consolas" w:hAnsi="Consolas" w:cs="Consolas"/>
@@ -1042,7 +2492,7 @@
           <w:szCs w:val="22"/>
           <w:lang w:val="en-US"/>
         </w:rPr>
-        <w:t>init</w:t>
+        <w:t>if</w:t>
       </w:r>
       <w:r>
         <w:rPr>
@@ -1053,25 +2503,86 @@
         </w:rPr>
         <w:t xml:space="preserve"> </w:t>
       </w:r>
-      <w:proofErr w:type="spellStart"/>
-      <w:r>
-        <w:rPr>
-          <w:rFonts w:ascii="Consolas" w:hAnsi="Consolas" w:cs="Consolas"/>
-          <w:sz w:val="22"/>
-          <w:szCs w:val="22"/>
-          <w:lang w:val="en-US"/>
-        </w:rPr>
-        <w:t>decl</w:t>
-      </w:r>
-      <w:proofErr w:type="spellEnd"/>
-      <w:r>
-        <w:rPr>
-          <w:rFonts w:ascii="Consolas" w:hAnsi="Consolas" w:cs="Consolas"/>
-          <w:sz w:val="22"/>
-          <w:szCs w:val="22"/>
-          <w:lang w:val="en-US"/>
-        </w:rPr>
-        <w:t xml:space="preserve">-stmt-list </w:t>
+      <w:r>
+        <w:rPr>
+          <w:rFonts w:ascii="Consolas" w:hAnsi="Consolas" w:cs="Consolas"/>
+          <w:sz w:val="22"/>
+          <w:szCs w:val="22"/>
+          <w:lang w:val="en-US"/>
+        </w:rPr>
+        <w:t>"</w:t>
+      </w:r>
+      <w:r>
+        <w:rPr>
+          <w:rFonts w:ascii="Consolas" w:hAnsi="Consolas" w:cs="Consolas"/>
+          <w:sz w:val="22"/>
+          <w:szCs w:val="22"/>
+          <w:lang w:val="en-US"/>
+        </w:rPr>
+        <w:t>(</w:t>
+      </w:r>
+      <w:r>
+        <w:rPr>
+          <w:rFonts w:ascii="Consolas" w:hAnsi="Consolas" w:cs="Consolas"/>
+          <w:sz w:val="22"/>
+          <w:szCs w:val="22"/>
+          <w:lang w:val="en-US"/>
+        </w:rPr>
+        <w:t>"</w:t>
+      </w:r>
+      <w:r>
+        <w:rPr>
+          <w:rFonts w:ascii="Consolas" w:hAnsi="Consolas" w:cs="Consolas"/>
+          <w:sz w:val="22"/>
+          <w:szCs w:val="22"/>
+          <w:lang w:val="en-US"/>
+        </w:rPr>
+        <w:t xml:space="preserve"> condition</w:t>
+      </w:r>
+      <w:r>
+        <w:rPr>
+          <w:rFonts w:ascii="Consolas" w:hAnsi="Consolas" w:cs="Consolas"/>
+          <w:sz w:val="22"/>
+          <w:szCs w:val="22"/>
+          <w:lang w:val="en-US"/>
+        </w:rPr>
+        <w:t xml:space="preserve"> </w:t>
+      </w:r>
+      <w:r>
+        <w:rPr>
+          <w:rFonts w:ascii="Consolas" w:hAnsi="Consolas" w:cs="Consolas"/>
+          <w:sz w:val="22"/>
+          <w:szCs w:val="22"/>
+          <w:lang w:val="en-US"/>
+        </w:rPr>
+        <w:t>"</w:t>
+      </w:r>
+      <w:r>
+        <w:rPr>
+          <w:rFonts w:ascii="Consolas" w:hAnsi="Consolas" w:cs="Consolas"/>
+          <w:sz w:val="22"/>
+          <w:szCs w:val="22"/>
+          <w:lang w:val="en-US"/>
+        </w:rPr>
+        <w:t>)</w:t>
+      </w:r>
+      <w:r>
+        <w:rPr>
+          <w:rFonts w:ascii="Consolas" w:hAnsi="Consolas" w:cs="Consolas"/>
+          <w:sz w:val="22"/>
+          <w:szCs w:val="22"/>
+          <w:lang w:val="en-US"/>
+        </w:rPr>
+        <w:t>"</w:t>
+      </w:r>
+      <w:r>
+        <w:rPr>
+          <w:rFonts w:ascii="Consolas" w:hAnsi="Consolas" w:cs="Consolas"/>
+          <w:sz w:val="22"/>
+          <w:szCs w:val="22"/>
+          <w:lang w:val="en-US"/>
+        </w:rPr>
+        <w:t xml:space="preserve"> </w:t>
       </w:r>
       <w:r>
         <w:rPr>
@@ -1081,39 +2592,56 @@
           <w:szCs w:val="22"/>
           <w:lang w:val="en-US"/>
         </w:rPr>
-        <w:t>stop</w:t>
-      </w:r>
-    </w:p>
-    <w:p>
-      <w:pPr>
-        <w:pStyle w:val="Standard"/>
-        <w:rPr>
-          <w:rFonts w:ascii="Consolas" w:hAnsi="Consolas" w:cs="Consolas"/>
-          <w:sz w:val="22"/>
-          <w:szCs w:val="22"/>
-          <w:lang w:val="en-US"/>
-        </w:rPr>
-      </w:pPr>
-      <w:proofErr w:type="spellStart"/>
-      <w:proofErr w:type="gramStart"/>
-      <w:r>
-        <w:rPr>
-          <w:rFonts w:ascii="Consolas" w:hAnsi="Consolas" w:cs="Consolas"/>
-          <w:sz w:val="22"/>
-          <w:szCs w:val="22"/>
-          <w:lang w:val="en-US"/>
-        </w:rPr>
-        <w:t>decl</w:t>
-      </w:r>
-      <w:proofErr w:type="spellEnd"/>
-      <w:r>
-        <w:rPr>
-          <w:rFonts w:ascii="Consolas" w:hAnsi="Consolas" w:cs="Consolas"/>
-          <w:sz w:val="22"/>
-          <w:szCs w:val="22"/>
-          <w:lang w:val="en-US"/>
-        </w:rPr>
-        <w:t>-stmt-list</w:t>
+        <w:t>begin</w:t>
+      </w:r>
+      <w:r>
+        <w:rPr>
+          <w:rFonts w:ascii="Consolas" w:hAnsi="Consolas" w:cs="Consolas"/>
+          <w:sz w:val="22"/>
+          <w:szCs w:val="22"/>
+          <w:lang w:val="en-US"/>
+        </w:rPr>
+        <w:t xml:space="preserve"> stmt-list </w:t>
+      </w:r>
+      <w:r>
+        <w:rPr>
+          <w:rFonts w:ascii="Consolas" w:hAnsi="Consolas" w:cs="Consolas"/>
+          <w:b/>
+          <w:sz w:val="22"/>
+          <w:szCs w:val="22"/>
+          <w:lang w:val="en-US"/>
+        </w:rPr>
+        <w:t>end</w:t>
+      </w:r>
+      <w:r>
+        <w:rPr>
+          <w:rFonts w:ascii="Consolas" w:hAnsi="Consolas" w:cs="Consolas"/>
+          <w:sz w:val="22"/>
+          <w:szCs w:val="22"/>
+          <w:lang w:val="en-US"/>
+        </w:rPr>
+        <w:t xml:space="preserve"> if-suffix</w:t>
+      </w:r>
+    </w:p>
+    <w:p>
+      <w:pPr>
+        <w:pStyle w:val="Standard"/>
+        <w:rPr>
+          <w:rFonts w:ascii="Consolas" w:hAnsi="Consolas" w:cs="Consolas"/>
+          <w:sz w:val="22"/>
+          <w:szCs w:val="22"/>
+          <w:lang w:val="en-US"/>
+        </w:rPr>
+      </w:pPr>
+      <w:proofErr w:type="gramStart"/>
+      <w:r>
+        <w:rPr>
+          <w:rFonts w:ascii="Consolas" w:hAnsi="Consolas" w:cs="Consolas"/>
+          <w:sz w:val="22"/>
+          <w:szCs w:val="22"/>
+          <w:lang w:val="en-US"/>
+        </w:rPr>
+        <w:t>if-suffix</w:t>
       </w:r>
       <w:proofErr w:type="gramEnd"/>
       <w:r>
@@ -1132,25 +2660,16 @@
           <w:szCs w:val="22"/>
           <w:lang w:val="en-US"/>
         </w:rPr>
-        <w:t xml:space="preserve">     </w:t>
-      </w:r>
-      <w:r>
-        <w:rPr>
-          <w:rFonts w:ascii="Consolas" w:hAnsi="Consolas" w:cs="Consolas"/>
-          <w:sz w:val="22"/>
-          <w:szCs w:val="22"/>
-          <w:lang w:val="en-US"/>
-        </w:rPr>
-        <w:t>:</w:t>
-      </w:r>
-      <w:r>
-        <w:rPr>
-          <w:rFonts w:ascii="Consolas" w:hAnsi="Consolas" w:cs="Consolas"/>
-          <w:sz w:val="22"/>
-          <w:szCs w:val="22"/>
-          <w:lang w:val="en-US"/>
-        </w:rPr>
-        <w:t xml:space="preserve">:= </w:t>
+        <w:t xml:space="preserve">          </w:t>
+      </w:r>
+      <w:r>
+        <w:rPr>
+          <w:rFonts w:ascii="Consolas" w:hAnsi="Consolas" w:cs="Consolas"/>
+          <w:sz w:val="22"/>
+          <w:szCs w:val="22"/>
+          <w:lang w:val="en-US"/>
+        </w:rPr>
+        <w:t xml:space="preserve">::= </w:t>
       </w:r>
       <w:r>
         <w:rPr>
@@ -1160,6 +2679,431 @@
           <w:szCs w:val="22"/>
           <w:lang w:val="en-US"/>
         </w:rPr>
+        <w:t>else</w:t>
+      </w:r>
+      <w:r>
+        <w:rPr>
+          <w:rFonts w:ascii="Consolas" w:hAnsi="Consolas" w:cs="Consolas"/>
+          <w:sz w:val="22"/>
+          <w:szCs w:val="22"/>
+          <w:lang w:val="en-US"/>
+        </w:rPr>
+        <w:t xml:space="preserve"> </w:t>
+      </w:r>
+      <w:r>
+        <w:rPr>
+          <w:rFonts w:ascii="Consolas" w:hAnsi="Consolas" w:cs="Consolas"/>
+          <w:b/>
+          <w:sz w:val="22"/>
+          <w:szCs w:val="22"/>
+          <w:lang w:val="en-US"/>
+        </w:rPr>
+        <w:t>begin</w:t>
+      </w:r>
+      <w:r>
+        <w:rPr>
+          <w:rFonts w:ascii="Consolas" w:hAnsi="Consolas" w:cs="Consolas"/>
+          <w:sz w:val="22"/>
+          <w:szCs w:val="22"/>
+          <w:lang w:val="en-US"/>
+        </w:rPr>
+        <w:t xml:space="preserve"> stmt-list </w:t>
+      </w:r>
+      <w:r>
+        <w:rPr>
+          <w:rFonts w:ascii="Consolas" w:hAnsi="Consolas" w:cs="Consolas"/>
+          <w:b/>
+          <w:sz w:val="22"/>
+          <w:szCs w:val="22"/>
+          <w:lang w:val="en-US"/>
+        </w:rPr>
+        <w:t>end</w:t>
+      </w:r>
+      <w:r>
+        <w:rPr>
+          <w:rFonts w:ascii="Consolas" w:hAnsi="Consolas" w:cs="Consolas"/>
+          <w:sz w:val="22"/>
+          <w:szCs w:val="22"/>
+          <w:lang w:val="en-US"/>
+        </w:rPr>
+        <w:t xml:space="preserve"> | </w:t>
+      </w:r>
+      <w:r>
+        <w:rPr>
+          <w:rFonts w:ascii="Consolas" w:hAnsi="Consolas" w:cs="Consolas"/>
+          <w:sz w:val="22"/>
+          <w:szCs w:val="22"/>
+        </w:rPr>
+        <w:t>λ</w:t>
+      </w:r>
+    </w:p>
+    <w:p>
+      <w:pPr>
+        <w:pStyle w:val="Standard"/>
+        <w:rPr>
+          <w:rFonts w:ascii="Consolas" w:hAnsi="Consolas" w:cs="Consolas"/>
+          <w:sz w:val="22"/>
+          <w:szCs w:val="22"/>
+          <w:lang w:val="en-US"/>
+        </w:rPr>
+      </w:pPr>
+      <w:proofErr w:type="gramStart"/>
+      <w:r>
+        <w:rPr>
+          <w:rFonts w:ascii="Consolas" w:hAnsi="Consolas" w:cs="Consolas"/>
+          <w:sz w:val="22"/>
+          <w:szCs w:val="22"/>
+          <w:lang w:val="en-US"/>
+        </w:rPr>
+        <w:t>condition</w:t>
+      </w:r>
+      <w:proofErr w:type="gramEnd"/>
+      <w:r>
+        <w:rPr>
+          <w:rFonts w:ascii="Consolas" w:hAnsi="Consolas" w:cs="Consolas"/>
+          <w:sz w:val="22"/>
+          <w:szCs w:val="22"/>
+          <w:lang w:val="en-US"/>
+        </w:rPr>
+        <w:t xml:space="preserve"> </w:t>
+      </w:r>
+      <w:r>
+        <w:rPr>
+          <w:rFonts w:ascii="Consolas" w:hAnsi="Consolas" w:cs="Consolas"/>
+          <w:sz w:val="22"/>
+          <w:szCs w:val="22"/>
+          <w:lang w:val="en-US"/>
+        </w:rPr>
+        <w:t xml:space="preserve">          </w:t>
+      </w:r>
+      <w:r>
+        <w:rPr>
+          <w:rFonts w:ascii="Consolas" w:hAnsi="Consolas" w:cs="Consolas"/>
+          <w:sz w:val="22"/>
+          <w:szCs w:val="22"/>
+          <w:lang w:val="en-US"/>
+        </w:rPr>
+        <w:t>::= expression</w:t>
+      </w:r>
+    </w:p>
+    <w:p>
+      <w:pPr>
+        <w:pStyle w:val="Standard"/>
+        <w:rPr>
+          <w:rFonts w:ascii="Consolas" w:hAnsi="Consolas" w:cs="Consolas"/>
+          <w:sz w:val="22"/>
+          <w:szCs w:val="22"/>
+          <w:lang w:val="en-US"/>
+        </w:rPr>
+      </w:pPr>
+      <w:proofErr w:type="gramStart"/>
+      <w:r>
+        <w:rPr>
+          <w:rFonts w:ascii="Consolas" w:hAnsi="Consolas" w:cs="Consolas"/>
+          <w:sz w:val="22"/>
+          <w:szCs w:val="22"/>
+          <w:lang w:val="en-US"/>
+        </w:rPr>
+        <w:t>do-stmt</w:t>
+      </w:r>
+      <w:proofErr w:type="gramEnd"/>
+      <w:r>
+        <w:rPr>
+          <w:rFonts w:ascii="Consolas" w:hAnsi="Consolas" w:cs="Consolas"/>
+          <w:sz w:val="22"/>
+          <w:szCs w:val="22"/>
+          <w:lang w:val="en-US"/>
+        </w:rPr>
+        <w:t xml:space="preserve"> </w:t>
+      </w:r>
+      <w:r>
+        <w:rPr>
+          <w:rFonts w:ascii="Consolas" w:hAnsi="Consolas" w:cs="Consolas"/>
+          <w:sz w:val="22"/>
+          <w:szCs w:val="22"/>
+          <w:lang w:val="en-US"/>
+        </w:rPr>
+        <w:t xml:space="preserve">            </w:t>
+      </w:r>
+      <w:r>
+        <w:rPr>
+          <w:rFonts w:ascii="Consolas" w:hAnsi="Consolas" w:cs="Consolas"/>
+          <w:sz w:val="22"/>
+          <w:szCs w:val="22"/>
+          <w:lang w:val="en-US"/>
+        </w:rPr>
+        <w:t xml:space="preserve">::= </w:t>
+      </w:r>
+      <w:r>
+        <w:rPr>
+          <w:rFonts w:ascii="Consolas" w:hAnsi="Consolas" w:cs="Consolas"/>
+          <w:b/>
+          <w:sz w:val="22"/>
+          <w:szCs w:val="22"/>
+          <w:lang w:val="en-US"/>
+        </w:rPr>
+        <w:t>do</w:t>
+      </w:r>
+      <w:r>
+        <w:rPr>
+          <w:rFonts w:ascii="Consolas" w:hAnsi="Consolas" w:cs="Consolas"/>
+          <w:sz w:val="22"/>
+          <w:szCs w:val="22"/>
+          <w:lang w:val="en-US"/>
+        </w:rPr>
+        <w:t xml:space="preserve"> stmt-list do-suffix</w:t>
+      </w:r>
+    </w:p>
+    <w:p>
+      <w:pPr>
+        <w:pStyle w:val="Standard"/>
+        <w:rPr>
+          <w:rFonts w:ascii="Consolas" w:hAnsi="Consolas" w:cs="Consolas"/>
+          <w:sz w:val="22"/>
+          <w:szCs w:val="22"/>
+          <w:lang w:val="en-US"/>
+        </w:rPr>
+      </w:pPr>
+      <w:proofErr w:type="gramStart"/>
+      <w:r>
+        <w:rPr>
+          <w:rFonts w:ascii="Consolas" w:hAnsi="Consolas" w:cs="Consolas"/>
+          <w:sz w:val="22"/>
+          <w:szCs w:val="22"/>
+          <w:lang w:val="en-US"/>
+        </w:rPr>
+        <w:t>do-suffix</w:t>
+      </w:r>
+      <w:proofErr w:type="gramEnd"/>
+      <w:r>
+        <w:rPr>
+          <w:rFonts w:ascii="Consolas" w:hAnsi="Consolas" w:cs="Consolas"/>
+          <w:sz w:val="22"/>
+          <w:szCs w:val="22"/>
+          <w:lang w:val="en-US"/>
+        </w:rPr>
+        <w:t xml:space="preserve"> </w:t>
+      </w:r>
+      <w:r>
+        <w:rPr>
+          <w:rFonts w:ascii="Consolas" w:hAnsi="Consolas" w:cs="Consolas"/>
+          <w:sz w:val="22"/>
+          <w:szCs w:val="22"/>
+          <w:lang w:val="en-US"/>
+        </w:rPr>
+        <w:t xml:space="preserve">          </w:t>
+      </w:r>
+      <w:r>
+        <w:rPr>
+          <w:rFonts w:ascii="Consolas" w:hAnsi="Consolas" w:cs="Consolas"/>
+          <w:sz w:val="22"/>
+          <w:szCs w:val="22"/>
+          <w:lang w:val="en-US"/>
+        </w:rPr>
+        <w:t xml:space="preserve">::= </w:t>
+      </w:r>
+      <w:r>
+        <w:rPr>
+          <w:rFonts w:ascii="Consolas" w:hAnsi="Consolas" w:cs="Consolas"/>
+          <w:b/>
+          <w:sz w:val="22"/>
+          <w:szCs w:val="22"/>
+          <w:lang w:val="en-US"/>
+        </w:rPr>
+        <w:t>while</w:t>
+      </w:r>
+      <w:r>
+        <w:rPr>
+          <w:rFonts w:ascii="Consolas" w:hAnsi="Consolas" w:cs="Consolas"/>
+          <w:sz w:val="22"/>
+          <w:szCs w:val="22"/>
+          <w:lang w:val="en-US"/>
+        </w:rPr>
+        <w:t xml:space="preserve"> </w:t>
+      </w:r>
+      <w:r>
+        <w:rPr>
+          <w:rFonts w:ascii="Consolas" w:hAnsi="Consolas" w:cs="Consolas"/>
+          <w:sz w:val="22"/>
+          <w:szCs w:val="22"/>
+          <w:lang w:val="en-US"/>
+        </w:rPr>
+        <w:t>"</w:t>
+      </w:r>
+      <w:r>
+        <w:rPr>
+          <w:rFonts w:ascii="Consolas" w:hAnsi="Consolas" w:cs="Consolas"/>
+          <w:sz w:val="22"/>
+          <w:szCs w:val="22"/>
+          <w:lang w:val="en-US"/>
+        </w:rPr>
+        <w:t>(</w:t>
+      </w:r>
+      <w:r>
+        <w:rPr>
+          <w:rFonts w:ascii="Consolas" w:hAnsi="Consolas" w:cs="Consolas"/>
+          <w:sz w:val="22"/>
+          <w:szCs w:val="22"/>
+          <w:lang w:val="en-US"/>
+        </w:rPr>
+        <w:t>"</w:t>
+      </w:r>
+      <w:r>
+        <w:rPr>
+          <w:rFonts w:ascii="Consolas" w:hAnsi="Consolas" w:cs="Consolas"/>
+          <w:sz w:val="22"/>
+          <w:szCs w:val="22"/>
+          <w:lang w:val="en-US"/>
+        </w:rPr>
+        <w:t xml:space="preserve"> condition </w:t>
+      </w:r>
+      <w:r>
+        <w:rPr>
+          <w:rFonts w:ascii="Consolas" w:hAnsi="Consolas" w:cs="Consolas"/>
+          <w:sz w:val="22"/>
+          <w:szCs w:val="22"/>
+          <w:lang w:val="en-US"/>
+        </w:rPr>
+        <w:t>"</w:t>
+      </w:r>
+      <w:r>
+        <w:rPr>
+          <w:rFonts w:ascii="Consolas" w:hAnsi="Consolas" w:cs="Consolas"/>
+          <w:sz w:val="22"/>
+          <w:szCs w:val="22"/>
+          <w:lang w:val="en-US"/>
+        </w:rPr>
+        <w:t>)</w:t>
+      </w:r>
+      <w:r>
+        <w:rPr>
+          <w:rFonts w:ascii="Consolas" w:hAnsi="Consolas" w:cs="Consolas"/>
+          <w:sz w:val="22"/>
+          <w:szCs w:val="22"/>
+          <w:lang w:val="en-US"/>
+        </w:rPr>
+        <w:t>"</w:t>
+      </w:r>
+    </w:p>
+    <w:p>
+      <w:pPr>
+        <w:pStyle w:val="Standard"/>
+        <w:rPr>
+          <w:rFonts w:ascii="Consolas" w:hAnsi="Consolas" w:cs="Consolas"/>
+          <w:sz w:val="22"/>
+          <w:szCs w:val="22"/>
+          <w:lang w:val="en-US"/>
+        </w:rPr>
+      </w:pPr>
+      <w:proofErr w:type="gramStart"/>
+      <w:r>
+        <w:rPr>
+          <w:rFonts w:ascii="Consolas" w:hAnsi="Consolas" w:cs="Consolas"/>
+          <w:sz w:val="22"/>
+          <w:szCs w:val="22"/>
+          <w:lang w:val="en-US"/>
+        </w:rPr>
+        <w:t>read-stmt</w:t>
+      </w:r>
+      <w:proofErr w:type="gramEnd"/>
+      <w:r>
+        <w:rPr>
+          <w:rFonts w:ascii="Consolas" w:hAnsi="Consolas" w:cs="Consolas"/>
+          <w:sz w:val="22"/>
+          <w:szCs w:val="22"/>
+          <w:lang w:val="en-US"/>
+        </w:rPr>
+        <w:t xml:space="preserve"> </w:t>
+      </w:r>
+      <w:r>
+        <w:rPr>
+          <w:rFonts w:ascii="Consolas" w:hAnsi="Consolas" w:cs="Consolas"/>
+          <w:sz w:val="22"/>
+          <w:szCs w:val="22"/>
+          <w:lang w:val="en-US"/>
+        </w:rPr>
+        <w:t xml:space="preserve">          </w:t>
+      </w:r>
+      <w:r>
+        <w:rPr>
+          <w:rFonts w:ascii="Consolas" w:hAnsi="Consolas" w:cs="Consolas"/>
+          <w:sz w:val="22"/>
+          <w:szCs w:val="22"/>
+          <w:lang w:val="en-US"/>
+        </w:rPr>
+        <w:t xml:space="preserve">::= </w:t>
+      </w:r>
+      <w:r>
+        <w:rPr>
+          <w:rFonts w:ascii="Consolas" w:hAnsi="Consolas" w:cs="Consolas"/>
+          <w:b/>
+          <w:sz w:val="22"/>
+          <w:szCs w:val="22"/>
+          <w:lang w:val="en-US"/>
+        </w:rPr>
+        <w:t>read</w:t>
+      </w:r>
+      <w:r>
+        <w:rPr>
+          <w:rFonts w:ascii="Consolas" w:hAnsi="Consolas" w:cs="Consolas"/>
+          <w:sz w:val="22"/>
+          <w:szCs w:val="22"/>
+          <w:lang w:val="en-US"/>
+        </w:rPr>
+        <w:t xml:space="preserve"> </w:t>
+      </w:r>
+      <w:r>
+        <w:rPr>
+          <w:rFonts w:ascii="Consolas" w:hAnsi="Consolas" w:cs="Consolas"/>
+          <w:sz w:val="22"/>
+          <w:szCs w:val="22"/>
+          <w:lang w:val="en-US"/>
+        </w:rPr>
+        <w:t>"</w:t>
+      </w:r>
+      <w:r>
+        <w:rPr>
+          <w:rFonts w:ascii="Consolas" w:hAnsi="Consolas" w:cs="Consolas"/>
+          <w:sz w:val="22"/>
+          <w:szCs w:val="22"/>
+          <w:lang w:val="en-US"/>
+        </w:rPr>
+        <w:t>(</w:t>
+      </w:r>
+      <w:r>
+        <w:rPr>
+          <w:rFonts w:ascii="Consolas" w:hAnsi="Consolas" w:cs="Consolas"/>
+          <w:sz w:val="22"/>
+          <w:szCs w:val="22"/>
+          <w:lang w:val="en-US"/>
+        </w:rPr>
+        <w:t>"</w:t>
+      </w:r>
+      <w:r>
+        <w:rPr>
+          <w:rFonts w:ascii="Consolas" w:hAnsi="Consolas" w:cs="Consolas"/>
+          <w:sz w:val="22"/>
+          <w:szCs w:val="22"/>
+          <w:lang w:val="en-US"/>
+        </w:rPr>
+        <w:t xml:space="preserve"> </w:t>
+      </w:r>
+      <w:r>
+        <w:rPr>
+          <w:rFonts w:ascii="Consolas" w:hAnsi="Consolas" w:cs="Consolas"/>
+          <w:sz w:val="22"/>
+          <w:szCs w:val="22"/>
+          <w:lang w:val="en-US"/>
+        </w:rPr>
+        <w:t>"</w:t>
+      </w:r>
+      <w:r>
+        <w:rPr>
+          <w:rFonts w:ascii="Consolas" w:hAnsi="Consolas" w:cs="Consolas"/>
+          <w:sz w:val="22"/>
+          <w:szCs w:val="22"/>
+          <w:lang w:val="en-US"/>
+        </w:rPr>
         <w:t>id</w:t>
       </w:r>
       <w:r>
@@ -1169,7 +3113,7 @@
           <w:szCs w:val="22"/>
           <w:lang w:val="en-US"/>
         </w:rPr>
-        <w:t xml:space="preserve"> z1</w:t>
+        <w:t>"</w:t>
       </w:r>
       <w:r>
         <w:rPr>
@@ -1187,7 +3131,74 @@
           <w:szCs w:val="22"/>
           <w:lang w:val="en-US"/>
         </w:rPr>
-        <w:t xml:space="preserve">| z2 </w:t>
+        <w:t>"</w:t>
+      </w:r>
+      <w:r>
+        <w:rPr>
+          <w:rFonts w:ascii="Consolas" w:hAnsi="Consolas" w:cs="Consolas"/>
+          <w:sz w:val="22"/>
+          <w:szCs w:val="22"/>
+          <w:lang w:val="en-US"/>
+        </w:rPr>
+        <w:t>)</w:t>
+      </w:r>
+      <w:r>
+        <w:rPr>
+          <w:rFonts w:ascii="Consolas" w:hAnsi="Consolas" w:cs="Consolas"/>
+          <w:sz w:val="22"/>
+          <w:szCs w:val="22"/>
+          <w:lang w:val="en-US"/>
+        </w:rPr>
+        <w:t>"</w:t>
+      </w:r>
+    </w:p>
+    <w:p>
+      <w:pPr>
+        <w:pStyle w:val="Standard"/>
+        <w:rPr>
+          <w:rFonts w:ascii="Consolas" w:hAnsi="Consolas" w:cs="Consolas"/>
+          <w:sz w:val="22"/>
+          <w:szCs w:val="22"/>
+          <w:lang w:val="en-US"/>
+        </w:rPr>
+      </w:pPr>
+      <w:proofErr w:type="gramStart"/>
+      <w:r>
+        <w:rPr>
+          <w:rFonts w:ascii="Consolas" w:hAnsi="Consolas" w:cs="Consolas"/>
+          <w:sz w:val="22"/>
+          <w:szCs w:val="22"/>
+          <w:lang w:val="en-US"/>
+        </w:rPr>
+        <w:t>write-stmt</w:t>
+      </w:r>
+      <w:proofErr w:type="gramEnd"/>
+      <w:r>
+        <w:rPr>
+          <w:rFonts w:ascii="Consolas" w:hAnsi="Consolas" w:cs="Consolas"/>
+          <w:sz w:val="22"/>
+          <w:szCs w:val="22"/>
+          <w:lang w:val="en-US"/>
+        </w:rPr>
+        <w:t xml:space="preserve"> </w:t>
+      </w:r>
+      <w:r>
+        <w:rPr>
+          <w:rFonts w:ascii="Consolas" w:hAnsi="Consolas" w:cs="Consolas"/>
+          <w:sz w:val="22"/>
+          <w:szCs w:val="22"/>
+          <w:lang w:val="en-US"/>
+        </w:rPr>
+        <w:t xml:space="preserve">         </w:t>
+      </w:r>
+      <w:r>
+        <w:rPr>
+          <w:rFonts w:ascii="Consolas" w:hAnsi="Consolas" w:cs="Consolas"/>
+          <w:sz w:val="22"/>
+          <w:szCs w:val="22"/>
+          <w:lang w:val="en-US"/>
+        </w:rPr>
+        <w:t xml:space="preserve">::= </w:t>
       </w:r>
       <w:r>
         <w:rPr>
@@ -1197,57 +3208,941 @@
           <w:szCs w:val="22"/>
           <w:lang w:val="en-US"/>
         </w:rPr>
-        <w:t>;</w:t>
-      </w:r>
-      <w:r>
-        <w:rPr>
-          <w:rFonts w:ascii="Consolas" w:hAnsi="Consolas" w:cs="Consolas"/>
-          <w:sz w:val="22"/>
-          <w:szCs w:val="22"/>
-          <w:lang w:val="en-US"/>
-        </w:rPr>
-        <w:t xml:space="preserve"> stmt-list-tail</w:t>
-      </w:r>
-    </w:p>
-    <w:p>
-      <w:pPr>
-        <w:pStyle w:val="Standard"/>
-        <w:rPr>
-          <w:rFonts w:ascii="Consolas" w:hAnsi="Consolas" w:cs="Consolas"/>
-          <w:sz w:val="22"/>
-          <w:szCs w:val="22"/>
-          <w:lang w:val="en-US"/>
-        </w:rPr>
-      </w:pPr>
-      <w:proofErr w:type="gramStart"/>
-      <w:r>
-        <w:rPr>
-          <w:rFonts w:ascii="Consolas" w:hAnsi="Consolas" w:cs="Consolas"/>
-          <w:sz w:val="22"/>
-          <w:szCs w:val="22"/>
-          <w:lang w:val="en-US"/>
-        </w:rPr>
-        <w:t xml:space="preserve">z1 </w:t>
-      </w:r>
-      <w:r>
-        <w:rPr>
-          <w:rFonts w:ascii="Consolas" w:hAnsi="Consolas" w:cs="Consolas"/>
-          <w:sz w:val="22"/>
-          <w:szCs w:val="22"/>
-          <w:lang w:val="en-US"/>
-        </w:rPr>
-        <w:t xml:space="preserve">                 </w:t>
-      </w:r>
-      <w:r>
-        <w:rPr>
-          <w:rFonts w:ascii="Consolas" w:hAnsi="Consolas" w:cs="Consolas"/>
-          <w:sz w:val="22"/>
-          <w:szCs w:val="22"/>
-          <w:lang w:val="en-US"/>
-        </w:rPr>
-        <w:t>::</w:t>
-      </w:r>
-      <w:proofErr w:type="gramEnd"/>
+        <w:t>write</w:t>
+      </w:r>
+      <w:r>
+        <w:rPr>
+          <w:rFonts w:ascii="Consolas" w:hAnsi="Consolas" w:cs="Consolas"/>
+          <w:sz w:val="22"/>
+          <w:szCs w:val="22"/>
+          <w:lang w:val="en-US"/>
+        </w:rPr>
+        <w:t xml:space="preserve"> </w:t>
+      </w:r>
+      <w:r>
+        <w:rPr>
+          <w:rFonts w:ascii="Consolas" w:hAnsi="Consolas" w:cs="Consolas"/>
+          <w:sz w:val="22"/>
+          <w:szCs w:val="22"/>
+          <w:lang w:val="en-US"/>
+        </w:rPr>
+        <w:t>"</w:t>
+      </w:r>
+      <w:r>
+        <w:rPr>
+          <w:rFonts w:ascii="Consolas" w:hAnsi="Consolas" w:cs="Consolas"/>
+          <w:sz w:val="22"/>
+          <w:szCs w:val="22"/>
+          <w:lang w:val="en-US"/>
+        </w:rPr>
+        <w:t>(</w:t>
+      </w:r>
+      <w:r>
+        <w:rPr>
+          <w:rFonts w:ascii="Consolas" w:hAnsi="Consolas" w:cs="Consolas"/>
+          <w:sz w:val="22"/>
+          <w:szCs w:val="22"/>
+          <w:lang w:val="en-US"/>
+        </w:rPr>
+        <w:t>"</w:t>
+      </w:r>
+      <w:r>
+        <w:rPr>
+          <w:rFonts w:ascii="Consolas" w:hAnsi="Consolas" w:cs="Consolas"/>
+          <w:sz w:val="22"/>
+          <w:szCs w:val="22"/>
+          <w:lang w:val="en-US"/>
+        </w:rPr>
+        <w:t xml:space="preserve"> writable </w:t>
+      </w:r>
+      <w:r>
+        <w:rPr>
+          <w:rFonts w:ascii="Consolas" w:hAnsi="Consolas" w:cs="Consolas"/>
+          <w:sz w:val="22"/>
+          <w:szCs w:val="22"/>
+          <w:lang w:val="en-US"/>
+        </w:rPr>
+        <w:t>"</w:t>
+      </w:r>
+      <w:r>
+        <w:rPr>
+          <w:rFonts w:ascii="Consolas" w:hAnsi="Consolas" w:cs="Consolas"/>
+          <w:sz w:val="22"/>
+          <w:szCs w:val="22"/>
+          <w:lang w:val="en-US"/>
+        </w:rPr>
+        <w:t>)</w:t>
+      </w:r>
+      <w:r>
+        <w:rPr>
+          <w:rFonts w:ascii="Consolas" w:hAnsi="Consolas" w:cs="Consolas"/>
+          <w:sz w:val="22"/>
+          <w:szCs w:val="22"/>
+          <w:lang w:val="en-US"/>
+        </w:rPr>
+        <w:t>"</w:t>
+      </w:r>
+    </w:p>
+    <w:p>
+      <w:pPr>
+        <w:pStyle w:val="Standard"/>
+        <w:rPr>
+          <w:rFonts w:ascii="Consolas" w:hAnsi="Consolas" w:cs="Consolas"/>
+          <w:sz w:val="22"/>
+          <w:szCs w:val="22"/>
+          <w:lang w:val="en-US"/>
+        </w:rPr>
+      </w:pPr>
+      <w:proofErr w:type="gramStart"/>
+      <w:r>
+        <w:rPr>
+          <w:rFonts w:ascii="Consolas" w:hAnsi="Consolas" w:cs="Consolas"/>
+          <w:sz w:val="22"/>
+          <w:szCs w:val="22"/>
+          <w:lang w:val="en-US"/>
+        </w:rPr>
+        <w:t>writable</w:t>
+      </w:r>
+      <w:proofErr w:type="gramEnd"/>
+      <w:r>
+        <w:rPr>
+          <w:rFonts w:ascii="Consolas" w:hAnsi="Consolas" w:cs="Consolas"/>
+          <w:sz w:val="22"/>
+          <w:szCs w:val="22"/>
+          <w:lang w:val="en-US"/>
+        </w:rPr>
+        <w:t xml:space="preserve"> </w:t>
+      </w:r>
+      <w:r>
+        <w:rPr>
+          <w:rFonts w:ascii="Consolas" w:hAnsi="Consolas" w:cs="Consolas"/>
+          <w:sz w:val="22"/>
+          <w:szCs w:val="22"/>
+          <w:lang w:val="en-US"/>
+        </w:rPr>
+        <w:t xml:space="preserve">           </w:t>
+      </w:r>
+      <w:r>
+        <w:rPr>
+          <w:rFonts w:ascii="Consolas" w:hAnsi="Consolas" w:cs="Consolas"/>
+          <w:sz w:val="22"/>
+          <w:szCs w:val="22"/>
+          <w:lang w:val="en-US"/>
+        </w:rPr>
+        <w:t>::= simple-</w:t>
+      </w:r>
+      <w:proofErr w:type="spellStart"/>
+      <w:r>
+        <w:rPr>
+          <w:rFonts w:ascii="Consolas" w:hAnsi="Consolas" w:cs="Consolas"/>
+          <w:sz w:val="22"/>
+          <w:szCs w:val="22"/>
+          <w:lang w:val="en-US"/>
+        </w:rPr>
+        <w:t>expr</w:t>
+      </w:r>
+      <w:proofErr w:type="spellEnd"/>
+    </w:p>
+    <w:p>
+      <w:pPr>
+        <w:pStyle w:val="Standard"/>
+        <w:rPr>
+          <w:rFonts w:ascii="Consolas" w:hAnsi="Consolas" w:cs="Consolas"/>
+          <w:sz w:val="22"/>
+          <w:szCs w:val="22"/>
+          <w:lang w:val="en-US"/>
+        </w:rPr>
+      </w:pPr>
+      <w:proofErr w:type="gramStart"/>
+      <w:r>
+        <w:rPr>
+          <w:rFonts w:ascii="Consolas" w:hAnsi="Consolas" w:cs="Consolas"/>
+          <w:sz w:val="22"/>
+          <w:szCs w:val="22"/>
+          <w:lang w:val="en-US"/>
+        </w:rPr>
+        <w:t>expression</w:t>
+      </w:r>
+      <w:proofErr w:type="gramEnd"/>
+      <w:r>
+        <w:rPr>
+          <w:rFonts w:ascii="Consolas" w:hAnsi="Consolas" w:cs="Consolas"/>
+          <w:sz w:val="22"/>
+          <w:szCs w:val="22"/>
+          <w:lang w:val="en-US"/>
+        </w:rPr>
+        <w:t xml:space="preserve"> </w:t>
+      </w:r>
+      <w:r>
+        <w:rPr>
+          <w:rFonts w:ascii="Consolas" w:hAnsi="Consolas" w:cs="Consolas"/>
+          <w:sz w:val="22"/>
+          <w:szCs w:val="22"/>
+          <w:lang w:val="en-US"/>
+        </w:rPr>
+        <w:t xml:space="preserve">         </w:t>
+      </w:r>
+      <w:r>
+        <w:rPr>
+          <w:rFonts w:ascii="Consolas" w:hAnsi="Consolas" w:cs="Consolas"/>
+          <w:sz w:val="22"/>
+          <w:szCs w:val="22"/>
+          <w:lang w:val="en-US"/>
+        </w:rPr>
+        <w:t>::= simple-</w:t>
+      </w:r>
+      <w:proofErr w:type="spellStart"/>
+      <w:r>
+        <w:rPr>
+          <w:rFonts w:ascii="Consolas" w:hAnsi="Consolas" w:cs="Consolas"/>
+          <w:sz w:val="22"/>
+          <w:szCs w:val="22"/>
+          <w:lang w:val="en-US"/>
+        </w:rPr>
+        <w:t>expr</w:t>
+      </w:r>
+      <w:proofErr w:type="spellEnd"/>
+      <w:r>
+        <w:rPr>
+          <w:rFonts w:ascii="Consolas" w:hAnsi="Consolas" w:cs="Consolas"/>
+          <w:sz w:val="22"/>
+          <w:szCs w:val="22"/>
+          <w:lang w:val="en-US"/>
+        </w:rPr>
+        <w:t xml:space="preserve"> expression-suffix</w:t>
+      </w:r>
+    </w:p>
+    <w:p>
+      <w:pPr>
+        <w:pStyle w:val="Standard"/>
+        <w:rPr>
+          <w:rFonts w:ascii="Consolas" w:hAnsi="Consolas" w:cs="Consolas"/>
+          <w:sz w:val="22"/>
+          <w:szCs w:val="22"/>
+          <w:lang w:val="en-US"/>
+        </w:rPr>
+      </w:pPr>
+      <w:proofErr w:type="gramStart"/>
+      <w:r>
+        <w:rPr>
+          <w:rFonts w:ascii="Consolas" w:hAnsi="Consolas" w:cs="Consolas"/>
+          <w:sz w:val="22"/>
+          <w:szCs w:val="22"/>
+          <w:lang w:val="en-US"/>
+        </w:rPr>
+        <w:t>expression-suffix</w:t>
+      </w:r>
+      <w:proofErr w:type="gramEnd"/>
+      <w:r>
+        <w:rPr>
+          <w:rFonts w:ascii="Consolas" w:hAnsi="Consolas" w:cs="Consolas"/>
+          <w:sz w:val="22"/>
+          <w:szCs w:val="22"/>
+          <w:lang w:val="en-US"/>
+        </w:rPr>
+        <w:t xml:space="preserve"> </w:t>
+      </w:r>
+      <w:r>
+        <w:rPr>
+          <w:rFonts w:ascii="Consolas" w:hAnsi="Consolas" w:cs="Consolas"/>
+          <w:sz w:val="22"/>
+          <w:szCs w:val="22"/>
+          <w:lang w:val="en-US"/>
+        </w:rPr>
+        <w:t xml:space="preserve">  </w:t>
+      </w:r>
+      <w:r>
+        <w:rPr>
+          <w:rFonts w:ascii="Consolas" w:hAnsi="Consolas" w:cs="Consolas"/>
+          <w:sz w:val="22"/>
+          <w:szCs w:val="22"/>
+          <w:lang w:val="en-US"/>
+        </w:rPr>
+        <w:t xml:space="preserve">::= </w:t>
+      </w:r>
+      <w:proofErr w:type="spellStart"/>
+      <w:r>
+        <w:rPr>
+          <w:rFonts w:ascii="Consolas" w:hAnsi="Consolas" w:cs="Consolas"/>
+          <w:sz w:val="22"/>
+          <w:szCs w:val="22"/>
+          <w:lang w:val="en-US"/>
+        </w:rPr>
+        <w:t>relop</w:t>
+      </w:r>
+      <w:proofErr w:type="spellEnd"/>
+      <w:r>
+        <w:rPr>
+          <w:rFonts w:ascii="Consolas" w:hAnsi="Consolas" w:cs="Consolas"/>
+          <w:sz w:val="22"/>
+          <w:szCs w:val="22"/>
+          <w:lang w:val="en-US"/>
+        </w:rPr>
+        <w:t xml:space="preserve"> simple-</w:t>
+      </w:r>
+      <w:proofErr w:type="spellStart"/>
+      <w:r>
+        <w:rPr>
+          <w:rFonts w:ascii="Consolas" w:hAnsi="Consolas" w:cs="Consolas"/>
+          <w:sz w:val="22"/>
+          <w:szCs w:val="22"/>
+          <w:lang w:val="en-US"/>
+        </w:rPr>
+        <w:t>expr</w:t>
+      </w:r>
+      <w:proofErr w:type="spellEnd"/>
+      <w:r>
+        <w:rPr>
+          <w:rFonts w:ascii="Consolas" w:hAnsi="Consolas" w:cs="Consolas"/>
+          <w:sz w:val="22"/>
+          <w:szCs w:val="22"/>
+          <w:lang w:val="en-US"/>
+        </w:rPr>
+        <w:t xml:space="preserve"> | </w:t>
+      </w:r>
+      <w:r>
+        <w:rPr>
+          <w:rFonts w:ascii="Consolas" w:hAnsi="Consolas" w:cs="Consolas"/>
+          <w:sz w:val="22"/>
+          <w:szCs w:val="22"/>
+        </w:rPr>
+        <w:t>λ</w:t>
+      </w:r>
+    </w:p>
+    <w:p>
+      <w:pPr>
+        <w:pStyle w:val="Standard"/>
+        <w:rPr>
+          <w:rFonts w:ascii="Consolas" w:hAnsi="Consolas" w:cs="Consolas"/>
+          <w:sz w:val="22"/>
+          <w:szCs w:val="22"/>
+          <w:lang w:val="en-US"/>
+        </w:rPr>
+      </w:pPr>
+      <w:proofErr w:type="gramStart"/>
+      <w:r>
+        <w:rPr>
+          <w:rFonts w:ascii="Consolas" w:hAnsi="Consolas" w:cs="Consolas"/>
+          <w:sz w:val="22"/>
+          <w:szCs w:val="22"/>
+          <w:lang w:val="en-US"/>
+        </w:rPr>
+        <w:t>simple-</w:t>
+      </w:r>
+      <w:proofErr w:type="spellStart"/>
+      <w:r>
+        <w:rPr>
+          <w:rFonts w:ascii="Consolas" w:hAnsi="Consolas" w:cs="Consolas"/>
+          <w:sz w:val="22"/>
+          <w:szCs w:val="22"/>
+          <w:lang w:val="en-US"/>
+        </w:rPr>
+        <w:t>expr</w:t>
+      </w:r>
+      <w:proofErr w:type="spellEnd"/>
+      <w:proofErr w:type="gramEnd"/>
+      <w:r>
+        <w:rPr>
+          <w:rFonts w:ascii="Consolas" w:hAnsi="Consolas" w:cs="Consolas"/>
+          <w:sz w:val="22"/>
+          <w:szCs w:val="22"/>
+          <w:lang w:val="en-US"/>
+        </w:rPr>
+        <w:t xml:space="preserve"> </w:t>
+      </w:r>
+      <w:r>
+        <w:rPr>
+          <w:rFonts w:ascii="Consolas" w:hAnsi="Consolas" w:cs="Consolas"/>
+          <w:sz w:val="22"/>
+          <w:szCs w:val="22"/>
+          <w:lang w:val="en-US"/>
+        </w:rPr>
+        <w:t xml:space="preserve">        </w:t>
+      </w:r>
+      <w:r>
+        <w:rPr>
+          <w:rFonts w:ascii="Consolas" w:hAnsi="Consolas" w:cs="Consolas"/>
+          <w:sz w:val="22"/>
+          <w:szCs w:val="22"/>
+          <w:lang w:val="en-US"/>
+        </w:rPr>
+        <w:t>::= term simple-</w:t>
+      </w:r>
+      <w:proofErr w:type="spellStart"/>
+      <w:r>
+        <w:rPr>
+          <w:rFonts w:ascii="Consolas" w:hAnsi="Consolas" w:cs="Consolas"/>
+          <w:sz w:val="22"/>
+          <w:szCs w:val="22"/>
+          <w:lang w:val="en-US"/>
+        </w:rPr>
+        <w:t>expr</w:t>
+      </w:r>
+      <w:proofErr w:type="spellEnd"/>
+      <w:r>
+        <w:rPr>
+          <w:rFonts w:ascii="Consolas" w:hAnsi="Consolas" w:cs="Consolas"/>
+          <w:sz w:val="22"/>
+          <w:szCs w:val="22"/>
+          <w:lang w:val="en-US"/>
+        </w:rPr>
+        <w:t xml:space="preserve">-tail </w:t>
+      </w:r>
+    </w:p>
+    <w:p>
+      <w:pPr>
+        <w:pStyle w:val="Standard"/>
+        <w:rPr>
+          <w:rFonts w:ascii="Consolas" w:hAnsi="Consolas" w:cs="Consolas"/>
+          <w:sz w:val="22"/>
+          <w:szCs w:val="22"/>
+          <w:lang w:val="en-US"/>
+        </w:rPr>
+      </w:pPr>
+      <w:proofErr w:type="gramStart"/>
+      <w:r>
+        <w:rPr>
+          <w:rFonts w:ascii="Consolas" w:hAnsi="Consolas" w:cs="Consolas"/>
+          <w:sz w:val="22"/>
+          <w:szCs w:val="22"/>
+          <w:lang w:val="en-US"/>
+        </w:rPr>
+        <w:t>simple-</w:t>
+      </w:r>
+      <w:proofErr w:type="spellStart"/>
+      <w:r>
+        <w:rPr>
+          <w:rFonts w:ascii="Consolas" w:hAnsi="Consolas" w:cs="Consolas"/>
+          <w:sz w:val="22"/>
+          <w:szCs w:val="22"/>
+          <w:lang w:val="en-US"/>
+        </w:rPr>
+        <w:t>expr</w:t>
+      </w:r>
+      <w:proofErr w:type="spellEnd"/>
+      <w:r>
+        <w:rPr>
+          <w:rFonts w:ascii="Consolas" w:hAnsi="Consolas" w:cs="Consolas"/>
+          <w:sz w:val="22"/>
+          <w:szCs w:val="22"/>
+          <w:lang w:val="en-US"/>
+        </w:rPr>
+        <w:t>-tail</w:t>
+      </w:r>
+      <w:proofErr w:type="gramEnd"/>
+      <w:r>
+        <w:rPr>
+          <w:rFonts w:ascii="Consolas" w:hAnsi="Consolas" w:cs="Consolas"/>
+          <w:sz w:val="22"/>
+          <w:szCs w:val="22"/>
+          <w:lang w:val="en-US"/>
+        </w:rPr>
+        <w:t xml:space="preserve"> </w:t>
+      </w:r>
+      <w:r>
+        <w:rPr>
+          <w:rFonts w:ascii="Consolas" w:hAnsi="Consolas" w:cs="Consolas"/>
+          <w:sz w:val="22"/>
+          <w:szCs w:val="22"/>
+          <w:lang w:val="en-US"/>
+        </w:rPr>
+        <w:t xml:space="preserve">   </w:t>
+      </w:r>
+      <w:r>
+        <w:rPr>
+          <w:rFonts w:ascii="Consolas" w:hAnsi="Consolas" w:cs="Consolas"/>
+          <w:sz w:val="22"/>
+          <w:szCs w:val="22"/>
+          <w:lang w:val="en-US"/>
+        </w:rPr>
+        <w:t xml:space="preserve">::= </w:t>
+      </w:r>
+      <w:proofErr w:type="spellStart"/>
+      <w:r>
+        <w:rPr>
+          <w:rFonts w:ascii="Consolas" w:hAnsi="Consolas" w:cs="Consolas"/>
+          <w:sz w:val="22"/>
+          <w:szCs w:val="22"/>
+          <w:lang w:val="en-US"/>
+        </w:rPr>
+        <w:t>addop</w:t>
+      </w:r>
+      <w:proofErr w:type="spellEnd"/>
+      <w:r>
+        <w:rPr>
+          <w:rFonts w:ascii="Consolas" w:hAnsi="Consolas" w:cs="Consolas"/>
+          <w:sz w:val="22"/>
+          <w:szCs w:val="22"/>
+          <w:lang w:val="en-US"/>
+        </w:rPr>
+        <w:t xml:space="preserve"> term simple-</w:t>
+      </w:r>
+      <w:proofErr w:type="spellStart"/>
+      <w:r>
+        <w:rPr>
+          <w:rFonts w:ascii="Consolas" w:hAnsi="Consolas" w:cs="Consolas"/>
+          <w:sz w:val="22"/>
+          <w:szCs w:val="22"/>
+          <w:lang w:val="en-US"/>
+        </w:rPr>
+        <w:t>expr</w:t>
+      </w:r>
+      <w:proofErr w:type="spellEnd"/>
+      <w:r>
+        <w:rPr>
+          <w:rFonts w:ascii="Consolas" w:hAnsi="Consolas" w:cs="Consolas"/>
+          <w:sz w:val="22"/>
+          <w:szCs w:val="22"/>
+          <w:lang w:val="en-US"/>
+        </w:rPr>
+        <w:t xml:space="preserve">-tail | </w:t>
+      </w:r>
+      <w:r>
+        <w:rPr>
+          <w:rFonts w:ascii="Consolas" w:hAnsi="Consolas" w:cs="Consolas"/>
+          <w:sz w:val="22"/>
+          <w:szCs w:val="22"/>
+        </w:rPr>
+        <w:t>λ</w:t>
+      </w:r>
+    </w:p>
+    <w:p>
+      <w:pPr>
+        <w:pStyle w:val="Standard"/>
+        <w:rPr>
+          <w:rFonts w:ascii="Consolas" w:hAnsi="Consolas" w:cs="Consolas"/>
+          <w:sz w:val="22"/>
+          <w:szCs w:val="22"/>
+          <w:lang w:val="en-US"/>
+        </w:rPr>
+      </w:pPr>
+      <w:proofErr w:type="gramStart"/>
+      <w:r>
+        <w:rPr>
+          <w:rFonts w:ascii="Consolas" w:hAnsi="Consolas" w:cs="Consolas"/>
+          <w:sz w:val="22"/>
+          <w:szCs w:val="22"/>
+          <w:lang w:val="en-US"/>
+        </w:rPr>
+        <w:t>term</w:t>
+      </w:r>
+      <w:proofErr w:type="gramEnd"/>
+      <w:r>
+        <w:rPr>
+          <w:rFonts w:ascii="Consolas" w:hAnsi="Consolas" w:cs="Consolas"/>
+          <w:sz w:val="22"/>
+          <w:szCs w:val="22"/>
+          <w:lang w:val="en-US"/>
+        </w:rPr>
+        <w:t xml:space="preserve"> </w:t>
+      </w:r>
+      <w:r>
+        <w:rPr>
+          <w:rFonts w:ascii="Consolas" w:hAnsi="Consolas" w:cs="Consolas"/>
+          <w:sz w:val="22"/>
+          <w:szCs w:val="22"/>
+          <w:lang w:val="en-US"/>
+        </w:rPr>
+        <w:t xml:space="preserve">               </w:t>
+      </w:r>
+      <w:r>
+        <w:rPr>
+          <w:rFonts w:ascii="Consolas" w:hAnsi="Consolas" w:cs="Consolas"/>
+          <w:sz w:val="22"/>
+          <w:szCs w:val="22"/>
+          <w:lang w:val="en-US"/>
+        </w:rPr>
+        <w:t xml:space="preserve">::= factor-a term-tail </w:t>
+      </w:r>
+    </w:p>
+    <w:p>
+      <w:pPr>
+        <w:pStyle w:val="Standard"/>
+        <w:rPr>
+          <w:rFonts w:ascii="Consolas" w:hAnsi="Consolas" w:cs="Consolas"/>
+          <w:sz w:val="22"/>
+          <w:szCs w:val="22"/>
+          <w:lang w:val="en-US"/>
+        </w:rPr>
+      </w:pPr>
+      <w:proofErr w:type="gramStart"/>
+      <w:r>
+        <w:rPr>
+          <w:rFonts w:ascii="Consolas" w:hAnsi="Consolas" w:cs="Consolas"/>
+          <w:sz w:val="22"/>
+          <w:szCs w:val="22"/>
+          <w:lang w:val="en-US"/>
+        </w:rPr>
+        <w:t>term-tail</w:t>
+      </w:r>
+      <w:proofErr w:type="gramEnd"/>
+      <w:r>
+        <w:rPr>
+          <w:rFonts w:ascii="Consolas" w:hAnsi="Consolas" w:cs="Consolas"/>
+          <w:sz w:val="22"/>
+          <w:szCs w:val="22"/>
+          <w:lang w:val="en-US"/>
+        </w:rPr>
+        <w:t xml:space="preserve"> </w:t>
+      </w:r>
+      <w:r>
+        <w:rPr>
+          <w:rFonts w:ascii="Consolas" w:hAnsi="Consolas" w:cs="Consolas"/>
+          <w:sz w:val="22"/>
+          <w:szCs w:val="22"/>
+          <w:lang w:val="en-US"/>
+        </w:rPr>
+        <w:t xml:space="preserve">          </w:t>
+      </w:r>
+      <w:r>
+        <w:rPr>
+          <w:rFonts w:ascii="Consolas" w:hAnsi="Consolas" w:cs="Consolas"/>
+          <w:sz w:val="22"/>
+          <w:szCs w:val="22"/>
+          <w:lang w:val="en-US"/>
+        </w:rPr>
+        <w:t xml:space="preserve">::= </w:t>
+      </w:r>
+      <w:proofErr w:type="spellStart"/>
+      <w:r>
+        <w:rPr>
+          <w:rFonts w:ascii="Consolas" w:hAnsi="Consolas" w:cs="Consolas"/>
+          <w:sz w:val="22"/>
+          <w:szCs w:val="22"/>
+          <w:lang w:val="en-US"/>
+        </w:rPr>
+        <w:t>mulop</w:t>
+      </w:r>
+      <w:proofErr w:type="spellEnd"/>
+      <w:r>
+        <w:rPr>
+          <w:rFonts w:ascii="Consolas" w:hAnsi="Consolas" w:cs="Consolas"/>
+          <w:sz w:val="22"/>
+          <w:szCs w:val="22"/>
+          <w:lang w:val="en-US"/>
+        </w:rPr>
+        <w:t xml:space="preserve"> factor-a term-tail | </w:t>
+      </w:r>
+      <w:r>
+        <w:rPr>
+          <w:rFonts w:ascii="Consolas" w:hAnsi="Consolas" w:cs="Consolas"/>
+          <w:sz w:val="22"/>
+          <w:szCs w:val="22"/>
+        </w:rPr>
+        <w:t>λ</w:t>
+      </w:r>
+    </w:p>
+    <w:p>
+      <w:pPr>
+        <w:pStyle w:val="Standard"/>
+        <w:rPr>
+          <w:rFonts w:ascii="Consolas" w:hAnsi="Consolas" w:cs="Consolas"/>
+          <w:sz w:val="22"/>
+          <w:szCs w:val="22"/>
+          <w:lang w:val="en-US"/>
+        </w:rPr>
+      </w:pPr>
+      <w:proofErr w:type="gramStart"/>
+      <w:r>
+        <w:rPr>
+          <w:rFonts w:ascii="Consolas" w:hAnsi="Consolas" w:cs="Consolas"/>
+          <w:sz w:val="22"/>
+          <w:szCs w:val="22"/>
+          <w:lang w:val="en-US"/>
+        </w:rPr>
+        <w:t>factor-</w:t>
+      </w:r>
+      <w:proofErr w:type="gramEnd"/>
+      <w:r>
+        <w:rPr>
+          <w:rFonts w:ascii="Consolas" w:hAnsi="Consolas" w:cs="Consolas"/>
+          <w:sz w:val="22"/>
+          <w:szCs w:val="22"/>
+          <w:lang w:val="en-US"/>
+        </w:rPr>
+        <w:t xml:space="preserve">a </w:t>
+      </w:r>
+      <w:r>
+        <w:rPr>
+          <w:rFonts w:ascii="Consolas" w:hAnsi="Consolas" w:cs="Consolas"/>
+          <w:sz w:val="22"/>
+          <w:szCs w:val="22"/>
+          <w:lang w:val="en-US"/>
+        </w:rPr>
+        <w:t xml:space="preserve">           </w:t>
+      </w:r>
+      <w:r>
+        <w:rPr>
+          <w:rFonts w:ascii="Consolas" w:hAnsi="Consolas" w:cs="Consolas"/>
+          <w:sz w:val="22"/>
+          <w:szCs w:val="22"/>
+          <w:lang w:val="en-US"/>
+        </w:rPr>
+        <w:t xml:space="preserve">::= factor | </w:t>
+      </w:r>
+      <w:r>
+        <w:rPr>
+          <w:rFonts w:ascii="Consolas" w:hAnsi="Consolas" w:cs="Consolas"/>
+          <w:b/>
+          <w:sz w:val="22"/>
+          <w:szCs w:val="22"/>
+          <w:lang w:val="en-US"/>
+        </w:rPr>
+        <w:t>not</w:t>
+      </w:r>
+      <w:r>
+        <w:rPr>
+          <w:rFonts w:ascii="Consolas" w:hAnsi="Consolas" w:cs="Consolas"/>
+          <w:sz w:val="22"/>
+          <w:szCs w:val="22"/>
+          <w:lang w:val="en-US"/>
+        </w:rPr>
+        <w:t xml:space="preserve"> factor | </w:t>
+      </w:r>
+      <w:r>
+        <w:rPr>
+          <w:rFonts w:ascii="Consolas" w:hAnsi="Consolas" w:cs="Consolas"/>
+          <w:sz w:val="22"/>
+          <w:szCs w:val="22"/>
+          <w:lang w:val="en-US"/>
+        </w:rPr>
+        <w:t>"</w:t>
+      </w:r>
+      <w:r>
+        <w:rPr>
+          <w:rFonts w:ascii="Consolas" w:hAnsi="Consolas" w:cs="Consolas"/>
+          <w:sz w:val="22"/>
+          <w:szCs w:val="22"/>
+          <w:lang w:val="en-US"/>
+        </w:rPr>
+        <w:t>-</w:t>
+      </w:r>
+      <w:r>
+        <w:rPr>
+          <w:rFonts w:ascii="Consolas" w:hAnsi="Consolas" w:cs="Consolas"/>
+          <w:sz w:val="22"/>
+          <w:szCs w:val="22"/>
+          <w:lang w:val="en-US"/>
+        </w:rPr>
+        <w:t>"</w:t>
+      </w:r>
+      <w:r>
+        <w:rPr>
+          <w:rFonts w:ascii="Consolas" w:hAnsi="Consolas" w:cs="Consolas"/>
+          <w:sz w:val="22"/>
+          <w:szCs w:val="22"/>
+          <w:lang w:val="en-US"/>
+        </w:rPr>
+        <w:t xml:space="preserve"> factor</w:t>
+      </w:r>
+    </w:p>
+    <w:p>
+      <w:pPr>
+        <w:pStyle w:val="Standard"/>
+        <w:rPr>
+          <w:rFonts w:ascii="Consolas" w:hAnsi="Consolas" w:cs="Consolas"/>
+          <w:sz w:val="22"/>
+          <w:szCs w:val="22"/>
+          <w:lang w:val="en-US"/>
+        </w:rPr>
+      </w:pPr>
+      <w:proofErr w:type="gramStart"/>
+      <w:r>
+        <w:rPr>
+          <w:rFonts w:ascii="Consolas" w:hAnsi="Consolas" w:cs="Consolas"/>
+          <w:sz w:val="22"/>
+          <w:szCs w:val="22"/>
+          <w:lang w:val="en-US"/>
+        </w:rPr>
+        <w:t>factor</w:t>
+      </w:r>
+      <w:proofErr w:type="gramEnd"/>
+      <w:r>
+        <w:rPr>
+          <w:rFonts w:ascii="Consolas" w:hAnsi="Consolas" w:cs="Consolas"/>
+          <w:sz w:val="22"/>
+          <w:szCs w:val="22"/>
+          <w:lang w:val="en-US"/>
+        </w:rPr>
+        <w:t xml:space="preserve"> </w:t>
+      </w:r>
+      <w:r>
+        <w:rPr>
+          <w:rFonts w:ascii="Consolas" w:hAnsi="Consolas" w:cs="Consolas"/>
+          <w:sz w:val="22"/>
+          <w:szCs w:val="22"/>
+          <w:lang w:val="en-US"/>
+        </w:rPr>
+        <w:t xml:space="preserve">             </w:t>
+      </w:r>
+      <w:r>
+        <w:rPr>
+          <w:rFonts w:ascii="Consolas" w:hAnsi="Consolas" w:cs="Consolas"/>
+          <w:sz w:val="22"/>
+          <w:szCs w:val="22"/>
+          <w:lang w:val="en-US"/>
+        </w:rPr>
+        <w:t xml:space="preserve">::= </w:t>
+      </w:r>
+      <w:r>
+        <w:rPr>
+          <w:rFonts w:ascii="Consolas" w:hAnsi="Consolas" w:cs="Consolas"/>
+          <w:sz w:val="22"/>
+          <w:szCs w:val="22"/>
+          <w:lang w:val="en-US"/>
+        </w:rPr>
+        <w:t>"</w:t>
+      </w:r>
+      <w:r>
+        <w:rPr>
+          <w:rFonts w:ascii="Consolas" w:hAnsi="Consolas" w:cs="Consolas"/>
+          <w:sz w:val="22"/>
+          <w:szCs w:val="22"/>
+          <w:lang w:val="en-US"/>
+        </w:rPr>
+        <w:t>id</w:t>
+      </w:r>
+      <w:r>
+        <w:rPr>
+          <w:rFonts w:ascii="Consolas" w:hAnsi="Consolas" w:cs="Consolas"/>
+          <w:sz w:val="22"/>
+          <w:szCs w:val="22"/>
+          <w:lang w:val="en-US"/>
+        </w:rPr>
+        <w:t>"</w:t>
+      </w:r>
+      <w:r>
+        <w:rPr>
+          <w:rFonts w:ascii="Consolas" w:hAnsi="Consolas" w:cs="Consolas"/>
+          <w:sz w:val="22"/>
+          <w:szCs w:val="22"/>
+          <w:lang w:val="en-US"/>
+        </w:rPr>
+        <w:t xml:space="preserve"> | constant | </w:t>
+      </w:r>
+      <w:r>
+        <w:rPr>
+          <w:rFonts w:ascii="Consolas" w:hAnsi="Consolas" w:cs="Consolas"/>
+          <w:sz w:val="22"/>
+          <w:szCs w:val="22"/>
+          <w:lang w:val="en-US"/>
+        </w:rPr>
+        <w:t>"</w:t>
+      </w:r>
+      <w:r>
+        <w:rPr>
+          <w:rFonts w:ascii="Consolas" w:hAnsi="Consolas" w:cs="Consolas"/>
+          <w:sz w:val="22"/>
+          <w:szCs w:val="22"/>
+          <w:lang w:val="en-US"/>
+        </w:rPr>
+        <w:t>(</w:t>
+      </w:r>
+      <w:r>
+        <w:rPr>
+          <w:rFonts w:ascii="Consolas" w:hAnsi="Consolas" w:cs="Consolas"/>
+          <w:sz w:val="22"/>
+          <w:szCs w:val="22"/>
+          <w:lang w:val="en-US"/>
+        </w:rPr>
+        <w:t>"</w:t>
+      </w:r>
+      <w:r>
+        <w:rPr>
+          <w:rFonts w:ascii="Consolas" w:hAnsi="Consolas" w:cs="Consolas"/>
+          <w:sz w:val="22"/>
+          <w:szCs w:val="22"/>
+          <w:lang w:val="en-US"/>
+        </w:rPr>
+        <w:t xml:space="preserve"> expression </w:t>
+      </w:r>
+      <w:r>
+        <w:rPr>
+          <w:rFonts w:ascii="Consolas" w:hAnsi="Consolas" w:cs="Consolas"/>
+          <w:sz w:val="22"/>
+          <w:szCs w:val="22"/>
+          <w:lang w:val="en-US"/>
+        </w:rPr>
+        <w:t>"</w:t>
+      </w:r>
+      <w:r>
+        <w:rPr>
+          <w:rFonts w:ascii="Consolas" w:hAnsi="Consolas" w:cs="Consolas"/>
+          <w:sz w:val="22"/>
+          <w:szCs w:val="22"/>
+          <w:lang w:val="en-US"/>
+        </w:rPr>
+        <w:t>)</w:t>
+      </w:r>
+      <w:r>
+        <w:rPr>
+          <w:rFonts w:ascii="Consolas" w:hAnsi="Consolas" w:cs="Consolas"/>
+          <w:sz w:val="22"/>
+          <w:szCs w:val="22"/>
+          <w:lang w:val="en-US"/>
+        </w:rPr>
+        <w:t>"</w:t>
+      </w:r>
+    </w:p>
+    <w:p>
+      <w:pPr>
+        <w:pStyle w:val="Standard"/>
+        <w:rPr>
+          <w:rFonts w:ascii="Consolas" w:hAnsi="Consolas" w:cs="Consolas"/>
+          <w:sz w:val="22"/>
+          <w:szCs w:val="22"/>
+          <w:lang w:val="en-US"/>
+        </w:rPr>
+      </w:pPr>
+      <w:proofErr w:type="spellStart"/>
+      <w:proofErr w:type="gramStart"/>
+      <w:r>
+        <w:rPr>
+          <w:rFonts w:ascii="Consolas" w:hAnsi="Consolas" w:cs="Consolas"/>
+          <w:sz w:val="22"/>
+          <w:szCs w:val="22"/>
+          <w:lang w:val="en-US"/>
+        </w:rPr>
+        <w:t>relop</w:t>
+      </w:r>
+      <w:proofErr w:type="spellEnd"/>
+      <w:proofErr w:type="gramEnd"/>
+      <w:r>
+        <w:rPr>
+          <w:rFonts w:ascii="Consolas" w:hAnsi="Consolas" w:cs="Consolas"/>
+          <w:sz w:val="22"/>
+          <w:szCs w:val="22"/>
+          <w:lang w:val="en-US"/>
+        </w:rPr>
+        <w:t xml:space="preserve"> </w:t>
+      </w:r>
+      <w:r>
+        <w:rPr>
+          <w:rFonts w:ascii="Consolas" w:hAnsi="Consolas" w:cs="Consolas"/>
+          <w:sz w:val="22"/>
+          <w:szCs w:val="22"/>
+          <w:lang w:val="en-US"/>
+        </w:rPr>
+        <w:t xml:space="preserve">              </w:t>
+      </w:r>
+      <w:r>
+        <w:rPr>
+          <w:rFonts w:ascii="Consolas" w:hAnsi="Consolas" w:cs="Consolas"/>
+          <w:sz w:val="22"/>
+          <w:szCs w:val="22"/>
+          <w:lang w:val="en-US"/>
+        </w:rPr>
+        <w:t xml:space="preserve">::= </w:t>
+      </w:r>
+      <w:r>
+        <w:rPr>
+          <w:rFonts w:ascii="Consolas" w:hAnsi="Consolas" w:cs="Consolas"/>
+          <w:sz w:val="22"/>
+          <w:szCs w:val="22"/>
+          <w:lang w:val="en-US"/>
+        </w:rPr>
+        <w:t>"</w:t>
+      </w:r>
       <w:r>
         <w:rPr>
           <w:rFonts w:ascii="Consolas" w:hAnsi="Consolas" w:cs="Consolas"/>
@@ -1264,38 +4159,345 @@
           <w:szCs w:val="22"/>
           <w:lang w:val="en-US"/>
         </w:rPr>
+        <w:t>"</w:t>
+      </w:r>
+      <w:r>
+        <w:rPr>
+          <w:rFonts w:ascii="Consolas" w:hAnsi="Consolas" w:cs="Consolas"/>
+          <w:sz w:val="22"/>
+          <w:szCs w:val="22"/>
+          <w:lang w:val="en-US"/>
+        </w:rPr>
+        <w:t xml:space="preserve"> | </w:t>
+      </w:r>
+      <w:r>
+        <w:rPr>
+          <w:rFonts w:ascii="Consolas" w:hAnsi="Consolas" w:cs="Consolas"/>
+          <w:sz w:val="22"/>
+          <w:szCs w:val="22"/>
+          <w:lang w:val="en-US"/>
+        </w:rPr>
+        <w:t>"</w:t>
+      </w:r>
+      <w:r>
+        <w:rPr>
+          <w:rFonts w:ascii="Consolas" w:hAnsi="Consolas" w:cs="Consolas"/>
+          <w:sz w:val="22"/>
+          <w:szCs w:val="22"/>
+          <w:lang w:val="en-US"/>
+        </w:rPr>
+        <w:t>&gt;</w:t>
+      </w:r>
+      <w:r>
+        <w:rPr>
+          <w:rFonts w:ascii="Consolas" w:hAnsi="Consolas" w:cs="Consolas"/>
+          <w:sz w:val="22"/>
+          <w:szCs w:val="22"/>
+          <w:lang w:val="en-US"/>
+        </w:rPr>
+        <w:t>"</w:t>
+      </w:r>
+      <w:r>
+        <w:rPr>
+          <w:rFonts w:ascii="Consolas" w:hAnsi="Consolas" w:cs="Consolas"/>
+          <w:sz w:val="22"/>
+          <w:szCs w:val="22"/>
+          <w:lang w:val="en-US"/>
+        </w:rPr>
+        <w:t xml:space="preserve"> | </w:t>
+      </w:r>
+      <w:r>
+        <w:rPr>
+          <w:rFonts w:ascii="Consolas" w:hAnsi="Consolas" w:cs="Consolas"/>
+          <w:sz w:val="22"/>
+          <w:szCs w:val="22"/>
+          <w:lang w:val="en-US"/>
+        </w:rPr>
+        <w:t>"</w:t>
+      </w:r>
+      <w:r>
+        <w:rPr>
+          <w:rFonts w:ascii="Consolas" w:hAnsi="Consolas" w:cs="Consolas"/>
+          <w:sz w:val="22"/>
+          <w:szCs w:val="22"/>
+          <w:lang w:val="en-US"/>
+        </w:rPr>
+        <w:t>&gt;=</w:t>
+      </w:r>
+      <w:r>
+        <w:rPr>
+          <w:rFonts w:ascii="Consolas" w:hAnsi="Consolas" w:cs="Consolas"/>
+          <w:sz w:val="22"/>
+          <w:szCs w:val="22"/>
+          <w:lang w:val="en-US"/>
+        </w:rPr>
+        <w:t>"</w:t>
+      </w:r>
+      <w:r>
+        <w:rPr>
+          <w:rFonts w:ascii="Consolas" w:hAnsi="Consolas" w:cs="Consolas"/>
+          <w:sz w:val="22"/>
+          <w:szCs w:val="22"/>
+          <w:lang w:val="en-US"/>
+        </w:rPr>
+        <w:t xml:space="preserve"> | </w:t>
+      </w:r>
+      <w:r>
+        <w:rPr>
+          <w:rFonts w:ascii="Consolas" w:hAnsi="Consolas" w:cs="Consolas"/>
+          <w:sz w:val="22"/>
+          <w:szCs w:val="22"/>
+          <w:lang w:val="en-US"/>
+        </w:rPr>
+        <w:t>"</w:t>
+      </w:r>
+      <w:r>
+        <w:rPr>
+          <w:rFonts w:ascii="Consolas" w:hAnsi="Consolas" w:cs="Consolas"/>
+          <w:sz w:val="22"/>
+          <w:szCs w:val="22"/>
+          <w:lang w:val="en-US"/>
+        </w:rPr>
+        <w:t>&lt;</w:t>
+      </w:r>
+      <w:r>
+        <w:rPr>
+          <w:rFonts w:ascii="Consolas" w:hAnsi="Consolas" w:cs="Consolas"/>
+          <w:sz w:val="22"/>
+          <w:szCs w:val="22"/>
+          <w:lang w:val="en-US"/>
+        </w:rPr>
+        <w:t>"</w:t>
+      </w:r>
+      <w:r>
+        <w:rPr>
+          <w:rFonts w:ascii="Consolas" w:hAnsi="Consolas" w:cs="Consolas"/>
+          <w:sz w:val="22"/>
+          <w:szCs w:val="22"/>
+          <w:lang w:val="en-US"/>
+        </w:rPr>
+        <w:t xml:space="preserve"> | </w:t>
+      </w:r>
+      <w:r>
+        <w:rPr>
+          <w:rFonts w:ascii="Consolas" w:hAnsi="Consolas" w:cs="Consolas"/>
+          <w:sz w:val="22"/>
+          <w:szCs w:val="22"/>
+          <w:lang w:val="en-US"/>
+        </w:rPr>
+        <w:t>"</w:t>
+      </w:r>
+      <w:r>
+        <w:rPr>
+          <w:rFonts w:ascii="Consolas" w:hAnsi="Consolas" w:cs="Consolas"/>
+          <w:sz w:val="22"/>
+          <w:szCs w:val="22"/>
+          <w:lang w:val="en-US"/>
+        </w:rPr>
+        <w:t>&lt;=</w:t>
+      </w:r>
+      <w:r>
+        <w:rPr>
+          <w:rFonts w:ascii="Consolas" w:hAnsi="Consolas" w:cs="Consolas"/>
+          <w:sz w:val="22"/>
+          <w:szCs w:val="22"/>
+          <w:lang w:val="en-US"/>
+        </w:rPr>
+        <w:t>"</w:t>
+      </w:r>
+      <w:r>
+        <w:rPr>
+          <w:rFonts w:ascii="Consolas" w:hAnsi="Consolas" w:cs="Consolas"/>
+          <w:sz w:val="22"/>
+          <w:szCs w:val="22"/>
+          <w:lang w:val="en-US"/>
+        </w:rPr>
+        <w:t xml:space="preserve"> | </w:t>
+      </w:r>
+      <w:r>
+        <w:rPr>
+          <w:rFonts w:ascii="Consolas" w:hAnsi="Consolas" w:cs="Consolas"/>
+          <w:sz w:val="22"/>
+          <w:szCs w:val="22"/>
+          <w:lang w:val="en-US"/>
+        </w:rPr>
+        <w:t>"</w:t>
+      </w:r>
+      <w:r>
+        <w:rPr>
+          <w:rFonts w:ascii="Consolas" w:hAnsi="Consolas" w:cs="Consolas"/>
+          <w:sz w:val="22"/>
+          <w:szCs w:val="22"/>
+          <w:lang w:val="en-US"/>
+        </w:rPr>
+        <w:t>&lt;&gt;</w:t>
+      </w:r>
+      <w:r>
+        <w:rPr>
+          <w:rFonts w:ascii="Consolas" w:hAnsi="Consolas" w:cs="Consolas"/>
+          <w:sz w:val="22"/>
+          <w:szCs w:val="22"/>
+          <w:lang w:val="en-US"/>
+        </w:rPr>
+        <w:t>"</w:t>
+      </w:r>
+    </w:p>
+    <w:p>
+      <w:pPr>
+        <w:pStyle w:val="Standard"/>
+        <w:rPr>
+          <w:rFonts w:ascii="Consolas" w:hAnsi="Consolas" w:cs="Consolas"/>
+          <w:sz w:val="22"/>
+          <w:szCs w:val="22"/>
+          <w:lang w:val="en-US"/>
+        </w:rPr>
+      </w:pPr>
+      <w:proofErr w:type="spellStart"/>
+      <w:proofErr w:type="gramStart"/>
+      <w:r>
+        <w:rPr>
+          <w:rFonts w:ascii="Consolas" w:hAnsi="Consolas" w:cs="Consolas"/>
+          <w:sz w:val="22"/>
+          <w:szCs w:val="22"/>
+          <w:lang w:val="en-US"/>
+        </w:rPr>
+        <w:t>addop</w:t>
+      </w:r>
+      <w:proofErr w:type="spellEnd"/>
+      <w:proofErr w:type="gramEnd"/>
+      <w:r>
+        <w:rPr>
+          <w:rFonts w:ascii="Consolas" w:hAnsi="Consolas" w:cs="Consolas"/>
+          <w:sz w:val="22"/>
+          <w:szCs w:val="22"/>
+          <w:lang w:val="en-US"/>
+        </w:rPr>
         <w:t xml:space="preserve"> </w:t>
       </w:r>
       <w:r>
         <w:rPr>
           <w:rFonts w:ascii="Consolas" w:hAnsi="Consolas" w:cs="Consolas"/>
+          <w:sz w:val="22"/>
+          <w:szCs w:val="22"/>
+          <w:lang w:val="en-US"/>
+        </w:rPr>
+        <w:t xml:space="preserve">              </w:t>
+      </w:r>
+      <w:r>
+        <w:rPr>
+          <w:rFonts w:ascii="Consolas" w:hAnsi="Consolas" w:cs="Consolas"/>
+          <w:sz w:val="22"/>
+          <w:szCs w:val="22"/>
+          <w:lang w:val="en-US"/>
+        </w:rPr>
+        <w:t xml:space="preserve">::= </w:t>
+      </w:r>
+      <w:r>
+        <w:rPr>
+          <w:rFonts w:ascii="Consolas" w:hAnsi="Consolas" w:cs="Consolas"/>
+          <w:sz w:val="22"/>
+          <w:szCs w:val="22"/>
+          <w:lang w:val="en-US"/>
+        </w:rPr>
+        <w:t>"</w:t>
+      </w:r>
+      <w:r>
+        <w:rPr>
+          <w:rFonts w:ascii="Consolas" w:hAnsi="Consolas" w:cs="Consolas"/>
+          <w:sz w:val="22"/>
+          <w:szCs w:val="22"/>
+          <w:lang w:val="en-US"/>
+        </w:rPr>
+        <w:t>+</w:t>
+      </w:r>
+      <w:r>
+        <w:rPr>
+          <w:rFonts w:ascii="Consolas" w:hAnsi="Consolas" w:cs="Consolas"/>
+          <w:sz w:val="22"/>
+          <w:szCs w:val="22"/>
+          <w:lang w:val="en-US"/>
+        </w:rPr>
+        <w:t>"</w:t>
+      </w:r>
+      <w:r>
+        <w:rPr>
+          <w:rFonts w:ascii="Consolas" w:hAnsi="Consolas" w:cs="Consolas"/>
+          <w:sz w:val="22"/>
+          <w:szCs w:val="22"/>
+          <w:lang w:val="en-US"/>
+        </w:rPr>
+        <w:t xml:space="preserve"> | </w:t>
+      </w:r>
+      <w:r>
+        <w:rPr>
+          <w:rFonts w:ascii="Consolas" w:hAnsi="Consolas" w:cs="Consolas"/>
+          <w:sz w:val="22"/>
+          <w:szCs w:val="22"/>
+          <w:lang w:val="en-US"/>
+        </w:rPr>
+        <w:t>"</w:t>
+      </w:r>
+      <w:r>
+        <w:rPr>
+          <w:rFonts w:ascii="Consolas" w:hAnsi="Consolas" w:cs="Consolas"/>
+          <w:sz w:val="22"/>
+          <w:szCs w:val="22"/>
+          <w:lang w:val="en-US"/>
+        </w:rPr>
+        <w:t>-</w:t>
+      </w:r>
+      <w:r>
+        <w:rPr>
+          <w:rFonts w:ascii="Consolas" w:hAnsi="Consolas" w:cs="Consolas"/>
+          <w:sz w:val="22"/>
+          <w:szCs w:val="22"/>
+          <w:lang w:val="en-US"/>
+        </w:rPr>
+        <w:t>"</w:t>
+      </w:r>
+      <w:r>
+        <w:rPr>
+          <w:rFonts w:ascii="Consolas" w:hAnsi="Consolas" w:cs="Consolas"/>
+          <w:sz w:val="22"/>
+          <w:szCs w:val="22"/>
+          <w:lang w:val="en-US"/>
+        </w:rPr>
+        <w:t xml:space="preserve"> | </w:t>
+      </w:r>
+      <w:r>
+        <w:rPr>
+          <w:rFonts w:ascii="Consolas" w:hAnsi="Consolas" w:cs="Consolas"/>
           <w:b/>
           <w:sz w:val="22"/>
           <w:szCs w:val="22"/>
           <w:lang w:val="en-US"/>
         </w:rPr>
-        <w:t>:=</w:t>
-      </w:r>
-      <w:r>
-        <w:rPr>
-          <w:rFonts w:ascii="Consolas" w:hAnsi="Consolas" w:cs="Consolas"/>
-          <w:sz w:val="22"/>
-          <w:szCs w:val="22"/>
-          <w:lang w:val="en-US"/>
-        </w:rPr>
-        <w:t xml:space="preserve"> simple-</w:t>
-      </w:r>
-      <w:proofErr w:type="spellStart"/>
-      <w:r>
-        <w:rPr>
-          <w:rFonts w:ascii="Consolas" w:hAnsi="Consolas" w:cs="Consolas"/>
-          <w:sz w:val="22"/>
-          <w:szCs w:val="22"/>
-          <w:lang w:val="en-US"/>
-        </w:rPr>
-        <w:t>expr</w:t>
-      </w:r>
-      <w:proofErr w:type="spellEnd"/>
+        <w:t>or</w:t>
+      </w:r>
+    </w:p>
+    <w:p>
+      <w:pPr>
+        <w:pStyle w:val="Standard"/>
+        <w:rPr>
+          <w:rFonts w:ascii="Consolas" w:hAnsi="Consolas" w:cs="Consolas"/>
+          <w:sz w:val="22"/>
+          <w:szCs w:val="22"/>
+          <w:lang w:val="en-US"/>
+        </w:rPr>
+      </w:pPr>
+      <w:proofErr w:type="spellStart"/>
+      <w:proofErr w:type="gramStart"/>
+      <w:r>
+        <w:rPr>
+          <w:rFonts w:ascii="Consolas" w:hAnsi="Consolas" w:cs="Consolas"/>
+          <w:sz w:val="22"/>
+          <w:szCs w:val="22"/>
+          <w:lang w:val="en-US"/>
+        </w:rPr>
+        <w:t>mulop</w:t>
+      </w:r>
+      <w:proofErr w:type="spellEnd"/>
+      <w:proofErr w:type="gramEnd"/>
       <w:r>
         <w:rPr>
           <w:rFonts w:ascii="Consolas" w:hAnsi="Consolas" w:cs="Consolas"/>
@@ -1308,51 +4510,125 @@
       <w:r>
         <w:rPr>
           <w:rFonts w:ascii="Consolas" w:hAnsi="Consolas" w:cs="Consolas"/>
+          <w:sz w:val="22"/>
+          <w:szCs w:val="22"/>
+          <w:lang w:val="en-US"/>
+        </w:rPr>
+        <w:t xml:space="preserve">              </w:t>
+      </w:r>
+      <w:r>
+        <w:rPr>
+          <w:rFonts w:ascii="Consolas" w:hAnsi="Consolas" w:cs="Consolas"/>
+          <w:sz w:val="22"/>
+          <w:szCs w:val="22"/>
+          <w:lang w:val="en-US"/>
+        </w:rPr>
+        <w:t xml:space="preserve">::= </w:t>
+      </w:r>
+      <w:r>
+        <w:rPr>
+          <w:rFonts w:ascii="Consolas" w:hAnsi="Consolas" w:cs="Consolas"/>
+          <w:sz w:val="22"/>
+          <w:szCs w:val="22"/>
+          <w:lang w:val="en-US"/>
+        </w:rPr>
+        <w:t>"</w:t>
+      </w:r>
+      <w:r>
+        <w:rPr>
+          <w:rFonts w:ascii="Consolas" w:hAnsi="Consolas" w:cs="Consolas"/>
+          <w:sz w:val="22"/>
+          <w:szCs w:val="22"/>
+          <w:lang w:val="en-US"/>
+        </w:rPr>
+        <w:t>*</w:t>
+      </w:r>
+      <w:r>
+        <w:rPr>
+          <w:rFonts w:ascii="Consolas" w:hAnsi="Consolas" w:cs="Consolas"/>
+          <w:sz w:val="22"/>
+          <w:szCs w:val="22"/>
+          <w:lang w:val="en-US"/>
+        </w:rPr>
+        <w:t>"</w:t>
+      </w:r>
+      <w:r>
+        <w:rPr>
+          <w:rFonts w:ascii="Consolas" w:hAnsi="Consolas" w:cs="Consolas"/>
+          <w:sz w:val="22"/>
+          <w:szCs w:val="22"/>
+          <w:lang w:val="en-US"/>
+        </w:rPr>
+        <w:t xml:space="preserve"> | </w:t>
+      </w:r>
+      <w:r>
+        <w:rPr>
+          <w:rFonts w:ascii="Consolas" w:hAnsi="Consolas" w:cs="Consolas"/>
+          <w:sz w:val="22"/>
+          <w:szCs w:val="22"/>
+          <w:lang w:val="en-US"/>
+        </w:rPr>
+        <w:t>"</w:t>
+      </w:r>
+      <w:r>
+        <w:rPr>
+          <w:rFonts w:ascii="Consolas" w:hAnsi="Consolas" w:cs="Consolas"/>
+          <w:sz w:val="22"/>
+          <w:szCs w:val="22"/>
+          <w:lang w:val="en-US"/>
+        </w:rPr>
+        <w:t>/</w:t>
+      </w:r>
+      <w:r>
+        <w:rPr>
+          <w:rFonts w:ascii="Consolas" w:hAnsi="Consolas" w:cs="Consolas"/>
+          <w:sz w:val="22"/>
+          <w:szCs w:val="22"/>
+          <w:lang w:val="en-US"/>
+        </w:rPr>
+        <w:t>"</w:t>
+      </w:r>
+      <w:r>
+        <w:rPr>
+          <w:rFonts w:ascii="Consolas" w:hAnsi="Consolas" w:cs="Consolas"/>
+          <w:sz w:val="22"/>
+          <w:szCs w:val="22"/>
+          <w:lang w:val="en-US"/>
+        </w:rPr>
+        <w:t xml:space="preserve"> | </w:t>
+      </w:r>
+      <w:r>
+        <w:rPr>
+          <w:rFonts w:ascii="Consolas" w:hAnsi="Consolas" w:cs="Consolas"/>
           <w:b/>
           <w:sz w:val="22"/>
           <w:szCs w:val="22"/>
           <w:lang w:val="en-US"/>
         </w:rPr>
-        <w:t>;</w:t>
-      </w:r>
-      <w:r>
-        <w:rPr>
-          <w:rFonts w:ascii="Consolas" w:hAnsi="Consolas" w:cs="Consolas"/>
-          <w:sz w:val="22"/>
-          <w:szCs w:val="22"/>
-          <w:lang w:val="en-US"/>
-        </w:rPr>
-        <w:t xml:space="preserve"> stmt-list-tail</w:t>
-      </w:r>
-    </w:p>
-    <w:p>
-      <w:pPr>
-        <w:pStyle w:val="Standard"/>
-        <w:rPr>
-          <w:rFonts w:ascii="Consolas" w:hAnsi="Consolas" w:cs="Consolas"/>
-          <w:sz w:val="22"/>
-          <w:szCs w:val="22"/>
-          <w:lang w:val="en-US"/>
-        </w:rPr>
-      </w:pPr>
-      <w:r>
-        <w:rPr>
-          <w:rFonts w:ascii="Consolas" w:hAnsi="Consolas" w:cs="Consolas"/>
-          <w:sz w:val="22"/>
-          <w:szCs w:val="22"/>
-          <w:lang w:val="en-US"/>
-        </w:rPr>
-        <w:t xml:space="preserve">                        </w:t>
-      </w:r>
-      <w:r>
-        <w:rPr>
-          <w:rFonts w:ascii="Consolas" w:hAnsi="Consolas" w:cs="Consolas"/>
-          <w:sz w:val="22"/>
-          <w:szCs w:val="22"/>
-          <w:lang w:val="en-US"/>
-        </w:rPr>
-        <w:t>|</w:t>
-      </w:r>
+        <w:t>and</w:t>
+      </w:r>
+    </w:p>
+    <w:p>
+      <w:pPr>
+        <w:pStyle w:val="Standard"/>
+        <w:rPr>
+          <w:rFonts w:ascii="Consolas" w:hAnsi="Consolas" w:cs="Consolas"/>
+          <w:sz w:val="22"/>
+          <w:szCs w:val="22"/>
+          <w:lang w:val="en-US"/>
+        </w:rPr>
+      </w:pPr>
+      <w:proofErr w:type="gramStart"/>
+      <w:r>
+        <w:rPr>
+          <w:rFonts w:ascii="Consolas" w:hAnsi="Consolas" w:cs="Consolas"/>
+          <w:sz w:val="22"/>
+          <w:szCs w:val="22"/>
+          <w:lang w:val="en-US"/>
+        </w:rPr>
+        <w:t>constant</w:t>
+      </w:r>
+      <w:proofErr w:type="gramEnd"/>
       <w:r>
         <w:rPr>
           <w:rFonts w:ascii="Consolas" w:hAnsi="Consolas" w:cs="Consolas"/>
@@ -1362,487 +4638,14 @@
         </w:rPr>
         <w:t xml:space="preserve"> </w:t>
       </w:r>
-      <w:proofErr w:type="spellStart"/>
-      <w:proofErr w:type="gramStart"/>
-      <w:r>
-        <w:rPr>
-          <w:rFonts w:ascii="Consolas" w:hAnsi="Consolas" w:cs="Consolas"/>
-          <w:sz w:val="22"/>
-          <w:szCs w:val="22"/>
-          <w:lang w:val="en-US"/>
-        </w:rPr>
-        <w:t>ident</w:t>
-      </w:r>
-      <w:proofErr w:type="spellEnd"/>
-      <w:r>
-        <w:rPr>
-          <w:rFonts w:ascii="Consolas" w:hAnsi="Consolas" w:cs="Consolas"/>
-          <w:sz w:val="22"/>
-          <w:szCs w:val="22"/>
-          <w:lang w:val="en-US"/>
-        </w:rPr>
-        <w:t>-list-tail</w:t>
-      </w:r>
-      <w:proofErr w:type="gramEnd"/>
-      <w:r>
-        <w:rPr>
-          <w:rFonts w:ascii="Consolas" w:hAnsi="Consolas" w:cs="Consolas"/>
-          <w:sz w:val="22"/>
-          <w:szCs w:val="22"/>
-          <w:lang w:val="en-US"/>
-        </w:rPr>
-        <w:t xml:space="preserve"> </w:t>
-      </w:r>
-      <w:r>
-        <w:rPr>
-          <w:rFonts w:ascii="Consolas" w:hAnsi="Consolas" w:cs="Consolas"/>
-          <w:b/>
-          <w:sz w:val="22"/>
-          <w:szCs w:val="22"/>
-          <w:lang w:val="en-US"/>
-        </w:rPr>
-        <w:t>is</w:t>
-      </w:r>
-      <w:r>
-        <w:rPr>
-          <w:rFonts w:ascii="Consolas" w:hAnsi="Consolas" w:cs="Consolas"/>
-          <w:sz w:val="22"/>
-          <w:szCs w:val="22"/>
-          <w:lang w:val="en-US"/>
-        </w:rPr>
-        <w:t xml:space="preserve"> type </w:t>
-      </w:r>
-      <w:r>
-        <w:rPr>
-          <w:rFonts w:ascii="Consolas" w:hAnsi="Consolas" w:cs="Consolas"/>
-          <w:b/>
-          <w:sz w:val="22"/>
-          <w:szCs w:val="22"/>
-          <w:lang w:val="en-US"/>
-        </w:rPr>
-        <w:t>;</w:t>
-      </w:r>
-      <w:r>
-        <w:rPr>
-          <w:rFonts w:ascii="Consolas" w:hAnsi="Consolas" w:cs="Consolas"/>
-          <w:sz w:val="22"/>
-          <w:szCs w:val="22"/>
-          <w:lang w:val="en-US"/>
-        </w:rPr>
-        <w:t xml:space="preserve"> </w:t>
-      </w:r>
-      <w:proofErr w:type="spellStart"/>
-      <w:r>
-        <w:rPr>
-          <w:rFonts w:ascii="Consolas" w:hAnsi="Consolas" w:cs="Consolas"/>
-          <w:sz w:val="22"/>
-          <w:szCs w:val="22"/>
-          <w:lang w:val="en-US"/>
-        </w:rPr>
-        <w:t>decl</w:t>
-      </w:r>
-      <w:proofErr w:type="spellEnd"/>
-      <w:r>
-        <w:rPr>
-          <w:rFonts w:ascii="Consolas" w:hAnsi="Consolas" w:cs="Consolas"/>
-          <w:sz w:val="22"/>
-          <w:szCs w:val="22"/>
-          <w:lang w:val="en-US"/>
-        </w:rPr>
-        <w:t>-stmt-list-tail</w:t>
-      </w:r>
-    </w:p>
-    <w:p>
-      <w:pPr>
-        <w:pStyle w:val="Standard"/>
-        <w:rPr>
-          <w:rFonts w:ascii="Consolas" w:hAnsi="Consolas" w:cs="Consolas"/>
-          <w:sz w:val="22"/>
-          <w:szCs w:val="22"/>
-          <w:lang w:val="en-US"/>
-        </w:rPr>
-      </w:pPr>
-      <w:proofErr w:type="gramStart"/>
-      <w:r>
-        <w:rPr>
-          <w:rFonts w:ascii="Consolas" w:hAnsi="Consolas" w:cs="Consolas"/>
-          <w:sz w:val="22"/>
-          <w:szCs w:val="22"/>
-          <w:lang w:val="en-US"/>
-        </w:rPr>
-        <w:t xml:space="preserve">z2 </w:t>
-      </w:r>
-      <w:r>
-        <w:rPr>
-          <w:rFonts w:ascii="Consolas" w:hAnsi="Consolas" w:cs="Consolas"/>
-          <w:sz w:val="22"/>
-          <w:szCs w:val="22"/>
-          <w:lang w:val="en-US"/>
-        </w:rPr>
-        <w:t xml:space="preserve">                 </w:t>
-      </w:r>
-      <w:r>
-        <w:rPr>
-          <w:rFonts w:ascii="Consolas" w:hAnsi="Consolas" w:cs="Consolas"/>
-          <w:sz w:val="22"/>
-          <w:szCs w:val="22"/>
-          <w:lang w:val="en-US"/>
-        </w:rPr>
-        <w:t>::</w:t>
-      </w:r>
-      <w:proofErr w:type="gramEnd"/>
-      <w:r>
-        <w:rPr>
-          <w:rFonts w:ascii="Consolas" w:hAnsi="Consolas" w:cs="Consolas"/>
-          <w:sz w:val="22"/>
-          <w:szCs w:val="22"/>
-          <w:lang w:val="en-US"/>
-        </w:rPr>
-        <w:t>= if-stmt |</w:t>
-      </w:r>
-      <w:r>
-        <w:rPr>
-          <w:rFonts w:ascii="Consolas" w:hAnsi="Consolas" w:cs="Consolas"/>
-          <w:sz w:val="22"/>
-          <w:szCs w:val="22"/>
-          <w:lang w:val="en-US"/>
-        </w:rPr>
-        <w:t xml:space="preserve"> </w:t>
-      </w:r>
-      <w:r>
-        <w:rPr>
-          <w:rFonts w:ascii="Consolas" w:hAnsi="Consolas" w:cs="Consolas"/>
-          <w:sz w:val="22"/>
-          <w:szCs w:val="22"/>
-          <w:lang w:val="en-US"/>
-        </w:rPr>
-        <w:t>do-stmt</w:t>
-      </w:r>
-      <w:r>
-        <w:rPr>
-          <w:rFonts w:ascii="Consolas" w:hAnsi="Consolas" w:cs="Consolas"/>
-          <w:sz w:val="22"/>
-          <w:szCs w:val="22"/>
-          <w:lang w:val="en-US"/>
-        </w:rPr>
-        <w:t xml:space="preserve"> </w:t>
-      </w:r>
-      <w:r>
-        <w:rPr>
-          <w:rFonts w:ascii="Consolas" w:hAnsi="Consolas" w:cs="Consolas"/>
-          <w:sz w:val="22"/>
-          <w:szCs w:val="22"/>
-          <w:lang w:val="en-US"/>
-        </w:rPr>
-        <w:t>|</w:t>
-      </w:r>
-      <w:r>
-        <w:rPr>
-          <w:rFonts w:ascii="Consolas" w:hAnsi="Consolas" w:cs="Consolas"/>
-          <w:sz w:val="22"/>
-          <w:szCs w:val="22"/>
-          <w:lang w:val="en-US"/>
-        </w:rPr>
-        <w:t xml:space="preserve"> </w:t>
-      </w:r>
-      <w:r>
-        <w:rPr>
-          <w:rFonts w:ascii="Consolas" w:hAnsi="Consolas" w:cs="Consolas"/>
-          <w:sz w:val="22"/>
-          <w:szCs w:val="22"/>
-          <w:lang w:val="en-US"/>
-        </w:rPr>
-        <w:t>read-stmt</w:t>
-      </w:r>
-      <w:r>
-        <w:rPr>
-          <w:rFonts w:ascii="Consolas" w:hAnsi="Consolas" w:cs="Consolas"/>
-          <w:sz w:val="22"/>
-          <w:szCs w:val="22"/>
-          <w:lang w:val="en-US"/>
-        </w:rPr>
-        <w:t xml:space="preserve"> </w:t>
-      </w:r>
-      <w:r>
-        <w:rPr>
-          <w:rFonts w:ascii="Consolas" w:hAnsi="Consolas" w:cs="Consolas"/>
-          <w:sz w:val="22"/>
-          <w:szCs w:val="22"/>
-          <w:lang w:val="en-US"/>
-        </w:rPr>
-        <w:t>|</w:t>
-      </w:r>
-      <w:r>
-        <w:rPr>
-          <w:rFonts w:ascii="Consolas" w:hAnsi="Consolas" w:cs="Consolas"/>
-          <w:sz w:val="22"/>
-          <w:szCs w:val="22"/>
-          <w:lang w:val="en-US"/>
-        </w:rPr>
-        <w:t xml:space="preserve"> </w:t>
-      </w:r>
-      <w:r>
-        <w:rPr>
-          <w:rFonts w:ascii="Consolas" w:hAnsi="Consolas" w:cs="Consolas"/>
-          <w:sz w:val="22"/>
-          <w:szCs w:val="22"/>
-          <w:lang w:val="en-US"/>
-        </w:rPr>
-        <w:t>write-stmt</w:t>
-      </w:r>
-    </w:p>
-    <w:p>
-      <w:pPr>
-        <w:pStyle w:val="Standard"/>
-        <w:rPr>
-          <w:rFonts w:ascii="Consolas" w:hAnsi="Consolas" w:cs="Consolas"/>
-          <w:sz w:val="22"/>
-          <w:szCs w:val="22"/>
-          <w:lang w:val="en-US"/>
-        </w:rPr>
-      </w:pPr>
-      <w:proofErr w:type="spellStart"/>
-      <w:r>
-        <w:rPr>
-          <w:rFonts w:ascii="Consolas" w:hAnsi="Consolas" w:cs="Consolas"/>
-          <w:sz w:val="22"/>
-          <w:szCs w:val="22"/>
-          <w:lang w:val="en-US"/>
-        </w:rPr>
-        <w:t>decl</w:t>
-      </w:r>
-      <w:proofErr w:type="spellEnd"/>
-      <w:r>
-        <w:rPr>
-          <w:rFonts w:ascii="Consolas" w:hAnsi="Consolas" w:cs="Consolas"/>
-          <w:sz w:val="22"/>
-          <w:szCs w:val="22"/>
-          <w:lang w:val="en-US"/>
-        </w:rPr>
-        <w:t>-stmt-list-</w:t>
-      </w:r>
-      <w:proofErr w:type="gramStart"/>
-      <w:r>
-        <w:rPr>
-          <w:rFonts w:ascii="Consolas" w:hAnsi="Consolas" w:cs="Consolas"/>
-          <w:sz w:val="22"/>
-          <w:szCs w:val="22"/>
-          <w:lang w:val="en-US"/>
-        </w:rPr>
-        <w:t>tail :</w:t>
-      </w:r>
-      <w:proofErr w:type="gramEnd"/>
-      <w:r>
-        <w:rPr>
-          <w:rFonts w:ascii="Consolas" w:hAnsi="Consolas" w:cs="Consolas"/>
-          <w:sz w:val="22"/>
-          <w:szCs w:val="22"/>
-          <w:lang w:val="en-US"/>
-        </w:rPr>
-        <w:t xml:space="preserve">:= </w:t>
-      </w:r>
-      <w:proofErr w:type="spellStart"/>
-      <w:r>
-        <w:rPr>
-          <w:rFonts w:ascii="Consolas" w:hAnsi="Consolas" w:cs="Consolas"/>
-          <w:sz w:val="22"/>
-          <w:szCs w:val="22"/>
-          <w:lang w:val="en-US"/>
-        </w:rPr>
-        <w:t>decl</w:t>
-      </w:r>
-      <w:proofErr w:type="spellEnd"/>
-      <w:r>
-        <w:rPr>
-          <w:rFonts w:ascii="Consolas" w:hAnsi="Consolas" w:cs="Consolas"/>
-          <w:sz w:val="22"/>
-          <w:szCs w:val="22"/>
-          <w:lang w:val="en-US"/>
-        </w:rPr>
-        <w:t xml:space="preserve">-stmt-list | </w:t>
-      </w:r>
-      <w:r>
-        <w:rPr>
-          <w:rFonts w:ascii="Consolas" w:hAnsi="Consolas" w:cs="Consolas"/>
-          <w:sz w:val="22"/>
-          <w:szCs w:val="22"/>
-        </w:rPr>
-        <w:t>λ</w:t>
-      </w:r>
-    </w:p>
-    <w:p>
-      <w:pPr>
-        <w:pStyle w:val="Standard"/>
-        <w:rPr>
-          <w:rFonts w:ascii="Consolas" w:hAnsi="Consolas" w:cs="Consolas"/>
-          <w:sz w:val="22"/>
-          <w:szCs w:val="22"/>
-          <w:lang w:val="en-US"/>
-        </w:rPr>
-      </w:pPr>
-      <w:proofErr w:type="spellStart"/>
-      <w:proofErr w:type="gramStart"/>
-      <w:r>
-        <w:rPr>
-          <w:rFonts w:ascii="Consolas" w:hAnsi="Consolas" w:cs="Consolas"/>
-          <w:sz w:val="22"/>
-          <w:szCs w:val="22"/>
-          <w:lang w:val="en-US"/>
-        </w:rPr>
-        <w:t>ident</w:t>
-      </w:r>
-      <w:proofErr w:type="spellEnd"/>
-      <w:r>
-        <w:rPr>
-          <w:rFonts w:ascii="Consolas" w:hAnsi="Consolas" w:cs="Consolas"/>
-          <w:sz w:val="22"/>
-          <w:szCs w:val="22"/>
-          <w:lang w:val="en-US"/>
-        </w:rPr>
-        <w:t>-list-tail</w:t>
-      </w:r>
-      <w:proofErr w:type="gramEnd"/>
-      <w:r>
-        <w:rPr>
-          <w:rFonts w:ascii="Consolas" w:hAnsi="Consolas" w:cs="Consolas"/>
-          <w:sz w:val="22"/>
-          <w:szCs w:val="22"/>
-          <w:lang w:val="en-US"/>
-        </w:rPr>
-        <w:t xml:space="preserve"> </w:t>
-      </w:r>
-      <w:r>
-        <w:rPr>
-          <w:rFonts w:ascii="Consolas" w:hAnsi="Consolas" w:cs="Consolas"/>
-          <w:sz w:val="22"/>
-          <w:szCs w:val="22"/>
-          <w:lang w:val="en-US"/>
-        </w:rPr>
-        <w:t xml:space="preserve">    </w:t>
-      </w:r>
-      <w:r>
-        <w:rPr>
-          <w:rFonts w:ascii="Consolas" w:hAnsi="Consolas" w:cs="Consolas"/>
-          <w:sz w:val="22"/>
-          <w:szCs w:val="22"/>
-          <w:lang w:val="en-US"/>
-        </w:rPr>
-        <w:t>::=</w:t>
-      </w:r>
-      <w:r>
-        <w:rPr>
-          <w:rFonts w:ascii="Consolas" w:hAnsi="Consolas" w:cs="Consolas"/>
-          <w:sz w:val="22"/>
-          <w:szCs w:val="22"/>
-          <w:lang w:val="en-US"/>
-        </w:rPr>
-        <w:t xml:space="preserve"> </w:t>
-      </w:r>
-      <w:r>
-        <w:rPr>
-          <w:rFonts w:ascii="Consolas" w:hAnsi="Consolas" w:cs="Consolas"/>
-          <w:b/>
-          <w:sz w:val="22"/>
-          <w:szCs w:val="22"/>
-          <w:lang w:val="en-US"/>
-        </w:rPr>
-        <w:t>,</w:t>
-      </w:r>
-      <w:r>
-        <w:rPr>
-          <w:rFonts w:ascii="Consolas" w:hAnsi="Consolas" w:cs="Consolas"/>
-          <w:sz w:val="22"/>
-          <w:szCs w:val="22"/>
-          <w:lang w:val="en-US"/>
-        </w:rPr>
-        <w:t xml:space="preserve"> </w:t>
-      </w:r>
-      <w:r>
-        <w:rPr>
-          <w:rFonts w:ascii="Consolas" w:hAnsi="Consolas" w:cs="Consolas"/>
-          <w:b/>
-          <w:sz w:val="22"/>
-          <w:szCs w:val="22"/>
-          <w:lang w:val="en-US"/>
-        </w:rPr>
-        <w:t>id</w:t>
-      </w:r>
-      <w:r>
-        <w:rPr>
-          <w:rFonts w:ascii="Consolas" w:hAnsi="Consolas" w:cs="Consolas"/>
-          <w:sz w:val="22"/>
-          <w:szCs w:val="22"/>
-          <w:lang w:val="en-US"/>
-        </w:rPr>
-        <w:t xml:space="preserve"> </w:t>
-      </w:r>
-      <w:proofErr w:type="spellStart"/>
-      <w:r>
-        <w:rPr>
-          <w:rFonts w:ascii="Consolas" w:hAnsi="Consolas" w:cs="Consolas"/>
-          <w:sz w:val="22"/>
-          <w:szCs w:val="22"/>
-          <w:lang w:val="en-US"/>
-        </w:rPr>
-        <w:t>ident</w:t>
-      </w:r>
-      <w:proofErr w:type="spellEnd"/>
-      <w:r>
-        <w:rPr>
-          <w:rFonts w:ascii="Consolas" w:hAnsi="Consolas" w:cs="Consolas"/>
-          <w:sz w:val="22"/>
-          <w:szCs w:val="22"/>
-          <w:lang w:val="en-US"/>
-        </w:rPr>
-        <w:t xml:space="preserve">-list-tail | </w:t>
-      </w:r>
-      <w:r>
-        <w:rPr>
-          <w:rFonts w:ascii="Consolas" w:hAnsi="Consolas" w:cs="Consolas"/>
-          <w:sz w:val="22"/>
-          <w:szCs w:val="22"/>
-        </w:rPr>
-        <w:t>λ</w:t>
-      </w:r>
-    </w:p>
-    <w:p>
-      <w:pPr>
-        <w:pStyle w:val="Standard"/>
-        <w:rPr>
-          <w:rFonts w:ascii="Consolas" w:hAnsi="Consolas" w:cs="Consolas"/>
-          <w:sz w:val="22"/>
-          <w:szCs w:val="22"/>
-          <w:lang w:val="en-US"/>
-        </w:rPr>
-      </w:pPr>
-      <w:proofErr w:type="gramStart"/>
-      <w:r>
-        <w:rPr>
-          <w:rFonts w:ascii="Consolas" w:hAnsi="Consolas" w:cs="Consolas"/>
-          <w:sz w:val="22"/>
-          <w:szCs w:val="22"/>
-          <w:lang w:val="en-US"/>
-        </w:rPr>
-        <w:t>type</w:t>
-      </w:r>
-      <w:proofErr w:type="gramEnd"/>
-      <w:r>
-        <w:rPr>
-          <w:rFonts w:ascii="Consolas" w:hAnsi="Consolas" w:cs="Consolas"/>
-          <w:sz w:val="22"/>
-          <w:szCs w:val="22"/>
-          <w:lang w:val="en-US"/>
-        </w:rPr>
-        <w:t xml:space="preserve"> </w:t>
-      </w:r>
-      <w:r>
-        <w:rPr>
-          <w:rFonts w:ascii="Consolas" w:hAnsi="Consolas" w:cs="Consolas"/>
-          <w:sz w:val="22"/>
-          <w:szCs w:val="22"/>
-          <w:lang w:val="en-US"/>
-        </w:rPr>
-        <w:t xml:space="preserve">               </w:t>
+      <w:r>
+        <w:rPr>
+          <w:rFonts w:ascii="Consolas" w:hAnsi="Consolas" w:cs="Consolas"/>
+          <w:sz w:val="22"/>
+          <w:szCs w:val="22"/>
+          <w:lang w:val="en-US"/>
+        </w:rPr>
+        <w:t xml:space="preserve">           </w:t>
       </w:r>
       <w:r>
         <w:rPr>
@@ -1856,12 +4659,29 @@
       <w:r>
         <w:rPr>
           <w:rFonts w:ascii="Consolas" w:hAnsi="Consolas" w:cs="Consolas"/>
-          <w:b/>
-          <w:sz w:val="22"/>
-          <w:szCs w:val="22"/>
-          <w:lang w:val="en-US"/>
-        </w:rPr>
-        <w:t>integer</w:t>
+          <w:sz w:val="22"/>
+          <w:szCs w:val="22"/>
+          <w:lang w:val="en-US"/>
+        </w:rPr>
+        <w:t>"</w:t>
+      </w:r>
+      <w:r>
+        <w:rPr>
+          <w:rFonts w:ascii="Consolas" w:hAnsi="Consolas" w:cs="Consolas"/>
+          <w:sz w:val="22"/>
+          <w:szCs w:val="22"/>
+          <w:lang w:val="en-US"/>
+        </w:rPr>
+        <w:t>num</w:t>
+      </w:r>
+      <w:r>
+        <w:rPr>
+          <w:rFonts w:ascii="Consolas" w:hAnsi="Consolas" w:cs="Consolas"/>
+          <w:sz w:val="22"/>
+          <w:szCs w:val="22"/>
+          <w:lang w:val="en-US"/>
+        </w:rPr>
+        <w:t>"</w:t>
       </w:r>
       <w:r>
         <w:rPr>
@@ -1875,2211 +4695,29 @@
       <w:r>
         <w:rPr>
           <w:rFonts w:ascii="Consolas" w:hAnsi="Consolas" w:cs="Consolas"/>
-          <w:b/>
-          <w:sz w:val="22"/>
-          <w:szCs w:val="22"/>
-          <w:lang w:val="en-US"/>
-        </w:rPr>
-        <w:t>string</w:t>
-      </w:r>
-    </w:p>
-    <w:p>
-      <w:pPr>
-        <w:pStyle w:val="Standard"/>
-        <w:rPr>
-          <w:rFonts w:ascii="Consolas" w:hAnsi="Consolas" w:cs="Consolas"/>
-          <w:sz w:val="22"/>
-          <w:szCs w:val="22"/>
-          <w:lang w:val="en-US"/>
-        </w:rPr>
-      </w:pPr>
-      <w:proofErr w:type="gramStart"/>
-      <w:r>
-        <w:rPr>
-          <w:rFonts w:ascii="Consolas" w:hAnsi="Consolas" w:cs="Consolas"/>
-          <w:sz w:val="22"/>
-          <w:szCs w:val="22"/>
-          <w:lang w:val="en-US"/>
-        </w:rPr>
-        <w:t>stmt-list</w:t>
-      </w:r>
-      <w:proofErr w:type="gramEnd"/>
-      <w:r>
-        <w:rPr>
-          <w:rFonts w:ascii="Consolas" w:hAnsi="Consolas" w:cs="Consolas"/>
-          <w:sz w:val="22"/>
-          <w:szCs w:val="22"/>
-          <w:lang w:val="en-US"/>
-        </w:rPr>
-        <w:t xml:space="preserve"> </w:t>
-      </w:r>
-      <w:r>
-        <w:rPr>
-          <w:rFonts w:ascii="Consolas" w:hAnsi="Consolas" w:cs="Consolas"/>
-          <w:sz w:val="22"/>
-          <w:szCs w:val="22"/>
-          <w:lang w:val="en-US"/>
-        </w:rPr>
-        <w:t xml:space="preserve">          </w:t>
-      </w:r>
-      <w:r>
-        <w:rPr>
-          <w:rFonts w:ascii="Consolas" w:hAnsi="Consolas" w:cs="Consolas"/>
-          <w:sz w:val="22"/>
-          <w:szCs w:val="22"/>
-          <w:lang w:val="en-US"/>
-        </w:rPr>
-        <w:t xml:space="preserve">::= stmt </w:t>
-      </w:r>
-      <w:r>
-        <w:rPr>
-          <w:rFonts w:ascii="Consolas" w:hAnsi="Consolas" w:cs="Consolas"/>
-          <w:b/>
-          <w:sz w:val="22"/>
-          <w:szCs w:val="22"/>
-          <w:lang w:val="en-US"/>
-        </w:rPr>
-        <w:t>;</w:t>
-      </w:r>
-      <w:r>
-        <w:rPr>
-          <w:rFonts w:ascii="Consolas" w:hAnsi="Consolas" w:cs="Consolas"/>
-          <w:sz w:val="22"/>
-          <w:szCs w:val="22"/>
-          <w:lang w:val="en-US"/>
-        </w:rPr>
-        <w:t xml:space="preserve"> stmt-list-tail</w:t>
-      </w:r>
-    </w:p>
-    <w:p>
-      <w:pPr>
-        <w:pStyle w:val="Standard"/>
-        <w:rPr>
-          <w:rFonts w:ascii="Consolas" w:hAnsi="Consolas" w:cs="Consolas"/>
-          <w:sz w:val="22"/>
-          <w:szCs w:val="22"/>
-          <w:lang w:val="en-US"/>
-        </w:rPr>
-      </w:pPr>
-      <w:proofErr w:type="gramStart"/>
-      <w:r>
-        <w:rPr>
-          <w:rFonts w:ascii="Consolas" w:hAnsi="Consolas" w:cs="Consolas"/>
-          <w:sz w:val="22"/>
-          <w:szCs w:val="22"/>
-          <w:lang w:val="en-US"/>
-        </w:rPr>
-        <w:t>stmt-list-tail</w:t>
-      </w:r>
-      <w:proofErr w:type="gramEnd"/>
-      <w:r>
-        <w:rPr>
-          <w:rFonts w:ascii="Consolas" w:hAnsi="Consolas" w:cs="Consolas"/>
-          <w:sz w:val="22"/>
-          <w:szCs w:val="22"/>
-          <w:lang w:val="en-US"/>
-        </w:rPr>
-        <w:t xml:space="preserve"> </w:t>
-      </w:r>
-      <w:r>
-        <w:rPr>
-          <w:rFonts w:ascii="Consolas" w:hAnsi="Consolas" w:cs="Consolas"/>
-          <w:sz w:val="22"/>
-          <w:szCs w:val="22"/>
-          <w:lang w:val="en-US"/>
-        </w:rPr>
-        <w:t xml:space="preserve">     </w:t>
-      </w:r>
-      <w:r>
-        <w:rPr>
-          <w:rFonts w:ascii="Consolas" w:hAnsi="Consolas" w:cs="Consolas"/>
-          <w:sz w:val="22"/>
-          <w:szCs w:val="22"/>
-          <w:lang w:val="en-US"/>
-        </w:rPr>
-        <w:t xml:space="preserve">::= stmt </w:t>
-      </w:r>
-      <w:r>
-        <w:rPr>
-          <w:rFonts w:ascii="Consolas" w:hAnsi="Consolas" w:cs="Consolas"/>
-          <w:b/>
-          <w:sz w:val="22"/>
-          <w:szCs w:val="22"/>
-          <w:lang w:val="en-US"/>
-        </w:rPr>
-        <w:t>;</w:t>
-      </w:r>
-      <w:r>
-        <w:rPr>
-          <w:rFonts w:ascii="Consolas" w:hAnsi="Consolas" w:cs="Consolas"/>
-          <w:sz w:val="22"/>
-          <w:szCs w:val="22"/>
-          <w:lang w:val="en-US"/>
-        </w:rPr>
-        <w:t xml:space="preserve"> stmt-list-tail | </w:t>
-      </w:r>
-      <w:r>
-        <w:rPr>
-          <w:rFonts w:ascii="Consolas" w:hAnsi="Consolas" w:cs="Consolas"/>
-          <w:sz w:val="22"/>
-          <w:szCs w:val="22"/>
-        </w:rPr>
-        <w:t>λ</w:t>
-      </w:r>
-    </w:p>
-    <w:p>
-      <w:pPr>
-        <w:pStyle w:val="Standard"/>
-        <w:rPr>
-          <w:rFonts w:ascii="Consolas" w:hAnsi="Consolas" w:cs="Consolas"/>
-          <w:sz w:val="22"/>
-          <w:szCs w:val="22"/>
-          <w:lang w:val="en-US"/>
-        </w:rPr>
-      </w:pPr>
-      <w:proofErr w:type="gramStart"/>
-      <w:r>
-        <w:rPr>
-          <w:rFonts w:ascii="Consolas" w:hAnsi="Consolas" w:cs="Consolas"/>
-          <w:sz w:val="22"/>
-          <w:szCs w:val="22"/>
-          <w:lang w:val="en-US"/>
-        </w:rPr>
-        <w:t>stmt</w:t>
-      </w:r>
-      <w:proofErr w:type="gramEnd"/>
-      <w:r>
-        <w:rPr>
-          <w:rFonts w:ascii="Consolas" w:hAnsi="Consolas" w:cs="Consolas"/>
-          <w:sz w:val="22"/>
-          <w:szCs w:val="22"/>
-          <w:lang w:val="en-US"/>
-        </w:rPr>
-        <w:t xml:space="preserve"> </w:t>
-      </w:r>
-      <w:r>
-        <w:rPr>
-          <w:rFonts w:ascii="Consolas" w:hAnsi="Consolas" w:cs="Consolas"/>
-          <w:sz w:val="22"/>
-          <w:szCs w:val="22"/>
-          <w:lang w:val="en-US"/>
-        </w:rPr>
-        <w:t xml:space="preserve">               </w:t>
-      </w:r>
-      <w:r>
-        <w:rPr>
-          <w:rFonts w:ascii="Consolas" w:hAnsi="Consolas" w:cs="Consolas"/>
-          <w:sz w:val="22"/>
-          <w:szCs w:val="22"/>
-          <w:lang w:val="en-US"/>
-        </w:rPr>
-        <w:t>::= assign-stmt | if-stmt | do-stmt</w:t>
-      </w:r>
-    </w:p>
-    <w:p>
-      <w:pPr>
-        <w:pStyle w:val="Standard"/>
-        <w:rPr>
-          <w:rFonts w:ascii="Consolas" w:hAnsi="Consolas" w:cs="Consolas"/>
-          <w:sz w:val="22"/>
-          <w:szCs w:val="22"/>
-          <w:lang w:val="en-US"/>
-        </w:rPr>
-      </w:pPr>
-      <w:r>
-        <w:rPr>
-          <w:rFonts w:ascii="Consolas" w:hAnsi="Consolas" w:cs="Consolas"/>
-          <w:sz w:val="22"/>
-          <w:szCs w:val="22"/>
-          <w:lang w:val="en-US"/>
-        </w:rPr>
-        <w:t xml:space="preserve">                        </w:t>
-      </w:r>
-      <w:r>
-        <w:rPr>
-          <w:rFonts w:ascii="Consolas" w:hAnsi="Consolas" w:cs="Consolas"/>
-          <w:sz w:val="22"/>
-          <w:szCs w:val="22"/>
-          <w:lang w:val="en-US"/>
-        </w:rPr>
-        <w:t xml:space="preserve">| </w:t>
-      </w:r>
-      <w:proofErr w:type="gramStart"/>
-      <w:r>
-        <w:rPr>
-          <w:rFonts w:ascii="Consolas" w:hAnsi="Consolas" w:cs="Consolas"/>
-          <w:sz w:val="22"/>
-          <w:szCs w:val="22"/>
-          <w:lang w:val="en-US"/>
-        </w:rPr>
-        <w:t>read-stmt</w:t>
-      </w:r>
-      <w:proofErr w:type="gramEnd"/>
-      <w:r>
-        <w:rPr>
-          <w:rFonts w:ascii="Consolas" w:hAnsi="Consolas" w:cs="Consolas"/>
-          <w:sz w:val="22"/>
-          <w:szCs w:val="22"/>
-          <w:lang w:val="en-US"/>
-        </w:rPr>
-        <w:t xml:space="preserve"> | write-stmt</w:t>
-      </w:r>
-    </w:p>
-    <w:p>
-      <w:pPr>
-        <w:pStyle w:val="Standard"/>
-        <w:rPr>
-          <w:rFonts w:ascii="Consolas" w:hAnsi="Consolas" w:cs="Consolas"/>
-          <w:sz w:val="22"/>
-          <w:szCs w:val="22"/>
-          <w:lang w:val="en-US"/>
-        </w:rPr>
-      </w:pPr>
-      <w:proofErr w:type="gramStart"/>
-      <w:r>
-        <w:rPr>
-          <w:rFonts w:ascii="Consolas" w:hAnsi="Consolas" w:cs="Consolas"/>
-          <w:sz w:val="22"/>
-          <w:szCs w:val="22"/>
-          <w:lang w:val="en-US"/>
-        </w:rPr>
-        <w:t>assign-stmt</w:t>
-      </w:r>
-      <w:proofErr w:type="gramEnd"/>
-      <w:r>
-        <w:rPr>
-          <w:rFonts w:ascii="Consolas" w:hAnsi="Consolas" w:cs="Consolas"/>
-          <w:sz w:val="22"/>
-          <w:szCs w:val="22"/>
-          <w:lang w:val="en-US"/>
-        </w:rPr>
-        <w:t xml:space="preserve"> </w:t>
-      </w:r>
-      <w:r>
-        <w:rPr>
-          <w:rFonts w:ascii="Consolas" w:hAnsi="Consolas" w:cs="Consolas"/>
-          <w:sz w:val="22"/>
-          <w:szCs w:val="22"/>
-          <w:lang w:val="en-US"/>
-        </w:rPr>
-        <w:t xml:space="preserve">        </w:t>
-      </w:r>
-      <w:r>
-        <w:rPr>
-          <w:rFonts w:ascii="Consolas" w:hAnsi="Consolas" w:cs="Consolas"/>
-          <w:sz w:val="22"/>
-          <w:szCs w:val="22"/>
-          <w:lang w:val="en-US"/>
-        </w:rPr>
-        <w:t xml:space="preserve">::= </w:t>
-      </w:r>
-      <w:r>
-        <w:rPr>
-          <w:rFonts w:ascii="Consolas" w:hAnsi="Consolas" w:cs="Consolas"/>
-          <w:b/>
-          <w:sz w:val="22"/>
-          <w:szCs w:val="22"/>
-          <w:lang w:val="en-US"/>
-        </w:rPr>
-        <w:t>id</w:t>
-      </w:r>
-      <w:r>
-        <w:rPr>
-          <w:rFonts w:ascii="Consolas" w:hAnsi="Consolas" w:cs="Consolas"/>
-          <w:sz w:val="22"/>
-          <w:szCs w:val="22"/>
-          <w:lang w:val="en-US"/>
-        </w:rPr>
-        <w:t xml:space="preserve"> </w:t>
-      </w:r>
-      <w:r>
-        <w:rPr>
-          <w:rFonts w:ascii="Consolas" w:hAnsi="Consolas" w:cs="Consolas"/>
-          <w:b/>
-          <w:sz w:val="22"/>
-          <w:szCs w:val="22"/>
-          <w:lang w:val="en-US"/>
-        </w:rPr>
-        <w:t>:=</w:t>
-      </w:r>
-      <w:r>
-        <w:rPr>
-          <w:rFonts w:ascii="Consolas" w:hAnsi="Consolas" w:cs="Consolas"/>
-          <w:sz w:val="22"/>
-          <w:szCs w:val="22"/>
-          <w:lang w:val="en-US"/>
-        </w:rPr>
-        <w:t xml:space="preserve"> </w:t>
-      </w:r>
-      <w:proofErr w:type="spellStart"/>
-      <w:r>
-        <w:rPr>
-          <w:rFonts w:ascii="Consolas" w:hAnsi="Consolas" w:cs="Consolas"/>
-          <w:sz w:val="22"/>
-          <w:szCs w:val="22"/>
-          <w:lang w:val="en-US"/>
-        </w:rPr>
-        <w:t>simple_expr</w:t>
-      </w:r>
-      <w:proofErr w:type="spellEnd"/>
-    </w:p>
-    <w:p>
-      <w:pPr>
-        <w:pStyle w:val="Standard"/>
-        <w:rPr>
-          <w:rFonts w:ascii="Consolas" w:hAnsi="Consolas" w:cs="Consolas"/>
-          <w:sz w:val="22"/>
-          <w:szCs w:val="22"/>
-          <w:lang w:val="en-US"/>
-        </w:rPr>
-      </w:pPr>
-      <w:proofErr w:type="gramStart"/>
-      <w:r>
-        <w:rPr>
-          <w:rFonts w:ascii="Consolas" w:hAnsi="Consolas" w:cs="Consolas"/>
-          <w:sz w:val="22"/>
-          <w:szCs w:val="22"/>
-          <w:lang w:val="en-US"/>
-        </w:rPr>
-        <w:t>if-stmt</w:t>
-      </w:r>
-      <w:proofErr w:type="gramEnd"/>
-      <w:r>
-        <w:rPr>
-          <w:rFonts w:ascii="Consolas" w:hAnsi="Consolas" w:cs="Consolas"/>
-          <w:sz w:val="22"/>
-          <w:szCs w:val="22"/>
-          <w:lang w:val="en-US"/>
-        </w:rPr>
-        <w:t xml:space="preserve"> </w:t>
-      </w:r>
-      <w:r>
-        <w:rPr>
-          <w:rFonts w:ascii="Consolas" w:hAnsi="Consolas" w:cs="Consolas"/>
-          <w:sz w:val="22"/>
-          <w:szCs w:val="22"/>
-          <w:lang w:val="en-US"/>
-        </w:rPr>
-        <w:t xml:space="preserve">            </w:t>
-      </w:r>
-      <w:r>
-        <w:rPr>
-          <w:rFonts w:ascii="Consolas" w:hAnsi="Consolas" w:cs="Consolas"/>
-          <w:sz w:val="22"/>
-          <w:szCs w:val="22"/>
-          <w:lang w:val="en-US"/>
-        </w:rPr>
-        <w:t xml:space="preserve">::= </w:t>
-      </w:r>
-      <w:r>
-        <w:rPr>
-          <w:rFonts w:ascii="Consolas" w:hAnsi="Consolas" w:cs="Consolas"/>
-          <w:b/>
-          <w:sz w:val="22"/>
-          <w:szCs w:val="22"/>
-          <w:lang w:val="en-US"/>
-        </w:rPr>
-        <w:t>if</w:t>
-      </w:r>
-      <w:r>
-        <w:rPr>
-          <w:rFonts w:ascii="Consolas" w:hAnsi="Consolas" w:cs="Consolas"/>
-          <w:sz w:val="22"/>
-          <w:szCs w:val="22"/>
-          <w:lang w:val="en-US"/>
-        </w:rPr>
-        <w:t xml:space="preserve"> </w:t>
-      </w:r>
-      <w:r>
-        <w:rPr>
-          <w:rFonts w:ascii="Consolas" w:hAnsi="Consolas" w:cs="Consolas"/>
-          <w:b/>
-          <w:sz w:val="22"/>
-          <w:szCs w:val="22"/>
-          <w:lang w:val="en-US"/>
-        </w:rPr>
-        <w:t>(</w:t>
-      </w:r>
-      <w:r>
-        <w:rPr>
-          <w:rFonts w:ascii="Consolas" w:hAnsi="Consolas" w:cs="Consolas"/>
-          <w:sz w:val="22"/>
-          <w:szCs w:val="22"/>
-          <w:lang w:val="en-US"/>
-        </w:rPr>
-        <w:t xml:space="preserve"> condition</w:t>
-      </w:r>
-      <w:r>
-        <w:rPr>
-          <w:rFonts w:ascii="Consolas" w:hAnsi="Consolas" w:cs="Consolas"/>
-          <w:sz w:val="22"/>
-          <w:szCs w:val="22"/>
-          <w:lang w:val="en-US"/>
-        </w:rPr>
-        <w:t xml:space="preserve"> </w:t>
-      </w:r>
-      <w:r>
-        <w:rPr>
-          <w:rFonts w:ascii="Consolas" w:hAnsi="Consolas" w:cs="Consolas"/>
-          <w:b/>
-          <w:sz w:val="22"/>
-          <w:szCs w:val="22"/>
-          <w:lang w:val="en-US"/>
-        </w:rPr>
-        <w:t>)</w:t>
-      </w:r>
-      <w:r>
-        <w:rPr>
-          <w:rFonts w:ascii="Consolas" w:hAnsi="Consolas" w:cs="Consolas"/>
-          <w:sz w:val="22"/>
-          <w:szCs w:val="22"/>
-          <w:lang w:val="en-US"/>
-        </w:rPr>
-        <w:t xml:space="preserve"> </w:t>
-      </w:r>
-      <w:r>
-        <w:rPr>
-          <w:rFonts w:ascii="Consolas" w:hAnsi="Consolas" w:cs="Consolas"/>
-          <w:b/>
-          <w:sz w:val="22"/>
-          <w:szCs w:val="22"/>
-          <w:lang w:val="en-US"/>
-        </w:rPr>
-        <w:t>begin</w:t>
-      </w:r>
-      <w:r>
-        <w:rPr>
-          <w:rFonts w:ascii="Consolas" w:hAnsi="Consolas" w:cs="Consolas"/>
-          <w:sz w:val="22"/>
-          <w:szCs w:val="22"/>
-          <w:lang w:val="en-US"/>
-        </w:rPr>
-        <w:t xml:space="preserve"> stmt-list </w:t>
-      </w:r>
-      <w:r>
-        <w:rPr>
-          <w:rFonts w:ascii="Consolas" w:hAnsi="Consolas" w:cs="Consolas"/>
-          <w:b/>
-          <w:sz w:val="22"/>
-          <w:szCs w:val="22"/>
-          <w:lang w:val="en-US"/>
-        </w:rPr>
-        <w:t>end</w:t>
-      </w:r>
-      <w:r>
-        <w:rPr>
-          <w:rFonts w:ascii="Consolas" w:hAnsi="Consolas" w:cs="Consolas"/>
-          <w:sz w:val="22"/>
-          <w:szCs w:val="22"/>
-          <w:lang w:val="en-US"/>
-        </w:rPr>
-        <w:t xml:space="preserve"> if-suffix</w:t>
-      </w:r>
-    </w:p>
-    <w:p>
-      <w:pPr>
-        <w:pStyle w:val="Standard"/>
-        <w:rPr>
-          <w:rFonts w:ascii="Consolas" w:hAnsi="Consolas" w:cs="Consolas"/>
-          <w:sz w:val="22"/>
-          <w:szCs w:val="22"/>
-          <w:lang w:val="en-US"/>
-        </w:rPr>
-      </w:pPr>
-      <w:proofErr w:type="gramStart"/>
-      <w:r>
-        <w:rPr>
-          <w:rFonts w:ascii="Consolas" w:hAnsi="Consolas" w:cs="Consolas"/>
-          <w:sz w:val="22"/>
-          <w:szCs w:val="22"/>
-          <w:lang w:val="en-US"/>
-        </w:rPr>
-        <w:t>if-suffix</w:t>
-      </w:r>
-      <w:proofErr w:type="gramEnd"/>
-      <w:r>
-        <w:rPr>
-          <w:rFonts w:ascii="Consolas" w:hAnsi="Consolas" w:cs="Consolas"/>
-          <w:sz w:val="22"/>
-          <w:szCs w:val="22"/>
-          <w:lang w:val="en-US"/>
-        </w:rPr>
-        <w:t xml:space="preserve"> </w:t>
-      </w:r>
-      <w:r>
-        <w:rPr>
-          <w:rFonts w:ascii="Consolas" w:hAnsi="Consolas" w:cs="Consolas"/>
-          <w:sz w:val="22"/>
-          <w:szCs w:val="22"/>
-          <w:lang w:val="en-US"/>
-        </w:rPr>
-        <w:t xml:space="preserve">          </w:t>
-      </w:r>
-      <w:r>
-        <w:rPr>
-          <w:rFonts w:ascii="Consolas" w:hAnsi="Consolas" w:cs="Consolas"/>
-          <w:sz w:val="22"/>
-          <w:szCs w:val="22"/>
-          <w:lang w:val="en-US"/>
-        </w:rPr>
-        <w:t xml:space="preserve">::= </w:t>
-      </w:r>
-      <w:r>
-        <w:rPr>
-          <w:rFonts w:ascii="Consolas" w:hAnsi="Consolas" w:cs="Consolas"/>
-          <w:b/>
-          <w:sz w:val="22"/>
-          <w:szCs w:val="22"/>
-          <w:lang w:val="en-US"/>
-        </w:rPr>
-        <w:t>else</w:t>
-      </w:r>
-      <w:r>
-        <w:rPr>
-          <w:rFonts w:ascii="Consolas" w:hAnsi="Consolas" w:cs="Consolas"/>
-          <w:sz w:val="22"/>
-          <w:szCs w:val="22"/>
-          <w:lang w:val="en-US"/>
-        </w:rPr>
-        <w:t xml:space="preserve"> </w:t>
-      </w:r>
-      <w:r>
-        <w:rPr>
-          <w:rFonts w:ascii="Consolas" w:hAnsi="Consolas" w:cs="Consolas"/>
-          <w:b/>
-          <w:sz w:val="22"/>
-          <w:szCs w:val="22"/>
-          <w:lang w:val="en-US"/>
-        </w:rPr>
-        <w:t>begin</w:t>
-      </w:r>
-      <w:r>
-        <w:rPr>
-          <w:rFonts w:ascii="Consolas" w:hAnsi="Consolas" w:cs="Consolas"/>
-          <w:sz w:val="22"/>
-          <w:szCs w:val="22"/>
-          <w:lang w:val="en-US"/>
-        </w:rPr>
-        <w:t xml:space="preserve"> stmt-list </w:t>
-      </w:r>
-      <w:r>
-        <w:rPr>
-          <w:rFonts w:ascii="Consolas" w:hAnsi="Consolas" w:cs="Consolas"/>
-          <w:b/>
-          <w:sz w:val="22"/>
-          <w:szCs w:val="22"/>
-          <w:lang w:val="en-US"/>
-        </w:rPr>
-        <w:t>end</w:t>
-      </w:r>
-      <w:r>
-        <w:rPr>
-          <w:rFonts w:ascii="Consolas" w:hAnsi="Consolas" w:cs="Consolas"/>
-          <w:sz w:val="22"/>
-          <w:szCs w:val="22"/>
-          <w:lang w:val="en-US"/>
-        </w:rPr>
-        <w:t xml:space="preserve"> | </w:t>
-      </w:r>
-      <w:r>
-        <w:rPr>
-          <w:rFonts w:ascii="Consolas" w:hAnsi="Consolas" w:cs="Consolas"/>
-          <w:sz w:val="22"/>
-          <w:szCs w:val="22"/>
-        </w:rPr>
-        <w:t>λ</w:t>
-      </w:r>
-    </w:p>
-    <w:p>
-      <w:pPr>
-        <w:pStyle w:val="Standard"/>
-        <w:rPr>
-          <w:rFonts w:ascii="Consolas" w:hAnsi="Consolas" w:cs="Consolas"/>
-          <w:sz w:val="22"/>
-          <w:szCs w:val="22"/>
-          <w:lang w:val="en-US"/>
-        </w:rPr>
-      </w:pPr>
-      <w:proofErr w:type="gramStart"/>
-      <w:r>
-        <w:rPr>
-          <w:rFonts w:ascii="Consolas" w:hAnsi="Consolas" w:cs="Consolas"/>
-          <w:sz w:val="22"/>
-          <w:szCs w:val="22"/>
-          <w:lang w:val="en-US"/>
-        </w:rPr>
-        <w:t>condition</w:t>
-      </w:r>
-      <w:proofErr w:type="gramEnd"/>
-      <w:r>
-        <w:rPr>
-          <w:rFonts w:ascii="Consolas" w:hAnsi="Consolas" w:cs="Consolas"/>
-          <w:sz w:val="22"/>
-          <w:szCs w:val="22"/>
-          <w:lang w:val="en-US"/>
-        </w:rPr>
-        <w:t xml:space="preserve"> </w:t>
-      </w:r>
-      <w:r>
-        <w:rPr>
-          <w:rFonts w:ascii="Consolas" w:hAnsi="Consolas" w:cs="Consolas"/>
-          <w:sz w:val="22"/>
-          <w:szCs w:val="22"/>
-          <w:lang w:val="en-US"/>
-        </w:rPr>
-        <w:t xml:space="preserve">          </w:t>
-      </w:r>
-      <w:r>
-        <w:rPr>
-          <w:rFonts w:ascii="Consolas" w:hAnsi="Consolas" w:cs="Consolas"/>
-          <w:sz w:val="22"/>
-          <w:szCs w:val="22"/>
-          <w:lang w:val="en-US"/>
-        </w:rPr>
-        <w:t>::= expression</w:t>
-      </w:r>
-    </w:p>
-    <w:p>
-      <w:pPr>
-        <w:pStyle w:val="Standard"/>
-        <w:rPr>
-          <w:rFonts w:ascii="Consolas" w:hAnsi="Consolas" w:cs="Consolas"/>
-          <w:sz w:val="22"/>
-          <w:szCs w:val="22"/>
-          <w:lang w:val="en-US"/>
-        </w:rPr>
-      </w:pPr>
-      <w:proofErr w:type="gramStart"/>
-      <w:r>
-        <w:rPr>
-          <w:rFonts w:ascii="Consolas" w:hAnsi="Consolas" w:cs="Consolas"/>
-          <w:sz w:val="22"/>
-          <w:szCs w:val="22"/>
-          <w:lang w:val="en-US"/>
-        </w:rPr>
-        <w:t>do-stmt</w:t>
-      </w:r>
-      <w:proofErr w:type="gramEnd"/>
-      <w:r>
-        <w:rPr>
-          <w:rFonts w:ascii="Consolas" w:hAnsi="Consolas" w:cs="Consolas"/>
-          <w:sz w:val="22"/>
-          <w:szCs w:val="22"/>
-          <w:lang w:val="en-US"/>
-        </w:rPr>
-        <w:t xml:space="preserve"> </w:t>
-      </w:r>
-      <w:r>
-        <w:rPr>
-          <w:rFonts w:ascii="Consolas" w:hAnsi="Consolas" w:cs="Consolas"/>
-          <w:sz w:val="22"/>
-          <w:szCs w:val="22"/>
-          <w:lang w:val="en-US"/>
-        </w:rPr>
-        <w:t xml:space="preserve">            </w:t>
-      </w:r>
-      <w:r>
-        <w:rPr>
-          <w:rFonts w:ascii="Consolas" w:hAnsi="Consolas" w:cs="Consolas"/>
-          <w:sz w:val="22"/>
-          <w:szCs w:val="22"/>
-          <w:lang w:val="en-US"/>
-        </w:rPr>
-        <w:t xml:space="preserve">::= </w:t>
-      </w:r>
-      <w:r>
-        <w:rPr>
-          <w:rFonts w:ascii="Consolas" w:hAnsi="Consolas" w:cs="Consolas"/>
-          <w:b/>
-          <w:sz w:val="22"/>
-          <w:szCs w:val="22"/>
-          <w:lang w:val="en-US"/>
-        </w:rPr>
-        <w:t>do</w:t>
-      </w:r>
-      <w:r>
-        <w:rPr>
-          <w:rFonts w:ascii="Consolas" w:hAnsi="Consolas" w:cs="Consolas"/>
-          <w:sz w:val="22"/>
-          <w:szCs w:val="22"/>
-          <w:lang w:val="en-US"/>
-        </w:rPr>
-        <w:t xml:space="preserve"> stmt-list do-suffix</w:t>
-      </w:r>
-    </w:p>
-    <w:p>
-      <w:pPr>
-        <w:pStyle w:val="Standard"/>
-        <w:rPr>
-          <w:rFonts w:ascii="Consolas" w:hAnsi="Consolas" w:cs="Consolas"/>
-          <w:sz w:val="22"/>
-          <w:szCs w:val="22"/>
-          <w:lang w:val="en-US"/>
-        </w:rPr>
-      </w:pPr>
-      <w:proofErr w:type="gramStart"/>
-      <w:r>
-        <w:rPr>
-          <w:rFonts w:ascii="Consolas" w:hAnsi="Consolas" w:cs="Consolas"/>
-          <w:sz w:val="22"/>
-          <w:szCs w:val="22"/>
-          <w:lang w:val="en-US"/>
-        </w:rPr>
-        <w:t>do-suffix</w:t>
-      </w:r>
-      <w:proofErr w:type="gramEnd"/>
-      <w:r>
-        <w:rPr>
-          <w:rFonts w:ascii="Consolas" w:hAnsi="Consolas" w:cs="Consolas"/>
-          <w:sz w:val="22"/>
-          <w:szCs w:val="22"/>
-          <w:lang w:val="en-US"/>
-        </w:rPr>
-        <w:t xml:space="preserve"> </w:t>
-      </w:r>
-      <w:r>
-        <w:rPr>
-          <w:rFonts w:ascii="Consolas" w:hAnsi="Consolas" w:cs="Consolas"/>
-          <w:sz w:val="22"/>
-          <w:szCs w:val="22"/>
-          <w:lang w:val="en-US"/>
-        </w:rPr>
-        <w:t xml:space="preserve">          </w:t>
-      </w:r>
-      <w:r>
-        <w:rPr>
-          <w:rFonts w:ascii="Consolas" w:hAnsi="Consolas" w:cs="Consolas"/>
-          <w:sz w:val="22"/>
-          <w:szCs w:val="22"/>
-          <w:lang w:val="en-US"/>
-        </w:rPr>
-        <w:t xml:space="preserve">::= </w:t>
-      </w:r>
-      <w:r>
-        <w:rPr>
-          <w:rFonts w:ascii="Consolas" w:hAnsi="Consolas" w:cs="Consolas"/>
-          <w:b/>
-          <w:sz w:val="22"/>
-          <w:szCs w:val="22"/>
-          <w:lang w:val="en-US"/>
-        </w:rPr>
-        <w:t>while</w:t>
-      </w:r>
-      <w:r>
-        <w:rPr>
-          <w:rFonts w:ascii="Consolas" w:hAnsi="Consolas" w:cs="Consolas"/>
-          <w:sz w:val="22"/>
-          <w:szCs w:val="22"/>
-          <w:lang w:val="en-US"/>
-        </w:rPr>
-        <w:t xml:space="preserve"> </w:t>
-      </w:r>
-      <w:r>
-        <w:rPr>
-          <w:rFonts w:ascii="Consolas" w:hAnsi="Consolas" w:cs="Consolas"/>
-          <w:b/>
-          <w:sz w:val="22"/>
-          <w:szCs w:val="22"/>
-          <w:lang w:val="en-US"/>
-        </w:rPr>
-        <w:t>(</w:t>
-      </w:r>
-      <w:r>
-        <w:rPr>
-          <w:rFonts w:ascii="Consolas" w:hAnsi="Consolas" w:cs="Consolas"/>
-          <w:sz w:val="22"/>
-          <w:szCs w:val="22"/>
-          <w:lang w:val="en-US"/>
-        </w:rPr>
-        <w:t xml:space="preserve"> condition </w:t>
-      </w:r>
-      <w:r>
-        <w:rPr>
-          <w:rFonts w:ascii="Consolas" w:hAnsi="Consolas" w:cs="Consolas"/>
-          <w:b/>
-          <w:sz w:val="22"/>
-          <w:szCs w:val="22"/>
-          <w:lang w:val="en-US"/>
-        </w:rPr>
-        <w:t>)</w:t>
-      </w:r>
-    </w:p>
-    <w:p>
-      <w:pPr>
-        <w:pStyle w:val="Standard"/>
-        <w:rPr>
-          <w:rFonts w:ascii="Consolas" w:hAnsi="Consolas" w:cs="Consolas"/>
-          <w:sz w:val="22"/>
-          <w:szCs w:val="22"/>
-          <w:lang w:val="en-US"/>
-        </w:rPr>
-      </w:pPr>
-      <w:proofErr w:type="gramStart"/>
-      <w:r>
-        <w:rPr>
-          <w:rFonts w:ascii="Consolas" w:hAnsi="Consolas" w:cs="Consolas"/>
-          <w:sz w:val="22"/>
-          <w:szCs w:val="22"/>
-          <w:lang w:val="en-US"/>
-        </w:rPr>
-        <w:t>read-stmt</w:t>
-      </w:r>
-      <w:proofErr w:type="gramEnd"/>
-      <w:r>
-        <w:rPr>
-          <w:rFonts w:ascii="Consolas" w:hAnsi="Consolas" w:cs="Consolas"/>
-          <w:sz w:val="22"/>
-          <w:szCs w:val="22"/>
-          <w:lang w:val="en-US"/>
-        </w:rPr>
-        <w:t xml:space="preserve"> </w:t>
-      </w:r>
-      <w:r>
-        <w:rPr>
-          <w:rFonts w:ascii="Consolas" w:hAnsi="Consolas" w:cs="Consolas"/>
-          <w:sz w:val="22"/>
-          <w:szCs w:val="22"/>
-          <w:lang w:val="en-US"/>
-        </w:rPr>
-        <w:t xml:space="preserve">          </w:t>
-      </w:r>
-      <w:r>
-        <w:rPr>
-          <w:rFonts w:ascii="Consolas" w:hAnsi="Consolas" w:cs="Consolas"/>
-          <w:sz w:val="22"/>
-          <w:szCs w:val="22"/>
-          <w:lang w:val="en-US"/>
-        </w:rPr>
-        <w:t xml:space="preserve">::= </w:t>
-      </w:r>
-      <w:r>
-        <w:rPr>
-          <w:rFonts w:ascii="Consolas" w:hAnsi="Consolas" w:cs="Consolas"/>
-          <w:b/>
-          <w:sz w:val="22"/>
-          <w:szCs w:val="22"/>
-          <w:lang w:val="en-US"/>
-        </w:rPr>
-        <w:t>read</w:t>
-      </w:r>
-      <w:r>
-        <w:rPr>
-          <w:rFonts w:ascii="Consolas" w:hAnsi="Consolas" w:cs="Consolas"/>
-          <w:sz w:val="22"/>
-          <w:szCs w:val="22"/>
-          <w:lang w:val="en-US"/>
-        </w:rPr>
-        <w:t xml:space="preserve"> </w:t>
-      </w:r>
-      <w:r>
-        <w:rPr>
-          <w:rFonts w:ascii="Consolas" w:hAnsi="Consolas" w:cs="Consolas"/>
-          <w:b/>
-          <w:sz w:val="22"/>
-          <w:szCs w:val="22"/>
-          <w:lang w:val="en-US"/>
-        </w:rPr>
-        <w:t>(</w:t>
-      </w:r>
-      <w:r>
-        <w:rPr>
-          <w:rFonts w:ascii="Consolas" w:hAnsi="Consolas" w:cs="Consolas"/>
-          <w:sz w:val="22"/>
-          <w:szCs w:val="22"/>
-          <w:lang w:val="en-US"/>
-        </w:rPr>
-        <w:t xml:space="preserve"> </w:t>
-      </w:r>
-      <w:r>
-        <w:rPr>
-          <w:rFonts w:ascii="Consolas" w:hAnsi="Consolas" w:cs="Consolas"/>
-          <w:b/>
-          <w:sz w:val="22"/>
-          <w:szCs w:val="22"/>
-          <w:lang w:val="en-US"/>
-        </w:rPr>
-        <w:t>id</w:t>
-      </w:r>
-      <w:r>
-        <w:rPr>
-          <w:rFonts w:ascii="Consolas" w:hAnsi="Consolas" w:cs="Consolas"/>
-          <w:sz w:val="22"/>
-          <w:szCs w:val="22"/>
-          <w:lang w:val="en-US"/>
-        </w:rPr>
-        <w:t xml:space="preserve"> </w:t>
-      </w:r>
-      <w:r>
-        <w:rPr>
-          <w:rFonts w:ascii="Consolas" w:hAnsi="Consolas" w:cs="Consolas"/>
-          <w:b/>
-          <w:sz w:val="22"/>
-          <w:szCs w:val="22"/>
-          <w:lang w:val="en-US"/>
-        </w:rPr>
-        <w:t>)</w:t>
-      </w:r>
-    </w:p>
-    <w:p>
-      <w:pPr>
-        <w:pStyle w:val="Standard"/>
-        <w:rPr>
-          <w:rFonts w:ascii="Consolas" w:hAnsi="Consolas" w:cs="Consolas"/>
-          <w:sz w:val="22"/>
-          <w:szCs w:val="22"/>
-          <w:lang w:val="en-US"/>
-        </w:rPr>
-      </w:pPr>
-      <w:proofErr w:type="gramStart"/>
-      <w:r>
-        <w:rPr>
-          <w:rFonts w:ascii="Consolas" w:hAnsi="Consolas" w:cs="Consolas"/>
-          <w:sz w:val="22"/>
-          <w:szCs w:val="22"/>
-          <w:lang w:val="en-US"/>
-        </w:rPr>
-        <w:t>write-stmt</w:t>
-      </w:r>
-      <w:proofErr w:type="gramEnd"/>
-      <w:r>
-        <w:rPr>
-          <w:rFonts w:ascii="Consolas" w:hAnsi="Consolas" w:cs="Consolas"/>
-          <w:sz w:val="22"/>
-          <w:szCs w:val="22"/>
-          <w:lang w:val="en-US"/>
-        </w:rPr>
-        <w:t xml:space="preserve"> </w:t>
-      </w:r>
-      <w:r>
-        <w:rPr>
-          <w:rFonts w:ascii="Consolas" w:hAnsi="Consolas" w:cs="Consolas"/>
-          <w:sz w:val="22"/>
-          <w:szCs w:val="22"/>
-          <w:lang w:val="en-US"/>
-        </w:rPr>
-        <w:t xml:space="preserve">         </w:t>
-      </w:r>
-      <w:r>
-        <w:rPr>
-          <w:rFonts w:ascii="Consolas" w:hAnsi="Consolas" w:cs="Consolas"/>
-          <w:sz w:val="22"/>
-          <w:szCs w:val="22"/>
-          <w:lang w:val="en-US"/>
-        </w:rPr>
-        <w:t xml:space="preserve">::= </w:t>
-      </w:r>
-      <w:r>
-        <w:rPr>
-          <w:rFonts w:ascii="Consolas" w:hAnsi="Consolas" w:cs="Consolas"/>
-          <w:b/>
-          <w:sz w:val="22"/>
-          <w:szCs w:val="22"/>
-          <w:lang w:val="en-US"/>
-        </w:rPr>
-        <w:t>write</w:t>
-      </w:r>
-      <w:r>
-        <w:rPr>
-          <w:rFonts w:ascii="Consolas" w:hAnsi="Consolas" w:cs="Consolas"/>
-          <w:sz w:val="22"/>
-          <w:szCs w:val="22"/>
-          <w:lang w:val="en-US"/>
-        </w:rPr>
-        <w:t xml:space="preserve"> </w:t>
-      </w:r>
-      <w:r>
-        <w:rPr>
-          <w:rFonts w:ascii="Consolas" w:hAnsi="Consolas" w:cs="Consolas"/>
-          <w:b/>
-          <w:sz w:val="22"/>
-          <w:szCs w:val="22"/>
-          <w:lang w:val="en-US"/>
-        </w:rPr>
-        <w:t>(</w:t>
-      </w:r>
-      <w:r>
-        <w:rPr>
-          <w:rFonts w:ascii="Consolas" w:hAnsi="Consolas" w:cs="Consolas"/>
-          <w:sz w:val="22"/>
-          <w:szCs w:val="22"/>
-          <w:lang w:val="en-US"/>
-        </w:rPr>
-        <w:t xml:space="preserve"> writable </w:t>
-      </w:r>
-      <w:r>
-        <w:rPr>
-          <w:rFonts w:ascii="Consolas" w:hAnsi="Consolas" w:cs="Consolas"/>
-          <w:b/>
-          <w:sz w:val="22"/>
-          <w:szCs w:val="22"/>
-          <w:lang w:val="en-US"/>
-        </w:rPr>
-        <w:t>)</w:t>
-      </w:r>
-    </w:p>
-    <w:p>
-      <w:pPr>
-        <w:pStyle w:val="Standard"/>
-        <w:rPr>
-          <w:rFonts w:ascii="Consolas" w:hAnsi="Consolas" w:cs="Consolas"/>
-          <w:sz w:val="22"/>
-          <w:szCs w:val="22"/>
-          <w:lang w:val="en-US"/>
-        </w:rPr>
-      </w:pPr>
-      <w:proofErr w:type="gramStart"/>
-      <w:r>
-        <w:rPr>
-          <w:rFonts w:ascii="Consolas" w:hAnsi="Consolas" w:cs="Consolas"/>
-          <w:sz w:val="22"/>
-          <w:szCs w:val="22"/>
-          <w:lang w:val="en-US"/>
-        </w:rPr>
-        <w:t>writable</w:t>
-      </w:r>
-      <w:proofErr w:type="gramEnd"/>
-      <w:r>
-        <w:rPr>
-          <w:rFonts w:ascii="Consolas" w:hAnsi="Consolas" w:cs="Consolas"/>
-          <w:sz w:val="22"/>
-          <w:szCs w:val="22"/>
-          <w:lang w:val="en-US"/>
-        </w:rPr>
-        <w:t xml:space="preserve"> </w:t>
-      </w:r>
-      <w:r>
-        <w:rPr>
-          <w:rFonts w:ascii="Consolas" w:hAnsi="Consolas" w:cs="Consolas"/>
-          <w:sz w:val="22"/>
-          <w:szCs w:val="22"/>
-          <w:lang w:val="en-US"/>
-        </w:rPr>
-        <w:t xml:space="preserve">           </w:t>
-      </w:r>
-      <w:r>
-        <w:rPr>
-          <w:rFonts w:ascii="Consolas" w:hAnsi="Consolas" w:cs="Consolas"/>
-          <w:sz w:val="22"/>
-          <w:szCs w:val="22"/>
-          <w:lang w:val="en-US"/>
-        </w:rPr>
-        <w:t>::= simple-</w:t>
-      </w:r>
-      <w:proofErr w:type="spellStart"/>
-      <w:r>
-        <w:rPr>
-          <w:rFonts w:ascii="Consolas" w:hAnsi="Consolas" w:cs="Consolas"/>
-          <w:sz w:val="22"/>
-          <w:szCs w:val="22"/>
-          <w:lang w:val="en-US"/>
-        </w:rPr>
-        <w:t>expr</w:t>
-      </w:r>
-      <w:proofErr w:type="spellEnd"/>
-    </w:p>
-    <w:p>
-      <w:pPr>
-        <w:pStyle w:val="Standard"/>
-        <w:rPr>
-          <w:rFonts w:ascii="Consolas" w:hAnsi="Consolas" w:cs="Consolas"/>
-          <w:sz w:val="22"/>
-          <w:szCs w:val="22"/>
-          <w:lang w:val="en-US"/>
-        </w:rPr>
-      </w:pPr>
-      <w:proofErr w:type="gramStart"/>
-      <w:r>
-        <w:rPr>
-          <w:rFonts w:ascii="Consolas" w:hAnsi="Consolas" w:cs="Consolas"/>
-          <w:sz w:val="22"/>
-          <w:szCs w:val="22"/>
-          <w:lang w:val="en-US"/>
-        </w:rPr>
-        <w:t>expression</w:t>
-      </w:r>
-      <w:proofErr w:type="gramEnd"/>
-      <w:r>
-        <w:rPr>
-          <w:rFonts w:ascii="Consolas" w:hAnsi="Consolas" w:cs="Consolas"/>
-          <w:sz w:val="22"/>
-          <w:szCs w:val="22"/>
-          <w:lang w:val="en-US"/>
-        </w:rPr>
-        <w:t xml:space="preserve"> </w:t>
-      </w:r>
-      <w:r>
-        <w:rPr>
-          <w:rFonts w:ascii="Consolas" w:hAnsi="Consolas" w:cs="Consolas"/>
-          <w:sz w:val="22"/>
-          <w:szCs w:val="22"/>
-          <w:lang w:val="en-US"/>
-        </w:rPr>
-        <w:t xml:space="preserve">         </w:t>
-      </w:r>
-      <w:r>
-        <w:rPr>
-          <w:rFonts w:ascii="Consolas" w:hAnsi="Consolas" w:cs="Consolas"/>
-          <w:sz w:val="22"/>
-          <w:szCs w:val="22"/>
-          <w:lang w:val="en-US"/>
-        </w:rPr>
-        <w:t>::= simple-</w:t>
-      </w:r>
-      <w:proofErr w:type="spellStart"/>
-      <w:r>
-        <w:rPr>
-          <w:rFonts w:ascii="Consolas" w:hAnsi="Consolas" w:cs="Consolas"/>
-          <w:sz w:val="22"/>
-          <w:szCs w:val="22"/>
-          <w:lang w:val="en-US"/>
-        </w:rPr>
-        <w:t>expr</w:t>
-      </w:r>
-      <w:proofErr w:type="spellEnd"/>
-      <w:r>
-        <w:rPr>
-          <w:rFonts w:ascii="Consolas" w:hAnsi="Consolas" w:cs="Consolas"/>
-          <w:sz w:val="22"/>
-          <w:szCs w:val="22"/>
-          <w:lang w:val="en-US"/>
-        </w:rPr>
-        <w:t xml:space="preserve"> expression-suffix</w:t>
-      </w:r>
-    </w:p>
-    <w:p>
-      <w:pPr>
-        <w:pStyle w:val="Standard"/>
-        <w:rPr>
-          <w:rFonts w:ascii="Consolas" w:hAnsi="Consolas" w:cs="Consolas"/>
-          <w:sz w:val="22"/>
-          <w:szCs w:val="22"/>
-          <w:lang w:val="en-US"/>
-        </w:rPr>
-      </w:pPr>
-      <w:proofErr w:type="gramStart"/>
-      <w:r>
-        <w:rPr>
-          <w:rFonts w:ascii="Consolas" w:hAnsi="Consolas" w:cs="Consolas"/>
-          <w:sz w:val="22"/>
-          <w:szCs w:val="22"/>
-          <w:lang w:val="en-US"/>
-        </w:rPr>
-        <w:t>expression-suffix</w:t>
-      </w:r>
-      <w:proofErr w:type="gramEnd"/>
-      <w:r>
-        <w:rPr>
-          <w:rFonts w:ascii="Consolas" w:hAnsi="Consolas" w:cs="Consolas"/>
-          <w:sz w:val="22"/>
-          <w:szCs w:val="22"/>
-          <w:lang w:val="en-US"/>
-        </w:rPr>
-        <w:t xml:space="preserve"> </w:t>
-      </w:r>
-      <w:r>
-        <w:rPr>
-          <w:rFonts w:ascii="Consolas" w:hAnsi="Consolas" w:cs="Consolas"/>
-          <w:sz w:val="22"/>
-          <w:szCs w:val="22"/>
-          <w:lang w:val="en-US"/>
-        </w:rPr>
-        <w:t xml:space="preserve">  </w:t>
-      </w:r>
-      <w:r>
-        <w:rPr>
-          <w:rFonts w:ascii="Consolas" w:hAnsi="Consolas" w:cs="Consolas"/>
-          <w:sz w:val="22"/>
-          <w:szCs w:val="22"/>
-          <w:lang w:val="en-US"/>
-        </w:rPr>
-        <w:t xml:space="preserve">::= </w:t>
-      </w:r>
-      <w:proofErr w:type="spellStart"/>
-      <w:r>
-        <w:rPr>
-          <w:rFonts w:ascii="Consolas" w:hAnsi="Consolas" w:cs="Consolas"/>
-          <w:sz w:val="22"/>
-          <w:szCs w:val="22"/>
-          <w:lang w:val="en-US"/>
-        </w:rPr>
-        <w:t>relop</w:t>
-      </w:r>
-      <w:proofErr w:type="spellEnd"/>
-      <w:r>
-        <w:rPr>
-          <w:rFonts w:ascii="Consolas" w:hAnsi="Consolas" w:cs="Consolas"/>
-          <w:sz w:val="22"/>
-          <w:szCs w:val="22"/>
-          <w:lang w:val="en-US"/>
-        </w:rPr>
-        <w:t xml:space="preserve"> simple-</w:t>
-      </w:r>
-      <w:proofErr w:type="spellStart"/>
-      <w:r>
-        <w:rPr>
-          <w:rFonts w:ascii="Consolas" w:hAnsi="Consolas" w:cs="Consolas"/>
-          <w:sz w:val="22"/>
-          <w:szCs w:val="22"/>
-          <w:lang w:val="en-US"/>
-        </w:rPr>
-        <w:t>expr</w:t>
-      </w:r>
-      <w:proofErr w:type="spellEnd"/>
-      <w:r>
-        <w:rPr>
-          <w:rFonts w:ascii="Consolas" w:hAnsi="Consolas" w:cs="Consolas"/>
-          <w:sz w:val="22"/>
-          <w:szCs w:val="22"/>
-          <w:lang w:val="en-US"/>
-        </w:rPr>
-        <w:t xml:space="preserve"> | </w:t>
-      </w:r>
-      <w:r>
-        <w:rPr>
-          <w:rFonts w:ascii="Consolas" w:hAnsi="Consolas" w:cs="Consolas"/>
-          <w:sz w:val="22"/>
-          <w:szCs w:val="22"/>
-        </w:rPr>
-        <w:t>λ</w:t>
-      </w:r>
-    </w:p>
-    <w:p>
-      <w:pPr>
-        <w:pStyle w:val="Standard"/>
-        <w:rPr>
-          <w:rFonts w:ascii="Consolas" w:hAnsi="Consolas" w:cs="Consolas"/>
-          <w:sz w:val="22"/>
-          <w:szCs w:val="22"/>
-          <w:lang w:val="en-US"/>
-        </w:rPr>
-      </w:pPr>
-      <w:proofErr w:type="gramStart"/>
-      <w:r>
-        <w:rPr>
-          <w:rFonts w:ascii="Consolas" w:hAnsi="Consolas" w:cs="Consolas"/>
-          <w:sz w:val="22"/>
-          <w:szCs w:val="22"/>
-          <w:lang w:val="en-US"/>
-        </w:rPr>
-        <w:t>simple-</w:t>
-      </w:r>
-      <w:proofErr w:type="spellStart"/>
-      <w:r>
-        <w:rPr>
-          <w:rFonts w:ascii="Consolas" w:hAnsi="Consolas" w:cs="Consolas"/>
-          <w:sz w:val="22"/>
-          <w:szCs w:val="22"/>
-          <w:lang w:val="en-US"/>
-        </w:rPr>
-        <w:t>expr</w:t>
-      </w:r>
-      <w:proofErr w:type="spellEnd"/>
-      <w:proofErr w:type="gramEnd"/>
-      <w:r>
-        <w:rPr>
-          <w:rFonts w:ascii="Consolas" w:hAnsi="Consolas" w:cs="Consolas"/>
-          <w:sz w:val="22"/>
-          <w:szCs w:val="22"/>
-          <w:lang w:val="en-US"/>
-        </w:rPr>
-        <w:t xml:space="preserve"> </w:t>
-      </w:r>
-      <w:r>
-        <w:rPr>
-          <w:rFonts w:ascii="Consolas" w:hAnsi="Consolas" w:cs="Consolas"/>
-          <w:sz w:val="22"/>
-          <w:szCs w:val="22"/>
-          <w:lang w:val="en-US"/>
-        </w:rPr>
-        <w:t xml:space="preserve">        </w:t>
-      </w:r>
-      <w:r>
-        <w:rPr>
-          <w:rFonts w:ascii="Consolas" w:hAnsi="Consolas" w:cs="Consolas"/>
-          <w:sz w:val="22"/>
-          <w:szCs w:val="22"/>
-          <w:lang w:val="en-US"/>
-        </w:rPr>
-        <w:t>::= term simple-</w:t>
-      </w:r>
-      <w:proofErr w:type="spellStart"/>
-      <w:r>
-        <w:rPr>
-          <w:rFonts w:ascii="Consolas" w:hAnsi="Consolas" w:cs="Consolas"/>
-          <w:sz w:val="22"/>
-          <w:szCs w:val="22"/>
-          <w:lang w:val="en-US"/>
-        </w:rPr>
-        <w:t>expr</w:t>
-      </w:r>
-      <w:proofErr w:type="spellEnd"/>
-      <w:r>
-        <w:rPr>
-          <w:rFonts w:ascii="Consolas" w:hAnsi="Consolas" w:cs="Consolas"/>
-          <w:sz w:val="22"/>
-          <w:szCs w:val="22"/>
-          <w:lang w:val="en-US"/>
-        </w:rPr>
-        <w:t xml:space="preserve">-tail </w:t>
-      </w:r>
-    </w:p>
-    <w:p>
-      <w:pPr>
-        <w:pStyle w:val="Standard"/>
-        <w:rPr>
-          <w:rFonts w:ascii="Consolas" w:hAnsi="Consolas" w:cs="Consolas"/>
-          <w:sz w:val="22"/>
-          <w:szCs w:val="22"/>
-          <w:lang w:val="en-US"/>
-        </w:rPr>
-      </w:pPr>
-      <w:proofErr w:type="gramStart"/>
-      <w:r>
-        <w:rPr>
-          <w:rFonts w:ascii="Consolas" w:hAnsi="Consolas" w:cs="Consolas"/>
-          <w:sz w:val="22"/>
-          <w:szCs w:val="22"/>
-          <w:lang w:val="en-US"/>
-        </w:rPr>
-        <w:t>simple-</w:t>
-      </w:r>
-      <w:proofErr w:type="spellStart"/>
-      <w:r>
-        <w:rPr>
-          <w:rFonts w:ascii="Consolas" w:hAnsi="Consolas" w:cs="Consolas"/>
-          <w:sz w:val="22"/>
-          <w:szCs w:val="22"/>
-          <w:lang w:val="en-US"/>
-        </w:rPr>
-        <w:t>expr</w:t>
-      </w:r>
-      <w:proofErr w:type="spellEnd"/>
-      <w:r>
-        <w:rPr>
-          <w:rFonts w:ascii="Consolas" w:hAnsi="Consolas" w:cs="Consolas"/>
-          <w:sz w:val="22"/>
-          <w:szCs w:val="22"/>
-          <w:lang w:val="en-US"/>
-        </w:rPr>
-        <w:t>-tail</w:t>
-      </w:r>
-      <w:proofErr w:type="gramEnd"/>
-      <w:r>
-        <w:rPr>
-          <w:rFonts w:ascii="Consolas" w:hAnsi="Consolas" w:cs="Consolas"/>
-          <w:sz w:val="22"/>
-          <w:szCs w:val="22"/>
-          <w:lang w:val="en-US"/>
-        </w:rPr>
-        <w:t xml:space="preserve"> </w:t>
-      </w:r>
-      <w:r>
-        <w:rPr>
-          <w:rFonts w:ascii="Consolas" w:hAnsi="Consolas" w:cs="Consolas"/>
-          <w:sz w:val="22"/>
-          <w:szCs w:val="22"/>
-          <w:lang w:val="en-US"/>
-        </w:rPr>
-        <w:t xml:space="preserve">   </w:t>
-      </w:r>
-      <w:r>
-        <w:rPr>
-          <w:rFonts w:ascii="Consolas" w:hAnsi="Consolas" w:cs="Consolas"/>
-          <w:sz w:val="22"/>
-          <w:szCs w:val="22"/>
-          <w:lang w:val="en-US"/>
-        </w:rPr>
-        <w:t xml:space="preserve">::= </w:t>
-      </w:r>
-      <w:proofErr w:type="spellStart"/>
-      <w:r>
-        <w:rPr>
-          <w:rFonts w:ascii="Consolas" w:hAnsi="Consolas" w:cs="Consolas"/>
-          <w:sz w:val="22"/>
-          <w:szCs w:val="22"/>
-          <w:lang w:val="en-US"/>
-        </w:rPr>
-        <w:t>addop</w:t>
-      </w:r>
-      <w:proofErr w:type="spellEnd"/>
-      <w:r>
-        <w:rPr>
-          <w:rFonts w:ascii="Consolas" w:hAnsi="Consolas" w:cs="Consolas"/>
-          <w:sz w:val="22"/>
-          <w:szCs w:val="22"/>
-          <w:lang w:val="en-US"/>
-        </w:rPr>
-        <w:t xml:space="preserve"> term simple-</w:t>
-      </w:r>
-      <w:proofErr w:type="spellStart"/>
-      <w:r>
-        <w:rPr>
-          <w:rFonts w:ascii="Consolas" w:hAnsi="Consolas" w:cs="Consolas"/>
-          <w:sz w:val="22"/>
-          <w:szCs w:val="22"/>
-          <w:lang w:val="en-US"/>
-        </w:rPr>
-        <w:t>expr</w:t>
-      </w:r>
-      <w:proofErr w:type="spellEnd"/>
-      <w:r>
-        <w:rPr>
-          <w:rFonts w:ascii="Consolas" w:hAnsi="Consolas" w:cs="Consolas"/>
-          <w:sz w:val="22"/>
-          <w:szCs w:val="22"/>
-          <w:lang w:val="en-US"/>
-        </w:rPr>
-        <w:t xml:space="preserve">-tail | </w:t>
-      </w:r>
-      <w:r>
-        <w:rPr>
-          <w:rFonts w:ascii="Consolas" w:hAnsi="Consolas" w:cs="Consolas"/>
-          <w:sz w:val="22"/>
-          <w:szCs w:val="22"/>
-        </w:rPr>
-        <w:t>λ</w:t>
-      </w:r>
-    </w:p>
-    <w:p>
-      <w:pPr>
-        <w:pStyle w:val="Standard"/>
-        <w:rPr>
-          <w:rFonts w:ascii="Consolas" w:hAnsi="Consolas" w:cs="Consolas"/>
-          <w:sz w:val="22"/>
-          <w:szCs w:val="22"/>
-          <w:lang w:val="en-US"/>
-        </w:rPr>
-      </w:pPr>
-      <w:proofErr w:type="gramStart"/>
-      <w:r>
-        <w:rPr>
-          <w:rFonts w:ascii="Consolas" w:hAnsi="Consolas" w:cs="Consolas"/>
-          <w:sz w:val="22"/>
-          <w:szCs w:val="22"/>
-          <w:lang w:val="en-US"/>
-        </w:rPr>
-        <w:t>term</w:t>
-      </w:r>
-      <w:proofErr w:type="gramEnd"/>
-      <w:r>
-        <w:rPr>
-          <w:rFonts w:ascii="Consolas" w:hAnsi="Consolas" w:cs="Consolas"/>
-          <w:sz w:val="22"/>
-          <w:szCs w:val="22"/>
-          <w:lang w:val="en-US"/>
-        </w:rPr>
-        <w:t xml:space="preserve"> </w:t>
-      </w:r>
-      <w:r>
-        <w:rPr>
-          <w:rFonts w:ascii="Consolas" w:hAnsi="Consolas" w:cs="Consolas"/>
-          <w:sz w:val="22"/>
-          <w:szCs w:val="22"/>
-          <w:lang w:val="en-US"/>
-        </w:rPr>
-        <w:t xml:space="preserve">               </w:t>
-      </w:r>
-      <w:r>
-        <w:rPr>
-          <w:rFonts w:ascii="Consolas" w:hAnsi="Consolas" w:cs="Consolas"/>
-          <w:sz w:val="22"/>
-          <w:szCs w:val="22"/>
-          <w:lang w:val="en-US"/>
-        </w:rPr>
-        <w:t xml:space="preserve">::= factor-a term-tail </w:t>
-      </w:r>
-    </w:p>
-    <w:p>
-      <w:pPr>
-        <w:pStyle w:val="Standard"/>
-        <w:rPr>
-          <w:rFonts w:ascii="Consolas" w:hAnsi="Consolas" w:cs="Consolas"/>
-          <w:sz w:val="22"/>
-          <w:szCs w:val="22"/>
-          <w:lang w:val="en-US"/>
-        </w:rPr>
-      </w:pPr>
-      <w:proofErr w:type="gramStart"/>
-      <w:r>
-        <w:rPr>
-          <w:rFonts w:ascii="Consolas" w:hAnsi="Consolas" w:cs="Consolas"/>
-          <w:sz w:val="22"/>
-          <w:szCs w:val="22"/>
-          <w:lang w:val="en-US"/>
-        </w:rPr>
-        <w:t>term-tail</w:t>
-      </w:r>
-      <w:proofErr w:type="gramEnd"/>
-      <w:r>
-        <w:rPr>
-          <w:rFonts w:ascii="Consolas" w:hAnsi="Consolas" w:cs="Consolas"/>
-          <w:sz w:val="22"/>
-          <w:szCs w:val="22"/>
-          <w:lang w:val="en-US"/>
-        </w:rPr>
-        <w:t xml:space="preserve"> </w:t>
-      </w:r>
-      <w:r>
-        <w:rPr>
-          <w:rFonts w:ascii="Consolas" w:hAnsi="Consolas" w:cs="Consolas"/>
-          <w:sz w:val="22"/>
-          <w:szCs w:val="22"/>
-          <w:lang w:val="en-US"/>
-        </w:rPr>
-        <w:t xml:space="preserve">          </w:t>
-      </w:r>
-      <w:r>
-        <w:rPr>
-          <w:rFonts w:ascii="Consolas" w:hAnsi="Consolas" w:cs="Consolas"/>
-          <w:sz w:val="22"/>
-          <w:szCs w:val="22"/>
-          <w:lang w:val="en-US"/>
-        </w:rPr>
-        <w:t xml:space="preserve">::= </w:t>
-      </w:r>
-      <w:proofErr w:type="spellStart"/>
-      <w:r>
-        <w:rPr>
-          <w:rFonts w:ascii="Consolas" w:hAnsi="Consolas" w:cs="Consolas"/>
-          <w:sz w:val="22"/>
-          <w:szCs w:val="22"/>
-          <w:lang w:val="en-US"/>
-        </w:rPr>
-        <w:t>mulop</w:t>
-      </w:r>
-      <w:proofErr w:type="spellEnd"/>
-      <w:r>
-        <w:rPr>
-          <w:rFonts w:ascii="Consolas" w:hAnsi="Consolas" w:cs="Consolas"/>
-          <w:sz w:val="22"/>
-          <w:szCs w:val="22"/>
-          <w:lang w:val="en-US"/>
-        </w:rPr>
-        <w:t xml:space="preserve"> factor-a term-tail | </w:t>
-      </w:r>
-      <w:r>
-        <w:rPr>
-          <w:rFonts w:ascii="Consolas" w:hAnsi="Consolas" w:cs="Consolas"/>
-          <w:sz w:val="22"/>
-          <w:szCs w:val="22"/>
-        </w:rPr>
-        <w:t>λ</w:t>
-      </w:r>
-    </w:p>
-    <w:p>
-      <w:pPr>
-        <w:pStyle w:val="Standard"/>
-        <w:rPr>
-          <w:rFonts w:ascii="Consolas" w:hAnsi="Consolas" w:cs="Consolas"/>
-          <w:sz w:val="22"/>
-          <w:szCs w:val="22"/>
-          <w:lang w:val="en-US"/>
-        </w:rPr>
-      </w:pPr>
-      <w:proofErr w:type="gramStart"/>
-      <w:r>
-        <w:rPr>
-          <w:rFonts w:ascii="Consolas" w:hAnsi="Consolas" w:cs="Consolas"/>
-          <w:sz w:val="22"/>
-          <w:szCs w:val="22"/>
-          <w:lang w:val="en-US"/>
-        </w:rPr>
-        <w:t>factor-</w:t>
-      </w:r>
-      <w:proofErr w:type="gramEnd"/>
-      <w:r>
-        <w:rPr>
-          <w:rFonts w:ascii="Consolas" w:hAnsi="Consolas" w:cs="Consolas"/>
-          <w:sz w:val="22"/>
-          <w:szCs w:val="22"/>
-          <w:lang w:val="en-US"/>
-        </w:rPr>
-        <w:t xml:space="preserve">a </w:t>
-      </w:r>
-      <w:r>
-        <w:rPr>
-          <w:rFonts w:ascii="Consolas" w:hAnsi="Consolas" w:cs="Consolas"/>
-          <w:sz w:val="22"/>
-          <w:szCs w:val="22"/>
-          <w:lang w:val="en-US"/>
-        </w:rPr>
-        <w:t xml:space="preserve">           </w:t>
-      </w:r>
-      <w:r>
-        <w:rPr>
-          <w:rFonts w:ascii="Consolas" w:hAnsi="Consolas" w:cs="Consolas"/>
-          <w:sz w:val="22"/>
-          <w:szCs w:val="22"/>
-          <w:lang w:val="en-US"/>
-        </w:rPr>
-        <w:t xml:space="preserve">::= factor | </w:t>
-      </w:r>
-      <w:r>
-        <w:rPr>
-          <w:rFonts w:ascii="Consolas" w:hAnsi="Consolas" w:cs="Consolas"/>
-          <w:b/>
-          <w:sz w:val="22"/>
-          <w:szCs w:val="22"/>
-          <w:lang w:val="en-US"/>
-        </w:rPr>
-        <w:t>not</w:t>
-      </w:r>
-      <w:r>
-        <w:rPr>
-          <w:rFonts w:ascii="Consolas" w:hAnsi="Consolas" w:cs="Consolas"/>
-          <w:sz w:val="22"/>
-          <w:szCs w:val="22"/>
-          <w:lang w:val="en-US"/>
-        </w:rPr>
-        <w:t xml:space="preserve"> factor | </w:t>
-      </w:r>
-      <w:r>
-        <w:rPr>
-          <w:rFonts w:ascii="Consolas" w:hAnsi="Consolas" w:cs="Consolas"/>
-          <w:b/>
-          <w:sz w:val="22"/>
-          <w:szCs w:val="22"/>
-          <w:lang w:val="en-US"/>
-        </w:rPr>
-        <w:t>-</w:t>
-      </w:r>
-      <w:r>
-        <w:rPr>
-          <w:rFonts w:ascii="Consolas" w:hAnsi="Consolas" w:cs="Consolas"/>
-          <w:sz w:val="22"/>
-          <w:szCs w:val="22"/>
-          <w:lang w:val="en-US"/>
-        </w:rPr>
-        <w:t xml:space="preserve"> factor</w:t>
-      </w:r>
-    </w:p>
-    <w:p>
-      <w:pPr>
-        <w:pStyle w:val="Standard"/>
-        <w:rPr>
-          <w:rFonts w:ascii="Consolas" w:hAnsi="Consolas" w:cs="Consolas"/>
-          <w:sz w:val="22"/>
-          <w:szCs w:val="22"/>
-          <w:lang w:val="en-US"/>
-        </w:rPr>
-      </w:pPr>
-      <w:proofErr w:type="gramStart"/>
-      <w:r>
-        <w:rPr>
-          <w:rFonts w:ascii="Consolas" w:hAnsi="Consolas" w:cs="Consolas"/>
-          <w:sz w:val="22"/>
-          <w:szCs w:val="22"/>
-          <w:lang w:val="en-US"/>
-        </w:rPr>
-        <w:t>factor</w:t>
-      </w:r>
-      <w:proofErr w:type="gramEnd"/>
-      <w:r>
-        <w:rPr>
-          <w:rFonts w:ascii="Consolas" w:hAnsi="Consolas" w:cs="Consolas"/>
-          <w:sz w:val="22"/>
-          <w:szCs w:val="22"/>
-          <w:lang w:val="en-US"/>
-        </w:rPr>
-        <w:t xml:space="preserve"> </w:t>
-      </w:r>
-      <w:r>
-        <w:rPr>
-          <w:rFonts w:ascii="Consolas" w:hAnsi="Consolas" w:cs="Consolas"/>
-          <w:sz w:val="22"/>
-          <w:szCs w:val="22"/>
-          <w:lang w:val="en-US"/>
-        </w:rPr>
-        <w:t xml:space="preserve">             </w:t>
-      </w:r>
-      <w:r>
-        <w:rPr>
-          <w:rFonts w:ascii="Consolas" w:hAnsi="Consolas" w:cs="Consolas"/>
-          <w:sz w:val="22"/>
-          <w:szCs w:val="22"/>
-          <w:lang w:val="en-US"/>
-        </w:rPr>
-        <w:t xml:space="preserve">::= </w:t>
-      </w:r>
-      <w:r>
-        <w:rPr>
-          <w:rFonts w:ascii="Consolas" w:hAnsi="Consolas" w:cs="Consolas"/>
-          <w:b/>
-          <w:sz w:val="22"/>
-          <w:szCs w:val="22"/>
-          <w:lang w:val="en-US"/>
-        </w:rPr>
-        <w:t>id</w:t>
-      </w:r>
-      <w:r>
-        <w:rPr>
-          <w:rFonts w:ascii="Consolas" w:hAnsi="Consolas" w:cs="Consolas"/>
-          <w:sz w:val="22"/>
-          <w:szCs w:val="22"/>
-          <w:lang w:val="en-US"/>
-        </w:rPr>
-        <w:t xml:space="preserve"> | constant | </w:t>
-      </w:r>
-      <w:r>
-        <w:rPr>
-          <w:rFonts w:ascii="Consolas" w:hAnsi="Consolas" w:cs="Consolas"/>
-          <w:b/>
-          <w:sz w:val="22"/>
-          <w:szCs w:val="22"/>
-          <w:lang w:val="en-US"/>
-        </w:rPr>
-        <w:t>(</w:t>
-      </w:r>
-      <w:r>
-        <w:rPr>
-          <w:rFonts w:ascii="Consolas" w:hAnsi="Consolas" w:cs="Consolas"/>
-          <w:sz w:val="22"/>
-          <w:szCs w:val="22"/>
-          <w:lang w:val="en-US"/>
-        </w:rPr>
-        <w:t xml:space="preserve"> expression </w:t>
-      </w:r>
-      <w:r>
-        <w:rPr>
-          <w:rFonts w:ascii="Consolas" w:hAnsi="Consolas" w:cs="Consolas"/>
-          <w:b/>
-          <w:sz w:val="22"/>
-          <w:szCs w:val="22"/>
-          <w:lang w:val="en-US"/>
-        </w:rPr>
-        <w:t>)</w:t>
-      </w:r>
-    </w:p>
-    <w:p>
-      <w:pPr>
-        <w:pStyle w:val="Standard"/>
-        <w:rPr>
-          <w:rFonts w:ascii="Consolas" w:hAnsi="Consolas" w:cs="Consolas"/>
-          <w:sz w:val="22"/>
-          <w:szCs w:val="22"/>
-          <w:lang w:val="en-US"/>
-        </w:rPr>
-      </w:pPr>
-      <w:proofErr w:type="spellStart"/>
-      <w:proofErr w:type="gramStart"/>
-      <w:r>
-        <w:rPr>
-          <w:rFonts w:ascii="Consolas" w:hAnsi="Consolas" w:cs="Consolas"/>
-          <w:sz w:val="22"/>
-          <w:szCs w:val="22"/>
-          <w:lang w:val="en-US"/>
-        </w:rPr>
-        <w:t>relop</w:t>
-      </w:r>
-      <w:proofErr w:type="spellEnd"/>
-      <w:proofErr w:type="gramEnd"/>
-      <w:r>
-        <w:rPr>
-          <w:rFonts w:ascii="Consolas" w:hAnsi="Consolas" w:cs="Consolas"/>
-          <w:sz w:val="22"/>
-          <w:szCs w:val="22"/>
-          <w:lang w:val="en-US"/>
-        </w:rPr>
-        <w:t xml:space="preserve"> </w:t>
-      </w:r>
-      <w:r>
-        <w:rPr>
-          <w:rFonts w:ascii="Consolas" w:hAnsi="Consolas" w:cs="Consolas"/>
-          <w:sz w:val="22"/>
-          <w:szCs w:val="22"/>
-          <w:lang w:val="en-US"/>
-        </w:rPr>
-        <w:t xml:space="preserve">              </w:t>
-      </w:r>
-      <w:r>
-        <w:rPr>
-          <w:rFonts w:ascii="Consolas" w:hAnsi="Consolas" w:cs="Consolas"/>
-          <w:sz w:val="22"/>
-          <w:szCs w:val="22"/>
-          <w:lang w:val="en-US"/>
-        </w:rPr>
-        <w:t xml:space="preserve">::= </w:t>
-      </w:r>
-      <w:r>
-        <w:rPr>
-          <w:rFonts w:ascii="Consolas" w:hAnsi="Consolas" w:cs="Consolas"/>
-          <w:b/>
-          <w:sz w:val="22"/>
-          <w:szCs w:val="22"/>
-          <w:lang w:val="en-US"/>
-        </w:rPr>
-        <w:t>=</w:t>
-      </w:r>
-      <w:r>
-        <w:rPr>
-          <w:rFonts w:ascii="Consolas" w:hAnsi="Consolas" w:cs="Consolas"/>
-          <w:sz w:val="22"/>
-          <w:szCs w:val="22"/>
-          <w:lang w:val="en-US"/>
-        </w:rPr>
-        <w:t xml:space="preserve"> | </w:t>
-      </w:r>
-      <w:r>
-        <w:rPr>
-          <w:rFonts w:ascii="Consolas" w:hAnsi="Consolas" w:cs="Consolas"/>
-          <w:b/>
-          <w:sz w:val="22"/>
-          <w:szCs w:val="22"/>
-          <w:lang w:val="en-US"/>
-        </w:rPr>
-        <w:t>&gt;</w:t>
-      </w:r>
-      <w:r>
-        <w:rPr>
-          <w:rFonts w:ascii="Consolas" w:hAnsi="Consolas" w:cs="Consolas"/>
-          <w:sz w:val="22"/>
-          <w:szCs w:val="22"/>
-          <w:lang w:val="en-US"/>
-        </w:rPr>
-        <w:t xml:space="preserve"> | </w:t>
-      </w:r>
-      <w:r>
-        <w:rPr>
-          <w:rFonts w:ascii="Consolas" w:hAnsi="Consolas" w:cs="Consolas"/>
-          <w:b/>
-          <w:sz w:val="22"/>
-          <w:szCs w:val="22"/>
-          <w:lang w:val="en-US"/>
-        </w:rPr>
-        <w:t>&gt;=</w:t>
-      </w:r>
-      <w:r>
-        <w:rPr>
-          <w:rFonts w:ascii="Consolas" w:hAnsi="Consolas" w:cs="Consolas"/>
-          <w:sz w:val="22"/>
-          <w:szCs w:val="22"/>
-          <w:lang w:val="en-US"/>
-        </w:rPr>
-        <w:t xml:space="preserve"> | </w:t>
-      </w:r>
-      <w:r>
-        <w:rPr>
-          <w:rFonts w:ascii="Consolas" w:hAnsi="Consolas" w:cs="Consolas"/>
-          <w:b/>
-          <w:sz w:val="22"/>
-          <w:szCs w:val="22"/>
-          <w:lang w:val="en-US"/>
-        </w:rPr>
-        <w:t>&lt;</w:t>
-      </w:r>
-      <w:r>
-        <w:rPr>
-          <w:rFonts w:ascii="Consolas" w:hAnsi="Consolas" w:cs="Consolas"/>
-          <w:sz w:val="22"/>
-          <w:szCs w:val="22"/>
-          <w:lang w:val="en-US"/>
-        </w:rPr>
-        <w:t xml:space="preserve"> | </w:t>
-      </w:r>
-      <w:r>
-        <w:rPr>
-          <w:rFonts w:ascii="Consolas" w:hAnsi="Consolas" w:cs="Consolas"/>
-          <w:b/>
-          <w:sz w:val="22"/>
-          <w:szCs w:val="22"/>
-          <w:lang w:val="en-US"/>
-        </w:rPr>
-        <w:t>&lt;=</w:t>
-      </w:r>
-      <w:r>
-        <w:rPr>
-          <w:rFonts w:ascii="Consolas" w:hAnsi="Consolas" w:cs="Consolas"/>
-          <w:sz w:val="22"/>
-          <w:szCs w:val="22"/>
-          <w:lang w:val="en-US"/>
-        </w:rPr>
-        <w:t xml:space="preserve"> | </w:t>
-      </w:r>
-      <w:r>
-        <w:rPr>
-          <w:rFonts w:ascii="Consolas" w:hAnsi="Consolas" w:cs="Consolas"/>
-          <w:b/>
-          <w:sz w:val="22"/>
-          <w:szCs w:val="22"/>
-          <w:lang w:val="en-US"/>
-        </w:rPr>
-        <w:t>&lt;&gt;</w:t>
-      </w:r>
-    </w:p>
-    <w:p>
-      <w:pPr>
-        <w:pStyle w:val="Standard"/>
-        <w:rPr>
-          <w:rFonts w:ascii="Consolas" w:hAnsi="Consolas" w:cs="Consolas"/>
-          <w:sz w:val="22"/>
-          <w:szCs w:val="22"/>
-          <w:lang w:val="en-US"/>
-        </w:rPr>
-      </w:pPr>
-      <w:proofErr w:type="spellStart"/>
-      <w:proofErr w:type="gramStart"/>
-      <w:r>
-        <w:rPr>
-          <w:rFonts w:ascii="Consolas" w:hAnsi="Consolas" w:cs="Consolas"/>
-          <w:sz w:val="22"/>
-          <w:szCs w:val="22"/>
-          <w:lang w:val="en-US"/>
-        </w:rPr>
-        <w:t>addop</w:t>
-      </w:r>
-      <w:proofErr w:type="spellEnd"/>
-      <w:proofErr w:type="gramEnd"/>
-      <w:r>
-        <w:rPr>
-          <w:rFonts w:ascii="Consolas" w:hAnsi="Consolas" w:cs="Consolas"/>
-          <w:sz w:val="22"/>
-          <w:szCs w:val="22"/>
-          <w:lang w:val="en-US"/>
-        </w:rPr>
-        <w:t xml:space="preserve"> </w:t>
-      </w:r>
-      <w:r>
-        <w:rPr>
-          <w:rFonts w:ascii="Consolas" w:hAnsi="Consolas" w:cs="Consolas"/>
-          <w:sz w:val="22"/>
-          <w:szCs w:val="22"/>
-          <w:lang w:val="en-US"/>
-        </w:rPr>
-        <w:t xml:space="preserve">              </w:t>
-      </w:r>
-      <w:r>
-        <w:rPr>
-          <w:rFonts w:ascii="Consolas" w:hAnsi="Consolas" w:cs="Consolas"/>
-          <w:sz w:val="22"/>
-          <w:szCs w:val="22"/>
-          <w:lang w:val="en-US"/>
-        </w:rPr>
-        <w:t xml:space="preserve">::= </w:t>
-      </w:r>
-      <w:r>
-        <w:rPr>
-          <w:rFonts w:ascii="Consolas" w:hAnsi="Consolas" w:cs="Consolas"/>
-          <w:b/>
-          <w:sz w:val="22"/>
-          <w:szCs w:val="22"/>
-          <w:lang w:val="en-US"/>
-        </w:rPr>
-        <w:t>+</w:t>
-      </w:r>
-      <w:r>
-        <w:rPr>
-          <w:rFonts w:ascii="Consolas" w:hAnsi="Consolas" w:cs="Consolas"/>
-          <w:sz w:val="22"/>
-          <w:szCs w:val="22"/>
-          <w:lang w:val="en-US"/>
-        </w:rPr>
-        <w:t xml:space="preserve"> | </w:t>
-      </w:r>
-      <w:r>
-        <w:rPr>
-          <w:rFonts w:ascii="Consolas" w:hAnsi="Consolas" w:cs="Consolas"/>
-          <w:b/>
-          <w:sz w:val="22"/>
-          <w:szCs w:val="22"/>
-          <w:lang w:val="en-US"/>
-        </w:rPr>
-        <w:t>-</w:t>
-      </w:r>
-      <w:r>
-        <w:rPr>
-          <w:rFonts w:ascii="Consolas" w:hAnsi="Consolas" w:cs="Consolas"/>
-          <w:sz w:val="22"/>
-          <w:szCs w:val="22"/>
-          <w:lang w:val="en-US"/>
-        </w:rPr>
-        <w:t xml:space="preserve"> | </w:t>
-      </w:r>
-      <w:r>
-        <w:rPr>
-          <w:rFonts w:ascii="Consolas" w:hAnsi="Consolas" w:cs="Consolas"/>
-          <w:b/>
-          <w:sz w:val="22"/>
-          <w:szCs w:val="22"/>
-          <w:lang w:val="en-US"/>
-        </w:rPr>
-        <w:t>or</w:t>
-      </w:r>
-    </w:p>
-    <w:p>
-      <w:pPr>
-        <w:pStyle w:val="Standard"/>
-        <w:rPr>
-          <w:rFonts w:ascii="Consolas" w:hAnsi="Consolas" w:cs="Consolas"/>
-          <w:sz w:val="22"/>
-          <w:szCs w:val="22"/>
-          <w:lang w:val="en-US"/>
-        </w:rPr>
-      </w:pPr>
-      <w:proofErr w:type="spellStart"/>
-      <w:proofErr w:type="gramStart"/>
-      <w:r>
-        <w:rPr>
-          <w:rFonts w:ascii="Consolas" w:hAnsi="Consolas" w:cs="Consolas"/>
-          <w:sz w:val="22"/>
-          <w:szCs w:val="22"/>
-          <w:lang w:val="en-US"/>
-        </w:rPr>
-        <w:t>mulop</w:t>
-      </w:r>
-      <w:proofErr w:type="spellEnd"/>
-      <w:proofErr w:type="gramEnd"/>
-      <w:r>
-        <w:rPr>
-          <w:rFonts w:ascii="Consolas" w:hAnsi="Consolas" w:cs="Consolas"/>
-          <w:sz w:val="22"/>
-          <w:szCs w:val="22"/>
-          <w:lang w:val="en-US"/>
-        </w:rPr>
-        <w:t xml:space="preserve"> </w:t>
-      </w:r>
-      <w:r>
-        <w:rPr>
-          <w:rFonts w:ascii="Consolas" w:hAnsi="Consolas" w:cs="Consolas"/>
-          <w:sz w:val="22"/>
-          <w:szCs w:val="22"/>
-          <w:lang w:val="en-US"/>
-        </w:rPr>
-        <w:t xml:space="preserve">              </w:t>
-      </w:r>
-      <w:r>
-        <w:rPr>
-          <w:rFonts w:ascii="Consolas" w:hAnsi="Consolas" w:cs="Consolas"/>
-          <w:sz w:val="22"/>
-          <w:szCs w:val="22"/>
-          <w:lang w:val="en-US"/>
-        </w:rPr>
-        <w:t xml:space="preserve">::= </w:t>
-      </w:r>
-      <w:r>
-        <w:rPr>
-          <w:rFonts w:ascii="Consolas" w:hAnsi="Consolas" w:cs="Consolas"/>
-          <w:b/>
-          <w:sz w:val="22"/>
-          <w:szCs w:val="22"/>
-          <w:lang w:val="en-US"/>
-        </w:rPr>
-        <w:t>*</w:t>
-      </w:r>
-      <w:r>
-        <w:rPr>
-          <w:rFonts w:ascii="Consolas" w:hAnsi="Consolas" w:cs="Consolas"/>
-          <w:sz w:val="22"/>
-          <w:szCs w:val="22"/>
-          <w:lang w:val="en-US"/>
-        </w:rPr>
-        <w:t xml:space="preserve"> | </w:t>
-      </w:r>
-      <w:r>
-        <w:rPr>
-          <w:rFonts w:ascii="Consolas" w:hAnsi="Consolas" w:cs="Consolas"/>
-          <w:b/>
-          <w:sz w:val="22"/>
-          <w:szCs w:val="22"/>
-          <w:lang w:val="en-US"/>
-        </w:rPr>
-        <w:t>/</w:t>
-      </w:r>
-      <w:r>
-        <w:rPr>
-          <w:rFonts w:ascii="Consolas" w:hAnsi="Consolas" w:cs="Consolas"/>
-          <w:sz w:val="22"/>
-          <w:szCs w:val="22"/>
-          <w:lang w:val="en-US"/>
-        </w:rPr>
-        <w:t xml:space="preserve"> | </w:t>
-      </w:r>
-      <w:r>
-        <w:rPr>
-          <w:rFonts w:ascii="Consolas" w:hAnsi="Consolas" w:cs="Consolas"/>
-          <w:b/>
-          <w:sz w:val="22"/>
-          <w:szCs w:val="22"/>
-          <w:lang w:val="en-US"/>
-        </w:rPr>
-        <w:t>and</w:t>
-      </w:r>
-    </w:p>
-    <w:p>
-      <w:pPr>
-        <w:pStyle w:val="Standard"/>
-        <w:rPr>
-          <w:rFonts w:ascii="Consolas" w:hAnsi="Consolas" w:cs="Consolas"/>
-          <w:sz w:val="22"/>
-          <w:szCs w:val="22"/>
-          <w:lang w:val="en-US"/>
-        </w:rPr>
-      </w:pPr>
-      <w:proofErr w:type="gramStart"/>
-      <w:r>
-        <w:rPr>
-          <w:rFonts w:ascii="Consolas" w:hAnsi="Consolas" w:cs="Consolas"/>
-          <w:sz w:val="22"/>
-          <w:szCs w:val="22"/>
-          <w:lang w:val="en-US"/>
-        </w:rPr>
-        <w:t>constant</w:t>
-      </w:r>
-      <w:proofErr w:type="gramEnd"/>
-      <w:r>
-        <w:rPr>
-          <w:rFonts w:ascii="Consolas" w:hAnsi="Consolas" w:cs="Consolas"/>
-          <w:sz w:val="22"/>
-          <w:szCs w:val="22"/>
-          <w:lang w:val="en-US"/>
-        </w:rPr>
-        <w:t xml:space="preserve"> </w:t>
-      </w:r>
-      <w:r>
-        <w:rPr>
-          <w:rFonts w:ascii="Consolas" w:hAnsi="Consolas" w:cs="Consolas"/>
-          <w:sz w:val="22"/>
-          <w:szCs w:val="22"/>
-          <w:lang w:val="en-US"/>
-        </w:rPr>
-        <w:t xml:space="preserve">           </w:t>
-      </w:r>
-      <w:r>
-        <w:rPr>
-          <w:rFonts w:ascii="Consolas" w:hAnsi="Consolas" w:cs="Consolas"/>
-          <w:sz w:val="22"/>
-          <w:szCs w:val="22"/>
-          <w:lang w:val="en-US"/>
-        </w:rPr>
-        <w:t xml:space="preserve">::= </w:t>
-      </w:r>
-      <w:r>
-        <w:rPr>
-          <w:rFonts w:ascii="Consolas" w:hAnsi="Consolas" w:cs="Consolas"/>
-          <w:b/>
-          <w:sz w:val="22"/>
-          <w:szCs w:val="22"/>
-          <w:lang w:val="en-US"/>
-        </w:rPr>
-        <w:t>num</w:t>
-      </w:r>
-      <w:r>
-        <w:rPr>
-          <w:rFonts w:ascii="Consolas" w:hAnsi="Consolas" w:cs="Consolas"/>
-          <w:sz w:val="22"/>
-          <w:szCs w:val="22"/>
-          <w:lang w:val="en-US"/>
-        </w:rPr>
-        <w:t xml:space="preserve"> | </w:t>
-      </w:r>
-      <w:r>
-        <w:rPr>
-          <w:rFonts w:ascii="Consolas" w:hAnsi="Consolas" w:cs="Consolas"/>
-          <w:b/>
+          <w:sz w:val="22"/>
+          <w:szCs w:val="22"/>
+          <w:lang w:val="en-US"/>
+        </w:rPr>
+        <w:t>"</w:t>
+      </w:r>
+      <w:r>
+        <w:rPr>
+          <w:rFonts w:ascii="Consolas" w:hAnsi="Consolas" w:cs="Consolas"/>
           <w:sz w:val="22"/>
           <w:szCs w:val="22"/>
           <w:lang w:val="en-US"/>
         </w:rPr>
         <w:t>literal</w:t>
+      </w:r>
+      <w:r>
+        <w:rPr>
+          <w:rFonts w:ascii="Consolas" w:hAnsi="Consolas" w:cs="Consolas"/>
+          <w:sz w:val="22"/>
+          <w:szCs w:val="22"/>
+          <w:lang w:val="en-US"/>
+        </w:rPr>
+        <w:t>"</w:t>
       </w:r>
     </w:p>
     <w:p>
@@ -16582,79 +17220,68 @@
         <w:pStyle w:val="Standard"/>
         <w:rPr>
           <w:rFonts w:ascii="Times New Roman" w:hAnsi="Times New Roman" w:cs="Times New Roman"/>
-          <w:lang w:val="en-US"/>
-        </w:rPr>
-      </w:pPr>
-      <w:proofErr w:type="gramStart"/>
-      <w:r>
-        <w:rPr>
-          <w:rFonts w:ascii="Times New Roman" w:hAnsi="Times New Roman" w:cs="Times New Roman"/>
-          <w:lang w:val="en-US"/>
+        </w:rPr>
+      </w:pPr>
+      <w:proofErr w:type="spellStart"/>
+      <w:proofErr w:type="gramStart"/>
+      <w:r>
+        <w:rPr>
+          <w:rFonts w:ascii="Times New Roman" w:hAnsi="Times New Roman" w:cs="Times New Roman"/>
         </w:rPr>
         <w:t>init</w:t>
       </w:r>
-      <w:proofErr w:type="gramEnd"/>
-    </w:p>
-    <w:p>
-      <w:pPr>
-        <w:pStyle w:val="Standard"/>
-        <w:rPr>
-          <w:rFonts w:ascii="Times New Roman" w:hAnsi="Times New Roman" w:cs="Times New Roman"/>
-          <w:lang w:val="en-US"/>
-        </w:rPr>
-      </w:pPr>
-      <w:r>
-        <w:rPr>
-          <w:rFonts w:ascii="Times New Roman" w:hAnsi="Times New Roman" w:cs="Times New Roman"/>
-          <w:lang w:val="en-US"/>
-        </w:rPr>
-        <w:t xml:space="preserve">// </w:t>
-      </w:r>
-      <w:proofErr w:type="spellStart"/>
-      <w:r>
-        <w:rPr>
-          <w:rFonts w:ascii="Times New Roman" w:hAnsi="Times New Roman" w:cs="Times New Roman"/>
-          <w:lang w:val="en-US"/>
-        </w:rPr>
-        <w:t>Programa</w:t>
-      </w:r>
-      <w:proofErr w:type="spellEnd"/>
-      <w:r>
-        <w:rPr>
-          <w:rFonts w:ascii="Times New Roman" w:hAnsi="Times New Roman" w:cs="Times New Roman"/>
-          <w:lang w:val="en-US"/>
-        </w:rPr>
-        <w:t xml:space="preserve"> com if</w:t>
-      </w:r>
-    </w:p>
-    <w:p>
-      <w:pPr>
-        <w:pStyle w:val="Standard"/>
-        <w:rPr>
-          <w:rFonts w:ascii="Times New Roman" w:hAnsi="Times New Roman" w:cs="Times New Roman"/>
-          <w:lang w:val="en-US"/>
-        </w:rPr>
-      </w:pPr>
-    </w:p>
-    <w:p>
-      <w:pPr>
-        <w:pStyle w:val="Standard"/>
-        <w:rPr>
-          <w:rFonts w:ascii="Times New Roman" w:hAnsi="Times New Roman" w:cs="Times New Roman"/>
-          <w:lang w:val="en-US"/>
-        </w:rPr>
-      </w:pPr>
-      <w:r>
-        <w:rPr>
-          <w:rFonts w:ascii="Times New Roman" w:hAnsi="Times New Roman" w:cs="Times New Roman"/>
-          <w:lang w:val="en-US"/>
-        </w:rPr>
-        <w:tab/>
-      </w:r>
-      <w:r>
-        <w:rPr>
-          <w:rFonts w:ascii="Times New Roman" w:hAnsi="Times New Roman" w:cs="Times New Roman"/>
-          <w:lang w:val="en-US"/>
+      <w:proofErr w:type="spellEnd"/>
+      <w:proofErr w:type="gramEnd"/>
+    </w:p>
+    <w:p>
+      <w:pPr>
+        <w:pStyle w:val="Standard"/>
+        <w:rPr>
+          <w:rFonts w:ascii="Times New Roman" w:hAnsi="Times New Roman" w:cs="Times New Roman"/>
+        </w:rPr>
+      </w:pPr>
+      <w:r>
+        <w:rPr>
+          <w:rFonts w:ascii="Times New Roman" w:hAnsi="Times New Roman" w:cs="Times New Roman"/>
+        </w:rPr>
+        <w:t xml:space="preserve">// Programa com </w:t>
+      </w:r>
+      <w:proofErr w:type="spellStart"/>
+      <w:proofErr w:type="gramStart"/>
+      <w:r>
+        <w:rPr>
+          <w:rFonts w:ascii="Times New Roman" w:hAnsi="Times New Roman" w:cs="Times New Roman"/>
+        </w:rPr>
+        <w:t>if</w:t>
+      </w:r>
+      <w:proofErr w:type="spellEnd"/>
+      <w:proofErr w:type="gramEnd"/>
+    </w:p>
+    <w:p>
+      <w:pPr>
+        <w:pStyle w:val="Standard"/>
+        <w:rPr>
+          <w:rFonts w:ascii="Times New Roman" w:hAnsi="Times New Roman" w:cs="Times New Roman"/>
+        </w:rPr>
+      </w:pPr>
+    </w:p>
+    <w:p>
+      <w:pPr>
+        <w:pStyle w:val="Standard"/>
+        <w:rPr>
+          <w:rFonts w:ascii="Times New Roman" w:hAnsi="Times New Roman" w:cs="Times New Roman"/>
+          <w:lang w:val="en-US"/>
+        </w:rPr>
+      </w:pPr>
+      <w:r>
+        <w:rPr>
+          <w:rFonts w:ascii="Times New Roman" w:hAnsi="Times New Roman" w:cs="Times New Roman"/>
+        </w:rPr>
+        <w:tab/>
+      </w:r>
+      <w:r>
+        <w:rPr>
+          <w:rFonts w:ascii="Times New Roman" w:hAnsi="Times New Roman" w:cs="Times New Roman"/>
         </w:rPr>
         <w:tab/>
         <w:t xml:space="preserve"> </w:t>
@@ -18297,46 +18924,42 @@
         <w:pStyle w:val="Standard"/>
         <w:rPr>
           <w:rFonts w:ascii="Times New Roman" w:hAnsi="Times New Roman" w:cs="Times New Roman"/>
-          <w:lang w:val="en-US"/>
-        </w:rPr>
-      </w:pPr>
-      <w:proofErr w:type="gramStart"/>
-      <w:r>
-        <w:rPr>
-          <w:rFonts w:ascii="Times New Roman" w:hAnsi="Times New Roman" w:cs="Times New Roman"/>
-          <w:lang w:val="en-US"/>
+        </w:rPr>
+      </w:pPr>
+      <w:proofErr w:type="spellStart"/>
+      <w:proofErr w:type="gramStart"/>
+      <w:r>
+        <w:rPr>
+          <w:rFonts w:ascii="Times New Roman" w:hAnsi="Times New Roman" w:cs="Times New Roman"/>
         </w:rPr>
         <w:t>init</w:t>
       </w:r>
-      <w:proofErr w:type="gramEnd"/>
-    </w:p>
-    <w:p>
-      <w:pPr>
-        <w:pStyle w:val="Standard"/>
-        <w:rPr>
-          <w:rFonts w:ascii="Times New Roman" w:hAnsi="Times New Roman" w:cs="Times New Roman"/>
-          <w:lang w:val="en-US"/>
-        </w:rPr>
-      </w:pPr>
-      <w:r>
-        <w:rPr>
-          <w:rFonts w:ascii="Times New Roman" w:hAnsi="Times New Roman" w:cs="Times New Roman"/>
-          <w:lang w:val="en-US"/>
+      <w:proofErr w:type="spellEnd"/>
+      <w:proofErr w:type="gramEnd"/>
+    </w:p>
+    <w:p>
+      <w:pPr>
+        <w:pStyle w:val="Standard"/>
+        <w:rPr>
+          <w:rFonts w:ascii="Times New Roman" w:hAnsi="Times New Roman" w:cs="Times New Roman"/>
+        </w:rPr>
+      </w:pPr>
+      <w:r>
+        <w:rPr>
+          <w:rFonts w:ascii="Times New Roman" w:hAnsi="Times New Roman" w:cs="Times New Roman"/>
         </w:rPr>
         <w:t xml:space="preserve"> </w:t>
       </w:r>
       <w:r>
         <w:rPr>
           <w:rFonts w:ascii="Times New Roman" w:hAnsi="Times New Roman" w:cs="Times New Roman"/>
-          <w:lang w:val="en-US"/>
-        </w:rPr>
-        <w:tab/>
-      </w:r>
-      <w:proofErr w:type="gramStart"/>
-      <w:r>
-        <w:rPr>
-          <w:rFonts w:ascii="Times New Roman" w:hAnsi="Times New Roman" w:cs="Times New Roman"/>
-          <w:lang w:val="en-US"/>
+        </w:rPr>
+        <w:tab/>
+      </w:r>
+      <w:proofErr w:type="gramStart"/>
+      <w:r>
+        <w:rPr>
+          <w:rFonts w:ascii="Times New Roman" w:hAnsi="Times New Roman" w:cs="Times New Roman"/>
         </w:rPr>
         <w:t>a</w:t>
       </w:r>
@@ -18344,11 +18967,180 @@
       <w:r>
         <w:rPr>
           <w:rFonts w:ascii="Times New Roman" w:hAnsi="Times New Roman" w:cs="Times New Roman"/>
-          <w:lang w:val="en-US"/>
-        </w:rPr>
-        <w:t xml:space="preserve">, b, c, </w:t>
-      </w:r>
-      <w:proofErr w:type="spellStart"/>
+        </w:rPr>
+        <w:t xml:space="preserve">, b, c, maior is </w:t>
+      </w:r>
+      <w:proofErr w:type="spellStart"/>
+      <w:r>
+        <w:rPr>
+          <w:rFonts w:ascii="Times New Roman" w:hAnsi="Times New Roman" w:cs="Times New Roman"/>
+        </w:rPr>
+        <w:t>integer</w:t>
+      </w:r>
+      <w:proofErr w:type="spellEnd"/>
+      <w:r>
+        <w:rPr>
+          <w:rFonts w:ascii="Times New Roman" w:hAnsi="Times New Roman" w:cs="Times New Roman"/>
+        </w:rPr>
+        <w:t>;</w:t>
+      </w:r>
+    </w:p>
+    <w:p>
+      <w:pPr>
+        <w:pStyle w:val="Standard"/>
+        <w:rPr>
+          <w:rFonts w:ascii="Times New Roman" w:hAnsi="Times New Roman" w:cs="Times New Roman"/>
+        </w:rPr>
+      </w:pPr>
+    </w:p>
+    <w:p>
+      <w:pPr>
+        <w:pStyle w:val="Standard"/>
+        <w:rPr>
+          <w:rFonts w:ascii="Times New Roman" w:hAnsi="Times New Roman" w:cs="Times New Roman"/>
+          <w:lang w:val="en-US"/>
+        </w:rPr>
+      </w:pPr>
+      <w:r>
+        <w:rPr>
+          <w:rFonts w:ascii="Times New Roman" w:hAnsi="Times New Roman" w:cs="Times New Roman"/>
+        </w:rPr>
+        <w:tab/>
+      </w:r>
+      <w:r>
+        <w:rPr>
+          <w:rFonts w:ascii="Times New Roman" w:hAnsi="Times New Roman" w:cs="Times New Roman"/>
+        </w:rPr>
+        <w:tab/>
+      </w:r>
+      <w:proofErr w:type="gramStart"/>
+      <w:r>
+        <w:rPr>
+          <w:rFonts w:ascii="Times New Roman" w:hAnsi="Times New Roman" w:cs="Times New Roman"/>
+          <w:lang w:val="en-US"/>
+        </w:rPr>
+        <w:t>read(</w:t>
+      </w:r>
+      <w:proofErr w:type="gramEnd"/>
+      <w:r>
+        <w:rPr>
+          <w:rFonts w:ascii="Times New Roman" w:hAnsi="Times New Roman" w:cs="Times New Roman"/>
+          <w:lang w:val="en-US"/>
+        </w:rPr>
+        <w:t>a);</w:t>
+      </w:r>
+    </w:p>
+    <w:p>
+      <w:pPr>
+        <w:pStyle w:val="Standard"/>
+        <w:rPr>
+          <w:rFonts w:ascii="Times New Roman" w:hAnsi="Times New Roman" w:cs="Times New Roman"/>
+          <w:lang w:val="en-US"/>
+        </w:rPr>
+      </w:pPr>
+      <w:r>
+        <w:rPr>
+          <w:rFonts w:ascii="Times New Roman" w:hAnsi="Times New Roman" w:cs="Times New Roman"/>
+          <w:lang w:val="en-US"/>
+        </w:rPr>
+        <w:tab/>
+      </w:r>
+      <w:r>
+        <w:rPr>
+          <w:rFonts w:ascii="Times New Roman" w:hAnsi="Times New Roman" w:cs="Times New Roman"/>
+          <w:lang w:val="en-US"/>
+        </w:rPr>
+        <w:tab/>
+      </w:r>
+      <w:proofErr w:type="gramStart"/>
+      <w:r>
+        <w:rPr>
+          <w:rFonts w:ascii="Times New Roman" w:hAnsi="Times New Roman" w:cs="Times New Roman"/>
+          <w:lang w:val="en-US"/>
+        </w:rPr>
+        <w:t>read(</w:t>
+      </w:r>
+      <w:proofErr w:type="gramEnd"/>
+      <w:r>
+        <w:rPr>
+          <w:rFonts w:ascii="Times New Roman" w:hAnsi="Times New Roman" w:cs="Times New Roman"/>
+          <w:lang w:val="en-US"/>
+        </w:rPr>
+        <w:t>b);</w:t>
+      </w:r>
+    </w:p>
+    <w:p>
+      <w:pPr>
+        <w:pStyle w:val="Standard"/>
+        <w:rPr>
+          <w:rFonts w:ascii="Times New Roman" w:hAnsi="Times New Roman" w:cs="Times New Roman"/>
+          <w:lang w:val="en-US"/>
+        </w:rPr>
+      </w:pPr>
+      <w:r>
+        <w:rPr>
+          <w:rFonts w:ascii="Times New Roman" w:hAnsi="Times New Roman" w:cs="Times New Roman"/>
+          <w:lang w:val="en-US"/>
+        </w:rPr>
+        <w:tab/>
+      </w:r>
+      <w:r>
+        <w:rPr>
+          <w:rFonts w:ascii="Times New Roman" w:hAnsi="Times New Roman" w:cs="Times New Roman"/>
+          <w:lang w:val="en-US"/>
+        </w:rPr>
+        <w:tab/>
+      </w:r>
+      <w:proofErr w:type="gramStart"/>
+      <w:r>
+        <w:rPr>
+          <w:rFonts w:ascii="Times New Roman" w:hAnsi="Times New Roman" w:cs="Times New Roman"/>
+          <w:lang w:val="en-US"/>
+        </w:rPr>
+        <w:t>read(</w:t>
+      </w:r>
+      <w:proofErr w:type="gramEnd"/>
+      <w:r>
+        <w:rPr>
+          <w:rFonts w:ascii="Times New Roman" w:hAnsi="Times New Roman" w:cs="Times New Roman"/>
+          <w:lang w:val="en-US"/>
+        </w:rPr>
+        <w:t>c;</w:t>
+      </w:r>
+    </w:p>
+    <w:p>
+      <w:pPr>
+        <w:pStyle w:val="Standard"/>
+        <w:rPr>
+          <w:rFonts w:ascii="Times New Roman" w:hAnsi="Times New Roman" w:cs="Times New Roman"/>
+          <w:lang w:val="en-US"/>
+        </w:rPr>
+      </w:pPr>
+    </w:p>
+    <w:p>
+      <w:pPr>
+        <w:pStyle w:val="Standard"/>
+        <w:rPr>
+          <w:rFonts w:ascii="Times New Roman" w:hAnsi="Times New Roman" w:cs="Times New Roman"/>
+          <w:lang w:val="en-US"/>
+        </w:rPr>
+      </w:pPr>
+      <w:r>
+        <w:rPr>
+          <w:rFonts w:ascii="Times New Roman" w:hAnsi="Times New Roman" w:cs="Times New Roman"/>
+          <w:lang w:val="en-US"/>
+        </w:rPr>
+        <w:tab/>
+      </w:r>
+      <w:r>
+        <w:rPr>
+          <w:rFonts w:ascii="Times New Roman" w:hAnsi="Times New Roman" w:cs="Times New Roman"/>
+          <w:lang w:val="en-US"/>
+        </w:rPr>
+        <w:tab/>
+      </w:r>
+      <w:proofErr w:type="spellStart"/>
+      <w:proofErr w:type="gramStart"/>
       <w:r>
         <w:rPr>
           <w:rFonts w:ascii="Times New Roman" w:hAnsi="Times New Roman" w:cs="Times New Roman"/>
@@ -18357,157 +19149,69 @@
         <w:t>maior</w:t>
       </w:r>
       <w:proofErr w:type="spellEnd"/>
-      <w:r>
-        <w:rPr>
-          <w:rFonts w:ascii="Times New Roman" w:hAnsi="Times New Roman" w:cs="Times New Roman"/>
-          <w:lang w:val="en-US"/>
-        </w:rPr>
-        <w:t xml:space="preserve"> is integer;</w:t>
-      </w:r>
-    </w:p>
-    <w:p>
-      <w:pPr>
-        <w:pStyle w:val="Standard"/>
-        <w:rPr>
-          <w:rFonts w:ascii="Times New Roman" w:hAnsi="Times New Roman" w:cs="Times New Roman"/>
-          <w:lang w:val="en-US"/>
-        </w:rPr>
-      </w:pPr>
-    </w:p>
-    <w:p>
-      <w:pPr>
-        <w:pStyle w:val="Standard"/>
-        <w:rPr>
-          <w:rFonts w:ascii="Times New Roman" w:hAnsi="Times New Roman" w:cs="Times New Roman"/>
-          <w:lang w:val="en-US"/>
-        </w:rPr>
-      </w:pPr>
-      <w:r>
-        <w:rPr>
-          <w:rFonts w:ascii="Times New Roman" w:hAnsi="Times New Roman" w:cs="Times New Roman"/>
-          <w:lang w:val="en-US"/>
-        </w:rPr>
-        <w:tab/>
-      </w:r>
-      <w:r>
-        <w:rPr>
-          <w:rFonts w:ascii="Times New Roman" w:hAnsi="Times New Roman" w:cs="Times New Roman"/>
-          <w:lang w:val="en-US"/>
-        </w:rPr>
-        <w:tab/>
-      </w:r>
-      <w:proofErr w:type="gramStart"/>
-      <w:r>
-        <w:rPr>
-          <w:rFonts w:ascii="Times New Roman" w:hAnsi="Times New Roman" w:cs="Times New Roman"/>
-          <w:lang w:val="en-US"/>
-        </w:rPr>
-        <w:t>read(</w:t>
-      </w:r>
-      <w:proofErr w:type="gramEnd"/>
-      <w:r>
-        <w:rPr>
-          <w:rFonts w:ascii="Times New Roman" w:hAnsi="Times New Roman" w:cs="Times New Roman"/>
-          <w:lang w:val="en-US"/>
-        </w:rPr>
-        <w:t>a);</w:t>
-      </w:r>
-    </w:p>
-    <w:p>
-      <w:pPr>
-        <w:pStyle w:val="Standard"/>
-        <w:rPr>
-          <w:rFonts w:ascii="Times New Roman" w:hAnsi="Times New Roman" w:cs="Times New Roman"/>
-          <w:lang w:val="en-US"/>
-        </w:rPr>
-      </w:pPr>
-      <w:r>
-        <w:rPr>
-          <w:rFonts w:ascii="Times New Roman" w:hAnsi="Times New Roman" w:cs="Times New Roman"/>
-          <w:lang w:val="en-US"/>
-        </w:rPr>
-        <w:tab/>
-      </w:r>
-      <w:r>
-        <w:rPr>
-          <w:rFonts w:ascii="Times New Roman" w:hAnsi="Times New Roman" w:cs="Times New Roman"/>
-          <w:lang w:val="en-US"/>
-        </w:rPr>
-        <w:tab/>
-      </w:r>
-      <w:proofErr w:type="gramStart"/>
-      <w:r>
-        <w:rPr>
-          <w:rFonts w:ascii="Times New Roman" w:hAnsi="Times New Roman" w:cs="Times New Roman"/>
-          <w:lang w:val="en-US"/>
-        </w:rPr>
-        <w:t>read(</w:t>
-      </w:r>
-      <w:proofErr w:type="gramEnd"/>
-      <w:r>
-        <w:rPr>
-          <w:rFonts w:ascii="Times New Roman" w:hAnsi="Times New Roman" w:cs="Times New Roman"/>
-          <w:lang w:val="en-US"/>
-        </w:rPr>
-        <w:t>b);</w:t>
-      </w:r>
-    </w:p>
-    <w:p>
-      <w:pPr>
-        <w:pStyle w:val="Standard"/>
-        <w:rPr>
-          <w:rFonts w:ascii="Times New Roman" w:hAnsi="Times New Roman" w:cs="Times New Roman"/>
-          <w:lang w:val="en-US"/>
-        </w:rPr>
-      </w:pPr>
-      <w:r>
-        <w:rPr>
-          <w:rFonts w:ascii="Times New Roman" w:hAnsi="Times New Roman" w:cs="Times New Roman"/>
-          <w:lang w:val="en-US"/>
-        </w:rPr>
-        <w:tab/>
-      </w:r>
-      <w:r>
-        <w:rPr>
-          <w:rFonts w:ascii="Times New Roman" w:hAnsi="Times New Roman" w:cs="Times New Roman"/>
-          <w:lang w:val="en-US"/>
-        </w:rPr>
-        <w:tab/>
-      </w:r>
-      <w:proofErr w:type="gramStart"/>
-      <w:r>
-        <w:rPr>
-          <w:rFonts w:ascii="Times New Roman" w:hAnsi="Times New Roman" w:cs="Times New Roman"/>
-          <w:lang w:val="en-US"/>
-        </w:rPr>
-        <w:t>read(</w:t>
-      </w:r>
-      <w:proofErr w:type="gramEnd"/>
-      <w:r>
-        <w:rPr>
-          <w:rFonts w:ascii="Times New Roman" w:hAnsi="Times New Roman" w:cs="Times New Roman"/>
-          <w:lang w:val="en-US"/>
-        </w:rPr>
-        <w:t>c;</w:t>
-      </w:r>
-    </w:p>
-    <w:p>
-      <w:pPr>
-        <w:pStyle w:val="Standard"/>
-        <w:rPr>
-          <w:rFonts w:ascii="Times New Roman" w:hAnsi="Times New Roman" w:cs="Times New Roman"/>
-          <w:lang w:val="en-US"/>
-        </w:rPr>
-      </w:pPr>
-    </w:p>
-    <w:p>
-      <w:pPr>
-        <w:pStyle w:val="Standard"/>
-        <w:rPr>
-          <w:rFonts w:ascii="Times New Roman" w:hAnsi="Times New Roman" w:cs="Times New Roman"/>
-          <w:lang w:val="en-US"/>
-        </w:rPr>
-      </w:pPr>
+      <w:proofErr w:type="gramEnd"/>
+      <w:r>
+        <w:rPr>
+          <w:rFonts w:ascii="Times New Roman" w:hAnsi="Times New Roman" w:cs="Times New Roman"/>
+          <w:lang w:val="en-US"/>
+        </w:rPr>
+        <w:t xml:space="preserve"> := 0;</w:t>
+      </w:r>
+    </w:p>
+    <w:p>
+      <w:pPr>
+        <w:pStyle w:val="Standard"/>
+        <w:rPr>
+          <w:rFonts w:ascii="Times New Roman" w:hAnsi="Times New Roman" w:cs="Times New Roman"/>
+          <w:lang w:val="en-US"/>
+        </w:rPr>
+      </w:pPr>
+      <w:r>
+        <w:rPr>
+          <w:rFonts w:ascii="Times New Roman" w:hAnsi="Times New Roman" w:cs="Times New Roman"/>
+          <w:lang w:val="en-US"/>
+        </w:rPr>
+        <w:tab/>
+      </w:r>
+      <w:r>
+        <w:rPr>
+          <w:rFonts w:ascii="Times New Roman" w:hAnsi="Times New Roman" w:cs="Times New Roman"/>
+          <w:lang w:val="en-US"/>
+        </w:rPr>
+        <w:tab/>
+      </w:r>
+      <w:proofErr w:type="gramStart"/>
+      <w:r>
+        <w:rPr>
+          <w:rFonts w:ascii="Times New Roman" w:hAnsi="Times New Roman" w:cs="Times New Roman"/>
+          <w:lang w:val="en-US"/>
+        </w:rPr>
+        <w:t>if</w:t>
+      </w:r>
+      <w:proofErr w:type="gramEnd"/>
+      <w:r>
+        <w:rPr>
+          <w:rFonts w:ascii="Times New Roman" w:hAnsi="Times New Roman" w:cs="Times New Roman"/>
+          <w:lang w:val="en-US"/>
+        </w:rPr>
+        <w:t xml:space="preserve"> ( a&gt;b and a&gt;c )</w:t>
+      </w:r>
+    </w:p>
+    <w:p>
+      <w:pPr>
+        <w:pStyle w:val="Standard"/>
+        <w:rPr>
+          <w:rFonts w:ascii="Times New Roman" w:hAnsi="Times New Roman" w:cs="Times New Roman"/>
+          <w:lang w:val="en-US"/>
+        </w:rPr>
+      </w:pPr>
+      <w:r>
+        <w:rPr>
+          <w:rFonts w:ascii="Times New Roman" w:hAnsi="Times New Roman" w:cs="Times New Roman"/>
+          <w:lang w:val="en-US"/>
+        </w:rPr>
+        <w:tab/>
+      </w:r>
       <w:r>
         <w:rPr>
           <w:rFonts w:ascii="Times New Roman" w:hAnsi="Times New Roman" w:cs="Times New Roman"/>
@@ -18538,17 +19242,65 @@
           <w:rFonts w:ascii="Times New Roman" w:hAnsi="Times New Roman" w:cs="Times New Roman"/>
           <w:lang w:val="en-US"/>
         </w:rPr>
-        <w:t xml:space="preserve"> := 0;</w:t>
-      </w:r>
-    </w:p>
-    <w:p>
-      <w:pPr>
-        <w:pStyle w:val="Standard"/>
-        <w:rPr>
-          <w:rFonts w:ascii="Times New Roman" w:hAnsi="Times New Roman" w:cs="Times New Roman"/>
-          <w:lang w:val="en-US"/>
-        </w:rPr>
-      </w:pPr>
+        <w:t xml:space="preserve"> := a;</w:t>
+      </w:r>
+    </w:p>
+    <w:p>
+      <w:pPr>
+        <w:pStyle w:val="Standard"/>
+        <w:rPr>
+          <w:rFonts w:ascii="Times New Roman" w:hAnsi="Times New Roman" w:cs="Times New Roman"/>
+          <w:lang w:val="en-US"/>
+        </w:rPr>
+      </w:pPr>
+    </w:p>
+    <w:p>
+      <w:pPr>
+        <w:pStyle w:val="Standard"/>
+        <w:rPr>
+          <w:rFonts w:ascii="Times New Roman" w:hAnsi="Times New Roman" w:cs="Times New Roman"/>
+          <w:lang w:val="en-US"/>
+        </w:rPr>
+      </w:pPr>
+      <w:r>
+        <w:rPr>
+          <w:rFonts w:ascii="Times New Roman" w:hAnsi="Times New Roman" w:cs="Times New Roman"/>
+          <w:lang w:val="en-US"/>
+        </w:rPr>
+        <w:tab/>
+      </w:r>
+      <w:r>
+        <w:rPr>
+          <w:rFonts w:ascii="Times New Roman" w:hAnsi="Times New Roman" w:cs="Times New Roman"/>
+          <w:lang w:val="en-US"/>
+        </w:rPr>
+        <w:tab/>
+      </w:r>
+      <w:proofErr w:type="gramStart"/>
+      <w:r>
+        <w:rPr>
+          <w:rFonts w:ascii="Times New Roman" w:hAnsi="Times New Roman" w:cs="Times New Roman"/>
+          <w:lang w:val="en-US"/>
+        </w:rPr>
+        <w:t>else</w:t>
+      </w:r>
+      <w:proofErr w:type="gramEnd"/>
+    </w:p>
+    <w:p>
+      <w:pPr>
+        <w:pStyle w:val="Standard"/>
+        <w:rPr>
+          <w:rFonts w:ascii="Times New Roman" w:hAnsi="Times New Roman" w:cs="Times New Roman"/>
+          <w:lang w:val="en-US"/>
+        </w:rPr>
+      </w:pPr>
+      <w:r>
+        <w:rPr>
+          <w:rFonts w:ascii="Times New Roman" w:hAnsi="Times New Roman" w:cs="Times New Roman"/>
+          <w:lang w:val="en-US"/>
+        </w:rPr>
+        <w:tab/>
+      </w:r>
       <w:r>
         <w:rPr>
           <w:rFonts w:ascii="Times New Roman" w:hAnsi="Times New Roman" w:cs="Times New Roman"/>
@@ -18577,195 +19329,55 @@
           <w:rFonts w:ascii="Times New Roman" w:hAnsi="Times New Roman" w:cs="Times New Roman"/>
           <w:lang w:val="en-US"/>
         </w:rPr>
-        <w:t xml:space="preserve"> ( a&gt;b and a&gt;c )</w:t>
-      </w:r>
-    </w:p>
-    <w:p>
-      <w:pPr>
-        <w:pStyle w:val="Standard"/>
-        <w:rPr>
-          <w:rFonts w:ascii="Times New Roman" w:hAnsi="Times New Roman" w:cs="Times New Roman"/>
-          <w:lang w:val="en-US"/>
-        </w:rPr>
-      </w:pPr>
-      <w:r>
-        <w:rPr>
-          <w:rFonts w:ascii="Times New Roman" w:hAnsi="Times New Roman" w:cs="Times New Roman"/>
-          <w:lang w:val="en-US"/>
-        </w:rPr>
-        <w:tab/>
-      </w:r>
-      <w:r>
-        <w:rPr>
-          <w:rFonts w:ascii="Times New Roman" w:hAnsi="Times New Roman" w:cs="Times New Roman"/>
-          <w:lang w:val="en-US"/>
-        </w:rPr>
-        <w:tab/>
-      </w:r>
-      <w:r>
-        <w:rPr>
-          <w:rFonts w:ascii="Times New Roman" w:hAnsi="Times New Roman" w:cs="Times New Roman"/>
-          <w:lang w:val="en-US"/>
-        </w:rPr>
-        <w:tab/>
-      </w:r>
-      <w:proofErr w:type="spellStart"/>
-      <w:proofErr w:type="gramStart"/>
-      <w:r>
-        <w:rPr>
-          <w:rFonts w:ascii="Times New Roman" w:hAnsi="Times New Roman" w:cs="Times New Roman"/>
-          <w:lang w:val="en-US"/>
+        <w:t xml:space="preserve"> (b&gt;c)</w:t>
+      </w:r>
+    </w:p>
+    <w:p>
+      <w:pPr>
+        <w:pStyle w:val="Standard"/>
+        <w:rPr>
+          <w:rFonts w:ascii="Times New Roman" w:hAnsi="Times New Roman" w:cs="Times New Roman"/>
+        </w:rPr>
+      </w:pPr>
+      <w:r>
+        <w:rPr>
+          <w:rFonts w:ascii="Times New Roman" w:hAnsi="Times New Roman" w:cs="Times New Roman"/>
+          <w:lang w:val="en-US"/>
+        </w:rPr>
+        <w:tab/>
+      </w:r>
+      <w:r>
+        <w:rPr>
+          <w:rFonts w:ascii="Times New Roman" w:hAnsi="Times New Roman" w:cs="Times New Roman"/>
+          <w:lang w:val="en-US"/>
+        </w:rPr>
+        <w:tab/>
+      </w:r>
+      <w:r>
+        <w:rPr>
+          <w:rFonts w:ascii="Times New Roman" w:hAnsi="Times New Roman" w:cs="Times New Roman"/>
+          <w:lang w:val="en-US"/>
+        </w:rPr>
+        <w:tab/>
+      </w:r>
+      <w:r>
+        <w:rPr>
+          <w:rFonts w:ascii="Times New Roman" w:hAnsi="Times New Roman" w:cs="Times New Roman"/>
+          <w:lang w:val="en-US"/>
+        </w:rPr>
+        <w:tab/>
+      </w:r>
+      <w:proofErr w:type="gramStart"/>
+      <w:r>
+        <w:rPr>
+          <w:rFonts w:ascii="Times New Roman" w:hAnsi="Times New Roman" w:cs="Times New Roman"/>
         </w:rPr>
         <w:t>maior</w:t>
       </w:r>
-      <w:proofErr w:type="spellEnd"/>
-      <w:proofErr w:type="gramEnd"/>
-      <w:r>
-        <w:rPr>
-          <w:rFonts w:ascii="Times New Roman" w:hAnsi="Times New Roman" w:cs="Times New Roman"/>
-          <w:lang w:val="en-US"/>
-        </w:rPr>
-        <w:t xml:space="preserve"> := a;</w:t>
-      </w:r>
-    </w:p>
-    <w:p>
-      <w:pPr>
-        <w:pStyle w:val="Standard"/>
-        <w:rPr>
-          <w:rFonts w:ascii="Times New Roman" w:hAnsi="Times New Roman" w:cs="Times New Roman"/>
-          <w:lang w:val="en-US"/>
-        </w:rPr>
-      </w:pPr>
-    </w:p>
-    <w:p>
-      <w:pPr>
-        <w:pStyle w:val="Standard"/>
-        <w:rPr>
-          <w:rFonts w:ascii="Times New Roman" w:hAnsi="Times New Roman" w:cs="Times New Roman"/>
-          <w:lang w:val="en-US"/>
-        </w:rPr>
-      </w:pPr>
-      <w:r>
-        <w:rPr>
-          <w:rFonts w:ascii="Times New Roman" w:hAnsi="Times New Roman" w:cs="Times New Roman"/>
-          <w:lang w:val="en-US"/>
-        </w:rPr>
-        <w:tab/>
-      </w:r>
-      <w:r>
-        <w:rPr>
-          <w:rFonts w:ascii="Times New Roman" w:hAnsi="Times New Roman" w:cs="Times New Roman"/>
-          <w:lang w:val="en-US"/>
-        </w:rPr>
-        <w:tab/>
-      </w:r>
-      <w:proofErr w:type="gramStart"/>
-      <w:r>
-        <w:rPr>
-          <w:rFonts w:ascii="Times New Roman" w:hAnsi="Times New Roman" w:cs="Times New Roman"/>
-          <w:lang w:val="en-US"/>
-        </w:rPr>
-        <w:t>else</w:t>
-      </w:r>
-      <w:proofErr w:type="gramEnd"/>
-    </w:p>
-    <w:p>
-      <w:pPr>
-        <w:pStyle w:val="Standard"/>
-        <w:rPr>
-          <w:rFonts w:ascii="Times New Roman" w:hAnsi="Times New Roman" w:cs="Times New Roman"/>
-          <w:lang w:val="en-US"/>
-        </w:rPr>
-      </w:pPr>
-      <w:r>
-        <w:rPr>
-          <w:rFonts w:ascii="Times New Roman" w:hAnsi="Times New Roman" w:cs="Times New Roman"/>
-          <w:lang w:val="en-US"/>
-        </w:rPr>
-        <w:tab/>
-      </w:r>
-      <w:r>
-        <w:rPr>
-          <w:rFonts w:ascii="Times New Roman" w:hAnsi="Times New Roman" w:cs="Times New Roman"/>
-          <w:lang w:val="en-US"/>
-        </w:rPr>
-        <w:tab/>
-      </w:r>
-      <w:r>
-        <w:rPr>
-          <w:rFonts w:ascii="Times New Roman" w:hAnsi="Times New Roman" w:cs="Times New Roman"/>
-          <w:lang w:val="en-US"/>
-        </w:rPr>
-        <w:tab/>
-      </w:r>
-      <w:proofErr w:type="gramStart"/>
-      <w:r>
-        <w:rPr>
-          <w:rFonts w:ascii="Times New Roman" w:hAnsi="Times New Roman" w:cs="Times New Roman"/>
-          <w:lang w:val="en-US"/>
-        </w:rPr>
-        <w:t>if</w:t>
-      </w:r>
-      <w:proofErr w:type="gramEnd"/>
-      <w:r>
-        <w:rPr>
-          <w:rFonts w:ascii="Times New Roman" w:hAnsi="Times New Roman" w:cs="Times New Roman"/>
-          <w:lang w:val="en-US"/>
-        </w:rPr>
-        <w:t xml:space="preserve"> (b&gt;c)</w:t>
-      </w:r>
-    </w:p>
-    <w:p>
-      <w:pPr>
-        <w:pStyle w:val="Standard"/>
-        <w:rPr>
-          <w:rFonts w:ascii="Times New Roman" w:hAnsi="Times New Roman" w:cs="Times New Roman"/>
-          <w:lang w:val="en-US"/>
-        </w:rPr>
-      </w:pPr>
-      <w:r>
-        <w:rPr>
-          <w:rFonts w:ascii="Times New Roman" w:hAnsi="Times New Roman" w:cs="Times New Roman"/>
-          <w:lang w:val="en-US"/>
-        </w:rPr>
-        <w:tab/>
-      </w:r>
-      <w:r>
-        <w:rPr>
-          <w:rFonts w:ascii="Times New Roman" w:hAnsi="Times New Roman" w:cs="Times New Roman"/>
-          <w:lang w:val="en-US"/>
-        </w:rPr>
-        <w:tab/>
-      </w:r>
-      <w:r>
-        <w:rPr>
-          <w:rFonts w:ascii="Times New Roman" w:hAnsi="Times New Roman" w:cs="Times New Roman"/>
-          <w:lang w:val="en-US"/>
-        </w:rPr>
-        <w:tab/>
-      </w:r>
-      <w:r>
-        <w:rPr>
-          <w:rFonts w:ascii="Times New Roman" w:hAnsi="Times New Roman" w:cs="Times New Roman"/>
-          <w:lang w:val="en-US"/>
-        </w:rPr>
-        <w:tab/>
-      </w:r>
-      <w:proofErr w:type="spellStart"/>
-      <w:proofErr w:type="gramStart"/>
-      <w:r>
-        <w:rPr>
-          <w:rFonts w:ascii="Times New Roman" w:hAnsi="Times New Roman" w:cs="Times New Roman"/>
-          <w:lang w:val="en-US"/>
-        </w:rPr>
-        <w:t>maior</w:t>
-      </w:r>
-      <w:proofErr w:type="spellEnd"/>
-      <w:proofErr w:type="gramEnd"/>
-      <w:r>
-        <w:rPr>
-          <w:rFonts w:ascii="Times New Roman" w:hAnsi="Times New Roman" w:cs="Times New Roman"/>
-          <w:lang w:val="en-US"/>
+      <w:proofErr w:type="gramEnd"/>
+      <w:r>
+        <w:rPr>
+          <w:rFonts w:ascii="Times New Roman" w:hAnsi="Times New Roman" w:cs="Times New Roman"/>
         </w:rPr>
         <w:t xml:space="preserve"> := b;</w:t>
       </w:r>
@@ -18775,35 +19387,31 @@
         <w:pStyle w:val="Standard"/>
         <w:rPr>
           <w:rFonts w:ascii="Times New Roman" w:hAnsi="Times New Roman" w:cs="Times New Roman"/>
-          <w:lang w:val="en-US"/>
-        </w:rPr>
-      </w:pPr>
-    </w:p>
-    <w:p>
-      <w:pPr>
-        <w:pStyle w:val="Standard"/>
-        <w:rPr>
-          <w:rFonts w:ascii="Times New Roman" w:hAnsi="Times New Roman" w:cs="Times New Roman"/>
-        </w:rPr>
-      </w:pPr>
-      <w:r>
-        <w:rPr>
-          <w:rFonts w:ascii="Times New Roman" w:hAnsi="Times New Roman" w:cs="Times New Roman"/>
-          <w:lang w:val="en-US"/>
-        </w:rPr>
-        <w:tab/>
-      </w:r>
-      <w:r>
-        <w:rPr>
-          <w:rFonts w:ascii="Times New Roman" w:hAnsi="Times New Roman" w:cs="Times New Roman"/>
-          <w:lang w:val="en-US"/>
-        </w:rPr>
-        <w:tab/>
-      </w:r>
-      <w:r>
-        <w:rPr>
-          <w:rFonts w:ascii="Times New Roman" w:hAnsi="Times New Roman" w:cs="Times New Roman"/>
-          <w:lang w:val="en-US"/>
+        </w:rPr>
+      </w:pPr>
+    </w:p>
+    <w:p>
+      <w:pPr>
+        <w:pStyle w:val="Standard"/>
+        <w:rPr>
+          <w:rFonts w:ascii="Times New Roman" w:hAnsi="Times New Roman" w:cs="Times New Roman"/>
+        </w:rPr>
+      </w:pPr>
+      <w:r>
+        <w:rPr>
+          <w:rFonts w:ascii="Times New Roman" w:hAnsi="Times New Roman" w:cs="Times New Roman"/>
+        </w:rPr>
+        <w:tab/>
+      </w:r>
+      <w:r>
+        <w:rPr>
+          <w:rFonts w:ascii="Times New Roman" w:hAnsi="Times New Roman" w:cs="Times New Roman"/>
+        </w:rPr>
+        <w:tab/>
+      </w:r>
+      <w:r>
+        <w:rPr>
+          <w:rFonts w:ascii="Times New Roman" w:hAnsi="Times New Roman" w:cs="Times New Roman"/>
         </w:rPr>
         <w:tab/>
       </w:r>
@@ -19774,46 +20382,42 @@
         <w:pStyle w:val="Standard"/>
         <w:rPr>
           <w:rFonts w:ascii="Times New Roman" w:hAnsi="Times New Roman" w:cs="Times New Roman"/>
-          <w:lang w:val="en-US"/>
-        </w:rPr>
-      </w:pPr>
-      <w:proofErr w:type="gramStart"/>
-      <w:r>
-        <w:rPr>
-          <w:rFonts w:ascii="Times New Roman" w:hAnsi="Times New Roman" w:cs="Times New Roman"/>
-          <w:lang w:val="en-US"/>
+        </w:rPr>
+      </w:pPr>
+      <w:proofErr w:type="spellStart"/>
+      <w:proofErr w:type="gramStart"/>
+      <w:r>
+        <w:rPr>
+          <w:rFonts w:ascii="Times New Roman" w:hAnsi="Times New Roman" w:cs="Times New Roman"/>
         </w:rPr>
         <w:t>init</w:t>
       </w:r>
-      <w:proofErr w:type="gramEnd"/>
-    </w:p>
-    <w:p>
-      <w:pPr>
-        <w:pStyle w:val="Standard"/>
-        <w:rPr>
-          <w:rFonts w:ascii="Times New Roman" w:hAnsi="Times New Roman" w:cs="Times New Roman"/>
-          <w:lang w:val="en-US"/>
-        </w:rPr>
-      </w:pPr>
-      <w:r>
-        <w:rPr>
-          <w:rFonts w:ascii="Times New Roman" w:hAnsi="Times New Roman" w:cs="Times New Roman"/>
-          <w:lang w:val="en-US"/>
+      <w:proofErr w:type="spellEnd"/>
+      <w:proofErr w:type="gramEnd"/>
+    </w:p>
+    <w:p>
+      <w:pPr>
+        <w:pStyle w:val="Standard"/>
+        <w:rPr>
+          <w:rFonts w:ascii="Times New Roman" w:hAnsi="Times New Roman" w:cs="Times New Roman"/>
+        </w:rPr>
+      </w:pPr>
+      <w:r>
+        <w:rPr>
+          <w:rFonts w:ascii="Times New Roman" w:hAnsi="Times New Roman" w:cs="Times New Roman"/>
         </w:rPr>
         <w:t xml:space="preserve"> </w:t>
       </w:r>
       <w:r>
         <w:rPr>
           <w:rFonts w:ascii="Times New Roman" w:hAnsi="Times New Roman" w:cs="Times New Roman"/>
-          <w:lang w:val="en-US"/>
-        </w:rPr>
-        <w:tab/>
-      </w:r>
-      <w:proofErr w:type="gramStart"/>
-      <w:r>
-        <w:rPr>
-          <w:rFonts w:ascii="Times New Roman" w:hAnsi="Times New Roman" w:cs="Times New Roman"/>
-          <w:lang w:val="en-US"/>
+        </w:rPr>
+        <w:tab/>
+      </w:r>
+      <w:proofErr w:type="gramStart"/>
+      <w:r>
+        <w:rPr>
+          <w:rFonts w:ascii="Times New Roman" w:hAnsi="Times New Roman" w:cs="Times New Roman"/>
         </w:rPr>
         <w:t>a</w:t>
       </w:r>
@@ -19821,55 +20425,49 @@
       <w:r>
         <w:rPr>
           <w:rFonts w:ascii="Times New Roman" w:hAnsi="Times New Roman" w:cs="Times New Roman"/>
-          <w:lang w:val="en-US"/>
-        </w:rPr>
-        <w:t xml:space="preserve">, b, c, </w:t>
-      </w:r>
-      <w:proofErr w:type="spellStart"/>
-      <w:r>
-        <w:rPr>
-          <w:rFonts w:ascii="Times New Roman" w:hAnsi="Times New Roman" w:cs="Times New Roman"/>
-          <w:lang w:val="en-US"/>
-        </w:rPr>
-        <w:t>maior</w:t>
-      </w:r>
-      <w:proofErr w:type="spellEnd"/>
-      <w:r>
-        <w:rPr>
-          <w:rFonts w:ascii="Times New Roman" w:hAnsi="Times New Roman" w:cs="Times New Roman"/>
-          <w:lang w:val="en-US"/>
-        </w:rPr>
-        <w:t xml:space="preserve"> is integer;</w:t>
-      </w:r>
-    </w:p>
-    <w:p>
-      <w:pPr>
-        <w:pStyle w:val="Standard"/>
-        <w:rPr>
-          <w:rFonts w:ascii="Times New Roman" w:hAnsi="Times New Roman" w:cs="Times New Roman"/>
-          <w:lang w:val="en-US"/>
-        </w:rPr>
-      </w:pPr>
-    </w:p>
-    <w:p>
-      <w:pPr>
-        <w:pStyle w:val="Standard"/>
-        <w:rPr>
-          <w:rFonts w:ascii="Times New Roman" w:hAnsi="Times New Roman" w:cs="Times New Roman"/>
-          <w:lang w:val="en-US"/>
-        </w:rPr>
-      </w:pPr>
-      <w:r>
-        <w:rPr>
-          <w:rFonts w:ascii="Times New Roman" w:hAnsi="Times New Roman" w:cs="Times New Roman"/>
-          <w:lang w:val="en-US"/>
-        </w:rPr>
-        <w:tab/>
-      </w:r>
-      <w:r>
-        <w:rPr>
-          <w:rFonts w:ascii="Times New Roman" w:hAnsi="Times New Roman" w:cs="Times New Roman"/>
-          <w:lang w:val="en-US"/>
+        </w:rPr>
+        <w:t xml:space="preserve">, b, c, maior is </w:t>
+      </w:r>
+      <w:proofErr w:type="spellStart"/>
+      <w:r>
+        <w:rPr>
+          <w:rFonts w:ascii="Times New Roman" w:hAnsi="Times New Roman" w:cs="Times New Roman"/>
+        </w:rPr>
+        <w:t>integer</w:t>
+      </w:r>
+      <w:proofErr w:type="spellEnd"/>
+      <w:r>
+        <w:rPr>
+          <w:rFonts w:ascii="Times New Roman" w:hAnsi="Times New Roman" w:cs="Times New Roman"/>
+        </w:rPr>
+        <w:t>;</w:t>
+      </w:r>
+    </w:p>
+    <w:p>
+      <w:pPr>
+        <w:pStyle w:val="Standard"/>
+        <w:rPr>
+          <w:rFonts w:ascii="Times New Roman" w:hAnsi="Times New Roman" w:cs="Times New Roman"/>
+        </w:rPr>
+      </w:pPr>
+    </w:p>
+    <w:p>
+      <w:pPr>
+        <w:pStyle w:val="Standard"/>
+        <w:rPr>
+          <w:rFonts w:ascii="Times New Roman" w:hAnsi="Times New Roman" w:cs="Times New Roman"/>
+          <w:lang w:val="en-US"/>
+        </w:rPr>
+      </w:pPr>
+      <w:r>
+        <w:rPr>
+          <w:rFonts w:ascii="Times New Roman" w:hAnsi="Times New Roman" w:cs="Times New Roman"/>
+        </w:rPr>
+        <w:tab/>
+      </w:r>
+      <w:r>
+        <w:rPr>
+          <w:rFonts w:ascii="Times New Roman" w:hAnsi="Times New Roman" w:cs="Times New Roman"/>
         </w:rPr>
         <w:tab/>
       </w:r>
@@ -22446,31 +23044,29 @@
         <w:pStyle w:val="Standard"/>
         <w:rPr>
           <w:rFonts w:ascii="Times New Roman" w:hAnsi="Times New Roman" w:cs="Times New Roman"/>
-          <w:lang w:val="en-US"/>
-        </w:rPr>
-      </w:pPr>
-      <w:proofErr w:type="gramStart"/>
-      <w:r>
-        <w:rPr>
-          <w:rFonts w:ascii="Times New Roman" w:hAnsi="Times New Roman" w:cs="Times New Roman"/>
-          <w:lang w:val="en-US"/>
+        </w:rPr>
+      </w:pPr>
+      <w:proofErr w:type="spellStart"/>
+      <w:proofErr w:type="gramStart"/>
+      <w:r>
+        <w:rPr>
+          <w:rFonts w:ascii="Times New Roman" w:hAnsi="Times New Roman" w:cs="Times New Roman"/>
         </w:rPr>
         <w:t>init</w:t>
       </w:r>
-      <w:proofErr w:type="gramEnd"/>
-    </w:p>
-    <w:p>
-      <w:pPr>
-        <w:pStyle w:val="Standard"/>
-        <w:rPr>
-          <w:rFonts w:ascii="Times New Roman" w:hAnsi="Times New Roman" w:cs="Times New Roman"/>
-          <w:lang w:val="en-US"/>
-        </w:rPr>
-      </w:pPr>
-      <w:r>
-        <w:rPr>
-          <w:rFonts w:ascii="Times New Roman" w:hAnsi="Times New Roman" w:cs="Times New Roman"/>
-          <w:lang w:val="en-US"/>
+      <w:proofErr w:type="spellEnd"/>
+      <w:proofErr w:type="gramEnd"/>
+    </w:p>
+    <w:p>
+      <w:pPr>
+        <w:pStyle w:val="Standard"/>
+        <w:rPr>
+          <w:rFonts w:ascii="Times New Roman" w:hAnsi="Times New Roman" w:cs="Times New Roman"/>
+        </w:rPr>
+      </w:pPr>
+      <w:r>
+        <w:rPr>
+          <w:rFonts w:ascii="Times New Roman" w:hAnsi="Times New Roman" w:cs="Times New Roman"/>
         </w:rPr>
         <w:lastRenderedPageBreak/>
         <w:t xml:space="preserve"> </w:t>
@@ -22478,15 +23074,13 @@
       <w:r>
         <w:rPr>
           <w:rFonts w:ascii="Times New Roman" w:hAnsi="Times New Roman" w:cs="Times New Roman"/>
-          <w:lang w:val="en-US"/>
-        </w:rPr>
-        <w:tab/>
-      </w:r>
-      <w:proofErr w:type="gramStart"/>
-      <w:r>
-        <w:rPr>
-          <w:rFonts w:ascii="Times New Roman" w:hAnsi="Times New Roman" w:cs="Times New Roman"/>
-          <w:lang w:val="en-US"/>
+        </w:rPr>
+        <w:tab/>
+      </w:r>
+      <w:proofErr w:type="gramStart"/>
+      <w:r>
+        <w:rPr>
+          <w:rFonts w:ascii="Times New Roman" w:hAnsi="Times New Roman" w:cs="Times New Roman"/>
         </w:rPr>
         <w:t>a</w:t>
       </w:r>
@@ -22494,39 +23088,49 @@
       <w:r>
         <w:rPr>
           <w:rFonts w:ascii="Times New Roman" w:hAnsi="Times New Roman" w:cs="Times New Roman"/>
-          <w:lang w:val="en-US"/>
-        </w:rPr>
-        <w:t xml:space="preserve"> is integer;</w:t>
-      </w:r>
-    </w:p>
-    <w:p>
-      <w:pPr>
-        <w:pStyle w:val="Standard"/>
-        <w:rPr>
-          <w:rFonts w:ascii="Times New Roman" w:hAnsi="Times New Roman" w:cs="Times New Roman"/>
-          <w:lang w:val="en-US"/>
-        </w:rPr>
-      </w:pPr>
-    </w:p>
-    <w:p>
-      <w:pPr>
-        <w:pStyle w:val="Standard"/>
-        <w:rPr>
-          <w:rFonts w:ascii="Times New Roman" w:hAnsi="Times New Roman" w:cs="Times New Roman"/>
-          <w:lang w:val="en-US"/>
-        </w:rPr>
-      </w:pPr>
-      <w:r>
-        <w:rPr>
-          <w:rFonts w:ascii="Times New Roman" w:hAnsi="Times New Roman" w:cs="Times New Roman"/>
-          <w:lang w:val="en-US"/>
-        </w:rPr>
-        <w:tab/>
-      </w:r>
-      <w:r>
-        <w:rPr>
-          <w:rFonts w:ascii="Times New Roman" w:hAnsi="Times New Roman" w:cs="Times New Roman"/>
-          <w:lang w:val="en-US"/>
+        </w:rPr>
+        <w:t xml:space="preserve"> is </w:t>
+      </w:r>
+      <w:proofErr w:type="spellStart"/>
+      <w:r>
+        <w:rPr>
+          <w:rFonts w:ascii="Times New Roman" w:hAnsi="Times New Roman" w:cs="Times New Roman"/>
+        </w:rPr>
+        <w:t>integer</w:t>
+      </w:r>
+      <w:proofErr w:type="spellEnd"/>
+      <w:r>
+        <w:rPr>
+          <w:rFonts w:ascii="Times New Roman" w:hAnsi="Times New Roman" w:cs="Times New Roman"/>
+        </w:rPr>
+        <w:t>;</w:t>
+      </w:r>
+    </w:p>
+    <w:p>
+      <w:pPr>
+        <w:pStyle w:val="Standard"/>
+        <w:rPr>
+          <w:rFonts w:ascii="Times New Roman" w:hAnsi="Times New Roman" w:cs="Times New Roman"/>
+        </w:rPr>
+      </w:pPr>
+    </w:p>
+    <w:p>
+      <w:pPr>
+        <w:pStyle w:val="Standard"/>
+        <w:rPr>
+          <w:rFonts w:ascii="Times New Roman" w:hAnsi="Times New Roman" w:cs="Times New Roman"/>
+          <w:lang w:val="en-US"/>
+        </w:rPr>
+      </w:pPr>
+      <w:r>
+        <w:rPr>
+          <w:rFonts w:ascii="Times New Roman" w:hAnsi="Times New Roman" w:cs="Times New Roman"/>
+        </w:rPr>
+        <w:tab/>
+      </w:r>
+      <w:r>
+        <w:rPr>
+          <w:rFonts w:ascii="Times New Roman" w:hAnsi="Times New Roman" w:cs="Times New Roman"/>
         </w:rPr>
         <w:tab/>
       </w:r>
@@ -23019,6 +23623,7 @@
         <w:pStyle w:val="Standard"/>
         <w:rPr>
           <w:rFonts w:ascii="Times New Roman" w:hAnsi="Times New Roman" w:cs="Times New Roman"/>
+          <w:lang w:val="en-US"/>
         </w:rPr>
       </w:pPr>
       <w:r>
@@ -23028,19 +23633,19 @@
         </w:rPr>
         <w:t xml:space="preserve">    </w:t>
       </w:r>
-      <w:proofErr w:type="spellStart"/>
-      <w:proofErr w:type="gramStart"/>
-      <w:r>
-        <w:rPr>
-          <w:rFonts w:ascii="Times New Roman" w:hAnsi="Times New Roman" w:cs="Times New Roman"/>
+      <w:proofErr w:type="gramStart"/>
+      <w:r>
+        <w:rPr>
+          <w:rFonts w:ascii="Times New Roman" w:hAnsi="Times New Roman" w:cs="Times New Roman"/>
+          <w:lang w:val="en-US"/>
         </w:rPr>
         <w:t>end</w:t>
       </w:r>
-      <w:proofErr w:type="spellEnd"/>
-      <w:proofErr w:type="gramEnd"/>
-      <w:r>
-        <w:rPr>
-          <w:rFonts w:ascii="Times New Roman" w:hAnsi="Times New Roman" w:cs="Times New Roman"/>
+      <w:proofErr w:type="gramEnd"/>
+      <w:r>
+        <w:rPr>
+          <w:rFonts w:ascii="Times New Roman" w:hAnsi="Times New Roman" w:cs="Times New Roman"/>
+          <w:lang w:val="en-US"/>
         </w:rPr>
         <w:t>;</w:t>
       </w:r>

--- a/Relatorio.docx
+++ b/Relatorio.docx
@@ -8222,42 +8222,428 @@
     <w:p>
       <w:pPr>
         <w:pStyle w:val="Standard"/>
-        <w:rPr>
-          <w:rFonts w:ascii="Times New Roman" w:hAnsi="Times New Roman" w:cs="Times New Roman"/>
-        </w:rPr>
-      </w:pPr>
-    </w:p>
-    <w:p>
-      <w:pPr>
-        <w:pStyle w:val="Standard"/>
-        <w:rPr>
-          <w:rFonts w:ascii="Times New Roman" w:hAnsi="Times New Roman" w:cs="Times New Roman"/>
-        </w:rPr>
-      </w:pPr>
-    </w:p>
-    <w:p>
-      <w:pPr>
-        <w:pStyle w:val="Standard"/>
-        <w:rPr>
-          <w:rFonts w:ascii="Times New Roman" w:hAnsi="Times New Roman" w:cs="Times New Roman"/>
-        </w:rPr>
-      </w:pPr>
-    </w:p>
-    <w:p>
-      <w:pPr>
-        <w:pStyle w:val="Standard"/>
-        <w:rPr>
-          <w:rFonts w:ascii="Times New Roman" w:hAnsi="Times New Roman" w:cs="Times New Roman"/>
-        </w:rPr>
-      </w:pPr>
-    </w:p>
-    <w:p>
-      <w:pPr>
-        <w:pStyle w:val="Standard"/>
-        <w:rPr>
-          <w:rFonts w:ascii="Times New Roman" w:hAnsi="Times New Roman" w:cs="Times New Roman"/>
-        </w:rPr>
-      </w:pPr>
+        <w:jc w:val="both"/>
+        <w:rPr>
+          <w:rFonts w:ascii="Times New Roman" w:hAnsi="Times New Roman" w:cs="Times New Roman"/>
+        </w:rPr>
+      </w:pPr>
+    </w:p>
+    <w:p>
+      <w:pPr>
+        <w:pStyle w:val="Standard"/>
+        <w:rPr>
+          <w:rFonts w:ascii="Times New Roman" w:hAnsi="Times New Roman" w:cs="Times New Roman"/>
+          <w:b/>
+          <w:bCs/>
+        </w:rPr>
+      </w:pPr>
+      <w:r>
+        <w:rPr>
+          <w:rFonts w:ascii="Times New Roman" w:hAnsi="Times New Roman" w:cs="Times New Roman"/>
+          <w:b/>
+          <w:bCs/>
+        </w:rPr>
+        <w:t xml:space="preserve">3.9 </w:t>
+      </w:r>
+      <w:r>
+        <w:rPr>
+          <w:rFonts w:ascii="Times New Roman" w:hAnsi="Times New Roman" w:cs="Times New Roman"/>
+          <w:b/>
+          <w:bCs/>
+        </w:rPr>
+        <w:t>Command</w:t>
+      </w:r>
+    </w:p>
+    <w:p>
+      <w:pPr>
+        <w:pStyle w:val="Standard"/>
+        <w:rPr>
+          <w:rFonts w:ascii="Times New Roman" w:hAnsi="Times New Roman" w:cs="Times New Roman"/>
+          <w:b/>
+          <w:bCs/>
+        </w:rPr>
+      </w:pPr>
+    </w:p>
+    <w:p>
+      <w:pPr>
+        <w:pStyle w:val="Standard"/>
+        <w:rPr>
+          <w:rFonts w:ascii="Times New Roman" w:hAnsi="Times New Roman" w:cs="Times New Roman"/>
+        </w:rPr>
+      </w:pPr>
+      <w:r>
+        <w:rPr>
+          <w:rFonts w:ascii="Times New Roman" w:hAnsi="Times New Roman" w:cs="Times New Roman"/>
+          <w:b/>
+          <w:bCs/>
+        </w:rPr>
+        <w:tab/>
+      </w:r>
+      <w:r>
+        <w:rPr>
+          <w:rFonts w:ascii="Times New Roman" w:hAnsi="Times New Roman" w:cs="Times New Roman"/>
+        </w:rPr>
+        <w:t>Indica se um comando teve erro semântico ou não através do Type.</w:t>
+      </w:r>
+    </w:p>
+    <w:p>
+      <w:pPr>
+        <w:pStyle w:val="Standard"/>
+        <w:rPr>
+          <w:rFonts w:ascii="Times New Roman" w:hAnsi="Times New Roman" w:cs="Times New Roman"/>
+        </w:rPr>
+      </w:pPr>
+    </w:p>
+    <w:p>
+      <w:pPr>
+        <w:pStyle w:val="Standard"/>
+        <w:rPr>
+          <w:rFonts w:ascii="Times New Roman" w:hAnsi="Times New Roman" w:cs="Times New Roman"/>
+        </w:rPr>
+      </w:pPr>
+    </w:p>
+    <w:p>
+      <w:pPr>
+        <w:pStyle w:val="Standard"/>
+        <w:rPr>
+          <w:rFonts w:ascii="Times New Roman" w:hAnsi="Times New Roman" w:cs="Times New Roman"/>
+          <w:b/>
+          <w:bCs/>
+        </w:rPr>
+      </w:pPr>
+      <w:r>
+        <w:rPr>
+          <w:rFonts w:ascii="Times New Roman" w:hAnsi="Times New Roman" w:cs="Times New Roman"/>
+          <w:b/>
+          <w:bCs/>
+        </w:rPr>
+        <w:lastRenderedPageBreak/>
+        <w:t xml:space="preserve">3.10 </w:t>
+      </w:r>
+      <w:bookmarkStart w:id="6" w:name="_GoBack"/>
+      <w:bookmarkEnd w:id="6"/>
+      <w:r>
+        <w:rPr>
+          <w:rFonts w:ascii="Times New Roman" w:hAnsi="Times New Roman" w:cs="Times New Roman"/>
+          <w:b/>
+          <w:bCs/>
+        </w:rPr>
+        <w:t>Operation</w:t>
+      </w:r>
+    </w:p>
+    <w:p>
+      <w:pPr>
+        <w:pStyle w:val="Standard"/>
+        <w:rPr>
+          <w:rFonts w:ascii="Times New Roman" w:hAnsi="Times New Roman" w:cs="Times New Roman"/>
+          <w:b/>
+          <w:bCs/>
+        </w:rPr>
+      </w:pPr>
+    </w:p>
+    <w:p>
+      <w:pPr>
+        <w:pStyle w:val="Standard"/>
+        <w:rPr>
+          <w:rFonts w:ascii="Times New Roman" w:hAnsi="Times New Roman" w:cs="Times New Roman"/>
+        </w:rPr>
+      </w:pPr>
+      <w:r>
+        <w:rPr>
+          <w:rFonts w:ascii="Times New Roman" w:hAnsi="Times New Roman" w:cs="Times New Roman"/>
+          <w:b/>
+          <w:bCs/>
+        </w:rPr>
+        <w:tab/>
+      </w:r>
+      <w:r>
+        <w:rPr>
+          <w:rFonts w:ascii="Times New Roman" w:hAnsi="Times New Roman" w:cs="Times New Roman"/>
+        </w:rPr>
+        <w:t>Define um valor para cada uma das operações possíveis.</w:t>
+      </w:r>
+      <w:r>
+        <w:rPr>
+          <w:rFonts w:ascii="Times New Roman" w:hAnsi="Times New Roman" w:cs="Times New Roman"/>
+        </w:rPr>
+        <w:t xml:space="preserve"> Ex: ADD=6, GTE=2.</w:t>
+      </w:r>
+    </w:p>
+    <w:p>
+      <w:pPr>
+        <w:pStyle w:val="Standard"/>
+        <w:rPr>
+          <w:rFonts w:ascii="Times New Roman" w:hAnsi="Times New Roman" w:cs="Times New Roman"/>
+        </w:rPr>
+      </w:pPr>
+    </w:p>
+    <w:p>
+      <w:pPr>
+        <w:pStyle w:val="Standard"/>
+        <w:rPr>
+          <w:rFonts w:ascii="Times New Roman" w:hAnsi="Times New Roman" w:cs="Times New Roman"/>
+          <w:b/>
+          <w:bCs/>
+        </w:rPr>
+      </w:pPr>
+      <w:r>
+        <w:rPr>
+          <w:rFonts w:ascii="Times New Roman" w:hAnsi="Times New Roman" w:cs="Times New Roman"/>
+          <w:b/>
+          <w:bCs/>
+        </w:rPr>
+        <w:t>3.11 SemanticException</w:t>
+      </w:r>
+    </w:p>
+    <w:p>
+      <w:pPr>
+        <w:pStyle w:val="Standard"/>
+        <w:rPr>
+          <w:rFonts w:ascii="Times New Roman" w:hAnsi="Times New Roman" w:cs="Times New Roman"/>
+          <w:b/>
+          <w:bCs/>
+        </w:rPr>
+      </w:pPr>
+    </w:p>
+    <w:p>
+      <w:pPr>
+        <w:pStyle w:val="Standard"/>
+        <w:rPr>
+          <w:rFonts w:ascii="Times New Roman" w:hAnsi="Times New Roman" w:cs="Times New Roman"/>
+          <w:bCs/>
+        </w:rPr>
+      </w:pPr>
+      <w:r>
+        <w:rPr>
+          <w:rFonts w:ascii="Times New Roman" w:hAnsi="Times New Roman" w:cs="Times New Roman"/>
+          <w:b/>
+          <w:bCs/>
+        </w:rPr>
+        <w:tab/>
+      </w:r>
+      <w:r>
+        <w:rPr>
+          <w:rFonts w:ascii="Times New Roman" w:hAnsi="Times New Roman" w:cs="Times New Roman"/>
+          <w:bCs/>
+        </w:rPr>
+        <w:t xml:space="preserve">A classe possui método que imprime erro semântico quando ele ocorrer. </w:t>
+      </w:r>
+    </w:p>
+    <w:p>
+      <w:pPr>
+        <w:pStyle w:val="Standard"/>
+        <w:rPr>
+          <w:rFonts w:ascii="Times New Roman" w:hAnsi="Times New Roman" w:cs="Times New Roman"/>
+          <w:bCs/>
+        </w:rPr>
+      </w:pPr>
+    </w:p>
+    <w:p>
+      <w:pPr>
+        <w:pStyle w:val="Standard"/>
+        <w:rPr>
+          <w:rFonts w:ascii="Times New Roman" w:hAnsi="Times New Roman" w:cs="Times New Roman"/>
+          <w:b/>
+          <w:bCs/>
+        </w:rPr>
+      </w:pPr>
+      <w:r>
+        <w:rPr>
+          <w:rFonts w:ascii="Times New Roman" w:hAnsi="Times New Roman" w:cs="Times New Roman"/>
+          <w:b/>
+          <w:bCs/>
+        </w:rPr>
+        <w:t>3.1</w:t>
+      </w:r>
+      <w:r>
+        <w:rPr>
+          <w:rFonts w:ascii="Times New Roman" w:hAnsi="Times New Roman" w:cs="Times New Roman"/>
+          <w:b/>
+          <w:bCs/>
+        </w:rPr>
+        <w:t>2</w:t>
+      </w:r>
+      <w:r>
+        <w:rPr>
+          <w:rFonts w:ascii="Times New Roman" w:hAnsi="Times New Roman" w:cs="Times New Roman"/>
+          <w:b/>
+          <w:bCs/>
+        </w:rPr>
+        <w:t xml:space="preserve"> Type</w:t>
+      </w:r>
+    </w:p>
+    <w:p>
+      <w:pPr>
+        <w:pStyle w:val="Standard"/>
+        <w:rPr>
+          <w:rFonts w:ascii="Times New Roman" w:hAnsi="Times New Roman" w:cs="Times New Roman"/>
+          <w:b/>
+          <w:bCs/>
+        </w:rPr>
+      </w:pPr>
+    </w:p>
+    <w:p>
+      <w:pPr>
+        <w:pStyle w:val="Standard"/>
+        <w:rPr>
+          <w:rFonts w:ascii="Times New Roman" w:hAnsi="Times New Roman" w:cs="Times New Roman"/>
+          <w:bCs/>
+        </w:rPr>
+      </w:pPr>
+      <w:r>
+        <w:rPr>
+          <w:rFonts w:ascii="Times New Roman" w:hAnsi="Times New Roman" w:cs="Times New Roman"/>
+          <w:b/>
+          <w:bCs/>
+        </w:rPr>
+        <w:tab/>
+      </w:r>
+      <w:r>
+        <w:rPr>
+          <w:rFonts w:ascii="Times New Roman" w:hAnsi="Times New Roman" w:cs="Times New Roman"/>
+          <w:bCs/>
+        </w:rPr>
+        <w:t xml:space="preserve">Classe possui variáveis estáticas que definem constantes para o Tipo, sendo eles Error, Null, Integer, String e Boolean. Também possui métodos que atribuem o tipo e a largura. </w:t>
+      </w:r>
+    </w:p>
+    <w:p>
+      <w:pPr>
+        <w:pStyle w:val="Standard"/>
+        <w:rPr>
+          <w:rFonts w:ascii="Times New Roman" w:hAnsi="Times New Roman" w:cs="Times New Roman"/>
+          <w:bCs/>
+        </w:rPr>
+      </w:pPr>
+    </w:p>
+    <w:p>
+      <w:pPr>
+        <w:pStyle w:val="Standard"/>
+        <w:rPr>
+          <w:rFonts w:ascii="Times New Roman" w:hAnsi="Times New Roman" w:cs="Times New Roman"/>
+          <w:b/>
+          <w:bCs/>
+        </w:rPr>
+      </w:pPr>
+      <w:r>
+        <w:rPr>
+          <w:rFonts w:ascii="Times New Roman" w:hAnsi="Times New Roman" w:cs="Times New Roman"/>
+          <w:b/>
+          <w:bCs/>
+        </w:rPr>
+        <w:t>3.13 Expression</w:t>
+      </w:r>
+    </w:p>
+    <w:p>
+      <w:pPr>
+        <w:pStyle w:val="Standard"/>
+        <w:rPr>
+          <w:rFonts w:ascii="Times New Roman" w:hAnsi="Times New Roman" w:cs="Times New Roman"/>
+          <w:b/>
+          <w:bCs/>
+        </w:rPr>
+      </w:pPr>
+      <w:r>
+        <w:rPr>
+          <w:rFonts w:ascii="Times New Roman" w:hAnsi="Times New Roman" w:cs="Times New Roman"/>
+          <w:b/>
+          <w:bCs/>
+        </w:rPr>
+        <w:tab/>
+      </w:r>
+    </w:p>
+    <w:p>
+      <w:pPr>
+        <w:pStyle w:val="Standard"/>
+        <w:rPr>
+          <w:rFonts w:ascii="Times New Roman" w:hAnsi="Times New Roman" w:cs="Times New Roman"/>
+          <w:bCs/>
+        </w:rPr>
+      </w:pPr>
+      <w:r>
+        <w:rPr>
+          <w:rFonts w:ascii="Times New Roman" w:hAnsi="Times New Roman" w:cs="Times New Roman"/>
+          <w:b/>
+          <w:bCs/>
+        </w:rPr>
+        <w:tab/>
+      </w:r>
+      <w:r>
+        <w:rPr>
+          <w:rFonts w:ascii="Times New Roman" w:hAnsi="Times New Roman" w:cs="Times New Roman"/>
+          <w:bCs/>
+        </w:rPr>
+        <w:t>Dada uma expressão ou operação envolvendo variáveis ou constantes, atribui o tipo resultante certo ou erro para a expressão.</w:t>
+      </w:r>
+    </w:p>
+    <w:p>
+      <w:pPr>
+        <w:pStyle w:val="Standard"/>
+        <w:rPr>
+          <w:rFonts w:ascii="Times New Roman" w:hAnsi="Times New Roman" w:cs="Times New Roman"/>
+          <w:bCs/>
+        </w:rPr>
+      </w:pPr>
+    </w:p>
+    <w:p>
+      <w:pPr>
+        <w:pStyle w:val="Standard"/>
+        <w:rPr>
+          <w:rFonts w:ascii="Times New Roman" w:hAnsi="Times New Roman" w:cs="Times New Roman"/>
+          <w:b/>
+          <w:bCs/>
+        </w:rPr>
+      </w:pPr>
+      <w:r>
+        <w:rPr>
+          <w:rFonts w:ascii="Times New Roman" w:hAnsi="Times New Roman" w:cs="Times New Roman"/>
+          <w:b/>
+          <w:bCs/>
+        </w:rPr>
+        <w:t>3.13 DeclarationCommand</w:t>
+      </w:r>
+    </w:p>
+    <w:p>
+      <w:pPr>
+        <w:pStyle w:val="Standard"/>
+        <w:rPr>
+          <w:rFonts w:ascii="Times New Roman" w:hAnsi="Times New Roman" w:cs="Times New Roman"/>
+          <w:b/>
+          <w:bCs/>
+        </w:rPr>
+      </w:pPr>
+    </w:p>
+    <w:p>
+      <w:pPr>
+        <w:pStyle w:val="Standard"/>
+        <w:rPr>
+          <w:rFonts w:ascii="Times New Roman" w:hAnsi="Times New Roman" w:cs="Times New Roman"/>
+          <w:bCs/>
+        </w:rPr>
+      </w:pPr>
+      <w:r>
+        <w:rPr>
+          <w:rFonts w:ascii="Times New Roman" w:hAnsi="Times New Roman" w:cs="Times New Roman"/>
+          <w:bCs/>
+        </w:rPr>
+        <w:tab/>
+        <w:t xml:space="preserve">Mantem uma lista de identificadores declarados para no momento que o tipo for informado atualizar a tabela de símbolos atribuindo o tipo aos identificadores. </w:t>
+      </w:r>
+    </w:p>
+    <w:p>
+      <w:pPr>
+        <w:pStyle w:val="Standard"/>
+        <w:rPr>
+          <w:rFonts w:ascii="Times New Roman" w:hAnsi="Times New Roman" w:cs="Times New Roman"/>
+          <w:bCs/>
+        </w:rPr>
+      </w:pPr>
+      <w:r>
+        <w:rPr>
+          <w:rFonts w:ascii="Times New Roman" w:hAnsi="Times New Roman" w:cs="Times New Roman"/>
+          <w:bCs/>
+        </w:rPr>
+        <w:tab/>
+      </w:r>
     </w:p>
     <w:p>
       <w:pPr>
@@ -8286,7 +8672,6 @@
           <w:sz w:val="28"/>
           <w:szCs w:val="28"/>
         </w:rPr>
-        <w:lastRenderedPageBreak/>
         <w:t>4</w:t>
       </w:r>
       <w:r>
@@ -8343,16 +8728,14 @@
           <w:rFonts w:ascii="Times New Roman" w:hAnsi="Times New Roman" w:cs="Times New Roman"/>
           <w:b/>
           <w:bCs/>
-          <w:lang w:val="en-US"/>
-        </w:rPr>
-      </w:pPr>
-      <w:bookmarkStart w:id="6" w:name="__DdeLink__10_668952772"/>
+        </w:rPr>
+      </w:pPr>
+      <w:bookmarkStart w:id="7" w:name="__DdeLink__10_668952772"/>
       <w:r>
         <w:rPr>
           <w:rFonts w:ascii="Times New Roman" w:hAnsi="Times New Roman" w:cs="Times New Roman"/>
           <w:b/>
           <w:bCs/>
-          <w:lang w:val="en-US"/>
         </w:rPr>
         <w:t>4</w:t>
       </w:r>
@@ -8361,11 +8744,10 @@
           <w:rFonts w:ascii="Times New Roman" w:hAnsi="Times New Roman" w:cs="Times New Roman"/>
           <w:b/>
           <w:bCs/>
-          <w:lang w:val="en-US"/>
         </w:rPr>
         <w:t>.1 Teste 1</w:t>
       </w:r>
-      <w:bookmarkEnd w:id="6"/>
+      <w:bookmarkEnd w:id="7"/>
     </w:p>
     <w:p>
       <w:pPr>
@@ -8374,22 +8756,19 @@
           <w:rFonts w:ascii="Times New Roman" w:hAnsi="Times New Roman" w:cs="Times New Roman"/>
           <w:b/>
           <w:bCs/>
-          <w:lang w:val="en-US"/>
-        </w:rPr>
-      </w:pPr>
-    </w:p>
-    <w:p>
-      <w:pPr>
-        <w:pStyle w:val="Standard"/>
-        <w:rPr>
-          <w:rFonts w:ascii="Times New Roman" w:hAnsi="Times New Roman" w:cs="Times New Roman"/>
-          <w:lang w:val="en-US"/>
-        </w:rPr>
-      </w:pPr>
-      <w:r>
-        <w:rPr>
-          <w:rFonts w:ascii="Times New Roman" w:hAnsi="Times New Roman" w:cs="Times New Roman"/>
-          <w:lang w:val="en-US"/>
+        </w:rPr>
+      </w:pPr>
+    </w:p>
+    <w:p>
+      <w:pPr>
+        <w:pStyle w:val="Standard"/>
+        <w:rPr>
+          <w:rFonts w:ascii="Times New Roman" w:hAnsi="Times New Roman" w:cs="Times New Roman"/>
+        </w:rPr>
+      </w:pPr>
+      <w:r>
+        <w:rPr>
+          <w:rFonts w:ascii="Times New Roman" w:hAnsi="Times New Roman" w:cs="Times New Roman"/>
         </w:rPr>
         <w:t>Código:</w:t>
       </w:r>
@@ -8399,26 +8778,23 @@
         <w:pStyle w:val="Standard"/>
         <w:rPr>
           <w:rFonts w:ascii="Times New Roman" w:hAnsi="Times New Roman" w:cs="Times New Roman"/>
-          <w:lang w:val="en-US"/>
-        </w:rPr>
-      </w:pPr>
-    </w:p>
-    <w:p>
-      <w:pPr>
-        <w:pStyle w:val="Standard"/>
-        <w:rPr>
-          <w:rFonts w:ascii="Consolas" w:hAnsi="Consolas" w:cs="Consolas"/>
-          <w:sz w:val="20"/>
-          <w:szCs w:val="20"/>
-          <w:lang w:val="en-US"/>
-        </w:rPr>
-      </w:pPr>
-      <w:r>
-        <w:rPr>
-          <w:rFonts w:ascii="Consolas" w:hAnsi="Consolas" w:cs="Consolas"/>
-          <w:sz w:val="20"/>
-          <w:szCs w:val="20"/>
-          <w:lang w:val="en-US"/>
+        </w:rPr>
+      </w:pPr>
+    </w:p>
+    <w:p>
+      <w:pPr>
+        <w:pStyle w:val="Standard"/>
+        <w:rPr>
+          <w:rFonts w:ascii="Consolas" w:hAnsi="Consolas" w:cs="Consolas"/>
+          <w:sz w:val="20"/>
+          <w:szCs w:val="20"/>
+        </w:rPr>
+      </w:pPr>
+      <w:r>
+        <w:rPr>
+          <w:rFonts w:ascii="Consolas" w:hAnsi="Consolas" w:cs="Consolas"/>
+          <w:sz w:val="20"/>
+          <w:szCs w:val="20"/>
         </w:rPr>
         <w:t>init</w:t>
       </w:r>
@@ -8430,15 +8806,13 @@
           <w:rFonts w:ascii="Consolas" w:hAnsi="Consolas" w:cs="Consolas"/>
           <w:sz w:val="20"/>
           <w:szCs w:val="20"/>
-          <w:lang w:val="en-US"/>
-        </w:rPr>
-      </w:pPr>
-      <w:r>
-        <w:rPr>
-          <w:rFonts w:ascii="Consolas" w:hAnsi="Consolas" w:cs="Consolas"/>
-          <w:sz w:val="20"/>
-          <w:szCs w:val="20"/>
-          <w:lang w:val="en-US"/>
+        </w:rPr>
+      </w:pPr>
+      <w:r>
+        <w:rPr>
+          <w:rFonts w:ascii="Consolas" w:hAnsi="Consolas" w:cs="Consolas"/>
+          <w:sz w:val="20"/>
+          <w:szCs w:val="20"/>
         </w:rPr>
         <w:t xml:space="preserve">    a, b, c, result is integer;</w:t>
       </w:r>
@@ -8450,28 +8824,35 @@
           <w:rFonts w:ascii="Consolas" w:hAnsi="Consolas" w:cs="Consolas"/>
           <w:sz w:val="20"/>
           <w:szCs w:val="20"/>
-          <w:lang w:val="en-US"/>
-        </w:rPr>
-      </w:pPr>
-    </w:p>
-    <w:p>
-      <w:pPr>
-        <w:pStyle w:val="Standard"/>
-        <w:rPr>
-          <w:rFonts w:ascii="Consolas" w:hAnsi="Consolas" w:cs="Consolas"/>
-          <w:sz w:val="20"/>
-          <w:szCs w:val="20"/>
-          <w:lang w:val="en-US"/>
-        </w:rPr>
-      </w:pPr>
-      <w:r>
-        <w:rPr>
-          <w:rFonts w:ascii="Consolas" w:hAnsi="Consolas" w:cs="Consolas"/>
-          <w:sz w:val="20"/>
-          <w:szCs w:val="20"/>
-          <w:lang w:val="en-US"/>
-        </w:rPr>
-        <w:t xml:space="preserve">    read(a);</w:t>
+        </w:rPr>
+      </w:pPr>
+    </w:p>
+    <w:p>
+      <w:pPr>
+        <w:pStyle w:val="Standard"/>
+        <w:rPr>
+          <w:rFonts w:ascii="Consolas" w:hAnsi="Consolas" w:cs="Consolas"/>
+          <w:sz w:val="20"/>
+          <w:szCs w:val="20"/>
+          <w:lang w:val="en-US"/>
+        </w:rPr>
+      </w:pPr>
+      <w:r>
+        <w:rPr>
+          <w:rFonts w:ascii="Consolas" w:hAnsi="Consolas" w:cs="Consolas"/>
+          <w:sz w:val="20"/>
+          <w:szCs w:val="20"/>
+        </w:rPr>
+        <w:t xml:space="preserve">    r</w:t>
+      </w:r>
+      <w:r>
+        <w:rPr>
+          <w:rFonts w:ascii="Consolas" w:hAnsi="Consolas" w:cs="Consolas"/>
+          <w:sz w:val="20"/>
+          <w:szCs w:val="20"/>
+          <w:lang w:val="en-US"/>
+        </w:rPr>
+        <w:t>ead(a);</w:t>
       </w:r>
     </w:p>
     <w:p>
@@ -8634,6 +9015,54 @@
         </w:rPr>
         <w:t xml:space="preserve"> terminada com sucesso.</w:t>
       </w:r>
+    </w:p>
+    <w:p>
+      <w:pPr>
+        <w:pStyle w:val="Standard"/>
+        <w:rPr>
+          <w:rFonts w:ascii="Times New Roman" w:hAnsi="Times New Roman" w:cs="Times New Roman"/>
+        </w:rPr>
+      </w:pPr>
+    </w:p>
+    <w:p>
+      <w:pPr>
+        <w:pStyle w:val="Standard"/>
+        <w:rPr>
+          <w:rFonts w:ascii="Times New Roman" w:hAnsi="Times New Roman" w:cs="Times New Roman"/>
+        </w:rPr>
+      </w:pPr>
+    </w:p>
+    <w:p>
+      <w:pPr>
+        <w:pStyle w:val="Standard"/>
+        <w:rPr>
+          <w:rFonts w:ascii="Times New Roman" w:hAnsi="Times New Roman" w:cs="Times New Roman"/>
+        </w:rPr>
+      </w:pPr>
+    </w:p>
+    <w:p>
+      <w:pPr>
+        <w:pStyle w:val="Standard"/>
+        <w:rPr>
+          <w:rFonts w:ascii="Times New Roman" w:hAnsi="Times New Roman" w:cs="Times New Roman"/>
+        </w:rPr>
+      </w:pPr>
+    </w:p>
+    <w:p>
+      <w:pPr>
+        <w:pStyle w:val="Standard"/>
+        <w:rPr>
+          <w:rFonts w:ascii="Times New Roman" w:hAnsi="Times New Roman" w:cs="Times New Roman"/>
+        </w:rPr>
+      </w:pPr>
+    </w:p>
+    <w:p>
+      <w:pPr>
+        <w:pStyle w:val="Standard"/>
+        <w:rPr>
+          <w:rFonts w:ascii="Times New Roman" w:hAnsi="Times New Roman" w:cs="Times New Roman"/>
+        </w:rPr>
+      </w:pPr>
     </w:p>
     <w:p>
       <w:pPr>
@@ -8660,13 +9089,14 @@
           <w:bCs/>
         </w:rPr>
       </w:pPr>
-      <w:bookmarkStart w:id="7" w:name="__DdeLink__12_668952772"/>
+      <w:bookmarkStart w:id="8" w:name="__DdeLink__12_668952772"/>
       <w:r>
         <w:rPr>
           <w:rFonts w:ascii="Times New Roman" w:hAnsi="Times New Roman" w:cs="Times New Roman"/>
           <w:b/>
           <w:bCs/>
         </w:rPr>
+        <w:lastRenderedPageBreak/>
         <w:t>4</w:t>
       </w:r>
       <w:r>
@@ -8677,7 +9107,7 @@
         </w:rPr>
         <w:t>.2 Teste 2</w:t>
       </w:r>
-      <w:bookmarkEnd w:id="7"/>
+      <w:bookmarkEnd w:id="8"/>
     </w:p>
     <w:p>
       <w:pPr>
@@ -8942,54 +9372,28 @@
         <w:pStyle w:val="Standard"/>
         <w:rPr>
           <w:rFonts w:ascii="Times New Roman" w:hAnsi="Times New Roman" w:cs="Times New Roman"/>
-        </w:rPr>
-      </w:pPr>
-    </w:p>
-    <w:p>
-      <w:pPr>
-        <w:pStyle w:val="Standard"/>
-        <w:rPr>
-          <w:rFonts w:ascii="Times New Roman" w:hAnsi="Times New Roman" w:cs="Times New Roman"/>
-        </w:rPr>
-      </w:pPr>
-    </w:p>
-    <w:p>
-      <w:pPr>
-        <w:pStyle w:val="Standard"/>
-        <w:rPr>
-          <w:rFonts w:ascii="Times New Roman" w:hAnsi="Times New Roman" w:cs="Times New Roman"/>
-        </w:rPr>
-      </w:pPr>
-    </w:p>
-    <w:p>
-      <w:pPr>
-        <w:pStyle w:val="Standard"/>
-        <w:rPr>
-          <w:rFonts w:ascii="Times New Roman" w:hAnsi="Times New Roman" w:cs="Times New Roman"/>
           <w:b/>
           <w:bCs/>
         </w:rPr>
       </w:pPr>
-    </w:p>
-    <w:p>
-      <w:pPr>
-        <w:pStyle w:val="Standard"/>
+      <w:bookmarkStart w:id="9" w:name="__DdeLink__14_668952772"/>
+      <w:r>
         <w:rPr>
           <w:rFonts w:ascii="Times New Roman" w:hAnsi="Times New Roman" w:cs="Times New Roman"/>
           <w:b/>
           <w:bCs/>
         </w:rPr>
-      </w:pPr>
-    </w:p>
-    <w:p>
-      <w:pPr>
-        <w:pStyle w:val="Standard"/>
+        <w:t>4</w:t>
+      </w:r>
+      <w:r>
         <w:rPr>
           <w:rFonts w:ascii="Times New Roman" w:hAnsi="Times New Roman" w:cs="Times New Roman"/>
           <w:b/>
           <w:bCs/>
         </w:rPr>
-      </w:pPr>
+        <w:t>.3 Teste 3</w:t>
+      </w:r>
+      <w:bookmarkEnd w:id="9"/>
     </w:p>
     <w:p>
       <w:pPr>
@@ -9010,15 +9414,601 @@
           <w:bCs/>
         </w:rPr>
       </w:pPr>
-    </w:p>
-    <w:p>
-      <w:pPr>
-        <w:pStyle w:val="Standard"/>
+      <w:r>
         <w:rPr>
           <w:rFonts w:ascii="Times New Roman" w:hAnsi="Times New Roman" w:cs="Times New Roman"/>
           <w:b/>
           <w:bCs/>
         </w:rPr>
+        <w:t>4.3.1 Primeira execução</w:t>
+      </w:r>
+    </w:p>
+    <w:p>
+      <w:pPr>
+        <w:pStyle w:val="Standard"/>
+        <w:rPr>
+          <w:rFonts w:ascii="Times New Roman" w:hAnsi="Times New Roman" w:cs="Times New Roman"/>
+        </w:rPr>
+      </w:pPr>
+    </w:p>
+    <w:p>
+      <w:pPr>
+        <w:pStyle w:val="Standard"/>
+        <w:rPr>
+          <w:rFonts w:ascii="Times New Roman" w:hAnsi="Times New Roman" w:cs="Times New Roman"/>
+        </w:rPr>
+      </w:pPr>
+      <w:r>
+        <w:rPr>
+          <w:rFonts w:ascii="Times New Roman" w:hAnsi="Times New Roman" w:cs="Times New Roman"/>
+        </w:rPr>
+        <w:t>Código:</w:t>
+      </w:r>
+    </w:p>
+    <w:p>
+      <w:pPr>
+        <w:pStyle w:val="Standard"/>
+        <w:rPr>
+          <w:rFonts w:ascii="Times New Roman" w:hAnsi="Times New Roman" w:cs="Times New Roman"/>
+        </w:rPr>
+      </w:pPr>
+    </w:p>
+    <w:p>
+      <w:pPr>
+        <w:pStyle w:val="Standard"/>
+        <w:rPr>
+          <w:rFonts w:ascii="Consolas" w:hAnsi="Consolas" w:cs="Times New Roman"/>
+          <w:sz w:val="20"/>
+          <w:szCs w:val="20"/>
+        </w:rPr>
+      </w:pPr>
+      <w:r>
+        <w:rPr>
+          <w:rFonts w:ascii="Consolas" w:hAnsi="Consolas" w:cs="Times New Roman"/>
+          <w:sz w:val="20"/>
+          <w:szCs w:val="20"/>
+        </w:rPr>
+        <w:t>{ Programa de Teste</w:t>
+      </w:r>
+    </w:p>
+    <w:p>
+      <w:pPr>
+        <w:pStyle w:val="Standard"/>
+        <w:rPr>
+          <w:rFonts w:ascii="Consolas" w:hAnsi="Consolas" w:cs="Times New Roman"/>
+          <w:sz w:val="20"/>
+          <w:szCs w:val="20"/>
+        </w:rPr>
+      </w:pPr>
+      <w:r>
+        <w:rPr>
+          <w:rFonts w:ascii="Consolas" w:hAnsi="Consolas" w:cs="Times New Roman"/>
+          <w:sz w:val="20"/>
+          <w:szCs w:val="20"/>
+        </w:rPr>
+        <w:t>Calculo de idade }</w:t>
+      </w:r>
+    </w:p>
+    <w:p>
+      <w:pPr>
+        <w:pStyle w:val="Standard"/>
+        <w:rPr>
+          <w:rFonts w:ascii="Consolas" w:hAnsi="Consolas" w:cs="Times New Roman"/>
+          <w:sz w:val="20"/>
+          <w:szCs w:val="20"/>
+        </w:rPr>
+      </w:pPr>
+      <w:r>
+        <w:rPr>
+          <w:rFonts w:ascii="Consolas" w:hAnsi="Consolas" w:cs="Times New Roman"/>
+          <w:sz w:val="20"/>
+          <w:szCs w:val="20"/>
+        </w:rPr>
+        <w:t>init</w:t>
+      </w:r>
+    </w:p>
+    <w:p>
+      <w:pPr>
+        <w:pStyle w:val="Standard"/>
+        <w:rPr>
+          <w:rFonts w:ascii="Consolas" w:hAnsi="Consolas" w:cs="Times New Roman"/>
+          <w:sz w:val="20"/>
+          <w:szCs w:val="20"/>
+        </w:rPr>
+      </w:pPr>
+      <w:r>
+        <w:rPr>
+          <w:rFonts w:ascii="Consolas" w:hAnsi="Consolas" w:cs="Times New Roman"/>
+          <w:sz w:val="20"/>
+          <w:szCs w:val="20"/>
+        </w:rPr>
+        <w:t xml:space="preserve">    cont_ is integer;</w:t>
+      </w:r>
+    </w:p>
+    <w:p>
+      <w:pPr>
+        <w:pStyle w:val="Standard"/>
+        <w:rPr>
+          <w:rFonts w:ascii="Consolas" w:hAnsi="Consolas" w:cs="Times New Roman"/>
+          <w:sz w:val="20"/>
+          <w:szCs w:val="20"/>
+        </w:rPr>
+      </w:pPr>
+      <w:r>
+        <w:rPr>
+          <w:rFonts w:ascii="Consolas" w:hAnsi="Consolas" w:cs="Times New Roman"/>
+          <w:sz w:val="20"/>
+          <w:szCs w:val="20"/>
+        </w:rPr>
+        <w:t xml:space="preserve">    media, idade, soma_ is integer;</w:t>
+      </w:r>
+    </w:p>
+    <w:p>
+      <w:pPr>
+        <w:pStyle w:val="Standard"/>
+        <w:rPr>
+          <w:rFonts w:ascii="Consolas" w:hAnsi="Consolas" w:cs="Times New Roman"/>
+          <w:sz w:val="20"/>
+          <w:szCs w:val="20"/>
+        </w:rPr>
+      </w:pPr>
+      <w:r>
+        <w:rPr>
+          <w:rFonts w:ascii="Consolas" w:hAnsi="Consolas" w:cs="Times New Roman"/>
+          <w:sz w:val="20"/>
+          <w:szCs w:val="20"/>
+        </w:rPr>
+        <w:t xml:space="preserve">    </w:t>
+      </w:r>
+    </w:p>
+    <w:p>
+      <w:pPr>
+        <w:pStyle w:val="Standard"/>
+        <w:rPr>
+          <w:rFonts w:ascii="Consolas" w:hAnsi="Consolas" w:cs="Times New Roman"/>
+          <w:sz w:val="20"/>
+          <w:szCs w:val="20"/>
+        </w:rPr>
+      </w:pPr>
+      <w:r>
+        <w:rPr>
+          <w:rFonts w:ascii="Consolas" w:hAnsi="Consolas" w:cs="Times New Roman"/>
+          <w:sz w:val="20"/>
+          <w:szCs w:val="20"/>
+        </w:rPr>
+        <w:t xml:space="preserve">    cont_ := 5;</w:t>
+      </w:r>
+    </w:p>
+    <w:p>
+      <w:pPr>
+        <w:pStyle w:val="Standard"/>
+        <w:rPr>
+          <w:rFonts w:ascii="Consolas" w:hAnsi="Consolas" w:cs="Times New Roman"/>
+          <w:sz w:val="20"/>
+          <w:szCs w:val="20"/>
+        </w:rPr>
+      </w:pPr>
+      <w:r>
+        <w:rPr>
+          <w:rFonts w:ascii="Consolas" w:hAnsi="Consolas" w:cs="Times New Roman"/>
+          <w:sz w:val="20"/>
+          <w:szCs w:val="20"/>
+        </w:rPr>
+        <w:t xml:space="preserve">    soma := 0;</w:t>
+      </w:r>
+    </w:p>
+    <w:p>
+      <w:pPr>
+        <w:pStyle w:val="Standard"/>
+        <w:rPr>
+          <w:rFonts w:ascii="Consolas" w:hAnsi="Consolas" w:cs="Times New Roman"/>
+          <w:sz w:val="20"/>
+          <w:szCs w:val="20"/>
+        </w:rPr>
+      </w:pPr>
+      <w:r>
+        <w:rPr>
+          <w:rFonts w:ascii="Consolas" w:hAnsi="Consolas" w:cs="Times New Roman"/>
+          <w:sz w:val="20"/>
+          <w:szCs w:val="20"/>
+        </w:rPr>
+        <w:t xml:space="preserve">    do</w:t>
+      </w:r>
+    </w:p>
+    <w:p>
+      <w:pPr>
+        <w:pStyle w:val="Standard"/>
+        <w:rPr>
+          <w:rFonts w:ascii="Consolas" w:hAnsi="Consolas" w:cs="Times New Roman"/>
+          <w:sz w:val="20"/>
+          <w:szCs w:val="20"/>
+        </w:rPr>
+      </w:pPr>
+      <w:r>
+        <w:rPr>
+          <w:rFonts w:ascii="Consolas" w:hAnsi="Consolas" w:cs="Times New Roman"/>
+          <w:sz w:val="20"/>
+          <w:szCs w:val="20"/>
+        </w:rPr>
+        <w:t xml:space="preserve">        write("Altura:");</w:t>
+      </w:r>
+    </w:p>
+    <w:p>
+      <w:pPr>
+        <w:pStyle w:val="Standard"/>
+        <w:rPr>
+          <w:rFonts w:ascii="Consolas" w:hAnsi="Consolas" w:cs="Times New Roman"/>
+          <w:sz w:val="20"/>
+          <w:szCs w:val="20"/>
+        </w:rPr>
+      </w:pPr>
+      <w:r>
+        <w:rPr>
+          <w:rFonts w:ascii="Consolas" w:hAnsi="Consolas" w:cs="Times New Roman"/>
+          <w:sz w:val="20"/>
+          <w:szCs w:val="20"/>
+        </w:rPr>
+        <w:t xml:space="preserve">        read(altura);</w:t>
+      </w:r>
+    </w:p>
+    <w:p>
+      <w:pPr>
+        <w:pStyle w:val="Standard"/>
+        <w:rPr>
+          <w:rFonts w:ascii="Consolas" w:hAnsi="Consolas" w:cs="Times New Roman"/>
+          <w:sz w:val="20"/>
+          <w:szCs w:val="20"/>
+        </w:rPr>
+      </w:pPr>
+      <w:r>
+        <w:rPr>
+          <w:rFonts w:ascii="Consolas" w:hAnsi="Consolas" w:cs="Times New Roman"/>
+          <w:sz w:val="20"/>
+          <w:szCs w:val="20"/>
+        </w:rPr>
+        <w:t xml:space="preserve">        soma := soma + altura;</w:t>
+      </w:r>
+    </w:p>
+    <w:p>
+      <w:pPr>
+        <w:pStyle w:val="Standard"/>
+        <w:rPr>
+          <w:rFonts w:ascii="Consolas" w:hAnsi="Consolas" w:cs="Times New Roman"/>
+          <w:sz w:val="20"/>
+          <w:szCs w:val="20"/>
+          <w:lang w:val="en-US"/>
+        </w:rPr>
+      </w:pPr>
+      <w:r>
+        <w:rPr>
+          <w:rFonts w:ascii="Consolas" w:hAnsi="Consolas" w:cs="Times New Roman"/>
+          <w:sz w:val="20"/>
+          <w:szCs w:val="20"/>
+        </w:rPr>
+        <w:t xml:space="preserve">        </w:t>
+      </w:r>
+      <w:r>
+        <w:rPr>
+          <w:rFonts w:ascii="Consolas" w:hAnsi="Consolas" w:cs="Times New Roman"/>
+          <w:sz w:val="20"/>
+          <w:szCs w:val="20"/>
+          <w:lang w:val="en-US"/>
+        </w:rPr>
+        <w:t>cont_ := cont_ - 1;</w:t>
+      </w:r>
+    </w:p>
+    <w:p>
+      <w:pPr>
+        <w:pStyle w:val="Standard"/>
+        <w:rPr>
+          <w:rFonts w:ascii="Consolas" w:hAnsi="Consolas" w:cs="Times New Roman"/>
+          <w:sz w:val="20"/>
+          <w:szCs w:val="20"/>
+          <w:lang w:val="en-US"/>
+        </w:rPr>
+      </w:pPr>
+      <w:r>
+        <w:rPr>
+          <w:rFonts w:ascii="Consolas" w:hAnsi="Consolas" w:cs="Times New Roman"/>
+          <w:sz w:val="20"/>
+          <w:szCs w:val="20"/>
+          <w:lang w:val="en-US"/>
+        </w:rPr>
+        <w:t xml:space="preserve">    while(cont_ &gt; 0);</w:t>
+      </w:r>
+    </w:p>
+    <w:p>
+      <w:pPr>
+        <w:pStyle w:val="Standard"/>
+        <w:rPr>
+          <w:rFonts w:ascii="Consolas" w:hAnsi="Consolas" w:cs="Times New Roman"/>
+          <w:sz w:val="20"/>
+          <w:szCs w:val="20"/>
+          <w:lang w:val="en-US"/>
+        </w:rPr>
+      </w:pPr>
+    </w:p>
+    <w:p>
+      <w:pPr>
+        <w:pStyle w:val="Standard"/>
+        <w:rPr>
+          <w:rFonts w:ascii="Consolas" w:hAnsi="Consolas" w:cs="Times New Roman"/>
+          <w:sz w:val="20"/>
+          <w:szCs w:val="20"/>
+          <w:lang w:val="en-US"/>
+        </w:rPr>
+      </w:pPr>
+      <w:r>
+        <w:rPr>
+          <w:rFonts w:ascii="Consolas" w:hAnsi="Consolas" w:cs="Times New Roman"/>
+          <w:sz w:val="20"/>
+          <w:szCs w:val="20"/>
+          <w:lang w:val="en-US"/>
+        </w:rPr>
+        <w:t xml:space="preserve">    write("Media: ");</w:t>
+      </w:r>
+    </w:p>
+    <w:p>
+      <w:pPr>
+        <w:pStyle w:val="Standard"/>
+        <w:rPr>
+          <w:rFonts w:ascii="Consolas" w:hAnsi="Consolas" w:cs="Times New Roman"/>
+          <w:sz w:val="20"/>
+          <w:szCs w:val="20"/>
+        </w:rPr>
+      </w:pPr>
+      <w:r>
+        <w:rPr>
+          <w:rFonts w:ascii="Consolas" w:hAnsi="Consolas" w:cs="Times New Roman"/>
+          <w:sz w:val="20"/>
+          <w:szCs w:val="20"/>
+          <w:lang w:val="en-US"/>
+        </w:rPr>
+        <w:t xml:space="preserve">    </w:t>
+      </w:r>
+      <w:r>
+        <w:rPr>
+          <w:rFonts w:ascii="Consolas" w:hAnsi="Consolas" w:cs="Times New Roman"/>
+          <w:sz w:val="20"/>
+          <w:szCs w:val="20"/>
+        </w:rPr>
+        <w:t>write (soma / qtd);</w:t>
+      </w:r>
+    </w:p>
+    <w:p>
+      <w:pPr>
+        <w:pStyle w:val="Standard"/>
+        <w:rPr>
+          <w:rFonts w:ascii="Consolas" w:hAnsi="Consolas" w:cs="Times New Roman"/>
+          <w:sz w:val="20"/>
+          <w:szCs w:val="20"/>
+        </w:rPr>
+      </w:pPr>
+      <w:r>
+        <w:rPr>
+          <w:rFonts w:ascii="Consolas" w:hAnsi="Consolas" w:cs="Times New Roman"/>
+          <w:sz w:val="20"/>
+          <w:szCs w:val="20"/>
+        </w:rPr>
+        <w:t>stop</w:t>
+      </w:r>
+    </w:p>
+    <w:p>
+      <w:pPr>
+        <w:pStyle w:val="Standard"/>
+        <w:rPr>
+          <w:rFonts w:ascii="Times New Roman" w:hAnsi="Times New Roman" w:cs="Times New Roman"/>
+        </w:rPr>
+      </w:pPr>
+    </w:p>
+    <w:p>
+      <w:pPr>
+        <w:pStyle w:val="Standard"/>
+        <w:rPr>
+          <w:rFonts w:ascii="Times New Roman" w:hAnsi="Times New Roman" w:cs="Times New Roman"/>
+        </w:rPr>
+      </w:pPr>
+      <w:r>
+        <w:rPr>
+          <w:rFonts w:ascii="Times New Roman" w:hAnsi="Times New Roman" w:cs="Times New Roman"/>
+        </w:rPr>
+        <w:t>Resultado:</w:t>
+      </w:r>
+    </w:p>
+    <w:p>
+      <w:pPr>
+        <w:pStyle w:val="Standard"/>
+        <w:rPr>
+          <w:rFonts w:ascii="Times New Roman" w:hAnsi="Times New Roman" w:cs="Times New Roman"/>
+        </w:rPr>
+      </w:pPr>
+    </w:p>
+    <w:p>
+      <w:pPr>
+        <w:pStyle w:val="Standard"/>
+        <w:rPr>
+          <w:rFonts w:ascii="Consolas" w:hAnsi="Consolas" w:cs="Times New Roman"/>
+          <w:sz w:val="20"/>
+          <w:szCs w:val="20"/>
+        </w:rPr>
+      </w:pPr>
+      <w:r>
+        <w:rPr>
+          <w:rFonts w:ascii="Consolas" w:hAnsi="Consolas" w:cs="Times New Roman"/>
+          <w:sz w:val="20"/>
+          <w:szCs w:val="20"/>
+        </w:rPr>
+        <w:t>Erro semântico na linha 8: Identificador 'soma' não declarado.</w:t>
+      </w:r>
+    </w:p>
+    <w:p>
+      <w:pPr>
+        <w:pStyle w:val="Standard"/>
+        <w:rPr>
+          <w:rFonts w:ascii="Consolas" w:hAnsi="Consolas" w:cs="Times New Roman"/>
+          <w:sz w:val="20"/>
+          <w:szCs w:val="20"/>
+        </w:rPr>
+      </w:pPr>
+      <w:r>
+        <w:rPr>
+          <w:rFonts w:ascii="Consolas" w:hAnsi="Consolas" w:cs="Times New Roman"/>
+          <w:sz w:val="20"/>
+          <w:szCs w:val="20"/>
+        </w:rPr>
+        <w:t>Erro semântico na linha 11: Identificador 'altura' não declarado.</w:t>
+      </w:r>
+    </w:p>
+    <w:p>
+      <w:pPr>
+        <w:pStyle w:val="Standard"/>
+        <w:rPr>
+          <w:rFonts w:ascii="Consolas" w:hAnsi="Consolas" w:cs="Times New Roman"/>
+          <w:sz w:val="20"/>
+          <w:szCs w:val="20"/>
+        </w:rPr>
+      </w:pPr>
+      <w:r>
+        <w:rPr>
+          <w:rFonts w:ascii="Consolas" w:hAnsi="Consolas" w:cs="Times New Roman"/>
+          <w:sz w:val="20"/>
+          <w:szCs w:val="20"/>
+        </w:rPr>
+        <w:t>Erro semântico na linha 12: Operadores aritméticos só se aplicam ao tipo integer.</w:t>
+      </w:r>
+    </w:p>
+    <w:p>
+      <w:pPr>
+        <w:pStyle w:val="Standard"/>
+        <w:rPr>
+          <w:rFonts w:ascii="Consolas" w:hAnsi="Consolas" w:cs="Times New Roman"/>
+          <w:sz w:val="20"/>
+          <w:szCs w:val="20"/>
+        </w:rPr>
+      </w:pPr>
+      <w:r>
+        <w:rPr>
+          <w:rFonts w:ascii="Consolas" w:hAnsi="Consolas" w:cs="Times New Roman"/>
+          <w:sz w:val="20"/>
+          <w:szCs w:val="20"/>
+        </w:rPr>
+        <w:t>Erro semântico na linha 17: Identificador 'qtd' não declarado.</w:t>
+      </w:r>
+    </w:p>
+    <w:p>
+      <w:pPr>
+        <w:pStyle w:val="Standard"/>
+        <w:rPr>
+          <w:rFonts w:ascii="Consolas" w:hAnsi="Consolas" w:cs="Times New Roman"/>
+          <w:sz w:val="20"/>
+          <w:szCs w:val="20"/>
+        </w:rPr>
+      </w:pPr>
+      <w:r>
+        <w:rPr>
+          <w:rFonts w:ascii="Consolas" w:hAnsi="Consolas" w:cs="Times New Roman"/>
+          <w:sz w:val="20"/>
+          <w:szCs w:val="20"/>
+        </w:rPr>
+        <w:t>Erro semântico na linha 17: Operadores aritméticos só se aplicam ao tipo integer.</w:t>
+      </w:r>
+    </w:p>
+    <w:p>
+      <w:pPr>
+        <w:pStyle w:val="Standard"/>
+        <w:rPr>
+          <w:rFonts w:ascii="Consolas" w:hAnsi="Consolas" w:cs="Times New Roman"/>
+          <w:sz w:val="20"/>
+          <w:szCs w:val="20"/>
+        </w:rPr>
+      </w:pPr>
+      <w:r>
+        <w:rPr>
+          <w:rFonts w:ascii="Consolas" w:hAnsi="Consolas" w:cs="Times New Roman"/>
+          <w:sz w:val="20"/>
+          <w:szCs w:val="20"/>
+        </w:rPr>
+        <w:t>Análise terminada com erro(s).</w:t>
+      </w:r>
+    </w:p>
+    <w:p>
+      <w:pPr>
+        <w:pStyle w:val="Standard"/>
+        <w:rPr>
+          <w:rFonts w:ascii="Consolas" w:hAnsi="Consolas" w:cs="Times New Roman"/>
+          <w:sz w:val="20"/>
+          <w:szCs w:val="20"/>
+        </w:rPr>
+      </w:pPr>
+    </w:p>
+    <w:p>
+      <w:pPr>
+        <w:pStyle w:val="Standard"/>
+        <w:rPr>
+          <w:rFonts w:ascii="Consolas" w:hAnsi="Consolas" w:cs="Times New Roman"/>
+          <w:sz w:val="20"/>
+          <w:szCs w:val="20"/>
+        </w:rPr>
+      </w:pPr>
+    </w:p>
+    <w:p>
+      <w:pPr>
+        <w:pStyle w:val="Standard"/>
+        <w:rPr>
+          <w:rFonts w:ascii="Consolas" w:hAnsi="Consolas" w:cs="Times New Roman"/>
+          <w:sz w:val="20"/>
+          <w:szCs w:val="20"/>
+        </w:rPr>
+      </w:pPr>
+    </w:p>
+    <w:p>
+      <w:pPr>
+        <w:pStyle w:val="Standard"/>
+        <w:rPr>
+          <w:rFonts w:ascii="Consolas" w:hAnsi="Consolas" w:cs="Times New Roman"/>
+          <w:sz w:val="20"/>
+          <w:szCs w:val="20"/>
+        </w:rPr>
+      </w:pPr>
+    </w:p>
+    <w:p>
+      <w:pPr>
+        <w:pStyle w:val="Standard"/>
+        <w:rPr>
+          <w:rFonts w:ascii="Consolas" w:hAnsi="Consolas" w:cs="Times New Roman"/>
+          <w:sz w:val="20"/>
+          <w:szCs w:val="20"/>
+        </w:rPr>
+      </w:pPr>
+    </w:p>
+    <w:p>
+      <w:pPr>
+        <w:pStyle w:val="Standard"/>
+        <w:rPr>
+          <w:rFonts w:ascii="Consolas" w:hAnsi="Consolas" w:cs="Times New Roman"/>
+          <w:sz w:val="20"/>
+          <w:szCs w:val="20"/>
+        </w:rPr>
+      </w:pPr>
+    </w:p>
+    <w:p>
+      <w:pPr>
+        <w:pStyle w:val="Standard"/>
+        <w:rPr>
+          <w:rFonts w:ascii="Consolas" w:hAnsi="Consolas" w:cs="Times New Roman"/>
+          <w:sz w:val="20"/>
+          <w:szCs w:val="20"/>
+        </w:rPr>
+      </w:pPr>
+    </w:p>
+    <w:p>
+      <w:pPr>
+        <w:pStyle w:val="Standard"/>
+        <w:rPr>
+          <w:rFonts w:ascii="Consolas" w:hAnsi="Consolas" w:cs="Times New Roman"/>
+          <w:sz w:val="20"/>
+          <w:szCs w:val="20"/>
+        </w:rPr>
       </w:pPr>
     </w:p>
     <w:p>
@@ -9030,15 +10020,502 @@
           <w:bCs/>
         </w:rPr>
       </w:pPr>
-    </w:p>
-    <w:p>
-      <w:pPr>
-        <w:pStyle w:val="Standard"/>
+      <w:r>
         <w:rPr>
           <w:rFonts w:ascii="Times New Roman" w:hAnsi="Times New Roman" w:cs="Times New Roman"/>
           <w:b/>
           <w:bCs/>
         </w:rPr>
+        <w:lastRenderedPageBreak/>
+        <w:t>4.3.2 Segunda execução</w:t>
+      </w:r>
+    </w:p>
+    <w:p>
+      <w:pPr>
+        <w:pStyle w:val="Standard"/>
+        <w:rPr>
+          <w:rFonts w:ascii="Times New Roman" w:hAnsi="Times New Roman" w:cs="Times New Roman"/>
+        </w:rPr>
+      </w:pPr>
+    </w:p>
+    <w:p>
+      <w:pPr>
+        <w:pStyle w:val="Standard"/>
+        <w:rPr>
+          <w:rFonts w:ascii="Times New Roman" w:hAnsi="Times New Roman" w:cs="Times New Roman"/>
+        </w:rPr>
+      </w:pPr>
+      <w:r>
+        <w:rPr>
+          <w:rFonts w:ascii="Times New Roman" w:hAnsi="Times New Roman" w:cs="Times New Roman"/>
+        </w:rPr>
+        <w:t>Código:</w:t>
+      </w:r>
+    </w:p>
+    <w:p>
+      <w:pPr>
+        <w:pStyle w:val="Standard"/>
+        <w:rPr>
+          <w:rFonts w:ascii="Times New Roman" w:hAnsi="Times New Roman" w:cs="Times New Roman"/>
+        </w:rPr>
+      </w:pPr>
+    </w:p>
+    <w:p>
+      <w:pPr>
+        <w:pStyle w:val="Standard"/>
+        <w:rPr>
+          <w:rFonts w:ascii="Consolas" w:hAnsi="Consolas" w:cs="Times New Roman"/>
+          <w:sz w:val="20"/>
+          <w:szCs w:val="20"/>
+        </w:rPr>
+      </w:pPr>
+      <w:r>
+        <w:rPr>
+          <w:rFonts w:ascii="Consolas" w:hAnsi="Consolas" w:cs="Times New Roman"/>
+          <w:sz w:val="20"/>
+          <w:szCs w:val="20"/>
+        </w:rPr>
+        <w:t>{ Programa de Teste</w:t>
+      </w:r>
+    </w:p>
+    <w:p>
+      <w:pPr>
+        <w:pStyle w:val="Standard"/>
+        <w:rPr>
+          <w:rFonts w:ascii="Consolas" w:hAnsi="Consolas" w:cs="Times New Roman"/>
+          <w:sz w:val="20"/>
+          <w:szCs w:val="20"/>
+        </w:rPr>
+      </w:pPr>
+      <w:r>
+        <w:rPr>
+          <w:rFonts w:ascii="Consolas" w:hAnsi="Consolas" w:cs="Times New Roman"/>
+          <w:sz w:val="20"/>
+          <w:szCs w:val="20"/>
+        </w:rPr>
+        <w:t>Calculo de idade }</w:t>
+      </w:r>
+    </w:p>
+    <w:p>
+      <w:pPr>
+        <w:pStyle w:val="Standard"/>
+        <w:rPr>
+          <w:rFonts w:ascii="Consolas" w:hAnsi="Consolas" w:cs="Times New Roman"/>
+          <w:sz w:val="20"/>
+          <w:szCs w:val="20"/>
+        </w:rPr>
+      </w:pPr>
+      <w:r>
+        <w:rPr>
+          <w:rFonts w:ascii="Consolas" w:hAnsi="Consolas" w:cs="Times New Roman"/>
+          <w:sz w:val="20"/>
+          <w:szCs w:val="20"/>
+        </w:rPr>
+        <w:t>init</w:t>
+      </w:r>
+    </w:p>
+    <w:p>
+      <w:pPr>
+        <w:pStyle w:val="Standard"/>
+        <w:rPr>
+          <w:rFonts w:ascii="Consolas" w:hAnsi="Consolas" w:cs="Times New Roman"/>
+          <w:sz w:val="20"/>
+          <w:szCs w:val="20"/>
+        </w:rPr>
+      </w:pPr>
+      <w:r>
+        <w:rPr>
+          <w:rFonts w:ascii="Consolas" w:hAnsi="Consolas" w:cs="Times New Roman"/>
+          <w:sz w:val="20"/>
+          <w:szCs w:val="20"/>
+        </w:rPr>
+        <w:tab/>
+        <w:t>cont_, qtd is integer;</w:t>
+      </w:r>
+    </w:p>
+    <w:p>
+      <w:pPr>
+        <w:pStyle w:val="Standard"/>
+        <w:rPr>
+          <w:rFonts w:ascii="Consolas" w:hAnsi="Consolas" w:cs="Times New Roman"/>
+          <w:sz w:val="20"/>
+          <w:szCs w:val="20"/>
+        </w:rPr>
+      </w:pPr>
+      <w:r>
+        <w:rPr>
+          <w:rFonts w:ascii="Consolas" w:hAnsi="Consolas" w:cs="Times New Roman"/>
+          <w:sz w:val="20"/>
+          <w:szCs w:val="20"/>
+        </w:rPr>
+        <w:tab/>
+        <w:t>media, idade, soma, altura is integer;</w:t>
+      </w:r>
+    </w:p>
+    <w:p>
+      <w:pPr>
+        <w:pStyle w:val="Standard"/>
+        <w:rPr>
+          <w:rFonts w:ascii="Consolas" w:hAnsi="Consolas" w:cs="Times New Roman"/>
+          <w:sz w:val="20"/>
+          <w:szCs w:val="20"/>
+        </w:rPr>
+      </w:pPr>
+    </w:p>
+    <w:p>
+      <w:pPr>
+        <w:pStyle w:val="Standard"/>
+        <w:rPr>
+          <w:rFonts w:ascii="Consolas" w:hAnsi="Consolas" w:cs="Times New Roman"/>
+          <w:sz w:val="20"/>
+          <w:szCs w:val="20"/>
+        </w:rPr>
+      </w:pPr>
+      <w:r>
+        <w:rPr>
+          <w:rFonts w:ascii="Consolas" w:hAnsi="Consolas" w:cs="Times New Roman"/>
+          <w:sz w:val="20"/>
+          <w:szCs w:val="20"/>
+        </w:rPr>
+        <w:tab/>
+        <w:t>cont_ := 5;</w:t>
+      </w:r>
+    </w:p>
+    <w:p>
+      <w:pPr>
+        <w:pStyle w:val="Standard"/>
+        <w:rPr>
+          <w:rFonts w:ascii="Consolas" w:hAnsi="Consolas" w:cs="Times New Roman"/>
+          <w:sz w:val="20"/>
+          <w:szCs w:val="20"/>
+        </w:rPr>
+      </w:pPr>
+      <w:r>
+        <w:rPr>
+          <w:rFonts w:ascii="Consolas" w:hAnsi="Consolas" w:cs="Times New Roman"/>
+          <w:sz w:val="20"/>
+          <w:szCs w:val="20"/>
+        </w:rPr>
+        <w:tab/>
+        <w:t>soma := 0;</w:t>
+      </w:r>
+    </w:p>
+    <w:p>
+      <w:pPr>
+        <w:pStyle w:val="Standard"/>
+        <w:rPr>
+          <w:rFonts w:ascii="Consolas" w:hAnsi="Consolas" w:cs="Times New Roman"/>
+          <w:sz w:val="20"/>
+          <w:szCs w:val="20"/>
+        </w:rPr>
+      </w:pPr>
+      <w:r>
+        <w:rPr>
+          <w:rFonts w:ascii="Consolas" w:hAnsi="Consolas" w:cs="Times New Roman"/>
+          <w:sz w:val="20"/>
+          <w:szCs w:val="20"/>
+        </w:rPr>
+        <w:tab/>
+        <w:t>do</w:t>
+      </w:r>
+    </w:p>
+    <w:p>
+      <w:pPr>
+        <w:pStyle w:val="Standard"/>
+        <w:rPr>
+          <w:rFonts w:ascii="Consolas" w:hAnsi="Consolas" w:cs="Times New Roman"/>
+          <w:sz w:val="20"/>
+          <w:szCs w:val="20"/>
+        </w:rPr>
+      </w:pPr>
+      <w:r>
+        <w:rPr>
+          <w:rFonts w:ascii="Consolas" w:hAnsi="Consolas" w:cs="Times New Roman"/>
+          <w:sz w:val="20"/>
+          <w:szCs w:val="20"/>
+        </w:rPr>
+        <w:tab/>
+      </w:r>
+      <w:r>
+        <w:rPr>
+          <w:rFonts w:ascii="Consolas" w:hAnsi="Consolas" w:cs="Times New Roman"/>
+          <w:sz w:val="20"/>
+          <w:szCs w:val="20"/>
+        </w:rPr>
+        <w:tab/>
+        <w:t>write("Altura: ");</w:t>
+      </w:r>
+    </w:p>
+    <w:p>
+      <w:pPr>
+        <w:pStyle w:val="Standard"/>
+        <w:rPr>
+          <w:rFonts w:ascii="Consolas" w:hAnsi="Consolas" w:cs="Times New Roman"/>
+          <w:sz w:val="20"/>
+          <w:szCs w:val="20"/>
+        </w:rPr>
+      </w:pPr>
+      <w:r>
+        <w:rPr>
+          <w:rFonts w:ascii="Consolas" w:hAnsi="Consolas" w:cs="Times New Roman"/>
+          <w:sz w:val="20"/>
+          <w:szCs w:val="20"/>
+        </w:rPr>
+        <w:tab/>
+      </w:r>
+      <w:r>
+        <w:rPr>
+          <w:rFonts w:ascii="Consolas" w:hAnsi="Consolas" w:cs="Times New Roman"/>
+          <w:sz w:val="20"/>
+          <w:szCs w:val="20"/>
+        </w:rPr>
+        <w:tab/>
+        <w:t>read (altura);</w:t>
+      </w:r>
+    </w:p>
+    <w:p>
+      <w:pPr>
+        <w:pStyle w:val="Standard"/>
+        <w:rPr>
+          <w:rFonts w:ascii="Consolas" w:hAnsi="Consolas" w:cs="Times New Roman"/>
+          <w:sz w:val="20"/>
+          <w:szCs w:val="20"/>
+        </w:rPr>
+      </w:pPr>
+      <w:r>
+        <w:rPr>
+          <w:rFonts w:ascii="Consolas" w:hAnsi="Consolas" w:cs="Times New Roman"/>
+          <w:sz w:val="20"/>
+          <w:szCs w:val="20"/>
+        </w:rPr>
+        <w:tab/>
+      </w:r>
+      <w:r>
+        <w:rPr>
+          <w:rFonts w:ascii="Consolas" w:hAnsi="Consolas" w:cs="Times New Roman"/>
+          <w:sz w:val="20"/>
+          <w:szCs w:val="20"/>
+        </w:rPr>
+        <w:tab/>
+        <w:t>soma := soma + altura;</w:t>
+      </w:r>
+    </w:p>
+    <w:p>
+      <w:pPr>
+        <w:pStyle w:val="Standard"/>
+        <w:rPr>
+          <w:rFonts w:ascii="Consolas" w:hAnsi="Consolas" w:cs="Times New Roman"/>
+          <w:sz w:val="20"/>
+          <w:szCs w:val="20"/>
+          <w:lang w:val="en-US"/>
+        </w:rPr>
+      </w:pPr>
+      <w:r>
+        <w:rPr>
+          <w:rFonts w:ascii="Consolas" w:hAnsi="Consolas" w:cs="Times New Roman"/>
+          <w:sz w:val="20"/>
+          <w:szCs w:val="20"/>
+        </w:rPr>
+        <w:tab/>
+      </w:r>
+      <w:r>
+        <w:rPr>
+          <w:rFonts w:ascii="Consolas" w:hAnsi="Consolas" w:cs="Times New Roman"/>
+          <w:sz w:val="20"/>
+          <w:szCs w:val="20"/>
+        </w:rPr>
+        <w:tab/>
+      </w:r>
+      <w:r>
+        <w:rPr>
+          <w:rFonts w:ascii="Consolas" w:hAnsi="Consolas" w:cs="Times New Roman"/>
+          <w:sz w:val="20"/>
+          <w:szCs w:val="20"/>
+          <w:lang w:val="en-US"/>
+        </w:rPr>
+        <w:t>cont_ := cont_ - 1;</w:t>
+      </w:r>
+    </w:p>
+    <w:p>
+      <w:pPr>
+        <w:pStyle w:val="Standard"/>
+        <w:rPr>
+          <w:rFonts w:ascii="Consolas" w:hAnsi="Consolas" w:cs="Times New Roman"/>
+          <w:sz w:val="20"/>
+          <w:szCs w:val="20"/>
+          <w:lang w:val="en-US"/>
+        </w:rPr>
+      </w:pPr>
+      <w:r>
+        <w:rPr>
+          <w:rFonts w:ascii="Consolas" w:hAnsi="Consolas" w:cs="Times New Roman"/>
+          <w:sz w:val="20"/>
+          <w:szCs w:val="20"/>
+          <w:lang w:val="en-US"/>
+        </w:rPr>
+        <w:tab/>
+        <w:t>while (cont_ &gt; 0);</w:t>
+      </w:r>
+    </w:p>
+    <w:p>
+      <w:pPr>
+        <w:pStyle w:val="Standard"/>
+        <w:rPr>
+          <w:rFonts w:ascii="Consolas" w:hAnsi="Consolas" w:cs="Times New Roman"/>
+          <w:sz w:val="20"/>
+          <w:szCs w:val="20"/>
+          <w:lang w:val="en-US"/>
+        </w:rPr>
+      </w:pPr>
+    </w:p>
+    <w:p>
+      <w:pPr>
+        <w:pStyle w:val="Standard"/>
+        <w:rPr>
+          <w:rFonts w:ascii="Consolas" w:hAnsi="Consolas" w:cs="Times New Roman"/>
+          <w:sz w:val="20"/>
+          <w:szCs w:val="20"/>
+          <w:lang w:val="en-US"/>
+        </w:rPr>
+      </w:pPr>
+      <w:r>
+        <w:rPr>
+          <w:rFonts w:ascii="Consolas" w:hAnsi="Consolas" w:cs="Times New Roman"/>
+          <w:sz w:val="20"/>
+          <w:szCs w:val="20"/>
+          <w:lang w:val="en-US"/>
+        </w:rPr>
+        <w:tab/>
+        <w:t>write("Media: ");</w:t>
+      </w:r>
+    </w:p>
+    <w:p>
+      <w:pPr>
+        <w:pStyle w:val="Standard"/>
+        <w:rPr>
+          <w:rFonts w:ascii="Consolas" w:hAnsi="Consolas" w:cs="Times New Roman"/>
+          <w:sz w:val="20"/>
+          <w:szCs w:val="20"/>
+        </w:rPr>
+      </w:pPr>
+      <w:r>
+        <w:rPr>
+          <w:rFonts w:ascii="Consolas" w:hAnsi="Consolas" w:cs="Times New Roman"/>
+          <w:sz w:val="20"/>
+          <w:szCs w:val="20"/>
+          <w:lang w:val="en-US"/>
+        </w:rPr>
+        <w:tab/>
+      </w:r>
+      <w:r>
+        <w:rPr>
+          <w:rFonts w:ascii="Consolas" w:hAnsi="Consolas" w:cs="Times New Roman"/>
+          <w:sz w:val="20"/>
+          <w:szCs w:val="20"/>
+        </w:rPr>
+        <w:t>write(soma / qtd);</w:t>
+      </w:r>
+    </w:p>
+    <w:p>
+      <w:pPr>
+        <w:pStyle w:val="Standard"/>
+        <w:rPr>
+          <w:rFonts w:ascii="Consolas" w:hAnsi="Consolas" w:cs="Times New Roman"/>
+          <w:sz w:val="20"/>
+          <w:szCs w:val="20"/>
+        </w:rPr>
+      </w:pPr>
+      <w:r>
+        <w:rPr>
+          <w:rFonts w:ascii="Consolas" w:hAnsi="Consolas" w:cs="Times New Roman"/>
+          <w:sz w:val="20"/>
+          <w:szCs w:val="20"/>
+        </w:rPr>
+        <w:t>stop</w:t>
+      </w:r>
+    </w:p>
+    <w:p>
+      <w:pPr>
+        <w:pStyle w:val="Standard"/>
+        <w:rPr>
+          <w:rFonts w:ascii="Times New Roman" w:hAnsi="Times New Roman" w:cs="Times New Roman"/>
+        </w:rPr>
+      </w:pPr>
+    </w:p>
+    <w:p>
+      <w:pPr>
+        <w:pStyle w:val="Standard"/>
+        <w:rPr>
+          <w:rFonts w:ascii="Times New Roman" w:hAnsi="Times New Roman" w:cs="Times New Roman"/>
+        </w:rPr>
+      </w:pPr>
+      <w:r>
+        <w:rPr>
+          <w:rFonts w:ascii="Times New Roman" w:hAnsi="Times New Roman" w:cs="Times New Roman"/>
+        </w:rPr>
+        <w:t>Resultado:</w:t>
+      </w:r>
+    </w:p>
+    <w:p>
+      <w:pPr>
+        <w:pStyle w:val="Standard"/>
+        <w:rPr>
+          <w:rFonts w:ascii="Times New Roman" w:hAnsi="Times New Roman" w:cs="Times New Roman"/>
+        </w:rPr>
+      </w:pPr>
+    </w:p>
+    <w:p>
+      <w:pPr>
+        <w:pStyle w:val="Standard"/>
+        <w:rPr>
+          <w:rFonts w:ascii="Consolas" w:hAnsi="Consolas" w:cs="Times New Roman"/>
+          <w:sz w:val="20"/>
+          <w:szCs w:val="20"/>
+        </w:rPr>
+      </w:pPr>
+      <w:r>
+        <w:rPr>
+          <w:rFonts w:ascii="Consolas" w:hAnsi="Consolas" w:cs="Times New Roman"/>
+          <w:sz w:val="20"/>
+          <w:szCs w:val="20"/>
+        </w:rPr>
+        <w:t>Análise terminada com</w:t>
+      </w:r>
+      <w:r>
+        <w:rPr>
+          <w:rFonts w:ascii="Consolas" w:hAnsi="Consolas" w:cs="Times New Roman"/>
+          <w:sz w:val="20"/>
+          <w:szCs w:val="20"/>
+        </w:rPr>
+        <w:t xml:space="preserve"> sucesso</w:t>
+      </w:r>
+      <w:r>
+        <w:rPr>
+          <w:rFonts w:ascii="Consolas" w:hAnsi="Consolas" w:cs="Times New Roman"/>
+          <w:sz w:val="20"/>
+          <w:szCs w:val="20"/>
+        </w:rPr>
+        <w:t>.</w:t>
+      </w:r>
+    </w:p>
+    <w:p>
+      <w:pPr>
+        <w:pStyle w:val="Standard"/>
+        <w:rPr>
+          <w:rFonts w:ascii="Consolas" w:hAnsi="Consolas" w:cs="Times New Roman"/>
+          <w:sz w:val="20"/>
+          <w:szCs w:val="20"/>
+        </w:rPr>
+      </w:pPr>
+    </w:p>
+    <w:p>
+      <w:pPr>
+        <w:pStyle w:val="Standard"/>
+        <w:rPr>
+          <w:rFonts w:ascii="Consolas" w:hAnsi="Consolas" w:cs="Times New Roman"/>
+          <w:sz w:val="20"/>
+          <w:szCs w:val="20"/>
+        </w:rPr>
       </w:pPr>
     </w:p>
     <w:p>
@@ -9050,90 +10527,67 @@
           <w:bCs/>
         </w:rPr>
       </w:pPr>
-    </w:p>
-    <w:p>
-      <w:pPr>
-        <w:pStyle w:val="Standard"/>
+      <w:r>
         <w:rPr>
           <w:rFonts w:ascii="Times New Roman" w:hAnsi="Times New Roman" w:cs="Times New Roman"/>
           <w:b/>
           <w:bCs/>
         </w:rPr>
-      </w:pPr>
-      <w:bookmarkStart w:id="8" w:name="_GoBack"/>
-      <w:bookmarkEnd w:id="8"/>
-    </w:p>
-    <w:p>
-      <w:pPr>
-        <w:pStyle w:val="Standard"/>
-        <w:rPr>
-          <w:rFonts w:ascii="Times New Roman" w:hAnsi="Times New Roman" w:cs="Times New Roman"/>
-        </w:rPr>
-      </w:pPr>
-    </w:p>
-    <w:p>
-      <w:pPr>
-        <w:pStyle w:val="Standard"/>
+        <w:t>4</w:t>
+      </w:r>
+      <w:r>
         <w:rPr>
           <w:rFonts w:ascii="Times New Roman" w:hAnsi="Times New Roman" w:cs="Times New Roman"/>
           <w:b/>
           <w:bCs/>
         </w:rPr>
-      </w:pPr>
-      <w:bookmarkStart w:id="9" w:name="__DdeLink__14_668952772"/>
-      <w:r>
+        <w:t>.4 Teste 4</w:t>
+      </w:r>
+    </w:p>
+    <w:p>
+      <w:pPr>
+        <w:pStyle w:val="Standard"/>
         <w:rPr>
           <w:rFonts w:ascii="Times New Roman" w:hAnsi="Times New Roman" w:cs="Times New Roman"/>
           <w:b/>
           <w:bCs/>
         </w:rPr>
-        <w:lastRenderedPageBreak/>
-        <w:t>4</w:t>
-      </w:r>
-      <w:r>
+      </w:pPr>
+    </w:p>
+    <w:p>
+      <w:pPr>
+        <w:pStyle w:val="Standard"/>
         <w:rPr>
           <w:rFonts w:ascii="Times New Roman" w:hAnsi="Times New Roman" w:cs="Times New Roman"/>
           <w:b/>
           <w:bCs/>
         </w:rPr>
-        <w:t>.3 Teste 3</w:t>
-      </w:r>
-      <w:bookmarkEnd w:id="9"/>
-    </w:p>
-    <w:p>
-      <w:pPr>
-        <w:pStyle w:val="Standard"/>
+      </w:pPr>
+      <w:r>
         <w:rPr>
           <w:rFonts w:ascii="Times New Roman" w:hAnsi="Times New Roman" w:cs="Times New Roman"/>
           <w:b/>
           <w:bCs/>
         </w:rPr>
-      </w:pPr>
-    </w:p>
-    <w:p>
-      <w:pPr>
-        <w:pStyle w:val="Standard"/>
+        <w:t>4.4</w:t>
+      </w:r>
+      <w:r>
         <w:rPr>
           <w:rFonts w:ascii="Times New Roman" w:hAnsi="Times New Roman" w:cs="Times New Roman"/>
           <w:b/>
           <w:bCs/>
         </w:rPr>
-      </w:pPr>
-      <w:r>
+        <w:t>.1 Primeira execução</w:t>
+      </w:r>
+    </w:p>
+    <w:p>
+      <w:pPr>
+        <w:pStyle w:val="Standard"/>
         <w:rPr>
           <w:rFonts w:ascii="Times New Roman" w:hAnsi="Times New Roman" w:cs="Times New Roman"/>
           <w:b/>
           <w:bCs/>
         </w:rPr>
-        <w:t>4.3.1 Primeira execução</w:t>
-      </w:r>
-    </w:p>
-    <w:p>
-      <w:pPr>
-        <w:pStyle w:val="Standard"/>
-        <w:rPr>
-          <w:rFonts w:ascii="Times New Roman" w:hAnsi="Times New Roman" w:cs="Times New Roman"/>
-        </w:rPr>
       </w:pPr>
     </w:p>
     <w:p>
@@ -9173,42 +10627,6 @@
           <w:sz w:val="20"/>
           <w:szCs w:val="20"/>
         </w:rPr>
-        <w:t>{ Programa de Teste</w:t>
-      </w:r>
-    </w:p>
-    <w:p>
-      <w:pPr>
-        <w:pStyle w:val="Standard"/>
-        <w:rPr>
-          <w:rFonts w:ascii="Consolas" w:hAnsi="Consolas" w:cs="Times New Roman"/>
-          <w:sz w:val="20"/>
-          <w:szCs w:val="20"/>
-        </w:rPr>
-      </w:pPr>
-      <w:r>
-        <w:rPr>
-          <w:rFonts w:ascii="Consolas" w:hAnsi="Consolas" w:cs="Times New Roman"/>
-          <w:sz w:val="20"/>
-          <w:szCs w:val="20"/>
-        </w:rPr>
-        <w:t>Calculo de idade }</w:t>
-      </w:r>
-    </w:p>
-    <w:p>
-      <w:pPr>
-        <w:pStyle w:val="Standard"/>
-        <w:rPr>
-          <w:rFonts w:ascii="Consolas" w:hAnsi="Consolas" w:cs="Times New Roman"/>
-          <w:sz w:val="20"/>
-          <w:szCs w:val="20"/>
-        </w:rPr>
-      </w:pPr>
-      <w:r>
-        <w:rPr>
-          <w:rFonts w:ascii="Consolas" w:hAnsi="Consolas" w:cs="Times New Roman"/>
-          <w:sz w:val="20"/>
-          <w:szCs w:val="20"/>
-        </w:rPr>
         <w:t>init</w:t>
       </w:r>
     </w:p>
@@ -9227,34 +10645,27 @@
           <w:sz w:val="20"/>
           <w:szCs w:val="20"/>
         </w:rPr>
-        <w:t xml:space="preserve">    cont_ is integer;</w:t>
-      </w:r>
-    </w:p>
-    <w:p>
-      <w:pPr>
-        <w:pStyle w:val="Standard"/>
-        <w:rPr>
-          <w:rFonts w:ascii="Consolas" w:hAnsi="Consolas" w:cs="Times New Roman"/>
-          <w:sz w:val="20"/>
-          <w:szCs w:val="20"/>
-        </w:rPr>
-      </w:pPr>
-      <w:r>
-        <w:rPr>
-          <w:rFonts w:ascii="Consolas" w:hAnsi="Consolas" w:cs="Times New Roman"/>
-          <w:sz w:val="20"/>
-          <w:szCs w:val="20"/>
-        </w:rPr>
-        <w:t xml:space="preserve">    media, idade, soma_ is integer;</w:t>
-      </w:r>
-    </w:p>
-    <w:p>
-      <w:pPr>
-        <w:pStyle w:val="Standard"/>
-        <w:rPr>
-          <w:rFonts w:ascii="Consolas" w:hAnsi="Consolas" w:cs="Times New Roman"/>
-          <w:sz w:val="20"/>
-          <w:szCs w:val="20"/>
+        <w:t xml:space="preserve">    i, j, k, total, soma is integer;</w:t>
+      </w:r>
+    </w:p>
+    <w:p>
+      <w:pPr>
+        <w:pStyle w:val="Standard"/>
+        <w:rPr>
+          <w:rFonts w:ascii="Consolas" w:hAnsi="Consolas" w:cs="Times New Roman"/>
+          <w:sz w:val="20"/>
+          <w:szCs w:val="20"/>
+        </w:rPr>
+      </w:pPr>
+    </w:p>
+    <w:p>
+      <w:pPr>
+        <w:pStyle w:val="Standard"/>
+        <w:rPr>
+          <w:rFonts w:ascii="Consolas" w:hAnsi="Consolas" w:cs="Times New Roman"/>
+          <w:sz w:val="20"/>
+          <w:szCs w:val="20"/>
+          <w:lang w:val="en-US"/>
         </w:rPr>
       </w:pPr>
       <w:r>
@@ -9265,235 +10676,172 @@
         </w:rPr>
         <w:t xml:space="preserve">    </w:t>
       </w:r>
-    </w:p>
-    <w:p>
-      <w:pPr>
-        <w:pStyle w:val="Standard"/>
-        <w:rPr>
-          <w:rFonts w:ascii="Consolas" w:hAnsi="Consolas" w:cs="Times New Roman"/>
-          <w:sz w:val="20"/>
-          <w:szCs w:val="20"/>
-        </w:rPr>
-      </w:pPr>
-      <w:r>
-        <w:rPr>
-          <w:rFonts w:ascii="Consolas" w:hAnsi="Consolas" w:cs="Times New Roman"/>
-          <w:sz w:val="20"/>
-          <w:szCs w:val="20"/>
-        </w:rPr>
-        <w:t xml:space="preserve">    cont_ := 5;</w:t>
-      </w:r>
-    </w:p>
-    <w:p>
-      <w:pPr>
-        <w:pStyle w:val="Standard"/>
-        <w:rPr>
-          <w:rFonts w:ascii="Consolas" w:hAnsi="Consolas" w:cs="Times New Roman"/>
-          <w:sz w:val="20"/>
-          <w:szCs w:val="20"/>
-        </w:rPr>
-      </w:pPr>
-      <w:r>
-        <w:rPr>
-          <w:rFonts w:ascii="Consolas" w:hAnsi="Consolas" w:cs="Times New Roman"/>
-          <w:sz w:val="20"/>
-          <w:szCs w:val="20"/>
-        </w:rPr>
-        <w:t xml:space="preserve">    soma := 0;</w:t>
-      </w:r>
-    </w:p>
-    <w:p>
-      <w:pPr>
-        <w:pStyle w:val="Standard"/>
-        <w:rPr>
-          <w:rFonts w:ascii="Consolas" w:hAnsi="Consolas" w:cs="Times New Roman"/>
-          <w:sz w:val="20"/>
-          <w:szCs w:val="20"/>
-        </w:rPr>
-      </w:pPr>
-      <w:r>
-        <w:rPr>
-          <w:rFonts w:ascii="Consolas" w:hAnsi="Consolas" w:cs="Times New Roman"/>
-          <w:sz w:val="20"/>
-          <w:szCs w:val="20"/>
-        </w:rPr>
-        <w:t xml:space="preserve">    do</w:t>
-      </w:r>
-    </w:p>
-    <w:p>
-      <w:pPr>
-        <w:pStyle w:val="Standard"/>
-        <w:rPr>
-          <w:rFonts w:ascii="Consolas" w:hAnsi="Consolas" w:cs="Times New Roman"/>
-          <w:sz w:val="20"/>
-          <w:szCs w:val="20"/>
-        </w:rPr>
-      </w:pPr>
-      <w:r>
-        <w:rPr>
-          <w:rFonts w:ascii="Consolas" w:hAnsi="Consolas" w:cs="Times New Roman"/>
-          <w:sz w:val="20"/>
-          <w:szCs w:val="20"/>
-        </w:rPr>
-        <w:t xml:space="preserve">        write("Altura:");</w:t>
-      </w:r>
-    </w:p>
-    <w:p>
-      <w:pPr>
-        <w:pStyle w:val="Standard"/>
-        <w:rPr>
-          <w:rFonts w:ascii="Consolas" w:hAnsi="Consolas" w:cs="Times New Roman"/>
-          <w:sz w:val="20"/>
-          <w:szCs w:val="20"/>
-        </w:rPr>
-      </w:pPr>
-      <w:r>
-        <w:rPr>
-          <w:rFonts w:ascii="Consolas" w:hAnsi="Consolas" w:cs="Times New Roman"/>
-          <w:sz w:val="20"/>
-          <w:szCs w:val="20"/>
-        </w:rPr>
-        <w:t xml:space="preserve">        read(altura);</w:t>
-      </w:r>
-    </w:p>
-    <w:p>
-      <w:pPr>
-        <w:pStyle w:val="Standard"/>
-        <w:rPr>
-          <w:rFonts w:ascii="Consolas" w:hAnsi="Consolas" w:cs="Times New Roman"/>
-          <w:sz w:val="20"/>
-          <w:szCs w:val="20"/>
-        </w:rPr>
-      </w:pPr>
-      <w:r>
-        <w:rPr>
-          <w:rFonts w:ascii="Consolas" w:hAnsi="Consolas" w:cs="Times New Roman"/>
-          <w:sz w:val="20"/>
-          <w:szCs w:val="20"/>
-        </w:rPr>
-        <w:t xml:space="preserve">        soma := soma + altura;</w:t>
-      </w:r>
-    </w:p>
-    <w:p>
-      <w:pPr>
-        <w:pStyle w:val="Standard"/>
-        <w:rPr>
-          <w:rFonts w:ascii="Consolas" w:hAnsi="Consolas" w:cs="Times New Roman"/>
-          <w:sz w:val="20"/>
-          <w:szCs w:val="20"/>
-          <w:lang w:val="en-US"/>
-        </w:rPr>
-      </w:pPr>
-      <w:r>
-        <w:rPr>
-          <w:rFonts w:ascii="Consolas" w:hAnsi="Consolas" w:cs="Times New Roman"/>
-          <w:sz w:val="20"/>
-          <w:szCs w:val="20"/>
-        </w:rPr>
-        <w:t xml:space="preserve">        </w:t>
-      </w:r>
-      <w:r>
-        <w:rPr>
-          <w:rFonts w:ascii="Consolas" w:hAnsi="Consolas" w:cs="Times New Roman"/>
-          <w:sz w:val="20"/>
-          <w:szCs w:val="20"/>
-          <w:lang w:val="en-US"/>
-        </w:rPr>
-        <w:t>cont_ := cont_ - 1;</w:t>
-      </w:r>
-    </w:p>
-    <w:p>
-      <w:pPr>
-        <w:pStyle w:val="Standard"/>
-        <w:rPr>
-          <w:rFonts w:ascii="Consolas" w:hAnsi="Consolas" w:cs="Times New Roman"/>
-          <w:sz w:val="20"/>
-          <w:szCs w:val="20"/>
-          <w:lang w:val="en-US"/>
-        </w:rPr>
-      </w:pPr>
-      <w:r>
-        <w:rPr>
-          <w:rFonts w:ascii="Consolas" w:hAnsi="Consolas" w:cs="Times New Roman"/>
-          <w:sz w:val="20"/>
-          <w:szCs w:val="20"/>
-          <w:lang w:val="en-US"/>
-        </w:rPr>
-        <w:t xml:space="preserve">    while(cont_ &gt; 0);</w:t>
-      </w:r>
-    </w:p>
-    <w:p>
-      <w:pPr>
-        <w:pStyle w:val="Standard"/>
-        <w:rPr>
-          <w:rFonts w:ascii="Consolas" w:hAnsi="Consolas" w:cs="Times New Roman"/>
-          <w:sz w:val="20"/>
-          <w:szCs w:val="20"/>
-          <w:lang w:val="en-US"/>
-        </w:rPr>
-      </w:pPr>
-    </w:p>
-    <w:p>
-      <w:pPr>
-        <w:pStyle w:val="Standard"/>
-        <w:rPr>
-          <w:rFonts w:ascii="Consolas" w:hAnsi="Consolas" w:cs="Times New Roman"/>
-          <w:sz w:val="20"/>
-          <w:szCs w:val="20"/>
-          <w:lang w:val="en-US"/>
-        </w:rPr>
-      </w:pPr>
-      <w:r>
-        <w:rPr>
-          <w:rFonts w:ascii="Consolas" w:hAnsi="Consolas" w:cs="Times New Roman"/>
-          <w:sz w:val="20"/>
-          <w:szCs w:val="20"/>
-          <w:lang w:val="en-US"/>
-        </w:rPr>
-        <w:t xml:space="preserve">    write("Media: ");</w:t>
-      </w:r>
-    </w:p>
-    <w:p>
-      <w:pPr>
-        <w:pStyle w:val="Standard"/>
-        <w:rPr>
-          <w:rFonts w:ascii="Consolas" w:hAnsi="Consolas" w:cs="Times New Roman"/>
-          <w:sz w:val="20"/>
-          <w:szCs w:val="20"/>
-        </w:rPr>
-      </w:pPr>
-      <w:r>
-        <w:rPr>
-          <w:rFonts w:ascii="Consolas" w:hAnsi="Consolas" w:cs="Times New Roman"/>
-          <w:sz w:val="20"/>
-          <w:szCs w:val="20"/>
-          <w:lang w:val="en-US"/>
-        </w:rPr>
-        <w:t xml:space="preserve">    </w:t>
-      </w:r>
-      <w:r>
-        <w:rPr>
-          <w:rFonts w:ascii="Consolas" w:hAnsi="Consolas" w:cs="Times New Roman"/>
-          <w:sz w:val="20"/>
-          <w:szCs w:val="20"/>
-        </w:rPr>
-        <w:t>write (soma / qtd);</w:t>
-      </w:r>
-    </w:p>
-    <w:p>
-      <w:pPr>
-        <w:pStyle w:val="Standard"/>
-        <w:rPr>
-          <w:rFonts w:ascii="Consolas" w:hAnsi="Consolas" w:cs="Times New Roman"/>
-          <w:sz w:val="20"/>
-          <w:szCs w:val="20"/>
-        </w:rPr>
-      </w:pPr>
-      <w:r>
-        <w:rPr>
-          <w:rFonts w:ascii="Consolas" w:hAnsi="Consolas" w:cs="Times New Roman"/>
-          <w:sz w:val="20"/>
-          <w:szCs w:val="20"/>
+      <w:r>
+        <w:rPr>
+          <w:rFonts w:ascii="Consolas" w:hAnsi="Consolas" w:cs="Times New Roman"/>
+          <w:sz w:val="20"/>
+          <w:szCs w:val="20"/>
+          <w:lang w:val="en-US"/>
+        </w:rPr>
+        <w:t>read(I);</w:t>
+      </w:r>
+    </w:p>
+    <w:p>
+      <w:pPr>
+        <w:pStyle w:val="Standard"/>
+        <w:rPr>
+          <w:rFonts w:ascii="Consolas" w:hAnsi="Consolas" w:cs="Times New Roman"/>
+          <w:sz w:val="20"/>
+          <w:szCs w:val="20"/>
+          <w:lang w:val="en-US"/>
+        </w:rPr>
+      </w:pPr>
+      <w:r>
+        <w:rPr>
+          <w:rFonts w:ascii="Consolas" w:hAnsi="Consolas" w:cs="Times New Roman"/>
+          <w:sz w:val="20"/>
+          <w:szCs w:val="20"/>
+          <w:lang w:val="en-US"/>
+        </w:rPr>
+        <w:t xml:space="preserve">    k := i * (5 - i * 50 / 10);</w:t>
+      </w:r>
+    </w:p>
+    <w:p>
+      <w:pPr>
+        <w:pStyle w:val="Standard"/>
+        <w:rPr>
+          <w:rFonts w:ascii="Consolas" w:hAnsi="Consolas" w:cs="Times New Roman"/>
+          <w:sz w:val="20"/>
+          <w:szCs w:val="20"/>
+          <w:lang w:val="en-US"/>
+        </w:rPr>
+      </w:pPr>
+      <w:r>
+        <w:rPr>
+          <w:rFonts w:ascii="Consolas" w:hAnsi="Consolas" w:cs="Times New Roman"/>
+          <w:sz w:val="20"/>
+          <w:szCs w:val="20"/>
+          <w:lang w:val="en-US"/>
+        </w:rPr>
+        <w:t xml:space="preserve">    j := i * 10;</w:t>
+      </w:r>
+    </w:p>
+    <w:p>
+      <w:pPr>
+        <w:pStyle w:val="Standard"/>
+        <w:rPr>
+          <w:rFonts w:ascii="Consolas" w:hAnsi="Consolas" w:cs="Times New Roman"/>
+          <w:sz w:val="20"/>
+          <w:szCs w:val="20"/>
+          <w:lang w:val="en-US"/>
+        </w:rPr>
+      </w:pPr>
+      <w:r>
+        <w:rPr>
+          <w:rFonts w:ascii="Consolas" w:hAnsi="Consolas" w:cs="Times New Roman"/>
+          <w:sz w:val="20"/>
+          <w:szCs w:val="20"/>
+          <w:lang w:val="en-US"/>
+        </w:rPr>
+        <w:t xml:space="preserve">    k := i * j / k;</w:t>
+      </w:r>
+    </w:p>
+    <w:p>
+      <w:pPr>
+        <w:pStyle w:val="Standard"/>
+        <w:rPr>
+          <w:rFonts w:ascii="Consolas" w:hAnsi="Consolas" w:cs="Times New Roman"/>
+          <w:sz w:val="20"/>
+          <w:szCs w:val="20"/>
+          <w:lang w:val="en-US"/>
+        </w:rPr>
+      </w:pPr>
+      <w:r>
+        <w:rPr>
+          <w:rFonts w:ascii="Consolas" w:hAnsi="Consolas" w:cs="Times New Roman"/>
+          <w:sz w:val="20"/>
+          <w:szCs w:val="20"/>
+          <w:lang w:val="en-US"/>
+        </w:rPr>
+        <w:t xml:space="preserve">    k := 4 + a;</w:t>
+      </w:r>
+    </w:p>
+    <w:p>
+      <w:pPr>
+        <w:pStyle w:val="Standard"/>
+        <w:rPr>
+          <w:rFonts w:ascii="Consolas" w:hAnsi="Consolas" w:cs="Times New Roman"/>
+          <w:sz w:val="20"/>
+          <w:szCs w:val="20"/>
+          <w:lang w:val="en-US"/>
+        </w:rPr>
+      </w:pPr>
+      <w:r>
+        <w:rPr>
+          <w:rFonts w:ascii="Consolas" w:hAnsi="Consolas" w:cs="Times New Roman"/>
+          <w:sz w:val="20"/>
+          <w:szCs w:val="20"/>
+          <w:lang w:val="en-US"/>
+        </w:rPr>
+        <w:t xml:space="preserve">    write(i);</w:t>
+      </w:r>
+    </w:p>
+    <w:p>
+      <w:pPr>
+        <w:pStyle w:val="Standard"/>
+        <w:rPr>
+          <w:rFonts w:ascii="Consolas" w:hAnsi="Consolas" w:cs="Times New Roman"/>
+          <w:sz w:val="20"/>
+          <w:szCs w:val="20"/>
+          <w:lang w:val="en-US"/>
+        </w:rPr>
+      </w:pPr>
+      <w:r>
+        <w:rPr>
+          <w:rFonts w:ascii="Consolas" w:hAnsi="Consolas" w:cs="Times New Roman"/>
+          <w:sz w:val="20"/>
+          <w:szCs w:val="20"/>
+          <w:lang w:val="en-US"/>
+        </w:rPr>
+        <w:t xml:space="preserve">    write(j);</w:t>
+      </w:r>
+    </w:p>
+    <w:p>
+      <w:pPr>
+        <w:pStyle w:val="Standard"/>
+        <w:rPr>
+          <w:rFonts w:ascii="Consolas" w:hAnsi="Consolas" w:cs="Times New Roman"/>
+          <w:sz w:val="20"/>
+          <w:szCs w:val="20"/>
+          <w:lang w:val="en-US"/>
+        </w:rPr>
+      </w:pPr>
+      <w:r>
+        <w:rPr>
+          <w:rFonts w:ascii="Consolas" w:hAnsi="Consolas" w:cs="Times New Roman"/>
+          <w:sz w:val="20"/>
+          <w:szCs w:val="20"/>
+          <w:lang w:val="en-US"/>
+        </w:rPr>
+        <w:t xml:space="preserve">    write(k);</w:t>
+      </w:r>
+    </w:p>
+    <w:p>
+      <w:pPr>
+        <w:pStyle w:val="Standard"/>
+        <w:rPr>
+          <w:rFonts w:ascii="Consolas" w:hAnsi="Consolas" w:cs="Times New Roman"/>
+          <w:sz w:val="20"/>
+          <w:szCs w:val="20"/>
+          <w:lang w:val="en-US"/>
+        </w:rPr>
+      </w:pPr>
+      <w:r>
+        <w:rPr>
+          <w:rFonts w:ascii="Consolas" w:hAnsi="Consolas" w:cs="Times New Roman"/>
+          <w:sz w:val="20"/>
+          <w:szCs w:val="20"/>
+          <w:lang w:val="en-US"/>
         </w:rPr>
         <w:t>stop</w:t>
       </w:r>
@@ -9503,19 +10851,22 @@
         <w:pStyle w:val="Standard"/>
         <w:rPr>
           <w:rFonts w:ascii="Times New Roman" w:hAnsi="Times New Roman" w:cs="Times New Roman"/>
-        </w:rPr>
-      </w:pPr>
-    </w:p>
-    <w:p>
-      <w:pPr>
-        <w:pStyle w:val="Standard"/>
-        <w:rPr>
-          <w:rFonts w:ascii="Times New Roman" w:hAnsi="Times New Roman" w:cs="Times New Roman"/>
-        </w:rPr>
-      </w:pPr>
-      <w:r>
-        <w:rPr>
-          <w:rFonts w:ascii="Times New Roman" w:hAnsi="Times New Roman" w:cs="Times New Roman"/>
+          <w:lang w:val="en-US"/>
+        </w:rPr>
+      </w:pPr>
+    </w:p>
+    <w:p>
+      <w:pPr>
+        <w:pStyle w:val="Standard"/>
+        <w:rPr>
+          <w:rFonts w:ascii="Times New Roman" w:hAnsi="Times New Roman" w:cs="Times New Roman"/>
+          <w:lang w:val="en-US"/>
+        </w:rPr>
+      </w:pPr>
+      <w:r>
+        <w:rPr>
+          <w:rFonts w:ascii="Times New Roman" w:hAnsi="Times New Roman" w:cs="Times New Roman"/>
+          <w:lang w:val="en-US"/>
         </w:rPr>
         <w:t>Resultado:</w:t>
       </w:r>
@@ -9525,97 +10876,62 @@
         <w:pStyle w:val="Standard"/>
         <w:rPr>
           <w:rFonts w:ascii="Times New Roman" w:hAnsi="Times New Roman" w:cs="Times New Roman"/>
-        </w:rPr>
-      </w:pPr>
-    </w:p>
-    <w:p>
-      <w:pPr>
-        <w:pStyle w:val="Standard"/>
-        <w:rPr>
-          <w:rFonts w:ascii="Consolas" w:hAnsi="Consolas" w:cs="Times New Roman"/>
-          <w:sz w:val="20"/>
-          <w:szCs w:val="20"/>
-        </w:rPr>
-      </w:pPr>
-      <w:r>
-        <w:rPr>
-          <w:rFonts w:ascii="Consolas" w:hAnsi="Consolas" w:cs="Times New Roman"/>
-          <w:sz w:val="20"/>
-          <w:szCs w:val="20"/>
-        </w:rPr>
-        <w:t>Erro semântico na linha 8: Identificador 'soma' não declarado.</w:t>
-      </w:r>
-    </w:p>
-    <w:p>
-      <w:pPr>
-        <w:pStyle w:val="Standard"/>
-        <w:rPr>
-          <w:rFonts w:ascii="Consolas" w:hAnsi="Consolas" w:cs="Times New Roman"/>
-          <w:sz w:val="20"/>
-          <w:szCs w:val="20"/>
-        </w:rPr>
-      </w:pPr>
-      <w:r>
-        <w:rPr>
-          <w:rFonts w:ascii="Consolas" w:hAnsi="Consolas" w:cs="Times New Roman"/>
-          <w:sz w:val="20"/>
-          <w:szCs w:val="20"/>
-        </w:rPr>
-        <w:t>Erro semântico na linha 11: Identificador 'altura' não declarado.</w:t>
-      </w:r>
-    </w:p>
-    <w:p>
-      <w:pPr>
-        <w:pStyle w:val="Standard"/>
-        <w:rPr>
-          <w:rFonts w:ascii="Consolas" w:hAnsi="Consolas" w:cs="Times New Roman"/>
-          <w:sz w:val="20"/>
-          <w:szCs w:val="20"/>
-        </w:rPr>
-      </w:pPr>
-      <w:r>
-        <w:rPr>
-          <w:rFonts w:ascii="Consolas" w:hAnsi="Consolas" w:cs="Times New Roman"/>
-          <w:sz w:val="20"/>
-          <w:szCs w:val="20"/>
-        </w:rPr>
-        <w:t>Erro semântico na linha 12: Operadores aritméticos só se aplicam ao tipo integer.</w:t>
-      </w:r>
-    </w:p>
-    <w:p>
-      <w:pPr>
-        <w:pStyle w:val="Standard"/>
-        <w:rPr>
-          <w:rFonts w:ascii="Consolas" w:hAnsi="Consolas" w:cs="Times New Roman"/>
-          <w:sz w:val="20"/>
-          <w:szCs w:val="20"/>
-        </w:rPr>
-      </w:pPr>
-      <w:r>
-        <w:rPr>
-          <w:rFonts w:ascii="Consolas" w:hAnsi="Consolas" w:cs="Times New Roman"/>
-          <w:sz w:val="20"/>
-          <w:szCs w:val="20"/>
-        </w:rPr>
-        <w:t>Erro semântico na linha 17: Identificador 'qtd' não declarado.</w:t>
-      </w:r>
-    </w:p>
-    <w:p>
-      <w:pPr>
-        <w:pStyle w:val="Standard"/>
-        <w:rPr>
-          <w:rFonts w:ascii="Consolas" w:hAnsi="Consolas" w:cs="Times New Roman"/>
-          <w:sz w:val="20"/>
-          <w:szCs w:val="20"/>
-        </w:rPr>
-      </w:pPr>
-      <w:r>
-        <w:rPr>
-          <w:rFonts w:ascii="Consolas" w:hAnsi="Consolas" w:cs="Times New Roman"/>
-          <w:sz w:val="20"/>
-          <w:szCs w:val="20"/>
-        </w:rPr>
-        <w:t>Erro semântico na linha 17: Operadores aritméticos só se aplicam ao tipo integer.</w:t>
+          <w:lang w:val="en-US"/>
+        </w:rPr>
+      </w:pPr>
+    </w:p>
+    <w:p>
+      <w:pPr>
+        <w:pStyle w:val="Standard"/>
+        <w:rPr>
+          <w:rFonts w:ascii="Consolas" w:hAnsi="Consolas" w:cs="Times New Roman"/>
+          <w:sz w:val="20"/>
+          <w:szCs w:val="20"/>
+        </w:rPr>
+      </w:pPr>
+      <w:r>
+        <w:rPr>
+          <w:rFonts w:ascii="Consolas" w:hAnsi="Consolas" w:cs="Times New Roman"/>
+          <w:sz w:val="20"/>
+          <w:szCs w:val="20"/>
+        </w:rPr>
+        <w:t>Erro semântico na linha 8: Identificador 'a' não declarado.</w:t>
+      </w:r>
+    </w:p>
+    <w:p>
+      <w:pPr>
+        <w:pStyle w:val="Standard"/>
+        <w:rPr>
+          <w:rFonts w:ascii="Consolas" w:hAnsi="Consolas" w:cs="Times New Roman"/>
+          <w:sz w:val="20"/>
+          <w:szCs w:val="20"/>
+        </w:rPr>
+      </w:pPr>
+      <w:r>
+        <w:rPr>
+          <w:rFonts w:ascii="Consolas" w:hAnsi="Consolas" w:cs="Times New Roman"/>
+          <w:sz w:val="20"/>
+          <w:szCs w:val="20"/>
+        </w:rPr>
+        <w:t>Erro semântico na linha 8: Operadores aritméticos só se aplicam ao tipo integer.</w:t>
+      </w:r>
+    </w:p>
+    <w:p>
+      <w:pPr>
+        <w:pStyle w:val="Standard"/>
+        <w:rPr>
+          <w:rFonts w:ascii="Consolas" w:hAnsi="Consolas" w:cs="Times New Roman"/>
+          <w:sz w:val="20"/>
+          <w:szCs w:val="20"/>
+        </w:rPr>
+      </w:pPr>
+      <w:r>
+        <w:rPr>
+          <w:rFonts w:ascii="Consolas" w:hAnsi="Consolas" w:cs="Times New Roman"/>
+          <w:sz w:val="20"/>
+          <w:szCs w:val="20"/>
+        </w:rPr>
+        <w:t>Erro semântico na linha 8: Tipos incompatíveis.</w:t>
       </w:r>
     </w:p>
     <w:p>
@@ -9635,216 +10951,6 @@
         </w:rPr>
         <w:t>Análise terminada com erro(s).</w:t>
       </w:r>
-    </w:p>
-    <w:p>
-      <w:pPr>
-        <w:pStyle w:val="Standard"/>
-        <w:rPr>
-          <w:rFonts w:ascii="Consolas" w:hAnsi="Consolas" w:cs="Times New Roman"/>
-          <w:sz w:val="20"/>
-          <w:szCs w:val="20"/>
-        </w:rPr>
-      </w:pPr>
-    </w:p>
-    <w:p>
-      <w:pPr>
-        <w:pStyle w:val="Standard"/>
-        <w:rPr>
-          <w:rFonts w:ascii="Consolas" w:hAnsi="Consolas" w:cs="Times New Roman"/>
-          <w:sz w:val="20"/>
-          <w:szCs w:val="20"/>
-        </w:rPr>
-      </w:pPr>
-    </w:p>
-    <w:p>
-      <w:pPr>
-        <w:pStyle w:val="Standard"/>
-        <w:rPr>
-          <w:rFonts w:ascii="Consolas" w:hAnsi="Consolas" w:cs="Times New Roman"/>
-          <w:sz w:val="20"/>
-          <w:szCs w:val="20"/>
-        </w:rPr>
-      </w:pPr>
-    </w:p>
-    <w:p>
-      <w:pPr>
-        <w:pStyle w:val="Standard"/>
-        <w:rPr>
-          <w:rFonts w:ascii="Consolas" w:hAnsi="Consolas" w:cs="Times New Roman"/>
-          <w:sz w:val="20"/>
-          <w:szCs w:val="20"/>
-        </w:rPr>
-      </w:pPr>
-    </w:p>
-    <w:p>
-      <w:pPr>
-        <w:pStyle w:val="Standard"/>
-        <w:rPr>
-          <w:rFonts w:ascii="Consolas" w:hAnsi="Consolas" w:cs="Times New Roman"/>
-          <w:sz w:val="20"/>
-          <w:szCs w:val="20"/>
-        </w:rPr>
-      </w:pPr>
-    </w:p>
-    <w:p>
-      <w:pPr>
-        <w:pStyle w:val="Standard"/>
-        <w:rPr>
-          <w:rFonts w:ascii="Consolas" w:hAnsi="Consolas" w:cs="Times New Roman"/>
-          <w:sz w:val="20"/>
-          <w:szCs w:val="20"/>
-        </w:rPr>
-      </w:pPr>
-    </w:p>
-    <w:p>
-      <w:pPr>
-        <w:pStyle w:val="Standard"/>
-        <w:rPr>
-          <w:rFonts w:ascii="Consolas" w:hAnsi="Consolas" w:cs="Times New Roman"/>
-          <w:sz w:val="20"/>
-          <w:szCs w:val="20"/>
-        </w:rPr>
-      </w:pPr>
-    </w:p>
-    <w:p>
-      <w:pPr>
-        <w:pStyle w:val="Standard"/>
-        <w:rPr>
-          <w:rFonts w:ascii="Consolas" w:hAnsi="Consolas" w:cs="Times New Roman"/>
-          <w:sz w:val="20"/>
-          <w:szCs w:val="20"/>
-        </w:rPr>
-      </w:pPr>
-    </w:p>
-    <w:p>
-      <w:pPr>
-        <w:pStyle w:val="Standard"/>
-        <w:rPr>
-          <w:rFonts w:ascii="Consolas" w:hAnsi="Consolas" w:cs="Times New Roman"/>
-          <w:sz w:val="20"/>
-          <w:szCs w:val="20"/>
-        </w:rPr>
-      </w:pPr>
-    </w:p>
-    <w:p>
-      <w:pPr>
-        <w:pStyle w:val="Standard"/>
-        <w:rPr>
-          <w:rFonts w:ascii="Consolas" w:hAnsi="Consolas" w:cs="Times New Roman"/>
-          <w:sz w:val="20"/>
-          <w:szCs w:val="20"/>
-        </w:rPr>
-      </w:pPr>
-    </w:p>
-    <w:p>
-      <w:pPr>
-        <w:pStyle w:val="Standard"/>
-        <w:rPr>
-          <w:rFonts w:ascii="Consolas" w:hAnsi="Consolas" w:cs="Times New Roman"/>
-          <w:sz w:val="20"/>
-          <w:szCs w:val="20"/>
-        </w:rPr>
-      </w:pPr>
-    </w:p>
-    <w:p>
-      <w:pPr>
-        <w:pStyle w:val="Standard"/>
-        <w:rPr>
-          <w:rFonts w:ascii="Consolas" w:hAnsi="Consolas" w:cs="Times New Roman"/>
-          <w:sz w:val="20"/>
-          <w:szCs w:val="20"/>
-        </w:rPr>
-      </w:pPr>
-    </w:p>
-    <w:p>
-      <w:pPr>
-        <w:pStyle w:val="Standard"/>
-        <w:rPr>
-          <w:rFonts w:ascii="Consolas" w:hAnsi="Consolas" w:cs="Times New Roman"/>
-          <w:sz w:val="20"/>
-          <w:szCs w:val="20"/>
-        </w:rPr>
-      </w:pPr>
-    </w:p>
-    <w:p>
-      <w:pPr>
-        <w:pStyle w:val="Standard"/>
-        <w:rPr>
-          <w:rFonts w:ascii="Consolas" w:hAnsi="Consolas" w:cs="Times New Roman"/>
-          <w:sz w:val="20"/>
-          <w:szCs w:val="20"/>
-        </w:rPr>
-      </w:pPr>
-    </w:p>
-    <w:p>
-      <w:pPr>
-        <w:pStyle w:val="Standard"/>
-        <w:rPr>
-          <w:rFonts w:ascii="Consolas" w:hAnsi="Consolas" w:cs="Times New Roman"/>
-          <w:sz w:val="20"/>
-          <w:szCs w:val="20"/>
-        </w:rPr>
-      </w:pPr>
-    </w:p>
-    <w:p>
-      <w:pPr>
-        <w:pStyle w:val="Standard"/>
-        <w:rPr>
-          <w:rFonts w:ascii="Consolas" w:hAnsi="Consolas" w:cs="Times New Roman"/>
-          <w:sz w:val="20"/>
-          <w:szCs w:val="20"/>
-        </w:rPr>
-      </w:pPr>
-    </w:p>
-    <w:p>
-      <w:pPr>
-        <w:pStyle w:val="Standard"/>
-        <w:rPr>
-          <w:rFonts w:ascii="Consolas" w:hAnsi="Consolas" w:cs="Times New Roman"/>
-          <w:sz w:val="20"/>
-          <w:szCs w:val="20"/>
-        </w:rPr>
-      </w:pPr>
-    </w:p>
-    <w:p>
-      <w:pPr>
-        <w:pStyle w:val="Standard"/>
-        <w:rPr>
-          <w:rFonts w:ascii="Consolas" w:hAnsi="Consolas" w:cs="Times New Roman"/>
-          <w:sz w:val="20"/>
-          <w:szCs w:val="20"/>
-        </w:rPr>
-      </w:pPr>
-    </w:p>
-    <w:p>
-      <w:pPr>
-        <w:pStyle w:val="Standard"/>
-        <w:rPr>
-          <w:rFonts w:ascii="Consolas" w:hAnsi="Consolas" w:cs="Times New Roman"/>
-          <w:sz w:val="20"/>
-          <w:szCs w:val="20"/>
-        </w:rPr>
-      </w:pPr>
-    </w:p>
-    <w:p>
-      <w:pPr>
-        <w:pStyle w:val="Standard"/>
-        <w:rPr>
-          <w:rFonts w:ascii="Consolas" w:hAnsi="Consolas" w:cs="Times New Roman"/>
-          <w:sz w:val="20"/>
-          <w:szCs w:val="20"/>
-        </w:rPr>
-      </w:pPr>
-    </w:p>
-    <w:p>
-      <w:pPr>
-        <w:pStyle w:val="Standard"/>
-        <w:rPr>
-          <w:rFonts w:ascii="Consolas" w:hAnsi="Consolas" w:cs="Times New Roman"/>
-          <w:sz w:val="20"/>
-          <w:szCs w:val="20"/>
-        </w:rPr>
-      </w:pPr>
     </w:p>
     <w:p>
       <w:pPr>
@@ -9922,474 +11028,8 @@
           <w:bCs/>
         </w:rPr>
         <w:lastRenderedPageBreak/>
-        <w:t>4.3.2 Segunda execução</w:t>
-      </w:r>
-    </w:p>
-    <w:p>
-      <w:pPr>
-        <w:pStyle w:val="Standard"/>
-        <w:rPr>
-          <w:rFonts w:ascii="Times New Roman" w:hAnsi="Times New Roman" w:cs="Times New Roman"/>
-        </w:rPr>
-      </w:pPr>
-    </w:p>
-    <w:p>
-      <w:pPr>
-        <w:pStyle w:val="Standard"/>
-        <w:rPr>
-          <w:rFonts w:ascii="Times New Roman" w:hAnsi="Times New Roman" w:cs="Times New Roman"/>
-        </w:rPr>
-      </w:pPr>
-      <w:r>
-        <w:rPr>
-          <w:rFonts w:ascii="Times New Roman" w:hAnsi="Times New Roman" w:cs="Times New Roman"/>
-        </w:rPr>
-        <w:t>Código:</w:t>
-      </w:r>
-    </w:p>
-    <w:p>
-      <w:pPr>
-        <w:pStyle w:val="Standard"/>
-        <w:rPr>
-          <w:rFonts w:ascii="Times New Roman" w:hAnsi="Times New Roman" w:cs="Times New Roman"/>
-        </w:rPr>
-      </w:pPr>
-    </w:p>
-    <w:p>
-      <w:pPr>
-        <w:pStyle w:val="Standard"/>
-        <w:rPr>
-          <w:rFonts w:ascii="Consolas" w:hAnsi="Consolas" w:cs="Times New Roman"/>
-          <w:sz w:val="20"/>
-          <w:szCs w:val="20"/>
-        </w:rPr>
-      </w:pPr>
-      <w:r>
-        <w:rPr>
-          <w:rFonts w:ascii="Consolas" w:hAnsi="Consolas" w:cs="Times New Roman"/>
-          <w:sz w:val="20"/>
-          <w:szCs w:val="20"/>
-        </w:rPr>
-        <w:t>{ Programa de Teste</w:t>
-      </w:r>
-    </w:p>
-    <w:p>
-      <w:pPr>
-        <w:pStyle w:val="Standard"/>
-        <w:rPr>
-          <w:rFonts w:ascii="Consolas" w:hAnsi="Consolas" w:cs="Times New Roman"/>
-          <w:sz w:val="20"/>
-          <w:szCs w:val="20"/>
-        </w:rPr>
-      </w:pPr>
-      <w:r>
-        <w:rPr>
-          <w:rFonts w:ascii="Consolas" w:hAnsi="Consolas" w:cs="Times New Roman"/>
-          <w:sz w:val="20"/>
-          <w:szCs w:val="20"/>
-        </w:rPr>
-        <w:t>Calculo de idade }</w:t>
-      </w:r>
-    </w:p>
-    <w:p>
-      <w:pPr>
-        <w:pStyle w:val="Standard"/>
-        <w:rPr>
-          <w:rFonts w:ascii="Consolas" w:hAnsi="Consolas" w:cs="Times New Roman"/>
-          <w:sz w:val="20"/>
-          <w:szCs w:val="20"/>
-        </w:rPr>
-      </w:pPr>
-      <w:r>
-        <w:rPr>
-          <w:rFonts w:ascii="Consolas" w:hAnsi="Consolas" w:cs="Times New Roman"/>
-          <w:sz w:val="20"/>
-          <w:szCs w:val="20"/>
-        </w:rPr>
-        <w:t>init</w:t>
-      </w:r>
-    </w:p>
-    <w:p>
-      <w:pPr>
-        <w:pStyle w:val="Standard"/>
-        <w:rPr>
-          <w:rFonts w:ascii="Consolas" w:hAnsi="Consolas" w:cs="Times New Roman"/>
-          <w:sz w:val="20"/>
-          <w:szCs w:val="20"/>
-        </w:rPr>
-      </w:pPr>
-      <w:r>
-        <w:rPr>
-          <w:rFonts w:ascii="Consolas" w:hAnsi="Consolas" w:cs="Times New Roman"/>
-          <w:sz w:val="20"/>
-          <w:szCs w:val="20"/>
-        </w:rPr>
-        <w:tab/>
-        <w:t>cont_, qtd is integer;</w:t>
-      </w:r>
-    </w:p>
-    <w:p>
-      <w:pPr>
-        <w:pStyle w:val="Standard"/>
-        <w:rPr>
-          <w:rFonts w:ascii="Consolas" w:hAnsi="Consolas" w:cs="Times New Roman"/>
-          <w:sz w:val="20"/>
-          <w:szCs w:val="20"/>
-        </w:rPr>
-      </w:pPr>
-      <w:r>
-        <w:rPr>
-          <w:rFonts w:ascii="Consolas" w:hAnsi="Consolas" w:cs="Times New Roman"/>
-          <w:sz w:val="20"/>
-          <w:szCs w:val="20"/>
-        </w:rPr>
-        <w:tab/>
-        <w:t>media, idade, soma, altura is integer;</w:t>
-      </w:r>
-    </w:p>
-    <w:p>
-      <w:pPr>
-        <w:pStyle w:val="Standard"/>
-        <w:rPr>
-          <w:rFonts w:ascii="Consolas" w:hAnsi="Consolas" w:cs="Times New Roman"/>
-          <w:sz w:val="20"/>
-          <w:szCs w:val="20"/>
-        </w:rPr>
-      </w:pPr>
-    </w:p>
-    <w:p>
-      <w:pPr>
-        <w:pStyle w:val="Standard"/>
-        <w:rPr>
-          <w:rFonts w:ascii="Consolas" w:hAnsi="Consolas" w:cs="Times New Roman"/>
-          <w:sz w:val="20"/>
-          <w:szCs w:val="20"/>
-        </w:rPr>
-      </w:pPr>
-      <w:r>
-        <w:rPr>
-          <w:rFonts w:ascii="Consolas" w:hAnsi="Consolas" w:cs="Times New Roman"/>
-          <w:sz w:val="20"/>
-          <w:szCs w:val="20"/>
-        </w:rPr>
-        <w:tab/>
-        <w:t>cont_ := 5;</w:t>
-      </w:r>
-    </w:p>
-    <w:p>
-      <w:pPr>
-        <w:pStyle w:val="Standard"/>
-        <w:rPr>
-          <w:rFonts w:ascii="Consolas" w:hAnsi="Consolas" w:cs="Times New Roman"/>
-          <w:sz w:val="20"/>
-          <w:szCs w:val="20"/>
-        </w:rPr>
-      </w:pPr>
-      <w:r>
-        <w:rPr>
-          <w:rFonts w:ascii="Consolas" w:hAnsi="Consolas" w:cs="Times New Roman"/>
-          <w:sz w:val="20"/>
-          <w:szCs w:val="20"/>
-        </w:rPr>
-        <w:tab/>
-        <w:t>soma := 0;</w:t>
-      </w:r>
-    </w:p>
-    <w:p>
-      <w:pPr>
-        <w:pStyle w:val="Standard"/>
-        <w:rPr>
-          <w:rFonts w:ascii="Consolas" w:hAnsi="Consolas" w:cs="Times New Roman"/>
-          <w:sz w:val="20"/>
-          <w:szCs w:val="20"/>
-        </w:rPr>
-      </w:pPr>
-      <w:r>
-        <w:rPr>
-          <w:rFonts w:ascii="Consolas" w:hAnsi="Consolas" w:cs="Times New Roman"/>
-          <w:sz w:val="20"/>
-          <w:szCs w:val="20"/>
-        </w:rPr>
-        <w:tab/>
-        <w:t>do</w:t>
-      </w:r>
-    </w:p>
-    <w:p>
-      <w:pPr>
-        <w:pStyle w:val="Standard"/>
-        <w:rPr>
-          <w:rFonts w:ascii="Consolas" w:hAnsi="Consolas" w:cs="Times New Roman"/>
-          <w:sz w:val="20"/>
-          <w:szCs w:val="20"/>
-        </w:rPr>
-      </w:pPr>
-      <w:r>
-        <w:rPr>
-          <w:rFonts w:ascii="Consolas" w:hAnsi="Consolas" w:cs="Times New Roman"/>
-          <w:sz w:val="20"/>
-          <w:szCs w:val="20"/>
-        </w:rPr>
-        <w:tab/>
-      </w:r>
-      <w:r>
-        <w:rPr>
-          <w:rFonts w:ascii="Consolas" w:hAnsi="Consolas" w:cs="Times New Roman"/>
-          <w:sz w:val="20"/>
-          <w:szCs w:val="20"/>
-        </w:rPr>
-        <w:tab/>
-        <w:t>write("Altura: ");</w:t>
-      </w:r>
-    </w:p>
-    <w:p>
-      <w:pPr>
-        <w:pStyle w:val="Standard"/>
-        <w:rPr>
-          <w:rFonts w:ascii="Consolas" w:hAnsi="Consolas" w:cs="Times New Roman"/>
-          <w:sz w:val="20"/>
-          <w:szCs w:val="20"/>
-        </w:rPr>
-      </w:pPr>
-      <w:r>
-        <w:rPr>
-          <w:rFonts w:ascii="Consolas" w:hAnsi="Consolas" w:cs="Times New Roman"/>
-          <w:sz w:val="20"/>
-          <w:szCs w:val="20"/>
-        </w:rPr>
-        <w:tab/>
-      </w:r>
-      <w:r>
-        <w:rPr>
-          <w:rFonts w:ascii="Consolas" w:hAnsi="Consolas" w:cs="Times New Roman"/>
-          <w:sz w:val="20"/>
-          <w:szCs w:val="20"/>
-        </w:rPr>
-        <w:tab/>
-        <w:t>read (altura);</w:t>
-      </w:r>
-    </w:p>
-    <w:p>
-      <w:pPr>
-        <w:pStyle w:val="Standard"/>
-        <w:rPr>
-          <w:rFonts w:ascii="Consolas" w:hAnsi="Consolas" w:cs="Times New Roman"/>
-          <w:sz w:val="20"/>
-          <w:szCs w:val="20"/>
-        </w:rPr>
-      </w:pPr>
-      <w:r>
-        <w:rPr>
-          <w:rFonts w:ascii="Consolas" w:hAnsi="Consolas" w:cs="Times New Roman"/>
-          <w:sz w:val="20"/>
-          <w:szCs w:val="20"/>
-        </w:rPr>
-        <w:tab/>
-      </w:r>
-      <w:r>
-        <w:rPr>
-          <w:rFonts w:ascii="Consolas" w:hAnsi="Consolas" w:cs="Times New Roman"/>
-          <w:sz w:val="20"/>
-          <w:szCs w:val="20"/>
-        </w:rPr>
-        <w:tab/>
-        <w:t>soma := soma + altura;</w:t>
-      </w:r>
-    </w:p>
-    <w:p>
-      <w:pPr>
-        <w:pStyle w:val="Standard"/>
-        <w:rPr>
-          <w:rFonts w:ascii="Consolas" w:hAnsi="Consolas" w:cs="Times New Roman"/>
-          <w:sz w:val="20"/>
-          <w:szCs w:val="20"/>
-        </w:rPr>
-      </w:pPr>
-      <w:r>
-        <w:rPr>
-          <w:rFonts w:ascii="Consolas" w:hAnsi="Consolas" w:cs="Times New Roman"/>
-          <w:sz w:val="20"/>
-          <w:szCs w:val="20"/>
-        </w:rPr>
-        <w:tab/>
-      </w:r>
-      <w:r>
-        <w:rPr>
-          <w:rFonts w:ascii="Consolas" w:hAnsi="Consolas" w:cs="Times New Roman"/>
-          <w:sz w:val="20"/>
-          <w:szCs w:val="20"/>
-        </w:rPr>
-        <w:tab/>
-        <w:t>cont_ := cont_ - 1;</w:t>
-      </w:r>
-    </w:p>
-    <w:p>
-      <w:pPr>
-        <w:pStyle w:val="Standard"/>
-        <w:rPr>
-          <w:rFonts w:ascii="Consolas" w:hAnsi="Consolas" w:cs="Times New Roman"/>
-          <w:sz w:val="20"/>
-          <w:szCs w:val="20"/>
-        </w:rPr>
-      </w:pPr>
-      <w:r>
-        <w:rPr>
-          <w:rFonts w:ascii="Consolas" w:hAnsi="Consolas" w:cs="Times New Roman"/>
-          <w:sz w:val="20"/>
-          <w:szCs w:val="20"/>
-        </w:rPr>
-        <w:tab/>
-        <w:t>while (cont_ &gt; 0);</w:t>
-      </w:r>
-    </w:p>
-    <w:p>
-      <w:pPr>
-        <w:pStyle w:val="Standard"/>
-        <w:rPr>
-          <w:rFonts w:ascii="Consolas" w:hAnsi="Consolas" w:cs="Times New Roman"/>
-          <w:sz w:val="20"/>
-          <w:szCs w:val="20"/>
-        </w:rPr>
-      </w:pPr>
-    </w:p>
-    <w:p>
-      <w:pPr>
-        <w:pStyle w:val="Standard"/>
-        <w:rPr>
-          <w:rFonts w:ascii="Consolas" w:hAnsi="Consolas" w:cs="Times New Roman"/>
-          <w:sz w:val="20"/>
-          <w:szCs w:val="20"/>
-        </w:rPr>
-      </w:pPr>
-      <w:r>
-        <w:rPr>
-          <w:rFonts w:ascii="Consolas" w:hAnsi="Consolas" w:cs="Times New Roman"/>
-          <w:sz w:val="20"/>
-          <w:szCs w:val="20"/>
-        </w:rPr>
-        <w:tab/>
-        <w:t>write("Media: ");</w:t>
-      </w:r>
-    </w:p>
-    <w:p>
-      <w:pPr>
-        <w:pStyle w:val="Standard"/>
-        <w:rPr>
-          <w:rFonts w:ascii="Consolas" w:hAnsi="Consolas" w:cs="Times New Roman"/>
-          <w:sz w:val="20"/>
-          <w:szCs w:val="20"/>
-        </w:rPr>
-      </w:pPr>
-      <w:r>
-        <w:rPr>
-          <w:rFonts w:ascii="Consolas" w:hAnsi="Consolas" w:cs="Times New Roman"/>
-          <w:sz w:val="20"/>
-          <w:szCs w:val="20"/>
-        </w:rPr>
-        <w:tab/>
-        <w:t>write(soma / qtd);</w:t>
-      </w:r>
-    </w:p>
-    <w:p>
-      <w:pPr>
-        <w:pStyle w:val="Standard"/>
-        <w:rPr>
-          <w:rFonts w:ascii="Consolas" w:hAnsi="Consolas" w:cs="Times New Roman"/>
-          <w:sz w:val="20"/>
-          <w:szCs w:val="20"/>
-        </w:rPr>
-      </w:pPr>
-      <w:r>
-        <w:rPr>
-          <w:rFonts w:ascii="Consolas" w:hAnsi="Consolas" w:cs="Times New Roman"/>
-          <w:sz w:val="20"/>
-          <w:szCs w:val="20"/>
-        </w:rPr>
-        <w:t>stop</w:t>
-      </w:r>
-    </w:p>
-    <w:p>
-      <w:pPr>
-        <w:pStyle w:val="Standard"/>
-        <w:rPr>
-          <w:rFonts w:ascii="Times New Roman" w:hAnsi="Times New Roman" w:cs="Times New Roman"/>
-        </w:rPr>
-      </w:pPr>
-    </w:p>
-    <w:p>
-      <w:pPr>
-        <w:pStyle w:val="Standard"/>
-        <w:rPr>
-          <w:rFonts w:ascii="Times New Roman" w:hAnsi="Times New Roman" w:cs="Times New Roman"/>
-        </w:rPr>
-      </w:pPr>
-      <w:r>
-        <w:rPr>
-          <w:rFonts w:ascii="Times New Roman" w:hAnsi="Times New Roman" w:cs="Times New Roman"/>
-        </w:rPr>
-        <w:t>Resultado:</w:t>
-      </w:r>
-    </w:p>
-    <w:p>
-      <w:pPr>
-        <w:pStyle w:val="Standard"/>
-        <w:rPr>
-          <w:rFonts w:ascii="Times New Roman" w:hAnsi="Times New Roman" w:cs="Times New Roman"/>
-        </w:rPr>
-      </w:pPr>
-    </w:p>
-    <w:p>
-      <w:pPr>
-        <w:pStyle w:val="Standard"/>
-        <w:rPr>
-          <w:rFonts w:ascii="Consolas" w:hAnsi="Consolas" w:cs="Times New Roman"/>
-          <w:sz w:val="20"/>
-          <w:szCs w:val="20"/>
-        </w:rPr>
-      </w:pPr>
-      <w:r>
-        <w:rPr>
-          <w:rFonts w:ascii="Consolas" w:hAnsi="Consolas" w:cs="Times New Roman"/>
-          <w:sz w:val="20"/>
-          <w:szCs w:val="20"/>
-        </w:rPr>
-        <w:t>Análise terminada com</w:t>
-      </w:r>
-      <w:r>
-        <w:rPr>
-          <w:rFonts w:ascii="Consolas" w:hAnsi="Consolas" w:cs="Times New Roman"/>
-          <w:sz w:val="20"/>
-          <w:szCs w:val="20"/>
-        </w:rPr>
-        <w:t xml:space="preserve"> sucesso</w:t>
-      </w:r>
-      <w:r>
-        <w:rPr>
-          <w:rFonts w:ascii="Consolas" w:hAnsi="Consolas" w:cs="Times New Roman"/>
-          <w:sz w:val="20"/>
-          <w:szCs w:val="20"/>
-        </w:rPr>
-        <w:t>.</w:t>
-      </w:r>
-    </w:p>
-    <w:p>
-      <w:pPr>
-        <w:pStyle w:val="Standard"/>
-        <w:rPr>
-          <w:rFonts w:ascii="Consolas" w:hAnsi="Consolas" w:cs="Times New Roman"/>
-          <w:sz w:val="20"/>
-          <w:szCs w:val="20"/>
-        </w:rPr>
-      </w:pPr>
-    </w:p>
-    <w:p>
-      <w:pPr>
-        <w:pStyle w:val="Standard"/>
-        <w:rPr>
-          <w:rFonts w:ascii="Consolas" w:hAnsi="Consolas" w:cs="Times New Roman"/>
-          <w:sz w:val="20"/>
-          <w:szCs w:val="20"/>
-        </w:rPr>
-      </w:pPr>
+        <w:t>4.4.1 Segunda execução</w:t>
+      </w:r>
     </w:p>
     <w:p>
       <w:pPr>
@@ -10400,21 +11040,373 @@
           <w:bCs/>
         </w:rPr>
       </w:pPr>
-      <w:r>
+    </w:p>
+    <w:p>
+      <w:pPr>
+        <w:pStyle w:val="Standard"/>
+        <w:rPr>
+          <w:rFonts w:ascii="Times New Roman" w:hAnsi="Times New Roman" w:cs="Times New Roman"/>
+        </w:rPr>
+      </w:pPr>
+      <w:r>
+        <w:rPr>
+          <w:rFonts w:ascii="Times New Roman" w:hAnsi="Times New Roman" w:cs="Times New Roman"/>
+        </w:rPr>
+        <w:t>Código:</w:t>
+      </w:r>
+    </w:p>
+    <w:p>
+      <w:pPr>
+        <w:pStyle w:val="Standard"/>
+        <w:rPr>
+          <w:rFonts w:ascii="Times New Roman" w:hAnsi="Times New Roman" w:cs="Times New Roman"/>
+        </w:rPr>
+      </w:pPr>
+    </w:p>
+    <w:p>
+      <w:pPr>
+        <w:pStyle w:val="Standard"/>
+        <w:rPr>
+          <w:rFonts w:ascii="Consolas" w:hAnsi="Consolas" w:cs="Times New Roman"/>
+          <w:sz w:val="20"/>
+          <w:szCs w:val="20"/>
+        </w:rPr>
+      </w:pPr>
+      <w:r>
+        <w:rPr>
+          <w:rFonts w:ascii="Consolas" w:hAnsi="Consolas" w:cs="Times New Roman"/>
+          <w:sz w:val="20"/>
+          <w:szCs w:val="20"/>
+        </w:rPr>
+        <w:t>init</w:t>
+      </w:r>
+    </w:p>
+    <w:p>
+      <w:pPr>
+        <w:pStyle w:val="Standard"/>
+        <w:rPr>
+          <w:rFonts w:ascii="Consolas" w:hAnsi="Consolas" w:cs="Times New Roman"/>
+          <w:sz w:val="20"/>
+          <w:szCs w:val="20"/>
+        </w:rPr>
+      </w:pPr>
+      <w:r>
+        <w:rPr>
+          <w:rFonts w:ascii="Consolas" w:hAnsi="Consolas" w:cs="Times New Roman"/>
+          <w:sz w:val="20"/>
+          <w:szCs w:val="20"/>
+        </w:rPr>
+        <w:t xml:space="preserve">    i, j, k, total, soma</w:t>
+      </w:r>
+      <w:r>
+        <w:rPr>
+          <w:rFonts w:ascii="Consolas" w:hAnsi="Consolas" w:cs="Times New Roman"/>
+          <w:sz w:val="20"/>
+          <w:szCs w:val="20"/>
+        </w:rPr>
+        <w:t>, a</w:t>
+      </w:r>
+      <w:r>
+        <w:rPr>
+          <w:rFonts w:ascii="Consolas" w:hAnsi="Consolas" w:cs="Times New Roman"/>
+          <w:sz w:val="20"/>
+          <w:szCs w:val="20"/>
+        </w:rPr>
+        <w:t xml:space="preserve"> is integer;</w:t>
+      </w:r>
+    </w:p>
+    <w:p>
+      <w:pPr>
+        <w:pStyle w:val="Standard"/>
+        <w:rPr>
+          <w:rFonts w:ascii="Consolas" w:hAnsi="Consolas" w:cs="Times New Roman"/>
+          <w:sz w:val="20"/>
+          <w:szCs w:val="20"/>
+        </w:rPr>
+      </w:pPr>
+    </w:p>
+    <w:p>
+      <w:pPr>
+        <w:pStyle w:val="Standard"/>
+        <w:rPr>
+          <w:rFonts w:ascii="Consolas" w:hAnsi="Consolas" w:cs="Times New Roman"/>
+          <w:sz w:val="20"/>
+          <w:szCs w:val="20"/>
+          <w:lang w:val="en-US"/>
+        </w:rPr>
+      </w:pPr>
+      <w:r>
+        <w:rPr>
+          <w:rFonts w:ascii="Consolas" w:hAnsi="Consolas" w:cs="Times New Roman"/>
+          <w:sz w:val="20"/>
+          <w:szCs w:val="20"/>
+        </w:rPr>
+        <w:t xml:space="preserve">    </w:t>
+      </w:r>
+      <w:r>
+        <w:rPr>
+          <w:rFonts w:ascii="Consolas" w:hAnsi="Consolas" w:cs="Times New Roman"/>
+          <w:sz w:val="20"/>
+          <w:szCs w:val="20"/>
+          <w:lang w:val="en-US"/>
+        </w:rPr>
+        <w:t>read(I);</w:t>
+      </w:r>
+    </w:p>
+    <w:p>
+      <w:pPr>
+        <w:pStyle w:val="Standard"/>
+        <w:rPr>
+          <w:rFonts w:ascii="Consolas" w:hAnsi="Consolas" w:cs="Times New Roman"/>
+          <w:sz w:val="20"/>
+          <w:szCs w:val="20"/>
+          <w:lang w:val="en-US"/>
+        </w:rPr>
+      </w:pPr>
+      <w:r>
+        <w:rPr>
+          <w:rFonts w:ascii="Consolas" w:hAnsi="Consolas" w:cs="Times New Roman"/>
+          <w:sz w:val="20"/>
+          <w:szCs w:val="20"/>
+          <w:lang w:val="en-US"/>
+        </w:rPr>
+        <w:t xml:space="preserve">    k := i * (5 - i * 50 / 10);</w:t>
+      </w:r>
+    </w:p>
+    <w:p>
+      <w:pPr>
+        <w:pStyle w:val="Standard"/>
+        <w:rPr>
+          <w:rFonts w:ascii="Consolas" w:hAnsi="Consolas" w:cs="Times New Roman"/>
+          <w:sz w:val="20"/>
+          <w:szCs w:val="20"/>
+          <w:lang w:val="en-US"/>
+        </w:rPr>
+      </w:pPr>
+      <w:r>
+        <w:rPr>
+          <w:rFonts w:ascii="Consolas" w:hAnsi="Consolas" w:cs="Times New Roman"/>
+          <w:sz w:val="20"/>
+          <w:szCs w:val="20"/>
+          <w:lang w:val="en-US"/>
+        </w:rPr>
+        <w:t xml:space="preserve">    j := i * 10;</w:t>
+      </w:r>
+    </w:p>
+    <w:p>
+      <w:pPr>
+        <w:pStyle w:val="Standard"/>
+        <w:rPr>
+          <w:rFonts w:ascii="Consolas" w:hAnsi="Consolas" w:cs="Times New Roman"/>
+          <w:sz w:val="20"/>
+          <w:szCs w:val="20"/>
+          <w:lang w:val="en-US"/>
+        </w:rPr>
+      </w:pPr>
+      <w:r>
+        <w:rPr>
+          <w:rFonts w:ascii="Consolas" w:hAnsi="Consolas" w:cs="Times New Roman"/>
+          <w:sz w:val="20"/>
+          <w:szCs w:val="20"/>
+          <w:lang w:val="en-US"/>
+        </w:rPr>
+        <w:t xml:space="preserve">    k := i * j / k;</w:t>
+      </w:r>
+    </w:p>
+    <w:p>
+      <w:pPr>
+        <w:pStyle w:val="Standard"/>
+        <w:rPr>
+          <w:rFonts w:ascii="Consolas" w:hAnsi="Consolas" w:cs="Times New Roman"/>
+          <w:sz w:val="20"/>
+          <w:szCs w:val="20"/>
+          <w:lang w:val="en-US"/>
+        </w:rPr>
+      </w:pPr>
+      <w:r>
+        <w:rPr>
+          <w:rFonts w:ascii="Consolas" w:hAnsi="Consolas" w:cs="Times New Roman"/>
+          <w:sz w:val="20"/>
+          <w:szCs w:val="20"/>
+          <w:lang w:val="en-US"/>
+        </w:rPr>
+        <w:t xml:space="preserve">    k := 4 + a;</w:t>
+      </w:r>
+    </w:p>
+    <w:p>
+      <w:pPr>
+        <w:pStyle w:val="Standard"/>
+        <w:rPr>
+          <w:rFonts w:ascii="Consolas" w:hAnsi="Consolas" w:cs="Times New Roman"/>
+          <w:sz w:val="20"/>
+          <w:szCs w:val="20"/>
+          <w:lang w:val="en-US"/>
+        </w:rPr>
+      </w:pPr>
+      <w:r>
+        <w:rPr>
+          <w:rFonts w:ascii="Consolas" w:hAnsi="Consolas" w:cs="Times New Roman"/>
+          <w:sz w:val="20"/>
+          <w:szCs w:val="20"/>
+          <w:lang w:val="en-US"/>
+        </w:rPr>
+        <w:t xml:space="preserve">    write(i);</w:t>
+      </w:r>
+    </w:p>
+    <w:p>
+      <w:pPr>
+        <w:pStyle w:val="Standard"/>
+        <w:rPr>
+          <w:rFonts w:ascii="Consolas" w:hAnsi="Consolas" w:cs="Times New Roman"/>
+          <w:sz w:val="20"/>
+          <w:szCs w:val="20"/>
+          <w:lang w:val="en-US"/>
+        </w:rPr>
+      </w:pPr>
+      <w:r>
+        <w:rPr>
+          <w:rFonts w:ascii="Consolas" w:hAnsi="Consolas" w:cs="Times New Roman"/>
+          <w:sz w:val="20"/>
+          <w:szCs w:val="20"/>
+          <w:lang w:val="en-US"/>
+        </w:rPr>
+        <w:t xml:space="preserve">    write(j);</w:t>
+      </w:r>
+    </w:p>
+    <w:p>
+      <w:pPr>
+        <w:pStyle w:val="Standard"/>
+        <w:rPr>
+          <w:rFonts w:ascii="Consolas" w:hAnsi="Consolas" w:cs="Times New Roman"/>
+          <w:sz w:val="20"/>
+          <w:szCs w:val="20"/>
+          <w:lang w:val="en-US"/>
+        </w:rPr>
+      </w:pPr>
+      <w:r>
+        <w:rPr>
+          <w:rFonts w:ascii="Consolas" w:hAnsi="Consolas" w:cs="Times New Roman"/>
+          <w:sz w:val="20"/>
+          <w:szCs w:val="20"/>
+          <w:lang w:val="en-US"/>
+        </w:rPr>
+        <w:t xml:space="preserve">    write(k);</w:t>
+      </w:r>
+    </w:p>
+    <w:p>
+      <w:pPr>
+        <w:pStyle w:val="Standard"/>
+        <w:rPr>
+          <w:rFonts w:ascii="Consolas" w:hAnsi="Consolas" w:cs="Times New Roman"/>
+          <w:sz w:val="20"/>
+          <w:szCs w:val="20"/>
+          <w:lang w:val="en-US"/>
+        </w:rPr>
+      </w:pPr>
+      <w:r>
+        <w:rPr>
+          <w:rFonts w:ascii="Consolas" w:hAnsi="Consolas" w:cs="Times New Roman"/>
+          <w:sz w:val="20"/>
+          <w:szCs w:val="20"/>
+          <w:lang w:val="en-US"/>
+        </w:rPr>
+        <w:t>stop</w:t>
+      </w:r>
+    </w:p>
+    <w:p>
+      <w:pPr>
+        <w:pStyle w:val="Standard"/>
+        <w:rPr>
+          <w:rFonts w:ascii="Times New Roman" w:hAnsi="Times New Roman" w:cs="Times New Roman"/>
+          <w:lang w:val="en-US"/>
+        </w:rPr>
+      </w:pPr>
+    </w:p>
+    <w:p>
+      <w:pPr>
+        <w:pStyle w:val="Standard"/>
+        <w:rPr>
+          <w:rFonts w:ascii="Times New Roman" w:hAnsi="Times New Roman" w:cs="Times New Roman"/>
+          <w:lang w:val="en-US"/>
+        </w:rPr>
+      </w:pPr>
+      <w:r>
+        <w:rPr>
+          <w:rFonts w:ascii="Times New Roman" w:hAnsi="Times New Roman" w:cs="Times New Roman"/>
+          <w:lang w:val="en-US"/>
+        </w:rPr>
+        <w:t>Resultado:</w:t>
+      </w:r>
+    </w:p>
+    <w:p>
+      <w:pPr>
+        <w:pStyle w:val="Standard"/>
+        <w:rPr>
+          <w:rFonts w:ascii="Times New Roman" w:hAnsi="Times New Roman" w:cs="Times New Roman"/>
+          <w:lang w:val="en-US"/>
+        </w:rPr>
+      </w:pPr>
+    </w:p>
+    <w:p>
+      <w:pPr>
+        <w:pStyle w:val="Standard"/>
+        <w:rPr>
+          <w:rFonts w:ascii="Consolas" w:hAnsi="Consolas" w:cs="Times New Roman"/>
+          <w:sz w:val="20"/>
+          <w:szCs w:val="20"/>
+        </w:rPr>
+      </w:pPr>
+      <w:r>
+        <w:rPr>
+          <w:rFonts w:ascii="Consolas" w:hAnsi="Consolas" w:cs="Times New Roman"/>
+          <w:sz w:val="20"/>
+          <w:szCs w:val="20"/>
+        </w:rPr>
+        <w:t>Análi</w:t>
+      </w:r>
+      <w:r>
+        <w:rPr>
+          <w:rFonts w:ascii="Consolas" w:hAnsi="Consolas" w:cs="Times New Roman"/>
+          <w:sz w:val="20"/>
+          <w:szCs w:val="20"/>
+        </w:rPr>
+        <w:t>se terminada com erro sucesso</w:t>
+      </w:r>
+      <w:r>
+        <w:rPr>
+          <w:rFonts w:ascii="Consolas" w:hAnsi="Consolas" w:cs="Times New Roman"/>
+          <w:sz w:val="20"/>
+          <w:szCs w:val="20"/>
+        </w:rPr>
+        <w:t>.</w:t>
+      </w:r>
+    </w:p>
+    <w:p>
+      <w:pPr>
+        <w:pStyle w:val="Standard"/>
+        <w:rPr>
+          <w:rFonts w:ascii="Consolas" w:hAnsi="Consolas" w:cs="Times New Roman"/>
+          <w:sz w:val="20"/>
+          <w:szCs w:val="20"/>
+        </w:rPr>
+      </w:pPr>
+    </w:p>
+    <w:p>
+      <w:pPr>
+        <w:pStyle w:val="Standard"/>
         <w:rPr>
           <w:rFonts w:ascii="Times New Roman" w:hAnsi="Times New Roman" w:cs="Times New Roman"/>
           <w:b/>
           <w:bCs/>
         </w:rPr>
-        <w:t>4</w:t>
-      </w:r>
+      </w:pPr>
       <w:r>
         <w:rPr>
           <w:rFonts w:ascii="Times New Roman" w:hAnsi="Times New Roman" w:cs="Times New Roman"/>
           <w:b/>
           <w:bCs/>
         </w:rPr>
-        <w:t>.4 Teste 4</w:t>
+        <w:t>4.5 Teste 5</w:t>
       </w:r>
     </w:p>
     <w:p>
@@ -10442,16 +11434,563 @@
           <w:b/>
           <w:bCs/>
         </w:rPr>
-        <w:t>4.4</w:t>
-      </w:r>
-      <w:r>
+        <w:t>4.5.1 Primeira execução</w:t>
+      </w:r>
+    </w:p>
+    <w:p>
+      <w:pPr>
+        <w:pStyle w:val="Standard"/>
         <w:rPr>
           <w:rFonts w:ascii="Times New Roman" w:hAnsi="Times New Roman" w:cs="Times New Roman"/>
           <w:b/>
           <w:bCs/>
         </w:rPr>
-        <w:t>.1 Primeira execução</w:t>
-      </w:r>
+      </w:pPr>
+    </w:p>
+    <w:p>
+      <w:pPr>
+        <w:pStyle w:val="Standard"/>
+        <w:rPr>
+          <w:rFonts w:ascii="Times New Roman" w:hAnsi="Times New Roman" w:cs="Times New Roman"/>
+        </w:rPr>
+      </w:pPr>
+      <w:r>
+        <w:rPr>
+          <w:rFonts w:ascii="Times New Roman" w:hAnsi="Times New Roman" w:cs="Times New Roman"/>
+        </w:rPr>
+        <w:t>Código:</w:t>
+      </w:r>
+    </w:p>
+    <w:p>
+      <w:pPr>
+        <w:pStyle w:val="Standard"/>
+        <w:rPr>
+          <w:rFonts w:ascii="Times New Roman" w:hAnsi="Times New Roman" w:cs="Times New Roman"/>
+        </w:rPr>
+      </w:pPr>
+    </w:p>
+    <w:p>
+      <w:pPr>
+        <w:pStyle w:val="Standard"/>
+        <w:rPr>
+          <w:rFonts w:ascii="Consolas" w:hAnsi="Consolas" w:cs="Times New Roman"/>
+          <w:sz w:val="20"/>
+          <w:szCs w:val="20"/>
+        </w:rPr>
+      </w:pPr>
+      <w:r>
+        <w:rPr>
+          <w:rFonts w:ascii="Consolas" w:hAnsi="Consolas" w:cs="Times New Roman"/>
+          <w:sz w:val="20"/>
+          <w:szCs w:val="20"/>
+        </w:rPr>
+        <w:t>init</w:t>
+      </w:r>
+    </w:p>
+    <w:p>
+      <w:pPr>
+        <w:pStyle w:val="Standard"/>
+        <w:rPr>
+          <w:rFonts w:ascii="Consolas" w:hAnsi="Consolas" w:cs="Times New Roman"/>
+          <w:sz w:val="20"/>
+          <w:szCs w:val="20"/>
+        </w:rPr>
+      </w:pPr>
+      <w:r>
+        <w:rPr>
+          <w:rFonts w:ascii="Consolas" w:hAnsi="Consolas" w:cs="Times New Roman"/>
+          <w:sz w:val="20"/>
+          <w:szCs w:val="20"/>
+        </w:rPr>
+        <w:t>// Programa com if</w:t>
+      </w:r>
+    </w:p>
+    <w:p>
+      <w:pPr>
+        <w:pStyle w:val="Standard"/>
+        <w:rPr>
+          <w:rFonts w:ascii="Consolas" w:hAnsi="Consolas" w:cs="Times New Roman"/>
+          <w:sz w:val="20"/>
+          <w:szCs w:val="20"/>
+          <w:lang w:val="en-US"/>
+        </w:rPr>
+      </w:pPr>
+      <w:r>
+        <w:rPr>
+          <w:rFonts w:ascii="Consolas" w:hAnsi="Consolas" w:cs="Times New Roman"/>
+          <w:sz w:val="20"/>
+          <w:szCs w:val="20"/>
+        </w:rPr>
+        <w:t xml:space="preserve">    </w:t>
+      </w:r>
+      <w:r>
+        <w:rPr>
+          <w:rFonts w:ascii="Consolas" w:hAnsi="Consolas" w:cs="Times New Roman"/>
+          <w:sz w:val="20"/>
+          <w:szCs w:val="20"/>
+          <w:lang w:val="en-US"/>
+        </w:rPr>
+        <w:t>j, k, m is integer;</w:t>
+      </w:r>
+    </w:p>
+    <w:p>
+      <w:pPr>
+        <w:pStyle w:val="Standard"/>
+        <w:rPr>
+          <w:rFonts w:ascii="Consolas" w:hAnsi="Consolas" w:cs="Times New Roman"/>
+          <w:sz w:val="20"/>
+          <w:szCs w:val="20"/>
+          <w:lang w:val="en-US"/>
+        </w:rPr>
+      </w:pPr>
+      <w:r>
+        <w:rPr>
+          <w:rFonts w:ascii="Consolas" w:hAnsi="Consolas" w:cs="Times New Roman"/>
+          <w:sz w:val="20"/>
+          <w:szCs w:val="20"/>
+          <w:lang w:val="en-US"/>
+        </w:rPr>
+        <w:t xml:space="preserve">    a, j is string;</w:t>
+      </w:r>
+    </w:p>
+    <w:p>
+      <w:pPr>
+        <w:pStyle w:val="Standard"/>
+        <w:rPr>
+          <w:rFonts w:ascii="Consolas" w:hAnsi="Consolas" w:cs="Times New Roman"/>
+          <w:sz w:val="20"/>
+          <w:szCs w:val="20"/>
+          <w:lang w:val="en-US"/>
+        </w:rPr>
+      </w:pPr>
+    </w:p>
+    <w:p>
+      <w:pPr>
+        <w:pStyle w:val="Standard"/>
+        <w:rPr>
+          <w:rFonts w:ascii="Consolas" w:hAnsi="Consolas" w:cs="Times New Roman"/>
+          <w:sz w:val="20"/>
+          <w:szCs w:val="20"/>
+          <w:lang w:val="en-US"/>
+        </w:rPr>
+      </w:pPr>
+      <w:r>
+        <w:rPr>
+          <w:rFonts w:ascii="Consolas" w:hAnsi="Consolas" w:cs="Times New Roman"/>
+          <w:sz w:val="20"/>
+          <w:szCs w:val="20"/>
+          <w:lang w:val="en-US"/>
+        </w:rPr>
+        <w:t xml:space="preserve">    read(j);</w:t>
+      </w:r>
+    </w:p>
+    <w:p>
+      <w:pPr>
+        <w:pStyle w:val="Standard"/>
+        <w:rPr>
+          <w:rFonts w:ascii="Consolas" w:hAnsi="Consolas" w:cs="Times New Roman"/>
+          <w:sz w:val="20"/>
+          <w:szCs w:val="20"/>
+          <w:lang w:val="en-US"/>
+        </w:rPr>
+      </w:pPr>
+      <w:r>
+        <w:rPr>
+          <w:rFonts w:ascii="Consolas" w:hAnsi="Consolas" w:cs="Times New Roman"/>
+          <w:sz w:val="20"/>
+          <w:szCs w:val="20"/>
+          <w:lang w:val="en-US"/>
+        </w:rPr>
+        <w:t xml:space="preserve">    read(k);</w:t>
+      </w:r>
+    </w:p>
+    <w:p>
+      <w:pPr>
+        <w:pStyle w:val="Standard"/>
+        <w:rPr>
+          <w:rFonts w:ascii="Consolas" w:hAnsi="Consolas" w:cs="Times New Roman"/>
+          <w:sz w:val="20"/>
+          <w:szCs w:val="20"/>
+          <w:lang w:val="en-US"/>
+        </w:rPr>
+      </w:pPr>
+    </w:p>
+    <w:p>
+      <w:pPr>
+        <w:pStyle w:val="Standard"/>
+        <w:rPr>
+          <w:rFonts w:ascii="Consolas" w:hAnsi="Consolas" w:cs="Times New Roman"/>
+          <w:sz w:val="20"/>
+          <w:szCs w:val="20"/>
+          <w:lang w:val="en-US"/>
+        </w:rPr>
+      </w:pPr>
+      <w:r>
+        <w:rPr>
+          <w:rFonts w:ascii="Consolas" w:hAnsi="Consolas" w:cs="Times New Roman"/>
+          <w:sz w:val="20"/>
+          <w:szCs w:val="20"/>
+          <w:lang w:val="en-US"/>
+        </w:rPr>
+        <w:t xml:space="preserve">    if (j = "ok")</w:t>
+      </w:r>
+    </w:p>
+    <w:p>
+      <w:pPr>
+        <w:pStyle w:val="Standard"/>
+        <w:rPr>
+          <w:rFonts w:ascii="Consolas" w:hAnsi="Consolas" w:cs="Times New Roman"/>
+          <w:sz w:val="20"/>
+          <w:szCs w:val="20"/>
+          <w:lang w:val="en-US"/>
+        </w:rPr>
+      </w:pPr>
+      <w:r>
+        <w:rPr>
+          <w:rFonts w:ascii="Consolas" w:hAnsi="Consolas" w:cs="Times New Roman"/>
+          <w:sz w:val="20"/>
+          <w:szCs w:val="20"/>
+          <w:lang w:val="en-US"/>
+        </w:rPr>
+        <w:t xml:space="preserve">    begin</w:t>
+      </w:r>
+    </w:p>
+    <w:p>
+      <w:pPr>
+        <w:pStyle w:val="Standard"/>
+        <w:rPr>
+          <w:rFonts w:ascii="Consolas" w:hAnsi="Consolas" w:cs="Times New Roman"/>
+          <w:sz w:val="20"/>
+          <w:szCs w:val="20"/>
+          <w:lang w:val="en-US"/>
+        </w:rPr>
+      </w:pPr>
+      <w:r>
+        <w:rPr>
+          <w:rFonts w:ascii="Consolas" w:hAnsi="Consolas" w:cs="Times New Roman"/>
+          <w:sz w:val="20"/>
+          <w:szCs w:val="20"/>
+          <w:lang w:val="en-US"/>
+        </w:rPr>
+        <w:t xml:space="preserve">        result := k/m</w:t>
+      </w:r>
+    </w:p>
+    <w:p>
+      <w:pPr>
+        <w:pStyle w:val="Standard"/>
+        <w:rPr>
+          <w:rFonts w:ascii="Consolas" w:hAnsi="Consolas" w:cs="Times New Roman"/>
+          <w:sz w:val="20"/>
+          <w:szCs w:val="20"/>
+          <w:lang w:val="en-US"/>
+        </w:rPr>
+      </w:pPr>
+      <w:r>
+        <w:rPr>
+          <w:rFonts w:ascii="Consolas" w:hAnsi="Consolas" w:cs="Times New Roman"/>
+          <w:sz w:val="20"/>
+          <w:szCs w:val="20"/>
+          <w:lang w:val="en-US"/>
+        </w:rPr>
+        <w:t xml:space="preserve">    end</w:t>
+      </w:r>
+    </w:p>
+    <w:p>
+      <w:pPr>
+        <w:pStyle w:val="Standard"/>
+        <w:rPr>
+          <w:rFonts w:ascii="Consolas" w:hAnsi="Consolas" w:cs="Times New Roman"/>
+          <w:sz w:val="20"/>
+          <w:szCs w:val="20"/>
+          <w:lang w:val="en-US"/>
+        </w:rPr>
+      </w:pPr>
+      <w:r>
+        <w:rPr>
+          <w:rFonts w:ascii="Consolas" w:hAnsi="Consolas" w:cs="Times New Roman"/>
+          <w:sz w:val="20"/>
+          <w:szCs w:val="20"/>
+          <w:lang w:val="en-US"/>
+        </w:rPr>
+        <w:t xml:space="preserve">    else</w:t>
+      </w:r>
+    </w:p>
+    <w:p>
+      <w:pPr>
+        <w:pStyle w:val="Standard"/>
+        <w:rPr>
+          <w:rFonts w:ascii="Consolas" w:hAnsi="Consolas" w:cs="Times New Roman"/>
+          <w:sz w:val="20"/>
+          <w:szCs w:val="20"/>
+          <w:lang w:val="en-US"/>
+        </w:rPr>
+      </w:pPr>
+      <w:r>
+        <w:rPr>
+          <w:rFonts w:ascii="Consolas" w:hAnsi="Consolas" w:cs="Times New Roman"/>
+          <w:sz w:val="20"/>
+          <w:szCs w:val="20"/>
+          <w:lang w:val="en-US"/>
+        </w:rPr>
+        <w:t xml:space="preserve">    begin</w:t>
+      </w:r>
+    </w:p>
+    <w:p>
+      <w:pPr>
+        <w:pStyle w:val="Standard"/>
+        <w:rPr>
+          <w:rFonts w:ascii="Consolas" w:hAnsi="Consolas" w:cs="Times New Roman"/>
+          <w:sz w:val="20"/>
+          <w:szCs w:val="20"/>
+          <w:lang w:val="en-US"/>
+        </w:rPr>
+      </w:pPr>
+      <w:r>
+        <w:rPr>
+          <w:rFonts w:ascii="Consolas" w:hAnsi="Consolas" w:cs="Times New Roman"/>
+          <w:sz w:val="20"/>
+          <w:szCs w:val="20"/>
+          <w:lang w:val="en-US"/>
+        </w:rPr>
+        <w:t xml:space="preserve">        result := 0;</w:t>
+      </w:r>
+    </w:p>
+    <w:p>
+      <w:pPr>
+        <w:pStyle w:val="Standard"/>
+        <w:rPr>
+          <w:rFonts w:ascii="Consolas" w:hAnsi="Consolas" w:cs="Times New Roman"/>
+          <w:sz w:val="20"/>
+          <w:szCs w:val="20"/>
+          <w:lang w:val="en-US"/>
+        </w:rPr>
+      </w:pPr>
+      <w:r>
+        <w:rPr>
+          <w:rFonts w:ascii="Consolas" w:hAnsi="Consolas" w:cs="Times New Roman"/>
+          <w:sz w:val="20"/>
+          <w:szCs w:val="20"/>
+          <w:lang w:val="en-US"/>
+        </w:rPr>
+        <w:t xml:space="preserve">        write ("Invalid entry");</w:t>
+      </w:r>
+    </w:p>
+    <w:p>
+      <w:pPr>
+        <w:pStyle w:val="Standard"/>
+        <w:rPr>
+          <w:rFonts w:ascii="Consolas" w:hAnsi="Consolas" w:cs="Times New Roman"/>
+          <w:sz w:val="20"/>
+          <w:szCs w:val="20"/>
+          <w:lang w:val="en-US"/>
+        </w:rPr>
+      </w:pPr>
+      <w:r>
+        <w:rPr>
+          <w:rFonts w:ascii="Consolas" w:hAnsi="Consolas" w:cs="Times New Roman"/>
+          <w:sz w:val="20"/>
+          <w:szCs w:val="20"/>
+          <w:lang w:val="en-US"/>
+        </w:rPr>
+        <w:t xml:space="preserve">    end;</w:t>
+      </w:r>
+    </w:p>
+    <w:p>
+      <w:pPr>
+        <w:pStyle w:val="Standard"/>
+        <w:rPr>
+          <w:rFonts w:ascii="Consolas" w:hAnsi="Consolas" w:cs="Times New Roman"/>
+          <w:sz w:val="20"/>
+          <w:szCs w:val="20"/>
+          <w:lang w:val="en-US"/>
+        </w:rPr>
+      </w:pPr>
+    </w:p>
+    <w:p>
+      <w:pPr>
+        <w:pStyle w:val="Standard"/>
+        <w:rPr>
+          <w:rFonts w:ascii="Consolas" w:hAnsi="Consolas" w:cs="Times New Roman"/>
+          <w:sz w:val="20"/>
+          <w:szCs w:val="20"/>
+          <w:lang w:val="en-US"/>
+        </w:rPr>
+      </w:pPr>
+      <w:r>
+        <w:rPr>
+          <w:rFonts w:ascii="Consolas" w:hAnsi="Consolas" w:cs="Times New Roman"/>
+          <w:sz w:val="20"/>
+          <w:szCs w:val="20"/>
+          <w:lang w:val="en-US"/>
+        </w:rPr>
+        <w:t xml:space="preserve">    write(result);</w:t>
+      </w:r>
+    </w:p>
+    <w:p>
+      <w:pPr>
+        <w:pStyle w:val="Standard"/>
+        <w:rPr>
+          <w:rFonts w:ascii="Consolas" w:hAnsi="Consolas" w:cs="Times New Roman"/>
+          <w:sz w:val="20"/>
+          <w:szCs w:val="20"/>
+          <w:lang w:val="en-US"/>
+        </w:rPr>
+      </w:pPr>
+      <w:r>
+        <w:rPr>
+          <w:rFonts w:ascii="Consolas" w:hAnsi="Consolas" w:cs="Times New Roman"/>
+          <w:sz w:val="20"/>
+          <w:szCs w:val="20"/>
+          <w:lang w:val="en-US"/>
+        </w:rPr>
+        <w:t>stop</w:t>
+      </w:r>
+    </w:p>
+    <w:p>
+      <w:pPr>
+        <w:pStyle w:val="Standard"/>
+        <w:rPr>
+          <w:rFonts w:ascii="Times New Roman" w:hAnsi="Times New Roman" w:cs="Times New Roman"/>
+          <w:lang w:val="en-US"/>
+        </w:rPr>
+      </w:pPr>
+    </w:p>
+    <w:p>
+      <w:pPr>
+        <w:pStyle w:val="Standard"/>
+        <w:rPr>
+          <w:rFonts w:ascii="Times New Roman" w:hAnsi="Times New Roman" w:cs="Times New Roman"/>
+          <w:lang w:val="en-US"/>
+        </w:rPr>
+      </w:pPr>
+      <w:r>
+        <w:rPr>
+          <w:rFonts w:ascii="Times New Roman" w:hAnsi="Times New Roman" w:cs="Times New Roman"/>
+          <w:lang w:val="en-US"/>
+        </w:rPr>
+        <w:t>Resultado:</w:t>
+      </w:r>
+    </w:p>
+    <w:p>
+      <w:pPr>
+        <w:pStyle w:val="Standard"/>
+        <w:rPr>
+          <w:rFonts w:ascii="Times New Roman" w:hAnsi="Times New Roman" w:cs="Times New Roman"/>
+          <w:lang w:val="en-US"/>
+        </w:rPr>
+      </w:pPr>
+    </w:p>
+    <w:p>
+      <w:pPr>
+        <w:pStyle w:val="Standard"/>
+        <w:rPr>
+          <w:rFonts w:ascii="Consolas" w:hAnsi="Consolas" w:cs="Times New Roman"/>
+          <w:sz w:val="20"/>
+          <w:szCs w:val="20"/>
+        </w:rPr>
+      </w:pPr>
+      <w:r>
+        <w:rPr>
+          <w:rFonts w:ascii="Consolas" w:hAnsi="Consolas" w:cs="Times New Roman"/>
+          <w:sz w:val="20"/>
+          <w:szCs w:val="20"/>
+        </w:rPr>
+        <w:t>Erro semântico na linha 4: Identificador 'j' já declarado.</w:t>
+      </w:r>
+    </w:p>
+    <w:p>
+      <w:pPr>
+        <w:pStyle w:val="Standard"/>
+        <w:rPr>
+          <w:rFonts w:ascii="Consolas" w:hAnsi="Consolas" w:cs="Times New Roman"/>
+          <w:sz w:val="20"/>
+          <w:szCs w:val="20"/>
+        </w:rPr>
+      </w:pPr>
+      <w:r>
+        <w:rPr>
+          <w:rFonts w:ascii="Consolas" w:hAnsi="Consolas" w:cs="Times New Roman"/>
+          <w:sz w:val="20"/>
+          <w:szCs w:val="20"/>
+        </w:rPr>
+        <w:t>Erro semântico na linha 9: Operadores de igual/desigualdade só se aplicam a tipos iguais.</w:t>
+      </w:r>
+    </w:p>
+    <w:p>
+      <w:pPr>
+        <w:pStyle w:val="Standard"/>
+        <w:rPr>
+          <w:rFonts w:ascii="Consolas" w:hAnsi="Consolas" w:cs="Times New Roman"/>
+          <w:sz w:val="20"/>
+          <w:szCs w:val="20"/>
+        </w:rPr>
+      </w:pPr>
+      <w:r>
+        <w:rPr>
+          <w:rFonts w:ascii="Consolas" w:hAnsi="Consolas" w:cs="Times New Roman"/>
+          <w:sz w:val="20"/>
+          <w:szCs w:val="20"/>
+        </w:rPr>
+        <w:t>Erro semântico na linha 11: Identificador 'result' não declarado.</w:t>
+      </w:r>
+    </w:p>
+    <w:p>
+      <w:pPr>
+        <w:pStyle w:val="Standard"/>
+        <w:rPr>
+          <w:rFonts w:ascii="Consolas" w:hAnsi="Consolas" w:cs="Times New Roman"/>
+          <w:sz w:val="20"/>
+          <w:szCs w:val="20"/>
+        </w:rPr>
+      </w:pPr>
+      <w:r>
+        <w:rPr>
+          <w:rFonts w:ascii="Consolas" w:hAnsi="Consolas" w:cs="Times New Roman"/>
+          <w:sz w:val="20"/>
+          <w:szCs w:val="20"/>
+        </w:rPr>
+        <w:t>Análise terminada com erro(s).</w:t>
+      </w:r>
+    </w:p>
+    <w:p>
+      <w:pPr>
+        <w:pStyle w:val="Standard"/>
+        <w:rPr>
+          <w:rFonts w:ascii="Consolas" w:hAnsi="Consolas" w:cs="Times New Roman"/>
+          <w:sz w:val="20"/>
+          <w:szCs w:val="20"/>
+        </w:rPr>
+      </w:pPr>
+    </w:p>
+    <w:p>
+      <w:pPr>
+        <w:pStyle w:val="Standard"/>
+        <w:rPr>
+          <w:rFonts w:ascii="Consolas" w:hAnsi="Consolas" w:cs="Times New Roman"/>
+          <w:sz w:val="20"/>
+          <w:szCs w:val="20"/>
+        </w:rPr>
+      </w:pPr>
+    </w:p>
+    <w:p>
+      <w:pPr>
+        <w:pStyle w:val="Standard"/>
+        <w:rPr>
+          <w:rFonts w:ascii="Consolas" w:hAnsi="Consolas" w:cs="Times New Roman"/>
+          <w:sz w:val="20"/>
+          <w:szCs w:val="20"/>
+        </w:rPr>
+      </w:pPr>
+    </w:p>
+    <w:p>
+      <w:pPr>
+        <w:pStyle w:val="Standard"/>
+        <w:rPr>
+          <w:rFonts w:ascii="Consolas" w:hAnsi="Consolas" w:cs="Times New Roman"/>
+          <w:sz w:val="20"/>
+          <w:szCs w:val="20"/>
+        </w:rPr>
+      </w:pPr>
     </w:p>
     <w:p>
       <w:pPr>
@@ -10462,1442 +12001,14 @@
           <w:bCs/>
         </w:rPr>
       </w:pPr>
-    </w:p>
-    <w:p>
-      <w:pPr>
-        <w:pStyle w:val="Standard"/>
-        <w:rPr>
-          <w:rFonts w:ascii="Times New Roman" w:hAnsi="Times New Roman" w:cs="Times New Roman"/>
-        </w:rPr>
-      </w:pPr>
-      <w:r>
-        <w:rPr>
-          <w:rFonts w:ascii="Times New Roman" w:hAnsi="Times New Roman" w:cs="Times New Roman"/>
-        </w:rPr>
-        <w:t>Código:</w:t>
-      </w:r>
-    </w:p>
-    <w:p>
-      <w:pPr>
-        <w:pStyle w:val="Standard"/>
-        <w:rPr>
-          <w:rFonts w:ascii="Times New Roman" w:hAnsi="Times New Roman" w:cs="Times New Roman"/>
-        </w:rPr>
-      </w:pPr>
-    </w:p>
-    <w:p>
-      <w:pPr>
-        <w:pStyle w:val="Standard"/>
-        <w:rPr>
-          <w:rFonts w:ascii="Consolas" w:hAnsi="Consolas" w:cs="Times New Roman"/>
-          <w:sz w:val="20"/>
-          <w:szCs w:val="20"/>
-        </w:rPr>
-      </w:pPr>
-      <w:r>
-        <w:rPr>
-          <w:rFonts w:ascii="Consolas" w:hAnsi="Consolas" w:cs="Times New Roman"/>
-          <w:sz w:val="20"/>
-          <w:szCs w:val="20"/>
-        </w:rPr>
-        <w:t>init</w:t>
-      </w:r>
-    </w:p>
-    <w:p>
-      <w:pPr>
-        <w:pStyle w:val="Standard"/>
-        <w:rPr>
-          <w:rFonts w:ascii="Consolas" w:hAnsi="Consolas" w:cs="Times New Roman"/>
-          <w:sz w:val="20"/>
-          <w:szCs w:val="20"/>
-        </w:rPr>
-      </w:pPr>
-      <w:r>
-        <w:rPr>
-          <w:rFonts w:ascii="Consolas" w:hAnsi="Consolas" w:cs="Times New Roman"/>
-          <w:sz w:val="20"/>
-          <w:szCs w:val="20"/>
-        </w:rPr>
-        <w:t xml:space="preserve">    i, j, k, total, soma is integer;</w:t>
-      </w:r>
-    </w:p>
-    <w:p>
-      <w:pPr>
-        <w:pStyle w:val="Standard"/>
-        <w:rPr>
-          <w:rFonts w:ascii="Consolas" w:hAnsi="Consolas" w:cs="Times New Roman"/>
-          <w:sz w:val="20"/>
-          <w:szCs w:val="20"/>
-        </w:rPr>
-      </w:pPr>
-    </w:p>
-    <w:p>
-      <w:pPr>
-        <w:pStyle w:val="Standard"/>
-        <w:rPr>
-          <w:rFonts w:ascii="Consolas" w:hAnsi="Consolas" w:cs="Times New Roman"/>
-          <w:sz w:val="20"/>
-          <w:szCs w:val="20"/>
-          <w:lang w:val="en-US"/>
-        </w:rPr>
-      </w:pPr>
-      <w:r>
-        <w:rPr>
-          <w:rFonts w:ascii="Consolas" w:hAnsi="Consolas" w:cs="Times New Roman"/>
-          <w:sz w:val="20"/>
-          <w:szCs w:val="20"/>
-        </w:rPr>
-        <w:t xml:space="preserve">    </w:t>
-      </w:r>
-      <w:r>
-        <w:rPr>
-          <w:rFonts w:ascii="Consolas" w:hAnsi="Consolas" w:cs="Times New Roman"/>
-          <w:sz w:val="20"/>
-          <w:szCs w:val="20"/>
-          <w:lang w:val="en-US"/>
-        </w:rPr>
-        <w:t>read(I);</w:t>
-      </w:r>
-    </w:p>
-    <w:p>
-      <w:pPr>
-        <w:pStyle w:val="Standard"/>
-        <w:rPr>
-          <w:rFonts w:ascii="Consolas" w:hAnsi="Consolas" w:cs="Times New Roman"/>
-          <w:sz w:val="20"/>
-          <w:szCs w:val="20"/>
-          <w:lang w:val="en-US"/>
-        </w:rPr>
-      </w:pPr>
-      <w:r>
-        <w:rPr>
-          <w:rFonts w:ascii="Consolas" w:hAnsi="Consolas" w:cs="Times New Roman"/>
-          <w:sz w:val="20"/>
-          <w:szCs w:val="20"/>
-          <w:lang w:val="en-US"/>
-        </w:rPr>
-        <w:t xml:space="preserve">    k := i * (5 - i * 50 / 10);</w:t>
-      </w:r>
-    </w:p>
-    <w:p>
-      <w:pPr>
-        <w:pStyle w:val="Standard"/>
-        <w:rPr>
-          <w:rFonts w:ascii="Consolas" w:hAnsi="Consolas" w:cs="Times New Roman"/>
-          <w:sz w:val="20"/>
-          <w:szCs w:val="20"/>
-          <w:lang w:val="en-US"/>
-        </w:rPr>
-      </w:pPr>
-      <w:r>
-        <w:rPr>
-          <w:rFonts w:ascii="Consolas" w:hAnsi="Consolas" w:cs="Times New Roman"/>
-          <w:sz w:val="20"/>
-          <w:szCs w:val="20"/>
-          <w:lang w:val="en-US"/>
-        </w:rPr>
-        <w:t xml:space="preserve">    j := i * 10;</w:t>
-      </w:r>
-    </w:p>
-    <w:p>
-      <w:pPr>
-        <w:pStyle w:val="Standard"/>
-        <w:rPr>
-          <w:rFonts w:ascii="Consolas" w:hAnsi="Consolas" w:cs="Times New Roman"/>
-          <w:sz w:val="20"/>
-          <w:szCs w:val="20"/>
-          <w:lang w:val="en-US"/>
-        </w:rPr>
-      </w:pPr>
-      <w:r>
-        <w:rPr>
-          <w:rFonts w:ascii="Consolas" w:hAnsi="Consolas" w:cs="Times New Roman"/>
-          <w:sz w:val="20"/>
-          <w:szCs w:val="20"/>
-          <w:lang w:val="en-US"/>
-        </w:rPr>
-        <w:t xml:space="preserve">    k := i * j / k;</w:t>
-      </w:r>
-    </w:p>
-    <w:p>
-      <w:pPr>
-        <w:pStyle w:val="Standard"/>
-        <w:rPr>
-          <w:rFonts w:ascii="Consolas" w:hAnsi="Consolas" w:cs="Times New Roman"/>
-          <w:sz w:val="20"/>
-          <w:szCs w:val="20"/>
-          <w:lang w:val="en-US"/>
-        </w:rPr>
-      </w:pPr>
-      <w:r>
-        <w:rPr>
-          <w:rFonts w:ascii="Consolas" w:hAnsi="Consolas" w:cs="Times New Roman"/>
-          <w:sz w:val="20"/>
-          <w:szCs w:val="20"/>
-          <w:lang w:val="en-US"/>
-        </w:rPr>
-        <w:t xml:space="preserve">    k := 4 + a;</w:t>
-      </w:r>
-    </w:p>
-    <w:p>
-      <w:pPr>
-        <w:pStyle w:val="Standard"/>
-        <w:rPr>
-          <w:rFonts w:ascii="Consolas" w:hAnsi="Consolas" w:cs="Times New Roman"/>
-          <w:sz w:val="20"/>
-          <w:szCs w:val="20"/>
-          <w:lang w:val="en-US"/>
-        </w:rPr>
-      </w:pPr>
-      <w:r>
-        <w:rPr>
-          <w:rFonts w:ascii="Consolas" w:hAnsi="Consolas" w:cs="Times New Roman"/>
-          <w:sz w:val="20"/>
-          <w:szCs w:val="20"/>
-          <w:lang w:val="en-US"/>
-        </w:rPr>
-        <w:t xml:space="preserve">    write(i);</w:t>
-      </w:r>
-    </w:p>
-    <w:p>
-      <w:pPr>
-        <w:pStyle w:val="Standard"/>
-        <w:rPr>
-          <w:rFonts w:ascii="Consolas" w:hAnsi="Consolas" w:cs="Times New Roman"/>
-          <w:sz w:val="20"/>
-          <w:szCs w:val="20"/>
-          <w:lang w:val="en-US"/>
-        </w:rPr>
-      </w:pPr>
-      <w:r>
-        <w:rPr>
-          <w:rFonts w:ascii="Consolas" w:hAnsi="Consolas" w:cs="Times New Roman"/>
-          <w:sz w:val="20"/>
-          <w:szCs w:val="20"/>
-          <w:lang w:val="en-US"/>
-        </w:rPr>
-        <w:t xml:space="preserve">    write(j);</w:t>
-      </w:r>
-    </w:p>
-    <w:p>
-      <w:pPr>
-        <w:pStyle w:val="Standard"/>
-        <w:rPr>
-          <w:rFonts w:ascii="Consolas" w:hAnsi="Consolas" w:cs="Times New Roman"/>
-          <w:sz w:val="20"/>
-          <w:szCs w:val="20"/>
-          <w:lang w:val="en-US"/>
-        </w:rPr>
-      </w:pPr>
-      <w:r>
-        <w:rPr>
-          <w:rFonts w:ascii="Consolas" w:hAnsi="Consolas" w:cs="Times New Roman"/>
-          <w:sz w:val="20"/>
-          <w:szCs w:val="20"/>
-          <w:lang w:val="en-US"/>
-        </w:rPr>
-        <w:t xml:space="preserve">    write(k);</w:t>
-      </w:r>
-    </w:p>
-    <w:p>
-      <w:pPr>
-        <w:pStyle w:val="Standard"/>
-        <w:rPr>
-          <w:rFonts w:ascii="Consolas" w:hAnsi="Consolas" w:cs="Times New Roman"/>
-          <w:sz w:val="20"/>
-          <w:szCs w:val="20"/>
-          <w:lang w:val="en-US"/>
-        </w:rPr>
-      </w:pPr>
-      <w:r>
-        <w:rPr>
-          <w:rFonts w:ascii="Consolas" w:hAnsi="Consolas" w:cs="Times New Roman"/>
-          <w:sz w:val="20"/>
-          <w:szCs w:val="20"/>
-          <w:lang w:val="en-US"/>
-        </w:rPr>
-        <w:t>stop</w:t>
-      </w:r>
-    </w:p>
-    <w:p>
-      <w:pPr>
-        <w:pStyle w:val="Standard"/>
-        <w:rPr>
-          <w:rFonts w:ascii="Times New Roman" w:hAnsi="Times New Roman" w:cs="Times New Roman"/>
-          <w:lang w:val="en-US"/>
-        </w:rPr>
-      </w:pPr>
-    </w:p>
-    <w:p>
-      <w:pPr>
-        <w:pStyle w:val="Standard"/>
-        <w:rPr>
-          <w:rFonts w:ascii="Times New Roman" w:hAnsi="Times New Roman" w:cs="Times New Roman"/>
-          <w:lang w:val="en-US"/>
-        </w:rPr>
-      </w:pPr>
-      <w:r>
-        <w:rPr>
-          <w:rFonts w:ascii="Times New Roman" w:hAnsi="Times New Roman" w:cs="Times New Roman"/>
-          <w:lang w:val="en-US"/>
-        </w:rPr>
-        <w:t>Resultado:</w:t>
-      </w:r>
-    </w:p>
-    <w:p>
-      <w:pPr>
-        <w:pStyle w:val="Standard"/>
-        <w:rPr>
-          <w:rFonts w:ascii="Times New Roman" w:hAnsi="Times New Roman" w:cs="Times New Roman"/>
-          <w:lang w:val="en-US"/>
-        </w:rPr>
-      </w:pPr>
-    </w:p>
-    <w:p>
-      <w:pPr>
-        <w:pStyle w:val="Standard"/>
-        <w:rPr>
-          <w:rFonts w:ascii="Consolas" w:hAnsi="Consolas" w:cs="Times New Roman"/>
-          <w:sz w:val="20"/>
-          <w:szCs w:val="20"/>
-        </w:rPr>
-      </w:pPr>
-      <w:r>
-        <w:rPr>
-          <w:rFonts w:ascii="Consolas" w:hAnsi="Consolas" w:cs="Times New Roman"/>
-          <w:sz w:val="20"/>
-          <w:szCs w:val="20"/>
-        </w:rPr>
-        <w:t>Erro semântico na linha 8: Identificador 'a' não declarado.</w:t>
-      </w:r>
-    </w:p>
-    <w:p>
-      <w:pPr>
-        <w:pStyle w:val="Standard"/>
-        <w:rPr>
-          <w:rFonts w:ascii="Consolas" w:hAnsi="Consolas" w:cs="Times New Roman"/>
-          <w:sz w:val="20"/>
-          <w:szCs w:val="20"/>
-        </w:rPr>
-      </w:pPr>
-      <w:r>
-        <w:rPr>
-          <w:rFonts w:ascii="Consolas" w:hAnsi="Consolas" w:cs="Times New Roman"/>
-          <w:sz w:val="20"/>
-          <w:szCs w:val="20"/>
-        </w:rPr>
-        <w:t>Erro semântico na linha 8: Operadores aritméticos só se aplicam ao tipo integer.</w:t>
-      </w:r>
-    </w:p>
-    <w:p>
-      <w:pPr>
-        <w:pStyle w:val="Standard"/>
-        <w:rPr>
-          <w:rFonts w:ascii="Consolas" w:hAnsi="Consolas" w:cs="Times New Roman"/>
-          <w:sz w:val="20"/>
-          <w:szCs w:val="20"/>
-        </w:rPr>
-      </w:pPr>
-      <w:r>
-        <w:rPr>
-          <w:rFonts w:ascii="Consolas" w:hAnsi="Consolas" w:cs="Times New Roman"/>
-          <w:sz w:val="20"/>
-          <w:szCs w:val="20"/>
-        </w:rPr>
-        <w:t>Erro semântico na linha 8: Tipos incompatíveis.</w:t>
-      </w:r>
-    </w:p>
-    <w:p>
-      <w:pPr>
-        <w:pStyle w:val="Standard"/>
-        <w:rPr>
-          <w:rFonts w:ascii="Consolas" w:hAnsi="Consolas" w:cs="Times New Roman"/>
-          <w:sz w:val="20"/>
-          <w:szCs w:val="20"/>
-        </w:rPr>
-      </w:pPr>
-      <w:r>
-        <w:rPr>
-          <w:rFonts w:ascii="Consolas" w:hAnsi="Consolas" w:cs="Times New Roman"/>
-          <w:sz w:val="20"/>
-          <w:szCs w:val="20"/>
-        </w:rPr>
-        <w:t>Análise terminada com erro(s).</w:t>
-      </w:r>
-    </w:p>
-    <w:p>
-      <w:pPr>
-        <w:pStyle w:val="Standard"/>
-        <w:rPr>
-          <w:rFonts w:ascii="Consolas" w:hAnsi="Consolas" w:cs="Times New Roman"/>
-          <w:sz w:val="20"/>
-          <w:szCs w:val="20"/>
-        </w:rPr>
-      </w:pPr>
-    </w:p>
-    <w:p>
-      <w:pPr>
-        <w:pStyle w:val="Standard"/>
-        <w:rPr>
-          <w:rFonts w:ascii="Consolas" w:hAnsi="Consolas" w:cs="Times New Roman"/>
-          <w:sz w:val="20"/>
-          <w:szCs w:val="20"/>
-        </w:rPr>
-      </w:pPr>
-    </w:p>
-    <w:p>
-      <w:pPr>
-        <w:pStyle w:val="Standard"/>
-        <w:rPr>
-          <w:rFonts w:ascii="Consolas" w:hAnsi="Consolas" w:cs="Times New Roman"/>
-          <w:sz w:val="20"/>
-          <w:szCs w:val="20"/>
-        </w:rPr>
-      </w:pPr>
-    </w:p>
-    <w:p>
-      <w:pPr>
-        <w:pStyle w:val="Standard"/>
-        <w:rPr>
-          <w:rFonts w:ascii="Consolas" w:hAnsi="Consolas" w:cs="Times New Roman"/>
-          <w:sz w:val="20"/>
-          <w:szCs w:val="20"/>
-        </w:rPr>
-      </w:pPr>
-    </w:p>
-    <w:p>
-      <w:pPr>
-        <w:pStyle w:val="Standard"/>
-        <w:rPr>
-          <w:rFonts w:ascii="Consolas" w:hAnsi="Consolas" w:cs="Times New Roman"/>
-          <w:sz w:val="20"/>
-          <w:szCs w:val="20"/>
-        </w:rPr>
-      </w:pPr>
-    </w:p>
-    <w:p>
-      <w:pPr>
-        <w:pStyle w:val="Standard"/>
-        <w:rPr>
-          <w:rFonts w:ascii="Consolas" w:hAnsi="Consolas" w:cs="Times New Roman"/>
-          <w:sz w:val="20"/>
-          <w:szCs w:val="20"/>
-        </w:rPr>
-      </w:pPr>
-    </w:p>
-    <w:p>
-      <w:pPr>
-        <w:pStyle w:val="Standard"/>
+      <w:r>
         <w:rPr>
           <w:rFonts w:ascii="Times New Roman" w:hAnsi="Times New Roman" w:cs="Times New Roman"/>
           <w:b/>
           <w:bCs/>
         </w:rPr>
-      </w:pPr>
-      <w:r>
-        <w:rPr>
-          <w:rFonts w:ascii="Times New Roman" w:hAnsi="Times New Roman" w:cs="Times New Roman"/>
-          <w:b/>
-          <w:bCs/>
-        </w:rPr>
         <w:lastRenderedPageBreak/>
-        <w:t>4.4.1 Segunda execução</w:t>
-      </w:r>
-    </w:p>
-    <w:p>
-      <w:pPr>
-        <w:pStyle w:val="Standard"/>
-        <w:rPr>
-          <w:rFonts w:ascii="Times New Roman" w:hAnsi="Times New Roman" w:cs="Times New Roman"/>
-          <w:b/>
-          <w:bCs/>
-        </w:rPr>
-      </w:pPr>
-    </w:p>
-    <w:p>
-      <w:pPr>
-        <w:pStyle w:val="Standard"/>
-        <w:rPr>
-          <w:rFonts w:ascii="Times New Roman" w:hAnsi="Times New Roman" w:cs="Times New Roman"/>
-        </w:rPr>
-      </w:pPr>
-      <w:r>
-        <w:rPr>
-          <w:rFonts w:ascii="Times New Roman" w:hAnsi="Times New Roman" w:cs="Times New Roman"/>
-        </w:rPr>
-        <w:t>Código:</w:t>
-      </w:r>
-    </w:p>
-    <w:p>
-      <w:pPr>
-        <w:pStyle w:val="Standard"/>
-        <w:rPr>
-          <w:rFonts w:ascii="Times New Roman" w:hAnsi="Times New Roman" w:cs="Times New Roman"/>
-        </w:rPr>
-      </w:pPr>
-    </w:p>
-    <w:p>
-      <w:pPr>
-        <w:pStyle w:val="Standard"/>
-        <w:rPr>
-          <w:rFonts w:ascii="Consolas" w:hAnsi="Consolas" w:cs="Times New Roman"/>
-          <w:sz w:val="20"/>
-          <w:szCs w:val="20"/>
-        </w:rPr>
-      </w:pPr>
-      <w:r>
-        <w:rPr>
-          <w:rFonts w:ascii="Consolas" w:hAnsi="Consolas" w:cs="Times New Roman"/>
-          <w:sz w:val="20"/>
-          <w:szCs w:val="20"/>
-        </w:rPr>
-        <w:t>init</w:t>
-      </w:r>
-    </w:p>
-    <w:p>
-      <w:pPr>
-        <w:pStyle w:val="Standard"/>
-        <w:rPr>
-          <w:rFonts w:ascii="Consolas" w:hAnsi="Consolas" w:cs="Times New Roman"/>
-          <w:sz w:val="20"/>
-          <w:szCs w:val="20"/>
-        </w:rPr>
-      </w:pPr>
-      <w:r>
-        <w:rPr>
-          <w:rFonts w:ascii="Consolas" w:hAnsi="Consolas" w:cs="Times New Roman"/>
-          <w:sz w:val="20"/>
-          <w:szCs w:val="20"/>
-        </w:rPr>
-        <w:t xml:space="preserve">    i, j, k, total, soma</w:t>
-      </w:r>
-      <w:r>
-        <w:rPr>
-          <w:rFonts w:ascii="Consolas" w:hAnsi="Consolas" w:cs="Times New Roman"/>
-          <w:sz w:val="20"/>
-          <w:szCs w:val="20"/>
-        </w:rPr>
-        <w:t>, a</w:t>
-      </w:r>
-      <w:r>
-        <w:rPr>
-          <w:rFonts w:ascii="Consolas" w:hAnsi="Consolas" w:cs="Times New Roman"/>
-          <w:sz w:val="20"/>
-          <w:szCs w:val="20"/>
-        </w:rPr>
-        <w:t xml:space="preserve"> is integer;</w:t>
-      </w:r>
-    </w:p>
-    <w:p>
-      <w:pPr>
-        <w:pStyle w:val="Standard"/>
-        <w:rPr>
-          <w:rFonts w:ascii="Consolas" w:hAnsi="Consolas" w:cs="Times New Roman"/>
-          <w:sz w:val="20"/>
-          <w:szCs w:val="20"/>
-        </w:rPr>
-      </w:pPr>
-    </w:p>
-    <w:p>
-      <w:pPr>
-        <w:pStyle w:val="Standard"/>
-        <w:rPr>
-          <w:rFonts w:ascii="Consolas" w:hAnsi="Consolas" w:cs="Times New Roman"/>
-          <w:sz w:val="20"/>
-          <w:szCs w:val="20"/>
-          <w:lang w:val="en-US"/>
-        </w:rPr>
-      </w:pPr>
-      <w:r>
-        <w:rPr>
-          <w:rFonts w:ascii="Consolas" w:hAnsi="Consolas" w:cs="Times New Roman"/>
-          <w:sz w:val="20"/>
-          <w:szCs w:val="20"/>
-        </w:rPr>
-        <w:t xml:space="preserve">    </w:t>
-      </w:r>
-      <w:r>
-        <w:rPr>
-          <w:rFonts w:ascii="Consolas" w:hAnsi="Consolas" w:cs="Times New Roman"/>
-          <w:sz w:val="20"/>
-          <w:szCs w:val="20"/>
-          <w:lang w:val="en-US"/>
-        </w:rPr>
-        <w:t>read(I);</w:t>
-      </w:r>
-    </w:p>
-    <w:p>
-      <w:pPr>
-        <w:pStyle w:val="Standard"/>
-        <w:rPr>
-          <w:rFonts w:ascii="Consolas" w:hAnsi="Consolas" w:cs="Times New Roman"/>
-          <w:sz w:val="20"/>
-          <w:szCs w:val="20"/>
-          <w:lang w:val="en-US"/>
-        </w:rPr>
-      </w:pPr>
-      <w:r>
-        <w:rPr>
-          <w:rFonts w:ascii="Consolas" w:hAnsi="Consolas" w:cs="Times New Roman"/>
-          <w:sz w:val="20"/>
-          <w:szCs w:val="20"/>
-          <w:lang w:val="en-US"/>
-        </w:rPr>
-        <w:t xml:space="preserve">    k := i * (5 - i * 50 / 10);</w:t>
-      </w:r>
-    </w:p>
-    <w:p>
-      <w:pPr>
-        <w:pStyle w:val="Standard"/>
-        <w:rPr>
-          <w:rFonts w:ascii="Consolas" w:hAnsi="Consolas" w:cs="Times New Roman"/>
-          <w:sz w:val="20"/>
-          <w:szCs w:val="20"/>
-          <w:lang w:val="en-US"/>
-        </w:rPr>
-      </w:pPr>
-      <w:r>
-        <w:rPr>
-          <w:rFonts w:ascii="Consolas" w:hAnsi="Consolas" w:cs="Times New Roman"/>
-          <w:sz w:val="20"/>
-          <w:szCs w:val="20"/>
-          <w:lang w:val="en-US"/>
-        </w:rPr>
-        <w:t xml:space="preserve">    j := i * 10;</w:t>
-      </w:r>
-    </w:p>
-    <w:p>
-      <w:pPr>
-        <w:pStyle w:val="Standard"/>
-        <w:rPr>
-          <w:rFonts w:ascii="Consolas" w:hAnsi="Consolas" w:cs="Times New Roman"/>
-          <w:sz w:val="20"/>
-          <w:szCs w:val="20"/>
-          <w:lang w:val="en-US"/>
-        </w:rPr>
-      </w:pPr>
-      <w:r>
-        <w:rPr>
-          <w:rFonts w:ascii="Consolas" w:hAnsi="Consolas" w:cs="Times New Roman"/>
-          <w:sz w:val="20"/>
-          <w:szCs w:val="20"/>
-          <w:lang w:val="en-US"/>
-        </w:rPr>
-        <w:t xml:space="preserve">    k := i * j / k;</w:t>
-      </w:r>
-    </w:p>
-    <w:p>
-      <w:pPr>
-        <w:pStyle w:val="Standard"/>
-        <w:rPr>
-          <w:rFonts w:ascii="Consolas" w:hAnsi="Consolas" w:cs="Times New Roman"/>
-          <w:sz w:val="20"/>
-          <w:szCs w:val="20"/>
-          <w:lang w:val="en-US"/>
-        </w:rPr>
-      </w:pPr>
-      <w:r>
-        <w:rPr>
-          <w:rFonts w:ascii="Consolas" w:hAnsi="Consolas" w:cs="Times New Roman"/>
-          <w:sz w:val="20"/>
-          <w:szCs w:val="20"/>
-          <w:lang w:val="en-US"/>
-        </w:rPr>
-        <w:t xml:space="preserve">    k := 4 + a;</w:t>
-      </w:r>
-    </w:p>
-    <w:p>
-      <w:pPr>
-        <w:pStyle w:val="Standard"/>
-        <w:rPr>
-          <w:rFonts w:ascii="Consolas" w:hAnsi="Consolas" w:cs="Times New Roman"/>
-          <w:sz w:val="20"/>
-          <w:szCs w:val="20"/>
-          <w:lang w:val="en-US"/>
-        </w:rPr>
-      </w:pPr>
-      <w:r>
-        <w:rPr>
-          <w:rFonts w:ascii="Consolas" w:hAnsi="Consolas" w:cs="Times New Roman"/>
-          <w:sz w:val="20"/>
-          <w:szCs w:val="20"/>
-          <w:lang w:val="en-US"/>
-        </w:rPr>
-        <w:t xml:space="preserve">    write(i);</w:t>
-      </w:r>
-    </w:p>
-    <w:p>
-      <w:pPr>
-        <w:pStyle w:val="Standard"/>
-        <w:rPr>
-          <w:rFonts w:ascii="Consolas" w:hAnsi="Consolas" w:cs="Times New Roman"/>
-          <w:sz w:val="20"/>
-          <w:szCs w:val="20"/>
-          <w:lang w:val="en-US"/>
-        </w:rPr>
-      </w:pPr>
-      <w:r>
-        <w:rPr>
-          <w:rFonts w:ascii="Consolas" w:hAnsi="Consolas" w:cs="Times New Roman"/>
-          <w:sz w:val="20"/>
-          <w:szCs w:val="20"/>
-          <w:lang w:val="en-US"/>
-        </w:rPr>
-        <w:t xml:space="preserve">    write(j);</w:t>
-      </w:r>
-    </w:p>
-    <w:p>
-      <w:pPr>
-        <w:pStyle w:val="Standard"/>
-        <w:rPr>
-          <w:rFonts w:ascii="Consolas" w:hAnsi="Consolas" w:cs="Times New Roman"/>
-          <w:sz w:val="20"/>
-          <w:szCs w:val="20"/>
-          <w:lang w:val="en-US"/>
-        </w:rPr>
-      </w:pPr>
-      <w:r>
-        <w:rPr>
-          <w:rFonts w:ascii="Consolas" w:hAnsi="Consolas" w:cs="Times New Roman"/>
-          <w:sz w:val="20"/>
-          <w:szCs w:val="20"/>
-          <w:lang w:val="en-US"/>
-        </w:rPr>
-        <w:t xml:space="preserve">    write(k);</w:t>
-      </w:r>
-    </w:p>
-    <w:p>
-      <w:pPr>
-        <w:pStyle w:val="Standard"/>
-        <w:rPr>
-          <w:rFonts w:ascii="Consolas" w:hAnsi="Consolas" w:cs="Times New Roman"/>
-          <w:sz w:val="20"/>
-          <w:szCs w:val="20"/>
-          <w:lang w:val="en-US"/>
-        </w:rPr>
-      </w:pPr>
-      <w:r>
-        <w:rPr>
-          <w:rFonts w:ascii="Consolas" w:hAnsi="Consolas" w:cs="Times New Roman"/>
-          <w:sz w:val="20"/>
-          <w:szCs w:val="20"/>
-          <w:lang w:val="en-US"/>
-        </w:rPr>
-        <w:t>stop</w:t>
-      </w:r>
-    </w:p>
-    <w:p>
-      <w:pPr>
-        <w:pStyle w:val="Standard"/>
-        <w:rPr>
-          <w:rFonts w:ascii="Times New Roman" w:hAnsi="Times New Roman" w:cs="Times New Roman"/>
-          <w:lang w:val="en-US"/>
-        </w:rPr>
-      </w:pPr>
-    </w:p>
-    <w:p>
-      <w:pPr>
-        <w:pStyle w:val="Standard"/>
-        <w:rPr>
-          <w:rFonts w:ascii="Times New Roman" w:hAnsi="Times New Roman" w:cs="Times New Roman"/>
-          <w:lang w:val="en-US"/>
-        </w:rPr>
-      </w:pPr>
-      <w:r>
-        <w:rPr>
-          <w:rFonts w:ascii="Times New Roman" w:hAnsi="Times New Roman" w:cs="Times New Roman"/>
-          <w:lang w:val="en-US"/>
-        </w:rPr>
-        <w:t>Resultado:</w:t>
-      </w:r>
-    </w:p>
-    <w:p>
-      <w:pPr>
-        <w:pStyle w:val="Standard"/>
-        <w:rPr>
-          <w:rFonts w:ascii="Times New Roman" w:hAnsi="Times New Roman" w:cs="Times New Roman"/>
-          <w:lang w:val="en-US"/>
-        </w:rPr>
-      </w:pPr>
-    </w:p>
-    <w:p>
-      <w:pPr>
-        <w:pStyle w:val="Standard"/>
-        <w:rPr>
-          <w:rFonts w:ascii="Consolas" w:hAnsi="Consolas" w:cs="Times New Roman"/>
-          <w:sz w:val="20"/>
-          <w:szCs w:val="20"/>
-        </w:rPr>
-      </w:pPr>
-      <w:r>
-        <w:rPr>
-          <w:rFonts w:ascii="Consolas" w:hAnsi="Consolas" w:cs="Times New Roman"/>
-          <w:sz w:val="20"/>
-          <w:szCs w:val="20"/>
-        </w:rPr>
-        <w:t>Análi</w:t>
-      </w:r>
-      <w:r>
-        <w:rPr>
-          <w:rFonts w:ascii="Consolas" w:hAnsi="Consolas" w:cs="Times New Roman"/>
-          <w:sz w:val="20"/>
-          <w:szCs w:val="20"/>
-        </w:rPr>
-        <w:t>se terminada com erro sucesso</w:t>
-      </w:r>
-      <w:r>
-        <w:rPr>
-          <w:rFonts w:ascii="Consolas" w:hAnsi="Consolas" w:cs="Times New Roman"/>
-          <w:sz w:val="20"/>
-          <w:szCs w:val="20"/>
-        </w:rPr>
-        <w:t>.</w:t>
-      </w:r>
-    </w:p>
-    <w:p>
-      <w:pPr>
-        <w:pStyle w:val="Standard"/>
-        <w:rPr>
-          <w:rFonts w:ascii="Consolas" w:hAnsi="Consolas" w:cs="Times New Roman"/>
-          <w:sz w:val="20"/>
-          <w:szCs w:val="20"/>
-        </w:rPr>
-      </w:pPr>
-    </w:p>
-    <w:p>
-      <w:pPr>
-        <w:pStyle w:val="Standard"/>
-        <w:rPr>
-          <w:rFonts w:ascii="Times New Roman" w:hAnsi="Times New Roman" w:cs="Times New Roman"/>
-          <w:b/>
-          <w:bCs/>
-        </w:rPr>
-      </w:pPr>
-      <w:r>
-        <w:rPr>
-          <w:rFonts w:ascii="Times New Roman" w:hAnsi="Times New Roman" w:cs="Times New Roman"/>
-          <w:b/>
-          <w:bCs/>
-        </w:rPr>
-        <w:t>4.5 Teste 5</w:t>
-      </w:r>
-    </w:p>
-    <w:p>
-      <w:pPr>
-        <w:pStyle w:val="Standard"/>
-        <w:rPr>
-          <w:rFonts w:ascii="Times New Roman" w:hAnsi="Times New Roman" w:cs="Times New Roman"/>
-          <w:b/>
-          <w:bCs/>
-        </w:rPr>
-      </w:pPr>
-    </w:p>
-    <w:p>
-      <w:pPr>
-        <w:pStyle w:val="Standard"/>
-        <w:rPr>
-          <w:rFonts w:ascii="Times New Roman" w:hAnsi="Times New Roman" w:cs="Times New Roman"/>
-          <w:b/>
-          <w:bCs/>
-        </w:rPr>
-      </w:pPr>
-      <w:r>
-        <w:rPr>
-          <w:rFonts w:ascii="Times New Roman" w:hAnsi="Times New Roman" w:cs="Times New Roman"/>
-          <w:b/>
-          <w:bCs/>
-        </w:rPr>
-        <w:t>4.5.1 Primeira execução</w:t>
-      </w:r>
-    </w:p>
-    <w:p>
-      <w:pPr>
-        <w:pStyle w:val="Standard"/>
-        <w:rPr>
-          <w:rFonts w:ascii="Times New Roman" w:hAnsi="Times New Roman" w:cs="Times New Roman"/>
-          <w:b/>
-          <w:bCs/>
-        </w:rPr>
-      </w:pPr>
-    </w:p>
-    <w:p>
-      <w:pPr>
-        <w:pStyle w:val="Standard"/>
-        <w:rPr>
-          <w:rFonts w:ascii="Times New Roman" w:hAnsi="Times New Roman" w:cs="Times New Roman"/>
-        </w:rPr>
-      </w:pPr>
-      <w:r>
-        <w:rPr>
-          <w:rFonts w:ascii="Times New Roman" w:hAnsi="Times New Roman" w:cs="Times New Roman"/>
-        </w:rPr>
-        <w:t>Código:</w:t>
-      </w:r>
-    </w:p>
-    <w:p>
-      <w:pPr>
-        <w:pStyle w:val="Standard"/>
-        <w:rPr>
-          <w:rFonts w:ascii="Times New Roman" w:hAnsi="Times New Roman" w:cs="Times New Roman"/>
-        </w:rPr>
-      </w:pPr>
-    </w:p>
-    <w:p>
-      <w:pPr>
-        <w:pStyle w:val="Standard"/>
-        <w:rPr>
-          <w:rFonts w:ascii="Consolas" w:hAnsi="Consolas" w:cs="Times New Roman"/>
-          <w:sz w:val="20"/>
-          <w:szCs w:val="20"/>
-        </w:rPr>
-      </w:pPr>
-      <w:r>
-        <w:rPr>
-          <w:rFonts w:ascii="Consolas" w:hAnsi="Consolas" w:cs="Times New Roman"/>
-          <w:sz w:val="20"/>
-          <w:szCs w:val="20"/>
-        </w:rPr>
-        <w:t>init</w:t>
-      </w:r>
-    </w:p>
-    <w:p>
-      <w:pPr>
-        <w:pStyle w:val="Standard"/>
-        <w:rPr>
-          <w:rFonts w:ascii="Consolas" w:hAnsi="Consolas" w:cs="Times New Roman"/>
-          <w:sz w:val="20"/>
-          <w:szCs w:val="20"/>
-        </w:rPr>
-      </w:pPr>
-      <w:r>
-        <w:rPr>
-          <w:rFonts w:ascii="Consolas" w:hAnsi="Consolas" w:cs="Times New Roman"/>
-          <w:sz w:val="20"/>
-          <w:szCs w:val="20"/>
-        </w:rPr>
-        <w:t>// Programa com if</w:t>
-      </w:r>
-    </w:p>
-    <w:p>
-      <w:pPr>
-        <w:pStyle w:val="Standard"/>
-        <w:rPr>
-          <w:rFonts w:ascii="Consolas" w:hAnsi="Consolas" w:cs="Times New Roman"/>
-          <w:sz w:val="20"/>
-          <w:szCs w:val="20"/>
-          <w:lang w:val="en-US"/>
-        </w:rPr>
-      </w:pPr>
-      <w:r>
-        <w:rPr>
-          <w:rFonts w:ascii="Consolas" w:hAnsi="Consolas" w:cs="Times New Roman"/>
-          <w:sz w:val="20"/>
-          <w:szCs w:val="20"/>
-        </w:rPr>
-        <w:t xml:space="preserve">    </w:t>
-      </w:r>
-      <w:r>
-        <w:rPr>
-          <w:rFonts w:ascii="Consolas" w:hAnsi="Consolas" w:cs="Times New Roman"/>
-          <w:sz w:val="20"/>
-          <w:szCs w:val="20"/>
-          <w:lang w:val="en-US"/>
-        </w:rPr>
-        <w:t>j, k, m is integer;</w:t>
-      </w:r>
-    </w:p>
-    <w:p>
-      <w:pPr>
-        <w:pStyle w:val="Standard"/>
-        <w:rPr>
-          <w:rFonts w:ascii="Consolas" w:hAnsi="Consolas" w:cs="Times New Roman"/>
-          <w:sz w:val="20"/>
-          <w:szCs w:val="20"/>
-          <w:lang w:val="en-US"/>
-        </w:rPr>
-      </w:pPr>
-      <w:r>
-        <w:rPr>
-          <w:rFonts w:ascii="Consolas" w:hAnsi="Consolas" w:cs="Times New Roman"/>
-          <w:sz w:val="20"/>
-          <w:szCs w:val="20"/>
-          <w:lang w:val="en-US"/>
-        </w:rPr>
-        <w:t xml:space="preserve">    a, j is string;</w:t>
-      </w:r>
-    </w:p>
-    <w:p>
-      <w:pPr>
-        <w:pStyle w:val="Standard"/>
-        <w:rPr>
-          <w:rFonts w:ascii="Consolas" w:hAnsi="Consolas" w:cs="Times New Roman"/>
-          <w:sz w:val="20"/>
-          <w:szCs w:val="20"/>
-          <w:lang w:val="en-US"/>
-        </w:rPr>
-      </w:pPr>
-    </w:p>
-    <w:p>
-      <w:pPr>
-        <w:pStyle w:val="Standard"/>
-        <w:rPr>
-          <w:rFonts w:ascii="Consolas" w:hAnsi="Consolas" w:cs="Times New Roman"/>
-          <w:sz w:val="20"/>
-          <w:szCs w:val="20"/>
-          <w:lang w:val="en-US"/>
-        </w:rPr>
-      </w:pPr>
-      <w:r>
-        <w:rPr>
-          <w:rFonts w:ascii="Consolas" w:hAnsi="Consolas" w:cs="Times New Roman"/>
-          <w:sz w:val="20"/>
-          <w:szCs w:val="20"/>
-          <w:lang w:val="en-US"/>
-        </w:rPr>
-        <w:t xml:space="preserve">    read(j);</w:t>
-      </w:r>
-    </w:p>
-    <w:p>
-      <w:pPr>
-        <w:pStyle w:val="Standard"/>
-        <w:rPr>
-          <w:rFonts w:ascii="Consolas" w:hAnsi="Consolas" w:cs="Times New Roman"/>
-          <w:sz w:val="20"/>
-          <w:szCs w:val="20"/>
-          <w:lang w:val="en-US"/>
-        </w:rPr>
-      </w:pPr>
-      <w:r>
-        <w:rPr>
-          <w:rFonts w:ascii="Consolas" w:hAnsi="Consolas" w:cs="Times New Roman"/>
-          <w:sz w:val="20"/>
-          <w:szCs w:val="20"/>
-          <w:lang w:val="en-US"/>
-        </w:rPr>
-        <w:t xml:space="preserve">    read(k);</w:t>
-      </w:r>
-    </w:p>
-    <w:p>
-      <w:pPr>
-        <w:pStyle w:val="Standard"/>
-        <w:rPr>
-          <w:rFonts w:ascii="Consolas" w:hAnsi="Consolas" w:cs="Times New Roman"/>
-          <w:sz w:val="20"/>
-          <w:szCs w:val="20"/>
-          <w:lang w:val="en-US"/>
-        </w:rPr>
-      </w:pPr>
-    </w:p>
-    <w:p>
-      <w:pPr>
-        <w:pStyle w:val="Standard"/>
-        <w:rPr>
-          <w:rFonts w:ascii="Consolas" w:hAnsi="Consolas" w:cs="Times New Roman"/>
-          <w:sz w:val="20"/>
-          <w:szCs w:val="20"/>
-          <w:lang w:val="en-US"/>
-        </w:rPr>
-      </w:pPr>
-      <w:r>
-        <w:rPr>
-          <w:rFonts w:ascii="Consolas" w:hAnsi="Consolas" w:cs="Times New Roman"/>
-          <w:sz w:val="20"/>
-          <w:szCs w:val="20"/>
-          <w:lang w:val="en-US"/>
-        </w:rPr>
-        <w:t xml:space="preserve">    if (j = "ok")</w:t>
-      </w:r>
-    </w:p>
-    <w:p>
-      <w:pPr>
-        <w:pStyle w:val="Standard"/>
-        <w:rPr>
-          <w:rFonts w:ascii="Consolas" w:hAnsi="Consolas" w:cs="Times New Roman"/>
-          <w:sz w:val="20"/>
-          <w:szCs w:val="20"/>
-          <w:lang w:val="en-US"/>
-        </w:rPr>
-      </w:pPr>
-      <w:r>
-        <w:rPr>
-          <w:rFonts w:ascii="Consolas" w:hAnsi="Consolas" w:cs="Times New Roman"/>
-          <w:sz w:val="20"/>
-          <w:szCs w:val="20"/>
-          <w:lang w:val="en-US"/>
-        </w:rPr>
-        <w:t xml:space="preserve">    begin</w:t>
-      </w:r>
-    </w:p>
-    <w:p>
-      <w:pPr>
-        <w:pStyle w:val="Standard"/>
-        <w:rPr>
-          <w:rFonts w:ascii="Consolas" w:hAnsi="Consolas" w:cs="Times New Roman"/>
-          <w:sz w:val="20"/>
-          <w:szCs w:val="20"/>
-          <w:lang w:val="en-US"/>
-        </w:rPr>
-      </w:pPr>
-      <w:r>
-        <w:rPr>
-          <w:rFonts w:ascii="Consolas" w:hAnsi="Consolas" w:cs="Times New Roman"/>
-          <w:sz w:val="20"/>
-          <w:szCs w:val="20"/>
-          <w:lang w:val="en-US"/>
-        </w:rPr>
-        <w:t xml:space="preserve">        result := k/m</w:t>
-      </w:r>
-    </w:p>
-    <w:p>
-      <w:pPr>
-        <w:pStyle w:val="Standard"/>
-        <w:rPr>
-          <w:rFonts w:ascii="Consolas" w:hAnsi="Consolas" w:cs="Times New Roman"/>
-          <w:sz w:val="20"/>
-          <w:szCs w:val="20"/>
-          <w:lang w:val="en-US"/>
-        </w:rPr>
-      </w:pPr>
-      <w:r>
-        <w:rPr>
-          <w:rFonts w:ascii="Consolas" w:hAnsi="Consolas" w:cs="Times New Roman"/>
-          <w:sz w:val="20"/>
-          <w:szCs w:val="20"/>
-          <w:lang w:val="en-US"/>
-        </w:rPr>
-        <w:t xml:space="preserve">    end</w:t>
-      </w:r>
-    </w:p>
-    <w:p>
-      <w:pPr>
-        <w:pStyle w:val="Standard"/>
-        <w:rPr>
-          <w:rFonts w:ascii="Consolas" w:hAnsi="Consolas" w:cs="Times New Roman"/>
-          <w:sz w:val="20"/>
-          <w:szCs w:val="20"/>
-          <w:lang w:val="en-US"/>
-        </w:rPr>
-      </w:pPr>
-      <w:r>
-        <w:rPr>
-          <w:rFonts w:ascii="Consolas" w:hAnsi="Consolas" w:cs="Times New Roman"/>
-          <w:sz w:val="20"/>
-          <w:szCs w:val="20"/>
-          <w:lang w:val="en-US"/>
-        </w:rPr>
-        <w:t xml:space="preserve">    else</w:t>
-      </w:r>
-    </w:p>
-    <w:p>
-      <w:pPr>
-        <w:pStyle w:val="Standard"/>
-        <w:rPr>
-          <w:rFonts w:ascii="Consolas" w:hAnsi="Consolas" w:cs="Times New Roman"/>
-          <w:sz w:val="20"/>
-          <w:szCs w:val="20"/>
-          <w:lang w:val="en-US"/>
-        </w:rPr>
-      </w:pPr>
-      <w:r>
-        <w:rPr>
-          <w:rFonts w:ascii="Consolas" w:hAnsi="Consolas" w:cs="Times New Roman"/>
-          <w:sz w:val="20"/>
-          <w:szCs w:val="20"/>
-          <w:lang w:val="en-US"/>
-        </w:rPr>
-        <w:t xml:space="preserve">    begin</w:t>
-      </w:r>
-    </w:p>
-    <w:p>
-      <w:pPr>
-        <w:pStyle w:val="Standard"/>
-        <w:rPr>
-          <w:rFonts w:ascii="Consolas" w:hAnsi="Consolas" w:cs="Times New Roman"/>
-          <w:sz w:val="20"/>
-          <w:szCs w:val="20"/>
-          <w:lang w:val="en-US"/>
-        </w:rPr>
-      </w:pPr>
-      <w:r>
-        <w:rPr>
-          <w:rFonts w:ascii="Consolas" w:hAnsi="Consolas" w:cs="Times New Roman"/>
-          <w:sz w:val="20"/>
-          <w:szCs w:val="20"/>
-          <w:lang w:val="en-US"/>
-        </w:rPr>
-        <w:t xml:space="preserve">        result := 0;</w:t>
-      </w:r>
-    </w:p>
-    <w:p>
-      <w:pPr>
-        <w:pStyle w:val="Standard"/>
-        <w:rPr>
-          <w:rFonts w:ascii="Consolas" w:hAnsi="Consolas" w:cs="Times New Roman"/>
-          <w:sz w:val="20"/>
-          <w:szCs w:val="20"/>
-          <w:lang w:val="en-US"/>
-        </w:rPr>
-      </w:pPr>
-      <w:r>
-        <w:rPr>
-          <w:rFonts w:ascii="Consolas" w:hAnsi="Consolas" w:cs="Times New Roman"/>
-          <w:sz w:val="20"/>
-          <w:szCs w:val="20"/>
-          <w:lang w:val="en-US"/>
-        </w:rPr>
-        <w:t xml:space="preserve">        write ("Invalid entry");</w:t>
-      </w:r>
-    </w:p>
-    <w:p>
-      <w:pPr>
-        <w:pStyle w:val="Standard"/>
-        <w:rPr>
-          <w:rFonts w:ascii="Consolas" w:hAnsi="Consolas" w:cs="Times New Roman"/>
-          <w:sz w:val="20"/>
-          <w:szCs w:val="20"/>
-          <w:lang w:val="en-US"/>
-        </w:rPr>
-      </w:pPr>
-      <w:r>
-        <w:rPr>
-          <w:rFonts w:ascii="Consolas" w:hAnsi="Consolas" w:cs="Times New Roman"/>
-          <w:sz w:val="20"/>
-          <w:szCs w:val="20"/>
-          <w:lang w:val="en-US"/>
-        </w:rPr>
-        <w:t xml:space="preserve">    end;</w:t>
-      </w:r>
-    </w:p>
-    <w:p>
-      <w:pPr>
-        <w:pStyle w:val="Standard"/>
-        <w:rPr>
-          <w:rFonts w:ascii="Consolas" w:hAnsi="Consolas" w:cs="Times New Roman"/>
-          <w:sz w:val="20"/>
-          <w:szCs w:val="20"/>
-          <w:lang w:val="en-US"/>
-        </w:rPr>
-      </w:pPr>
-    </w:p>
-    <w:p>
-      <w:pPr>
-        <w:pStyle w:val="Standard"/>
-        <w:rPr>
-          <w:rFonts w:ascii="Consolas" w:hAnsi="Consolas" w:cs="Times New Roman"/>
-          <w:sz w:val="20"/>
-          <w:szCs w:val="20"/>
-          <w:lang w:val="en-US"/>
-        </w:rPr>
-      </w:pPr>
-      <w:r>
-        <w:rPr>
-          <w:rFonts w:ascii="Consolas" w:hAnsi="Consolas" w:cs="Times New Roman"/>
-          <w:sz w:val="20"/>
-          <w:szCs w:val="20"/>
-          <w:lang w:val="en-US"/>
-        </w:rPr>
-        <w:t xml:space="preserve">    write(result);</w:t>
-      </w:r>
-    </w:p>
-    <w:p>
-      <w:pPr>
-        <w:pStyle w:val="Standard"/>
-        <w:rPr>
-          <w:rFonts w:ascii="Consolas" w:hAnsi="Consolas" w:cs="Times New Roman"/>
-          <w:sz w:val="20"/>
-          <w:szCs w:val="20"/>
-          <w:lang w:val="en-US"/>
-        </w:rPr>
-      </w:pPr>
-      <w:r>
-        <w:rPr>
-          <w:rFonts w:ascii="Consolas" w:hAnsi="Consolas" w:cs="Times New Roman"/>
-          <w:sz w:val="20"/>
-          <w:szCs w:val="20"/>
-          <w:lang w:val="en-US"/>
-        </w:rPr>
-        <w:t>stop</w:t>
-      </w:r>
-    </w:p>
-    <w:p>
-      <w:pPr>
-        <w:pStyle w:val="Standard"/>
-        <w:rPr>
-          <w:rFonts w:ascii="Times New Roman" w:hAnsi="Times New Roman" w:cs="Times New Roman"/>
-          <w:lang w:val="en-US"/>
-        </w:rPr>
-      </w:pPr>
-    </w:p>
-    <w:p>
-      <w:pPr>
-        <w:pStyle w:val="Standard"/>
-        <w:rPr>
-          <w:rFonts w:ascii="Times New Roman" w:hAnsi="Times New Roman" w:cs="Times New Roman"/>
-          <w:lang w:val="en-US"/>
-        </w:rPr>
-      </w:pPr>
-      <w:r>
-        <w:rPr>
-          <w:rFonts w:ascii="Times New Roman" w:hAnsi="Times New Roman" w:cs="Times New Roman"/>
-          <w:lang w:val="en-US"/>
-        </w:rPr>
-        <w:t>Resultado:</w:t>
-      </w:r>
-    </w:p>
-    <w:p>
-      <w:pPr>
-        <w:pStyle w:val="Standard"/>
-        <w:rPr>
-          <w:rFonts w:ascii="Times New Roman" w:hAnsi="Times New Roman" w:cs="Times New Roman"/>
-          <w:lang w:val="en-US"/>
-        </w:rPr>
-      </w:pPr>
-    </w:p>
-    <w:p>
-      <w:pPr>
-        <w:pStyle w:val="Standard"/>
-        <w:rPr>
-          <w:rFonts w:ascii="Consolas" w:hAnsi="Consolas" w:cs="Times New Roman"/>
-          <w:sz w:val="20"/>
-          <w:szCs w:val="20"/>
-        </w:rPr>
-      </w:pPr>
-      <w:r>
-        <w:rPr>
-          <w:rFonts w:ascii="Consolas" w:hAnsi="Consolas" w:cs="Times New Roman"/>
-          <w:sz w:val="20"/>
-          <w:szCs w:val="20"/>
-        </w:rPr>
-        <w:t>Erro semântico na linha 4: Identificador 'j' já declarado.</w:t>
-      </w:r>
-    </w:p>
-    <w:p>
-      <w:pPr>
-        <w:pStyle w:val="Standard"/>
-        <w:rPr>
-          <w:rFonts w:ascii="Consolas" w:hAnsi="Consolas" w:cs="Times New Roman"/>
-          <w:sz w:val="20"/>
-          <w:szCs w:val="20"/>
-        </w:rPr>
-      </w:pPr>
-      <w:r>
-        <w:rPr>
-          <w:rFonts w:ascii="Consolas" w:hAnsi="Consolas" w:cs="Times New Roman"/>
-          <w:sz w:val="20"/>
-          <w:szCs w:val="20"/>
-        </w:rPr>
-        <w:t>Erro semântico na linha 9: Operadores de igual/desigualdade só se aplicam a tipos iguais.</w:t>
-      </w:r>
-    </w:p>
-    <w:p>
-      <w:pPr>
-        <w:pStyle w:val="Standard"/>
-        <w:rPr>
-          <w:rFonts w:ascii="Consolas" w:hAnsi="Consolas" w:cs="Times New Roman"/>
-          <w:sz w:val="20"/>
-          <w:szCs w:val="20"/>
-        </w:rPr>
-      </w:pPr>
-      <w:r>
-        <w:rPr>
-          <w:rFonts w:ascii="Consolas" w:hAnsi="Consolas" w:cs="Times New Roman"/>
-          <w:sz w:val="20"/>
-          <w:szCs w:val="20"/>
-        </w:rPr>
-        <w:t>Erro semântico na linha 11: Identificador 'result' não declarado.</w:t>
-      </w:r>
-    </w:p>
-    <w:p>
-      <w:pPr>
-        <w:pStyle w:val="Standard"/>
-        <w:rPr>
-          <w:rFonts w:ascii="Consolas" w:hAnsi="Consolas" w:cs="Times New Roman"/>
-          <w:sz w:val="20"/>
-          <w:szCs w:val="20"/>
-        </w:rPr>
-      </w:pPr>
-      <w:r>
-        <w:rPr>
-          <w:rFonts w:ascii="Consolas" w:hAnsi="Consolas" w:cs="Times New Roman"/>
-          <w:sz w:val="20"/>
-          <w:szCs w:val="20"/>
-        </w:rPr>
-        <w:t>Análise terminada com erro(s).</w:t>
-      </w:r>
-    </w:p>
-    <w:p>
-      <w:pPr>
-        <w:pStyle w:val="Standard"/>
-        <w:rPr>
-          <w:rFonts w:ascii="Consolas" w:hAnsi="Consolas" w:cs="Times New Roman"/>
-          <w:sz w:val="20"/>
-          <w:szCs w:val="20"/>
-        </w:rPr>
-      </w:pPr>
-    </w:p>
-    <w:p>
-      <w:pPr>
-        <w:pStyle w:val="Standard"/>
-        <w:rPr>
-          <w:rFonts w:ascii="Consolas" w:hAnsi="Consolas" w:cs="Times New Roman"/>
-          <w:sz w:val="20"/>
-          <w:szCs w:val="20"/>
-        </w:rPr>
-      </w:pPr>
-    </w:p>
-    <w:p>
-      <w:pPr>
-        <w:pStyle w:val="Standard"/>
-        <w:rPr>
-          <w:rFonts w:ascii="Consolas" w:hAnsi="Consolas" w:cs="Times New Roman"/>
-          <w:sz w:val="20"/>
-          <w:szCs w:val="20"/>
-        </w:rPr>
-      </w:pPr>
-    </w:p>
-    <w:p>
-      <w:pPr>
-        <w:pStyle w:val="Standard"/>
-        <w:rPr>
-          <w:rFonts w:ascii="Consolas" w:hAnsi="Consolas" w:cs="Times New Roman"/>
-          <w:sz w:val="20"/>
-          <w:szCs w:val="20"/>
-        </w:rPr>
-      </w:pPr>
-    </w:p>
-    <w:p>
-      <w:pPr>
-        <w:pStyle w:val="Standard"/>
-        <w:rPr>
-          <w:rFonts w:ascii="Times New Roman" w:hAnsi="Times New Roman" w:cs="Times New Roman"/>
-          <w:b/>
-          <w:bCs/>
-        </w:rPr>
-      </w:pPr>
-      <w:r>
-        <w:rPr>
-          <w:rFonts w:ascii="Times New Roman" w:hAnsi="Times New Roman" w:cs="Times New Roman"/>
-          <w:b/>
-          <w:bCs/>
-        </w:rPr>
-        <w:lastRenderedPageBreak/>
-        <w:t xml:space="preserve">4.5.1 </w:t>
-      </w:r>
-      <w:r>
-        <w:rPr>
-          <w:rFonts w:ascii="Times New Roman" w:hAnsi="Times New Roman" w:cs="Times New Roman"/>
-          <w:b/>
-          <w:bCs/>
-        </w:rPr>
-        <w:t>Segunda</w:t>
-      </w:r>
-      <w:r>
-        <w:rPr>
-          <w:rFonts w:ascii="Times New Roman" w:hAnsi="Times New Roman" w:cs="Times New Roman"/>
-          <w:b/>
-          <w:bCs/>
-        </w:rPr>
-        <w:t xml:space="preserve"> execução</w:t>
+        <w:t>4.5.1 Segunda execução</w:t>
       </w:r>
     </w:p>
     <w:p>
@@ -15782,8 +15893,8 @@
       <w:suppressLineNumbers/>
     </w:pPr>
   </w:style>
-  <w:style w:type="table" w:styleId="SombreamentoClaro">
-    <w:name w:val="Light Shading"/>
+  <w:style w:type="table" w:customStyle="1" w:styleId="SombreamentoClaro1">
+    <w:name w:val="Sombreamento Claro1"/>
     <w:basedOn w:val="Tabelanormal"/>
     <w:uiPriority w:val="60"/>
     <w:rsid w:val="0072248E"/>
